--- a/documentacion/TPE-TIO.docx
+++ b/documentacion/TPE-TIO.docx
@@ -6,58 +6,63 @@
       <w:pPr>
         <w:jc w:val="center"/>
         <w:rPr>
+          <w:rFonts w:ascii="Arial" w:hAnsi="Arial" w:cs="Arial"/>
           <w:b/>
-          <w:sz w:val="32"/>
-          <w:szCs w:val="32"/>
+          <w:sz w:val="30"/>
+          <w:szCs w:val="30"/>
+          <w:u w:val="single"/>
           <w:lang w:val="es-ES_tradnl"/>
         </w:rPr>
       </w:pPr>
       <w:r>
         <w:rPr>
+          <w:rFonts w:ascii="Arial" w:hAnsi="Arial" w:cs="Arial"/>
           <w:b/>
-          <w:sz w:val="32"/>
-          <w:szCs w:val="32"/>
-          <w:lang w:val="es-ES_tradnl"/>
-        </w:rPr>
-        <w:t xml:space="preserve">Trabajo </w:t>
-      </w:r>
-      <w:proofErr w:type="spellStart"/>
-      <w:r>
-        <w:rPr>
+          <w:sz w:val="30"/>
+          <w:szCs w:val="30"/>
+          <w:lang w:val="es-ES_tradnl"/>
+        </w:rPr>
+        <w:t>Trabajo Prác</w:t>
+      </w:r>
+      <w:r>
+        <w:rPr>
+          <w:rFonts w:ascii="Arial" w:hAnsi="Arial" w:cs="Arial"/>
           <w:b/>
-          <w:sz w:val="32"/>
-          <w:szCs w:val="32"/>
-          <w:lang w:val="es-ES_tradnl"/>
-        </w:rPr>
-        <w:t>Prácco</w:t>
-      </w:r>
-      <w:proofErr w:type="spellEnd"/>
-      <w:r>
-        <w:rPr>
+          <w:sz w:val="30"/>
+          <w:szCs w:val="30"/>
+          <w:lang w:val="es-ES_tradnl"/>
+        </w:rPr>
+        <w:t>ti</w:t>
+      </w:r>
+      <w:r>
+        <w:rPr>
+          <w:rFonts w:ascii="Arial" w:hAnsi="Arial" w:cs="Arial"/>
           <w:b/>
-          <w:sz w:val="32"/>
-          <w:szCs w:val="32"/>
-          <w:lang w:val="es-ES_tradnl"/>
-        </w:rPr>
-        <w:t xml:space="preserve"> Especial</w:t>
+          <w:sz w:val="30"/>
+          <w:szCs w:val="30"/>
+          <w:lang w:val="es-ES_tradnl"/>
+        </w:rPr>
+        <w:t>co Especial</w:t>
       </w:r>
     </w:p>
     <w:p>
       <w:pPr>
         <w:jc w:val="center"/>
         <w:rPr>
+          <w:rFonts w:ascii="Arial" w:hAnsi="Arial" w:cs="Arial"/>
           <w:b/>
-          <w:sz w:val="32"/>
-          <w:szCs w:val="32"/>
+          <w:sz w:val="30"/>
+          <w:szCs w:val="30"/>
           <w:lang w:val="es-ES_tradnl"/>
         </w:rPr>
       </w:pPr>
       <w:proofErr w:type="spellStart"/>
       <w:r>
         <w:rPr>
+          <w:rFonts w:ascii="Arial" w:hAnsi="Arial" w:cs="Arial"/>
           <w:b/>
-          <w:sz w:val="32"/>
-          <w:szCs w:val="32"/>
+          <w:sz w:val="30"/>
+          <w:szCs w:val="30"/>
           <w:lang w:val="es-ES_tradnl"/>
         </w:rPr>
         <w:t>Git</w:t>
@@ -65,9 +70,10 @@
       <w:proofErr w:type="spellEnd"/>
       <w:r>
         <w:rPr>
+          <w:rFonts w:ascii="Arial" w:hAnsi="Arial" w:cs="Arial"/>
           <w:b/>
-          <w:sz w:val="32"/>
-          <w:szCs w:val="32"/>
+          <w:sz w:val="30"/>
+          <w:szCs w:val="30"/>
           <w:lang w:val="es-ES_tradnl"/>
         </w:rPr>
         <w:t xml:space="preserve"> – </w:t>
@@ -75,9 +81,10 @@
       <w:proofErr w:type="spellStart"/>
       <w:r>
         <w:rPr>
+          <w:rFonts w:ascii="Arial" w:hAnsi="Arial" w:cs="Arial"/>
           <w:b/>
-          <w:sz w:val="32"/>
-          <w:szCs w:val="32"/>
+          <w:sz w:val="30"/>
+          <w:szCs w:val="30"/>
           <w:lang w:val="es-ES_tradnl"/>
         </w:rPr>
         <w:t>GitHub</w:t>
@@ -96,9 +103,10 @@
       </w:pPr>
       <w:r>
         <w:rPr>
+          <w:rFonts w:ascii="Arial" w:hAnsi="Arial" w:cs="Arial"/>
           <w:b/>
-          <w:sz w:val="32"/>
-          <w:szCs w:val="32"/>
+          <w:sz w:val="30"/>
+          <w:szCs w:val="30"/>
           <w:lang w:val="es-ES_tradnl"/>
         </w:rPr>
         <w:t>Tecnología de la Información en las Organizaciones - 2019</w:t>
@@ -107,6 +115,9 @@
     <w:p>
       <w:pPr>
         <w:rPr>
+          <w:rFonts w:ascii="Arial" w:hAnsi="Arial" w:cs="Arial"/>
+          <w:sz w:val="28"/>
+          <w:szCs w:val="28"/>
           <w:lang w:val="es-ES_tradnl"/>
         </w:rPr>
       </w:pPr>
@@ -117,8 +128,8 @@
         </w:rPr>
         <w:drawing>
           <wp:inline distT="0" distB="0" distL="0" distR="0">
-            <wp:extent cx="5610225" cy="4933950"/>
-            <wp:effectExtent l="0" t="0" r="9525" b="0"/>
+            <wp:extent cx="5257800" cy="4445474"/>
+            <wp:effectExtent l="0" t="0" r="0" b="0"/>
             <wp:docPr id="1" name="Imagen 1"/>
             <wp:cNvGraphicFramePr>
               <a:graphicFrameLocks xmlns:a="http://schemas.openxmlformats.org/drawingml/2006/main" noChangeAspect="1"/>
@@ -148,7 +159,7 @@
                   <pic:spPr bwMode="auto">
                     <a:xfrm>
                       <a:off x="0" y="0"/>
-                      <a:ext cx="5610225" cy="4933950"/>
+                      <a:ext cx="5257800" cy="4445474"/>
                     </a:xfrm>
                     <a:prstGeom prst="rect">
                       <a:avLst/>
@@ -169,18 +180,27 @@
       <w:pPr>
         <w:spacing w:line="240" w:lineRule="auto"/>
         <w:rPr>
+          <w:rFonts w:ascii="Arial" w:hAnsi="Arial" w:cs="Arial"/>
+          <w:sz w:val="28"/>
+          <w:szCs w:val="28"/>
           <w:u w:val="single"/>
           <w:lang w:val="es-ES_tradnl"/>
         </w:rPr>
       </w:pPr>
       <w:r>
         <w:rPr>
+          <w:rFonts w:ascii="Arial" w:hAnsi="Arial" w:cs="Arial"/>
+          <w:sz w:val="28"/>
+          <w:szCs w:val="28"/>
           <w:lang w:val="es-ES_tradnl"/>
         </w:rPr>
         <w:t>1º Iniciamos el TP con la creación del Repositorio Nuevo en la plataforma GITHUB (una vez que teníamos creado nuestros respectivos usuarios).</w:t>
       </w:r>
       <w:r>
         <w:rPr>
+          <w:rFonts w:ascii="Arial" w:hAnsi="Arial" w:cs="Arial"/>
+          <w:sz w:val="28"/>
+          <w:szCs w:val="28"/>
           <w:lang w:val="es-ES_tradnl"/>
         </w:rPr>
         <w:br/>
@@ -188,6 +208,9 @@
       </w:r>
       <w:r>
         <w:rPr>
+          <w:rFonts w:ascii="Arial" w:hAnsi="Arial" w:cs="Arial"/>
+          <w:sz w:val="28"/>
+          <w:szCs w:val="28"/>
           <w:lang w:val="es-ES_tradnl"/>
         </w:rPr>
         <w:br/>
@@ -195,6 +218,9 @@
       </w:r>
       <w:r>
         <w:rPr>
+          <w:rFonts w:ascii="Arial" w:hAnsi="Arial" w:cs="Arial"/>
+          <w:sz w:val="28"/>
+          <w:szCs w:val="28"/>
           <w:lang w:val="es-ES_tradnl"/>
         </w:rPr>
         <w:br/>
@@ -203,6 +229,9 @@
       <w:proofErr w:type="spellStart"/>
       <w:r>
         <w:rPr>
+          <w:rFonts w:ascii="Arial" w:hAnsi="Arial" w:cs="Arial"/>
+          <w:sz w:val="28"/>
+          <w:szCs w:val="28"/>
           <w:lang w:val="es-ES_tradnl"/>
         </w:rPr>
         <w:t>Git</w:t>
@@ -210,6 +239,9 @@
       <w:proofErr w:type="spellEnd"/>
       <w:r>
         <w:rPr>
+          <w:rFonts w:ascii="Arial" w:hAnsi="Arial" w:cs="Arial"/>
+          <w:sz w:val="28"/>
+          <w:szCs w:val="28"/>
           <w:lang w:val="es-ES_tradnl"/>
         </w:rPr>
         <w:t xml:space="preserve"> </w:t>
@@ -217,6 +249,9 @@
       <w:proofErr w:type="spellStart"/>
       <w:r>
         <w:rPr>
+          <w:rFonts w:ascii="Arial" w:hAnsi="Arial" w:cs="Arial"/>
+          <w:sz w:val="28"/>
+          <w:szCs w:val="28"/>
           <w:lang w:val="es-ES_tradnl"/>
         </w:rPr>
         <w:t>Bash</w:t>
@@ -224,18 +259,27 @@
       <w:proofErr w:type="spellEnd"/>
       <w:r>
         <w:rPr>
+          <w:rFonts w:ascii="Arial" w:hAnsi="Arial" w:cs="Arial"/>
+          <w:sz w:val="28"/>
+          <w:szCs w:val="28"/>
           <w:lang w:val="es-ES_tradnl"/>
         </w:rPr>
         <w:t xml:space="preserve"> desde la misma</w:t>
       </w:r>
       <w:r>
         <w:rPr>
+          <w:rFonts w:ascii="Arial" w:hAnsi="Arial" w:cs="Arial"/>
+          <w:sz w:val="28"/>
+          <w:szCs w:val="28"/>
           <w:lang w:val="es-ES_tradnl"/>
         </w:rPr>
         <w:t>.</w:t>
       </w:r>
       <w:r>
         <w:rPr>
+          <w:rFonts w:ascii="Arial" w:hAnsi="Arial" w:cs="Arial"/>
+          <w:sz w:val="28"/>
+          <w:szCs w:val="28"/>
           <w:lang w:val="es-ES_tradnl"/>
         </w:rPr>
         <w:br/>
@@ -244,6 +288,9 @@
       <w:proofErr w:type="spellStart"/>
       <w:r>
         <w:rPr>
+          <w:rFonts w:ascii="Arial" w:hAnsi="Arial" w:cs="Arial"/>
+          <w:sz w:val="28"/>
+          <w:szCs w:val="28"/>
           <w:lang w:val="es-ES_tradnl"/>
         </w:rPr>
         <w:t>git</w:t>
@@ -251,18 +298,33 @@
       <w:proofErr w:type="spellEnd"/>
       <w:r>
         <w:rPr>
-          <w:lang w:val="es-ES_tradnl"/>
-        </w:rPr>
-        <w:t xml:space="preserve"> clone &lt;nombre del archivo&gt;</w:t>
+          <w:rFonts w:ascii="Arial" w:hAnsi="Arial" w:cs="Arial"/>
+          <w:sz w:val="28"/>
+          <w:szCs w:val="28"/>
+          <w:lang w:val="es-ES_tradnl"/>
+        </w:rPr>
+        <w:t xml:space="preserve"> </w:t>
+      </w:r>
+      <w:r>
+        <w:rPr>
+          <w:rFonts w:ascii="Arial" w:hAnsi="Arial" w:cs="Arial"/>
+          <w:sz w:val="28"/>
+          <w:szCs w:val="28"/>
+          <w:lang w:val="es-ES_tradnl"/>
+        </w:rPr>
+        <w:t>clone</w:t>
+      </w:r>
+      <w:r>
+        <w:rPr>
+          <w:rFonts w:ascii="Arial" w:hAnsi="Arial" w:cs="Arial"/>
+          <w:sz w:val="28"/>
+          <w:szCs w:val="28"/>
+          <w:lang w:val="es-ES_tradnl"/>
+        </w:rPr>
+        <w:t xml:space="preserve"> &lt;nombre del archivo&gt;: clonamos el repositorio dentro de dicha carpeta, para poder comenzar a trabajar en la misma.</w:t>
       </w:r>
       <w:bookmarkStart w:id="0" w:name="_GoBack"/>
       <w:bookmarkEnd w:id="0"/>
-      <w:r>
-        <w:rPr>
-          <w:lang w:val="es-ES_tradnl"/>
-        </w:rPr>
-        <w:t>: clonamos el repositorio dentro de dicha carpeta, para poder comenzar a trabajar en la misma.</w:t>
-      </w:r>
     </w:p>
     <w:sectPr>
       <w:pgSz w:w="12240" w:h="15840"/>

--- a/documentacion/TPE-TIO.docx
+++ b/documentacion/TPE-TIO.docx
@@ -183,7 +183,6 @@
           <w:rFonts w:ascii="Arial" w:hAnsi="Arial" w:cs="Arial"/>
           <w:sz w:val="28"/>
           <w:szCs w:val="28"/>
-          <w:u w:val="single"/>
           <w:lang w:val="es-ES_tradnl"/>
         </w:rPr>
       </w:pPr>
@@ -322,6 +321,368 @@
           <w:lang w:val="es-ES_tradnl"/>
         </w:rPr>
         <w:t xml:space="preserve"> &lt;nombre del archivo&gt;: clonamos el repositorio dentro de dicha carpeta, para poder comenzar a trabajar en la misma.</w:t>
+      </w:r>
+    </w:p>
+    <w:p>
+      <w:pPr>
+        <w:spacing w:line="240" w:lineRule="auto"/>
+        <w:rPr>
+          <w:rFonts w:ascii="Arial" w:hAnsi="Arial" w:cs="Arial"/>
+          <w:sz w:val="28"/>
+          <w:szCs w:val="28"/>
+          <w:u w:val="single"/>
+          <w:lang w:val="es-ES_tradnl"/>
+        </w:rPr>
+      </w:pPr>
+      <w:r>
+        <w:rPr>
+          <w:rFonts w:ascii="Arial" w:hAnsi="Arial" w:cs="Arial"/>
+          <w:noProof/>
+          <w:sz w:val="28"/>
+          <w:szCs w:val="28"/>
+          <w:u w:val="single"/>
+          <w:lang w:eastAsia="es-AR"/>
+        </w:rPr>
+        <w:lastRenderedPageBreak/>
+        <w:drawing>
+          <wp:inline distT="0" distB="0" distL="0" distR="0">
+            <wp:extent cx="5543550" cy="4886325"/>
+            <wp:effectExtent l="0" t="0" r="0" b="9525"/>
+            <wp:docPr id="2" name="Imagen 2"/>
+            <wp:cNvGraphicFramePr>
+              <a:graphicFrameLocks xmlns:a="http://schemas.openxmlformats.org/drawingml/2006/main" noChangeAspect="1"/>
+            </wp:cNvGraphicFramePr>
+            <a:graphic xmlns:a="http://schemas.openxmlformats.org/drawingml/2006/main">
+              <a:graphicData uri="http://schemas.openxmlformats.org/drawingml/2006/picture">
+                <pic:pic xmlns:pic="http://schemas.openxmlformats.org/drawingml/2006/picture">
+                  <pic:nvPicPr>
+                    <pic:cNvPr id="0" name="Picture 1"/>
+                    <pic:cNvPicPr>
+                      <a:picLocks noChangeAspect="1" noChangeArrowheads="1"/>
+                    </pic:cNvPicPr>
+                  </pic:nvPicPr>
+                  <pic:blipFill>
+                    <a:blip r:embed="rId6">
+                      <a:extLst>
+                        <a:ext uri="{28A0092B-C50C-407E-A947-70E740481C1C}">
+                          <a14:useLocalDpi xmlns:a14="http://schemas.microsoft.com/office/drawing/2010/main" val="0"/>
+                        </a:ext>
+                      </a:extLst>
+                    </a:blip>
+                    <a:srcRect/>
+                    <a:stretch>
+                      <a:fillRect/>
+                    </a:stretch>
+                  </pic:blipFill>
+                  <pic:spPr bwMode="auto">
+                    <a:xfrm>
+                      <a:off x="0" y="0"/>
+                      <a:ext cx="5543550" cy="4886325"/>
+                    </a:xfrm>
+                    <a:prstGeom prst="rect">
+                      <a:avLst/>
+                    </a:prstGeom>
+                    <a:noFill/>
+                    <a:ln>
+                      <a:noFill/>
+                    </a:ln>
+                  </pic:spPr>
+                </pic:pic>
+              </a:graphicData>
+            </a:graphic>
+          </wp:inline>
+        </w:drawing>
+      </w:r>
+    </w:p>
+    <w:p>
+      <w:pPr>
+        <w:spacing w:line="240" w:lineRule="auto"/>
+        <w:rPr>
+          <w:rFonts w:ascii="Arial" w:hAnsi="Arial" w:cs="Arial"/>
+          <w:sz w:val="28"/>
+          <w:szCs w:val="28"/>
+          <w:lang w:val="es-ES_tradnl"/>
+        </w:rPr>
+      </w:pPr>
+      <w:r>
+        <w:rPr>
+          <w:rFonts w:ascii="Arial" w:hAnsi="Arial" w:cs="Arial"/>
+          <w:sz w:val="28"/>
+          <w:szCs w:val="28"/>
+          <w:lang w:val="es-ES_tradnl"/>
+        </w:rPr>
+        <w:t xml:space="preserve">Al iniciar la documentación de los procedimientos, se modificó la carpeta documentación, por lo que se debió hacer en </w:t>
+      </w:r>
+      <w:proofErr w:type="spellStart"/>
+      <w:r>
+        <w:rPr>
+          <w:rFonts w:ascii="Arial" w:hAnsi="Arial" w:cs="Arial"/>
+          <w:sz w:val="28"/>
+          <w:szCs w:val="28"/>
+          <w:lang w:val="es-ES_tradnl"/>
+        </w:rPr>
+        <w:t>Git</w:t>
+      </w:r>
+      <w:proofErr w:type="spellEnd"/>
+      <w:r>
+        <w:rPr>
+          <w:rFonts w:ascii="Arial" w:hAnsi="Arial" w:cs="Arial"/>
+          <w:sz w:val="28"/>
+          <w:szCs w:val="28"/>
+          <w:lang w:val="es-ES_tradnl"/>
+        </w:rPr>
+        <w:t xml:space="preserve"> </w:t>
+      </w:r>
+      <w:proofErr w:type="spellStart"/>
+      <w:r>
+        <w:rPr>
+          <w:rFonts w:ascii="Arial" w:hAnsi="Arial" w:cs="Arial"/>
+          <w:sz w:val="28"/>
+          <w:szCs w:val="28"/>
+          <w:lang w:val="es-ES_tradnl"/>
+        </w:rPr>
+        <w:t>Bash</w:t>
+      </w:r>
+      <w:proofErr w:type="spellEnd"/>
+      <w:r>
+        <w:rPr>
+          <w:rFonts w:ascii="Arial" w:hAnsi="Arial" w:cs="Arial"/>
+          <w:sz w:val="28"/>
+          <w:szCs w:val="28"/>
+          <w:lang w:val="es-ES_tradnl"/>
+        </w:rPr>
+        <w:t>:</w:t>
+      </w:r>
+    </w:p>
+    <w:p>
+      <w:pPr>
+        <w:spacing w:line="240" w:lineRule="auto"/>
+        <w:rPr>
+          <w:rFonts w:ascii="Arial" w:hAnsi="Arial" w:cs="Arial"/>
+          <w:sz w:val="28"/>
+          <w:szCs w:val="28"/>
+          <w:u w:val="single"/>
+          <w:lang w:val="es-ES_tradnl"/>
+        </w:rPr>
+      </w:pPr>
+      <w:r>
+        <w:rPr>
+          <w:rFonts w:ascii="Arial" w:hAnsi="Arial" w:cs="Arial"/>
+          <w:sz w:val="28"/>
+          <w:szCs w:val="28"/>
+          <w:lang w:val="es-ES_tradnl"/>
+        </w:rPr>
+        <w:t xml:space="preserve">1º Introducir el comando </w:t>
+      </w:r>
+      <w:proofErr w:type="spellStart"/>
+      <w:r>
+        <w:rPr>
+          <w:rFonts w:ascii="Arial" w:hAnsi="Arial" w:cs="Arial"/>
+          <w:sz w:val="28"/>
+          <w:szCs w:val="28"/>
+          <w:lang w:val="es-ES_tradnl"/>
+        </w:rPr>
+        <w:t>git</w:t>
+      </w:r>
+      <w:proofErr w:type="spellEnd"/>
+      <w:r>
+        <w:rPr>
+          <w:rFonts w:ascii="Arial" w:hAnsi="Arial" w:cs="Arial"/>
+          <w:sz w:val="28"/>
+          <w:szCs w:val="28"/>
+          <w:lang w:val="es-ES_tradnl"/>
+        </w:rPr>
+        <w:t xml:space="preserve"> status: </w:t>
+      </w:r>
+      <w:r>
+        <w:rPr>
+          <w:rFonts w:ascii="Arial" w:hAnsi="Arial" w:cs="Arial"/>
+          <w:sz w:val="28"/>
+          <w:szCs w:val="28"/>
+          <w:lang w:val="es-ES_tradnl"/>
+        </w:rPr>
+        <w:t>el cual nos indica en rojo las carpetas modificadas.</w:t>
+      </w:r>
+      <w:r>
+        <w:rPr>
+          <w:rFonts w:ascii="Arial" w:hAnsi="Arial" w:cs="Arial"/>
+          <w:sz w:val="28"/>
+          <w:szCs w:val="28"/>
+          <w:lang w:val="es-ES_tradnl"/>
+        </w:rPr>
+        <w:br/>
+        <w:t xml:space="preserve">2º Con </w:t>
+      </w:r>
+      <w:proofErr w:type="spellStart"/>
+      <w:r>
+        <w:rPr>
+          <w:rFonts w:ascii="Arial" w:hAnsi="Arial" w:cs="Arial"/>
+          <w:sz w:val="28"/>
+          <w:szCs w:val="28"/>
+          <w:lang w:val="es-ES_tradnl"/>
+        </w:rPr>
+        <w:t>git</w:t>
+      </w:r>
+      <w:proofErr w:type="spellEnd"/>
+      <w:r>
+        <w:rPr>
+          <w:rFonts w:ascii="Arial" w:hAnsi="Arial" w:cs="Arial"/>
+          <w:sz w:val="28"/>
+          <w:szCs w:val="28"/>
+          <w:lang w:val="es-ES_tradnl"/>
+        </w:rPr>
+        <w:t xml:space="preserve"> </w:t>
+      </w:r>
+      <w:proofErr w:type="spellStart"/>
+      <w:proofErr w:type="gramStart"/>
+      <w:r>
+        <w:rPr>
+          <w:rFonts w:ascii="Arial" w:hAnsi="Arial" w:cs="Arial"/>
+          <w:sz w:val="28"/>
+          <w:szCs w:val="28"/>
+          <w:lang w:val="es-ES_tradnl"/>
+        </w:rPr>
+        <w:t>add</w:t>
+      </w:r>
+      <w:proofErr w:type="spellEnd"/>
+      <w:r>
+        <w:rPr>
+          <w:rFonts w:ascii="Arial" w:hAnsi="Arial" w:cs="Arial"/>
+          <w:sz w:val="28"/>
+          <w:szCs w:val="28"/>
+          <w:lang w:val="es-ES_tradnl"/>
+        </w:rPr>
+        <w:t xml:space="preserve"> .</w:t>
+      </w:r>
+      <w:proofErr w:type="gramEnd"/>
+      <w:r>
+        <w:rPr>
+          <w:rFonts w:ascii="Arial" w:hAnsi="Arial" w:cs="Arial"/>
+          <w:sz w:val="28"/>
+          <w:szCs w:val="28"/>
+          <w:lang w:val="es-ES_tradnl"/>
+        </w:rPr>
+        <w:t xml:space="preserve"> : agregamos los archivos.</w:t>
+      </w:r>
+      <w:r>
+        <w:rPr>
+          <w:rFonts w:ascii="Arial" w:hAnsi="Arial" w:cs="Arial"/>
+          <w:sz w:val="28"/>
+          <w:szCs w:val="28"/>
+          <w:lang w:val="es-ES_tradnl"/>
+        </w:rPr>
+        <w:br/>
+        <w:t xml:space="preserve">3º Con </w:t>
+      </w:r>
+      <w:proofErr w:type="spellStart"/>
+      <w:r>
+        <w:rPr>
+          <w:rFonts w:ascii="Arial" w:hAnsi="Arial" w:cs="Arial"/>
+          <w:sz w:val="28"/>
+          <w:szCs w:val="28"/>
+          <w:lang w:val="es-ES_tradnl"/>
+        </w:rPr>
+        <w:t>git</w:t>
+      </w:r>
+      <w:proofErr w:type="spellEnd"/>
+      <w:r>
+        <w:rPr>
+          <w:rFonts w:ascii="Arial" w:hAnsi="Arial" w:cs="Arial"/>
+          <w:sz w:val="28"/>
+          <w:szCs w:val="28"/>
+          <w:lang w:val="es-ES_tradnl"/>
+        </w:rPr>
+        <w:t xml:space="preserve"> </w:t>
+      </w:r>
+      <w:proofErr w:type="spellStart"/>
+      <w:r>
+        <w:rPr>
+          <w:rFonts w:ascii="Arial" w:hAnsi="Arial" w:cs="Arial"/>
+          <w:sz w:val="28"/>
+          <w:szCs w:val="28"/>
+          <w:lang w:val="es-ES_tradnl"/>
+        </w:rPr>
+        <w:t>commit</w:t>
+      </w:r>
+      <w:proofErr w:type="spellEnd"/>
+      <w:r>
+        <w:rPr>
+          <w:rFonts w:ascii="Arial" w:hAnsi="Arial" w:cs="Arial"/>
+          <w:sz w:val="28"/>
+          <w:szCs w:val="28"/>
+          <w:lang w:val="es-ES_tradnl"/>
+        </w:rPr>
+        <w:t xml:space="preserve">  -m “creación de repositorio + clone” confirmamos los cambios con el detalle entre comillas.</w:t>
+      </w:r>
+      <w:r>
+        <w:rPr>
+          <w:rFonts w:ascii="Arial" w:hAnsi="Arial" w:cs="Arial"/>
+          <w:sz w:val="28"/>
+          <w:szCs w:val="28"/>
+          <w:lang w:val="es-ES_tradnl"/>
+        </w:rPr>
+        <w:br/>
+        <w:t xml:space="preserve">4º Por ultimo con </w:t>
+      </w:r>
+      <w:proofErr w:type="spellStart"/>
+      <w:r>
+        <w:rPr>
+          <w:rFonts w:ascii="Arial" w:hAnsi="Arial" w:cs="Arial"/>
+          <w:sz w:val="28"/>
+          <w:szCs w:val="28"/>
+          <w:lang w:val="es-ES_tradnl"/>
+        </w:rPr>
+        <w:t>git</w:t>
+      </w:r>
+      <w:proofErr w:type="spellEnd"/>
+      <w:r>
+        <w:rPr>
+          <w:rFonts w:ascii="Arial" w:hAnsi="Arial" w:cs="Arial"/>
+          <w:sz w:val="28"/>
+          <w:szCs w:val="28"/>
+          <w:lang w:val="es-ES_tradnl"/>
+        </w:rPr>
+        <w:t xml:space="preserve"> </w:t>
+      </w:r>
+      <w:proofErr w:type="spellStart"/>
+      <w:r>
+        <w:rPr>
+          <w:rFonts w:ascii="Arial" w:hAnsi="Arial" w:cs="Arial"/>
+          <w:sz w:val="28"/>
+          <w:szCs w:val="28"/>
+          <w:lang w:val="es-ES_tradnl"/>
+        </w:rPr>
+        <w:t>push</w:t>
+      </w:r>
+      <w:proofErr w:type="spellEnd"/>
+      <w:r>
+        <w:rPr>
+          <w:rFonts w:ascii="Arial" w:hAnsi="Arial" w:cs="Arial"/>
+          <w:sz w:val="28"/>
+          <w:szCs w:val="28"/>
+          <w:lang w:val="es-ES_tradnl"/>
+        </w:rPr>
+        <w:t xml:space="preserve"> </w:t>
+      </w:r>
+      <w:proofErr w:type="spellStart"/>
+      <w:r>
+        <w:rPr>
+          <w:rFonts w:ascii="Arial" w:hAnsi="Arial" w:cs="Arial"/>
+          <w:sz w:val="28"/>
+          <w:szCs w:val="28"/>
+          <w:lang w:val="es-ES_tradnl"/>
+        </w:rPr>
+        <w:t>origin</w:t>
+      </w:r>
+      <w:proofErr w:type="spellEnd"/>
+      <w:r>
+        <w:rPr>
+          <w:rFonts w:ascii="Arial" w:hAnsi="Arial" w:cs="Arial"/>
+          <w:sz w:val="28"/>
+          <w:szCs w:val="28"/>
+          <w:lang w:val="es-ES_tradnl"/>
+        </w:rPr>
+        <w:t xml:space="preserve"> master: subimos los cambios realizados a nuestro repositorio remoto.</w:t>
       </w:r>
       <w:bookmarkStart w:id="0" w:name="_GoBack"/>
       <w:bookmarkEnd w:id="0"/>

--- a/documentacion/TPE-TIO.docx
+++ b/documentacion/TPE-TIO.docx
@@ -340,12 +340,11 @@
           <w:noProof/>
           <w:sz w:val="28"/>
           <w:szCs w:val="28"/>
-          <w:u w:val="single"/>
           <w:lang w:eastAsia="es-AR"/>
         </w:rPr>
         <w:lastRenderedPageBreak/>
         <w:drawing>
-          <wp:inline distT="0" distB="0" distL="0" distR="0">
+          <wp:inline distT="0" distB="0" distL="0" distR="0" wp14:anchorId="1D1BBDFB" wp14:editId="4C54025A">
             <wp:extent cx="5543550" cy="4886325"/>
             <wp:effectExtent l="0" t="0" r="0" b="9525"/>
             <wp:docPr id="2" name="Imagen 2"/>
@@ -461,7 +460,6 @@
           <w:rFonts w:ascii="Arial" w:hAnsi="Arial" w:cs="Arial"/>
           <w:sz w:val="28"/>
           <w:szCs w:val="28"/>
-          <w:u w:val="single"/>
           <w:lang w:val="es-ES_tradnl"/>
         </w:rPr>
       </w:pPr>
@@ -684,8 +682,259 @@
         </w:rPr>
         <w:t xml:space="preserve"> master: subimos los cambios realizados a nuestro repositorio remoto.</w:t>
       </w:r>
+    </w:p>
+    <w:p>
+      <w:pPr>
+        <w:spacing w:line="240" w:lineRule="auto"/>
+        <w:rPr>
+          <w:rFonts w:ascii="Arial" w:hAnsi="Arial" w:cs="Arial"/>
+          <w:sz w:val="28"/>
+          <w:szCs w:val="28"/>
+          <w:lang w:val="es-ES_tradnl"/>
+        </w:rPr>
+      </w:pPr>
+    </w:p>
+    <w:p>
+      <w:pPr>
+        <w:spacing w:line="240" w:lineRule="auto"/>
+        <w:rPr>
+          <w:rFonts w:ascii="Arial" w:hAnsi="Arial" w:cs="Arial"/>
+          <w:sz w:val="28"/>
+          <w:szCs w:val="28"/>
+          <w:lang w:val="es-ES_tradnl"/>
+        </w:rPr>
+      </w:pPr>
+    </w:p>
+    <w:p>
+      <w:pPr>
+        <w:spacing w:line="240" w:lineRule="auto"/>
+        <w:rPr>
+          <w:rFonts w:ascii="Arial" w:hAnsi="Arial" w:cs="Arial"/>
+          <w:sz w:val="28"/>
+          <w:szCs w:val="28"/>
+          <w:lang w:val="es-ES_tradnl"/>
+        </w:rPr>
+      </w:pPr>
+    </w:p>
+    <w:p>
+      <w:pPr>
+        <w:spacing w:line="240" w:lineRule="auto"/>
+        <w:rPr>
+          <w:rFonts w:ascii="Arial" w:hAnsi="Arial" w:cs="Arial"/>
+          <w:sz w:val="28"/>
+          <w:szCs w:val="28"/>
+          <w:lang w:val="es-ES_tradnl"/>
+        </w:rPr>
+      </w:pPr>
+      <w:r>
+        <w:rPr>
+          <w:rFonts w:ascii="Arial" w:hAnsi="Arial" w:cs="Arial"/>
+          <w:noProof/>
+          <w:sz w:val="28"/>
+          <w:szCs w:val="28"/>
+          <w:lang w:eastAsia="es-AR"/>
+        </w:rPr>
+        <w:lastRenderedPageBreak/>
+        <w:drawing>
+          <wp:inline distT="0" distB="0" distL="0" distR="0" wp14:anchorId="0DF6F3BA" wp14:editId="55F0ED74">
+            <wp:extent cx="5610225" cy="3524250"/>
+            <wp:effectExtent l="0" t="0" r="9525" b="0"/>
+            <wp:docPr id="3" name="Imagen 3"/>
+            <wp:cNvGraphicFramePr>
+              <a:graphicFrameLocks xmlns:a="http://schemas.openxmlformats.org/drawingml/2006/main" noChangeAspect="1"/>
+            </wp:cNvGraphicFramePr>
+            <a:graphic xmlns:a="http://schemas.openxmlformats.org/drawingml/2006/main">
+              <a:graphicData uri="http://schemas.openxmlformats.org/drawingml/2006/picture">
+                <pic:pic xmlns:pic="http://schemas.openxmlformats.org/drawingml/2006/picture">
+                  <pic:nvPicPr>
+                    <pic:cNvPr id="0" name="Picture 2"/>
+                    <pic:cNvPicPr>
+                      <a:picLocks noChangeAspect="1" noChangeArrowheads="1"/>
+                    </pic:cNvPicPr>
+                  </pic:nvPicPr>
+                  <pic:blipFill>
+                    <a:blip r:embed="rId7">
+                      <a:extLst>
+                        <a:ext uri="{28A0092B-C50C-407E-A947-70E740481C1C}">
+                          <a14:useLocalDpi xmlns:a14="http://schemas.microsoft.com/office/drawing/2010/main" val="0"/>
+                        </a:ext>
+                      </a:extLst>
+                    </a:blip>
+                    <a:srcRect/>
+                    <a:stretch>
+                      <a:fillRect/>
+                    </a:stretch>
+                  </pic:blipFill>
+                  <pic:spPr bwMode="auto">
+                    <a:xfrm>
+                      <a:off x="0" y="0"/>
+                      <a:ext cx="5610225" cy="3524250"/>
+                    </a:xfrm>
+                    <a:prstGeom prst="rect">
+                      <a:avLst/>
+                    </a:prstGeom>
+                    <a:noFill/>
+                    <a:ln>
+                      <a:noFill/>
+                    </a:ln>
+                  </pic:spPr>
+                </pic:pic>
+              </a:graphicData>
+            </a:graphic>
+          </wp:inline>
+        </w:drawing>
+      </w:r>
+    </w:p>
+    <w:p>
+      <w:pPr>
+        <w:spacing w:line="240" w:lineRule="auto"/>
+        <w:rPr>
+          <w:rFonts w:ascii="Arial" w:hAnsi="Arial" w:cs="Arial"/>
+          <w:sz w:val="28"/>
+          <w:szCs w:val="28"/>
+          <w:lang w:val="es-ES_tradnl"/>
+        </w:rPr>
+      </w:pPr>
+      <w:r>
+        <w:rPr>
+          <w:rFonts w:ascii="Arial" w:hAnsi="Arial" w:cs="Arial"/>
+          <w:sz w:val="28"/>
+          <w:szCs w:val="28"/>
+          <w:lang w:val="es-ES_tradnl"/>
+        </w:rPr>
+        <w:t xml:space="preserve">Con el comando </w:t>
+      </w:r>
+      <w:proofErr w:type="spellStart"/>
+      <w:r>
+        <w:rPr>
+          <w:rFonts w:ascii="Arial" w:hAnsi="Arial" w:cs="Arial"/>
+          <w:sz w:val="28"/>
+          <w:szCs w:val="28"/>
+          <w:lang w:val="es-ES_tradnl"/>
+        </w:rPr>
+        <w:t>git</w:t>
+      </w:r>
+      <w:proofErr w:type="spellEnd"/>
+      <w:r>
+        <w:rPr>
+          <w:rFonts w:ascii="Arial" w:hAnsi="Arial" w:cs="Arial"/>
+          <w:sz w:val="28"/>
+          <w:szCs w:val="28"/>
+          <w:lang w:val="es-ES_tradnl"/>
+        </w:rPr>
+        <w:t xml:space="preserve"> log:</w:t>
+      </w:r>
+    </w:p>
+    <w:p>
+      <w:pPr>
+        <w:spacing w:line="240" w:lineRule="auto"/>
+        <w:rPr>
+          <w:rFonts w:ascii="Arial" w:hAnsi="Arial" w:cs="Arial"/>
+          <w:sz w:val="28"/>
+          <w:szCs w:val="28"/>
+          <w:lang w:val="es-ES_tradnl"/>
+        </w:rPr>
+      </w:pPr>
+      <w:r>
+        <w:rPr>
+          <w:rFonts w:ascii="Arial" w:hAnsi="Arial" w:cs="Arial"/>
+          <w:sz w:val="28"/>
+          <w:szCs w:val="28"/>
+          <w:lang w:val="es-ES_tradnl"/>
+        </w:rPr>
+        <w:t xml:space="preserve">El mismo nos lista los diferentes </w:t>
+      </w:r>
+      <w:proofErr w:type="spellStart"/>
+      <w:r>
+        <w:rPr>
+          <w:rFonts w:ascii="Arial" w:hAnsi="Arial" w:cs="Arial"/>
+          <w:sz w:val="28"/>
+          <w:szCs w:val="28"/>
+          <w:lang w:val="es-ES_tradnl"/>
+        </w:rPr>
+        <w:t>commits</w:t>
+      </w:r>
+      <w:proofErr w:type="spellEnd"/>
+      <w:r>
+        <w:rPr>
+          <w:rFonts w:ascii="Arial" w:hAnsi="Arial" w:cs="Arial"/>
+          <w:sz w:val="28"/>
+          <w:szCs w:val="28"/>
+          <w:lang w:val="es-ES_tradnl"/>
+        </w:rPr>
+        <w:t xml:space="preserve"> realizados sobre el repositorio creado.</w:t>
+      </w:r>
+      <w:r>
+        <w:rPr>
+          <w:rFonts w:ascii="Arial" w:hAnsi="Arial" w:cs="Arial"/>
+          <w:sz w:val="28"/>
+          <w:szCs w:val="28"/>
+          <w:lang w:val="es-ES_tradnl"/>
+        </w:rPr>
+        <w:br/>
+        <w:t xml:space="preserve">Cada </w:t>
+      </w:r>
+      <w:proofErr w:type="spellStart"/>
+      <w:r>
+        <w:rPr>
+          <w:rFonts w:ascii="Arial" w:hAnsi="Arial" w:cs="Arial"/>
+          <w:sz w:val="28"/>
+          <w:szCs w:val="28"/>
+          <w:lang w:val="es-ES_tradnl"/>
+        </w:rPr>
+        <w:t>commit</w:t>
+      </w:r>
+      <w:proofErr w:type="spellEnd"/>
+      <w:r>
+        <w:rPr>
+          <w:rFonts w:ascii="Arial" w:hAnsi="Arial" w:cs="Arial"/>
+          <w:sz w:val="28"/>
+          <w:szCs w:val="28"/>
+          <w:lang w:val="es-ES_tradnl"/>
+        </w:rPr>
+        <w:t xml:space="preserve"> realizado tendrá un id, un Autor y una fecha de modificación.</w:t>
+      </w:r>
+      <w:r>
+        <w:rPr>
+          <w:rFonts w:ascii="Arial" w:hAnsi="Arial" w:cs="Arial"/>
+          <w:sz w:val="28"/>
+          <w:szCs w:val="28"/>
+          <w:lang w:val="es-ES_tradnl"/>
+        </w:rPr>
+        <w:br/>
+        <w:t xml:space="preserve">Estos datos identifican el </w:t>
+      </w:r>
+      <w:proofErr w:type="spellStart"/>
+      <w:r>
+        <w:rPr>
+          <w:rFonts w:ascii="Arial" w:hAnsi="Arial" w:cs="Arial"/>
+          <w:sz w:val="28"/>
+          <w:szCs w:val="28"/>
+          <w:lang w:val="es-ES_tradnl"/>
+        </w:rPr>
+        <w:t>commit</w:t>
+      </w:r>
+      <w:proofErr w:type="spellEnd"/>
+      <w:r>
+        <w:rPr>
+          <w:rFonts w:ascii="Arial" w:hAnsi="Arial" w:cs="Arial"/>
+          <w:sz w:val="28"/>
+          <w:szCs w:val="28"/>
+          <w:lang w:val="es-ES_tradnl"/>
+        </w:rPr>
+        <w:t xml:space="preserve"> y nos permitirán</w:t>
+      </w:r>
       <w:bookmarkStart w:id="0" w:name="_GoBack"/>
       <w:bookmarkEnd w:id="0"/>
+      <w:r>
+        <w:rPr>
+          <w:rFonts w:ascii="Arial" w:hAnsi="Arial" w:cs="Arial"/>
+          <w:sz w:val="28"/>
+          <w:szCs w:val="28"/>
+          <w:lang w:val="es-ES_tradnl"/>
+        </w:rPr>
+        <w:t xml:space="preserve"> volver un cambio en el caso de ser necesario.</w:t>
+      </w:r>
     </w:p>
     <w:sectPr>
       <w:pgSz w:w="12240" w:h="15840"/>

--- a/documentacion/TPE-TIO.docx
+++ b/documentacion/TPE-TIO.docx
@@ -6,58 +6,63 @@
       <w:pPr>
         <w:jc w:val="center"/>
         <w:rPr>
+          <w:rFonts w:ascii="Arial" w:hAnsi="Arial" w:cs="Arial"/>
           <w:b/>
-          <w:sz w:val="32"/>
-          <w:szCs w:val="32"/>
+          <w:sz w:val="30"/>
+          <w:szCs w:val="30"/>
+          <w:u w:val="single"/>
           <w:lang w:val="es-ES_tradnl"/>
         </w:rPr>
       </w:pPr>
       <w:r>
         <w:rPr>
+          <w:rFonts w:ascii="Arial" w:hAnsi="Arial" w:cs="Arial"/>
           <w:b/>
-          <w:sz w:val="32"/>
-          <w:szCs w:val="32"/>
-          <w:lang w:val="es-ES_tradnl"/>
-        </w:rPr>
-        <w:t xml:space="preserve">Trabajo </w:t>
-      </w:r>
-      <w:proofErr w:type="spellStart"/>
-      <w:r>
-        <w:rPr>
+          <w:sz w:val="30"/>
+          <w:szCs w:val="30"/>
+          <w:lang w:val="es-ES_tradnl"/>
+        </w:rPr>
+        <w:t>Trabajo Prác</w:t>
+      </w:r>
+      <w:r>
+        <w:rPr>
+          <w:rFonts w:ascii="Arial" w:hAnsi="Arial" w:cs="Arial"/>
           <w:b/>
-          <w:sz w:val="32"/>
-          <w:szCs w:val="32"/>
-          <w:lang w:val="es-ES_tradnl"/>
-        </w:rPr>
-        <w:t>Prácco</w:t>
-      </w:r>
-      <w:proofErr w:type="spellEnd"/>
-      <w:r>
-        <w:rPr>
+          <w:sz w:val="30"/>
+          <w:szCs w:val="30"/>
+          <w:lang w:val="es-ES_tradnl"/>
+        </w:rPr>
+        <w:t>ti</w:t>
+      </w:r>
+      <w:r>
+        <w:rPr>
+          <w:rFonts w:ascii="Arial" w:hAnsi="Arial" w:cs="Arial"/>
           <w:b/>
-          <w:sz w:val="32"/>
-          <w:szCs w:val="32"/>
-          <w:lang w:val="es-ES_tradnl"/>
-        </w:rPr>
-        <w:t xml:space="preserve"> Especial</w:t>
+          <w:sz w:val="30"/>
+          <w:szCs w:val="30"/>
+          <w:lang w:val="es-ES_tradnl"/>
+        </w:rPr>
+        <w:t>co Especial</w:t>
       </w:r>
     </w:p>
     <w:p>
       <w:pPr>
         <w:jc w:val="center"/>
         <w:rPr>
+          <w:rFonts w:ascii="Arial" w:hAnsi="Arial" w:cs="Arial"/>
           <w:b/>
-          <w:sz w:val="32"/>
-          <w:szCs w:val="32"/>
+          <w:sz w:val="30"/>
+          <w:szCs w:val="30"/>
           <w:lang w:val="es-ES_tradnl"/>
         </w:rPr>
       </w:pPr>
       <w:proofErr w:type="spellStart"/>
       <w:r>
         <w:rPr>
+          <w:rFonts w:ascii="Arial" w:hAnsi="Arial" w:cs="Arial"/>
           <w:b/>
-          <w:sz w:val="32"/>
-          <w:szCs w:val="32"/>
+          <w:sz w:val="30"/>
+          <w:szCs w:val="30"/>
           <w:lang w:val="es-ES_tradnl"/>
         </w:rPr>
         <w:t>Git</w:t>
@@ -65,9 +70,10 @@
       <w:proofErr w:type="spellEnd"/>
       <w:r>
         <w:rPr>
+          <w:rFonts w:ascii="Arial" w:hAnsi="Arial" w:cs="Arial"/>
           <w:b/>
-          <w:sz w:val="32"/>
-          <w:szCs w:val="32"/>
+          <w:sz w:val="30"/>
+          <w:szCs w:val="30"/>
           <w:lang w:val="es-ES_tradnl"/>
         </w:rPr>
         <w:t xml:space="preserve"> – </w:t>
@@ -75,9 +81,10 @@
       <w:proofErr w:type="spellStart"/>
       <w:r>
         <w:rPr>
+          <w:rFonts w:ascii="Arial" w:hAnsi="Arial" w:cs="Arial"/>
           <w:b/>
-          <w:sz w:val="32"/>
-          <w:szCs w:val="32"/>
+          <w:sz w:val="30"/>
+          <w:szCs w:val="30"/>
           <w:lang w:val="es-ES_tradnl"/>
         </w:rPr>
         <w:t>GitHub</w:t>
@@ -96,9 +103,10 @@
       </w:pPr>
       <w:r>
         <w:rPr>
+          <w:rFonts w:ascii="Arial" w:hAnsi="Arial" w:cs="Arial"/>
           <w:b/>
-          <w:sz w:val="32"/>
-          <w:szCs w:val="32"/>
+          <w:sz w:val="30"/>
+          <w:szCs w:val="30"/>
           <w:lang w:val="es-ES_tradnl"/>
         </w:rPr>
         <w:t>Tecnología de la Información en las Organizaciones - 2019</w:t>
@@ -107,6 +115,9 @@
     <w:p>
       <w:pPr>
         <w:rPr>
+          <w:rFonts w:ascii="Arial" w:hAnsi="Arial" w:cs="Arial"/>
+          <w:sz w:val="28"/>
+          <w:szCs w:val="28"/>
           <w:lang w:val="es-ES_tradnl"/>
         </w:rPr>
       </w:pPr>
@@ -117,8 +128,8 @@
         </w:rPr>
         <w:drawing>
           <wp:inline distT="0" distB="0" distL="0" distR="0">
-            <wp:extent cx="5610225" cy="4933950"/>
-            <wp:effectExtent l="0" t="0" r="9525" b="0"/>
+            <wp:extent cx="5257800" cy="4445474"/>
+            <wp:effectExtent l="0" t="0" r="0" b="0"/>
             <wp:docPr id="1" name="Imagen 1"/>
             <wp:cNvGraphicFramePr>
               <a:graphicFrameLocks xmlns:a="http://schemas.openxmlformats.org/drawingml/2006/main" noChangeAspect="1"/>
@@ -148,7 +159,7 @@
                   <pic:spPr bwMode="auto">
                     <a:xfrm>
                       <a:off x="0" y="0"/>
-                      <a:ext cx="5610225" cy="4933950"/>
+                      <a:ext cx="5257800" cy="4445474"/>
                     </a:xfrm>
                     <a:prstGeom prst="rect">
                       <a:avLst/>
@@ -169,18 +180,26 @@
       <w:pPr>
         <w:spacing w:line="240" w:lineRule="auto"/>
         <w:rPr>
-          <w:u w:val="single"/>
+          <w:rFonts w:ascii="Arial" w:hAnsi="Arial" w:cs="Arial"/>
+          <w:sz w:val="28"/>
+          <w:szCs w:val="28"/>
           <w:lang w:val="es-ES_tradnl"/>
         </w:rPr>
       </w:pPr>
       <w:r>
         <w:rPr>
+          <w:rFonts w:ascii="Arial" w:hAnsi="Arial" w:cs="Arial"/>
+          <w:sz w:val="28"/>
+          <w:szCs w:val="28"/>
           <w:lang w:val="es-ES_tradnl"/>
         </w:rPr>
         <w:t>1º Iniciamos el TP con la creación del Repositorio Nuevo en la plataforma GITHUB (una vez que teníamos creado nuestros respectivos usuarios).</w:t>
       </w:r>
       <w:r>
         <w:rPr>
+          <w:rFonts w:ascii="Arial" w:hAnsi="Arial" w:cs="Arial"/>
+          <w:sz w:val="28"/>
+          <w:szCs w:val="28"/>
           <w:lang w:val="es-ES_tradnl"/>
         </w:rPr>
         <w:br/>
@@ -188,6 +207,9 @@
       </w:r>
       <w:r>
         <w:rPr>
+          <w:rFonts w:ascii="Arial" w:hAnsi="Arial" w:cs="Arial"/>
+          <w:sz w:val="28"/>
+          <w:szCs w:val="28"/>
           <w:lang w:val="es-ES_tradnl"/>
         </w:rPr>
         <w:br/>
@@ -195,6 +217,9 @@
       </w:r>
       <w:r>
         <w:rPr>
+          <w:rFonts w:ascii="Arial" w:hAnsi="Arial" w:cs="Arial"/>
+          <w:sz w:val="28"/>
+          <w:szCs w:val="28"/>
           <w:lang w:val="es-ES_tradnl"/>
         </w:rPr>
         <w:br/>
@@ -203,6 +228,9 @@
       <w:proofErr w:type="spellStart"/>
       <w:r>
         <w:rPr>
+          <w:rFonts w:ascii="Arial" w:hAnsi="Arial" w:cs="Arial"/>
+          <w:sz w:val="28"/>
+          <w:szCs w:val="28"/>
           <w:lang w:val="es-ES_tradnl"/>
         </w:rPr>
         <w:t>Git</w:t>
@@ -210,6 +238,9 @@
       <w:proofErr w:type="spellEnd"/>
       <w:r>
         <w:rPr>
+          <w:rFonts w:ascii="Arial" w:hAnsi="Arial" w:cs="Arial"/>
+          <w:sz w:val="28"/>
+          <w:szCs w:val="28"/>
           <w:lang w:val="es-ES_tradnl"/>
         </w:rPr>
         <w:t xml:space="preserve"> </w:t>
@@ -217,6 +248,9 @@
       <w:proofErr w:type="spellStart"/>
       <w:r>
         <w:rPr>
+          <w:rFonts w:ascii="Arial" w:hAnsi="Arial" w:cs="Arial"/>
+          <w:sz w:val="28"/>
+          <w:szCs w:val="28"/>
           <w:lang w:val="es-ES_tradnl"/>
         </w:rPr>
         <w:t>Bash</w:t>
@@ -224,18 +258,27 @@
       <w:proofErr w:type="spellEnd"/>
       <w:r>
         <w:rPr>
+          <w:rFonts w:ascii="Arial" w:hAnsi="Arial" w:cs="Arial"/>
+          <w:sz w:val="28"/>
+          <w:szCs w:val="28"/>
           <w:lang w:val="es-ES_tradnl"/>
         </w:rPr>
         <w:t xml:space="preserve"> desde la misma</w:t>
       </w:r>
       <w:r>
         <w:rPr>
+          <w:rFonts w:ascii="Arial" w:hAnsi="Arial" w:cs="Arial"/>
+          <w:sz w:val="28"/>
+          <w:szCs w:val="28"/>
           <w:lang w:val="es-ES_tradnl"/>
         </w:rPr>
         <w:t>.</w:t>
       </w:r>
       <w:r>
         <w:rPr>
+          <w:rFonts w:ascii="Arial" w:hAnsi="Arial" w:cs="Arial"/>
+          <w:sz w:val="28"/>
+          <w:szCs w:val="28"/>
           <w:lang w:val="es-ES_tradnl"/>
         </w:rPr>
         <w:br/>
@@ -244,6 +287,9 @@
       <w:proofErr w:type="spellStart"/>
       <w:r>
         <w:rPr>
+          <w:rFonts w:ascii="Arial" w:hAnsi="Arial" w:cs="Arial"/>
+          <w:sz w:val="28"/>
+          <w:szCs w:val="28"/>
           <w:lang w:val="es-ES_tradnl"/>
         </w:rPr>
         <w:t>git</w:t>
@@ -251,17 +297,643 @@
       <w:proofErr w:type="spellEnd"/>
       <w:r>
         <w:rPr>
-          <w:lang w:val="es-ES_tradnl"/>
-        </w:rPr>
-        <w:t xml:space="preserve"> clone &lt;nombre del archivo&gt;</w:t>
+          <w:rFonts w:ascii="Arial" w:hAnsi="Arial" w:cs="Arial"/>
+          <w:sz w:val="28"/>
+          <w:szCs w:val="28"/>
+          <w:lang w:val="es-ES_tradnl"/>
+        </w:rPr>
+        <w:t xml:space="preserve"> </w:t>
+      </w:r>
+      <w:r>
+        <w:rPr>
+          <w:rFonts w:ascii="Arial" w:hAnsi="Arial" w:cs="Arial"/>
+          <w:sz w:val="28"/>
+          <w:szCs w:val="28"/>
+          <w:lang w:val="es-ES_tradnl"/>
+        </w:rPr>
+        <w:t>clone</w:t>
+      </w:r>
+      <w:r>
+        <w:rPr>
+          <w:rFonts w:ascii="Arial" w:hAnsi="Arial" w:cs="Arial"/>
+          <w:sz w:val="28"/>
+          <w:szCs w:val="28"/>
+          <w:lang w:val="es-ES_tradnl"/>
+        </w:rPr>
+        <w:t xml:space="preserve"> &lt;nombre del archivo&gt;: clonamos el repositorio dentro de dicha carpeta, para poder comenzar a trabajar en la misma.</w:t>
+      </w:r>
+    </w:p>
+    <w:p>
+      <w:pPr>
+        <w:spacing w:line="240" w:lineRule="auto"/>
+        <w:rPr>
+          <w:rFonts w:ascii="Arial" w:hAnsi="Arial" w:cs="Arial"/>
+          <w:sz w:val="28"/>
+          <w:szCs w:val="28"/>
+          <w:u w:val="single"/>
+          <w:lang w:val="es-ES_tradnl"/>
+        </w:rPr>
+      </w:pPr>
+      <w:r>
+        <w:rPr>
+          <w:rFonts w:ascii="Arial" w:hAnsi="Arial" w:cs="Arial"/>
+          <w:noProof/>
+          <w:sz w:val="28"/>
+          <w:szCs w:val="28"/>
+          <w:lang w:eastAsia="es-AR"/>
+        </w:rPr>
+        <w:lastRenderedPageBreak/>
+        <w:drawing>
+          <wp:inline distT="0" distB="0" distL="0" distR="0" wp14:anchorId="1D1BBDFB" wp14:editId="4C54025A">
+            <wp:extent cx="5543550" cy="4886325"/>
+            <wp:effectExtent l="0" t="0" r="0" b="9525"/>
+            <wp:docPr id="2" name="Imagen 2"/>
+            <wp:cNvGraphicFramePr>
+              <a:graphicFrameLocks xmlns:a="http://schemas.openxmlformats.org/drawingml/2006/main" noChangeAspect="1"/>
+            </wp:cNvGraphicFramePr>
+            <a:graphic xmlns:a="http://schemas.openxmlformats.org/drawingml/2006/main">
+              <a:graphicData uri="http://schemas.openxmlformats.org/drawingml/2006/picture">
+                <pic:pic xmlns:pic="http://schemas.openxmlformats.org/drawingml/2006/picture">
+                  <pic:nvPicPr>
+                    <pic:cNvPr id="0" name="Picture 1"/>
+                    <pic:cNvPicPr>
+                      <a:picLocks noChangeAspect="1" noChangeArrowheads="1"/>
+                    </pic:cNvPicPr>
+                  </pic:nvPicPr>
+                  <pic:blipFill>
+                    <a:blip r:embed="rId6">
+                      <a:extLst>
+                        <a:ext uri="{28A0092B-C50C-407E-A947-70E740481C1C}">
+                          <a14:useLocalDpi xmlns:a14="http://schemas.microsoft.com/office/drawing/2010/main" val="0"/>
+                        </a:ext>
+                      </a:extLst>
+                    </a:blip>
+                    <a:srcRect/>
+                    <a:stretch>
+                      <a:fillRect/>
+                    </a:stretch>
+                  </pic:blipFill>
+                  <pic:spPr bwMode="auto">
+                    <a:xfrm>
+                      <a:off x="0" y="0"/>
+                      <a:ext cx="5543550" cy="4886325"/>
+                    </a:xfrm>
+                    <a:prstGeom prst="rect">
+                      <a:avLst/>
+                    </a:prstGeom>
+                    <a:noFill/>
+                    <a:ln>
+                      <a:noFill/>
+                    </a:ln>
+                  </pic:spPr>
+                </pic:pic>
+              </a:graphicData>
+            </a:graphic>
+          </wp:inline>
+        </w:drawing>
+      </w:r>
+    </w:p>
+    <w:p>
+      <w:pPr>
+        <w:spacing w:line="240" w:lineRule="auto"/>
+        <w:rPr>
+          <w:rFonts w:ascii="Arial" w:hAnsi="Arial" w:cs="Arial"/>
+          <w:sz w:val="28"/>
+          <w:szCs w:val="28"/>
+          <w:lang w:val="es-ES_tradnl"/>
+        </w:rPr>
+      </w:pPr>
+      <w:r>
+        <w:rPr>
+          <w:rFonts w:ascii="Arial" w:hAnsi="Arial" w:cs="Arial"/>
+          <w:sz w:val="28"/>
+          <w:szCs w:val="28"/>
+          <w:lang w:val="es-ES_tradnl"/>
+        </w:rPr>
+        <w:t xml:space="preserve">Al iniciar la documentación de los procedimientos, se modificó la carpeta documentación, por lo que se debió hacer en </w:t>
+      </w:r>
+      <w:proofErr w:type="spellStart"/>
+      <w:r>
+        <w:rPr>
+          <w:rFonts w:ascii="Arial" w:hAnsi="Arial" w:cs="Arial"/>
+          <w:sz w:val="28"/>
+          <w:szCs w:val="28"/>
+          <w:lang w:val="es-ES_tradnl"/>
+        </w:rPr>
+        <w:t>Git</w:t>
+      </w:r>
+      <w:proofErr w:type="spellEnd"/>
+      <w:r>
+        <w:rPr>
+          <w:rFonts w:ascii="Arial" w:hAnsi="Arial" w:cs="Arial"/>
+          <w:sz w:val="28"/>
+          <w:szCs w:val="28"/>
+          <w:lang w:val="es-ES_tradnl"/>
+        </w:rPr>
+        <w:t xml:space="preserve"> </w:t>
+      </w:r>
+      <w:proofErr w:type="spellStart"/>
+      <w:r>
+        <w:rPr>
+          <w:rFonts w:ascii="Arial" w:hAnsi="Arial" w:cs="Arial"/>
+          <w:sz w:val="28"/>
+          <w:szCs w:val="28"/>
+          <w:lang w:val="es-ES_tradnl"/>
+        </w:rPr>
+        <w:t>Bash</w:t>
+      </w:r>
+      <w:proofErr w:type="spellEnd"/>
+      <w:r>
+        <w:rPr>
+          <w:rFonts w:ascii="Arial" w:hAnsi="Arial" w:cs="Arial"/>
+          <w:sz w:val="28"/>
+          <w:szCs w:val="28"/>
+          <w:lang w:val="es-ES_tradnl"/>
+        </w:rPr>
+        <w:t>:</w:t>
+      </w:r>
+    </w:p>
+    <w:p>
+      <w:pPr>
+        <w:spacing w:line="240" w:lineRule="auto"/>
+        <w:rPr>
+          <w:rFonts w:ascii="Arial" w:hAnsi="Arial" w:cs="Arial"/>
+          <w:sz w:val="28"/>
+          <w:szCs w:val="28"/>
+          <w:lang w:val="es-ES_tradnl"/>
+        </w:rPr>
+      </w:pPr>
+      <w:r>
+        <w:rPr>
+          <w:rFonts w:ascii="Arial" w:hAnsi="Arial" w:cs="Arial"/>
+          <w:sz w:val="28"/>
+          <w:szCs w:val="28"/>
+          <w:lang w:val="es-ES_tradnl"/>
+        </w:rPr>
+        <w:t xml:space="preserve">1º Introducir el comando </w:t>
+      </w:r>
+      <w:proofErr w:type="spellStart"/>
+      <w:r>
+        <w:rPr>
+          <w:rFonts w:ascii="Arial" w:hAnsi="Arial" w:cs="Arial"/>
+          <w:sz w:val="28"/>
+          <w:szCs w:val="28"/>
+          <w:lang w:val="es-ES_tradnl"/>
+        </w:rPr>
+        <w:t>git</w:t>
+      </w:r>
+      <w:proofErr w:type="spellEnd"/>
+      <w:r>
+        <w:rPr>
+          <w:rFonts w:ascii="Arial" w:hAnsi="Arial" w:cs="Arial"/>
+          <w:sz w:val="28"/>
+          <w:szCs w:val="28"/>
+          <w:lang w:val="es-ES_tradnl"/>
+        </w:rPr>
+        <w:t xml:space="preserve"> status: </w:t>
+      </w:r>
+      <w:r>
+        <w:rPr>
+          <w:rFonts w:ascii="Arial" w:hAnsi="Arial" w:cs="Arial"/>
+          <w:sz w:val="28"/>
+          <w:szCs w:val="28"/>
+          <w:lang w:val="es-ES_tradnl"/>
+        </w:rPr>
+        <w:t>el cual nos indica en rojo las carpetas modificadas.</w:t>
+      </w:r>
+      <w:r>
+        <w:rPr>
+          <w:rFonts w:ascii="Arial" w:hAnsi="Arial" w:cs="Arial"/>
+          <w:sz w:val="28"/>
+          <w:szCs w:val="28"/>
+          <w:lang w:val="es-ES_tradnl"/>
+        </w:rPr>
+        <w:br/>
+        <w:t xml:space="preserve">2º Con </w:t>
+      </w:r>
+      <w:proofErr w:type="spellStart"/>
+      <w:r>
+        <w:rPr>
+          <w:rFonts w:ascii="Arial" w:hAnsi="Arial" w:cs="Arial"/>
+          <w:sz w:val="28"/>
+          <w:szCs w:val="28"/>
+          <w:lang w:val="es-ES_tradnl"/>
+        </w:rPr>
+        <w:t>git</w:t>
+      </w:r>
+      <w:proofErr w:type="spellEnd"/>
+      <w:r>
+        <w:rPr>
+          <w:rFonts w:ascii="Arial" w:hAnsi="Arial" w:cs="Arial"/>
+          <w:sz w:val="28"/>
+          <w:szCs w:val="28"/>
+          <w:lang w:val="es-ES_tradnl"/>
+        </w:rPr>
+        <w:t xml:space="preserve"> </w:t>
+      </w:r>
+      <w:proofErr w:type="spellStart"/>
+      <w:proofErr w:type="gramStart"/>
+      <w:r>
+        <w:rPr>
+          <w:rFonts w:ascii="Arial" w:hAnsi="Arial" w:cs="Arial"/>
+          <w:sz w:val="28"/>
+          <w:szCs w:val="28"/>
+          <w:lang w:val="es-ES_tradnl"/>
+        </w:rPr>
+        <w:t>add</w:t>
+      </w:r>
+      <w:proofErr w:type="spellEnd"/>
+      <w:r>
+        <w:rPr>
+          <w:rFonts w:ascii="Arial" w:hAnsi="Arial" w:cs="Arial"/>
+          <w:sz w:val="28"/>
+          <w:szCs w:val="28"/>
+          <w:lang w:val="es-ES_tradnl"/>
+        </w:rPr>
+        <w:t xml:space="preserve"> .</w:t>
+      </w:r>
+      <w:proofErr w:type="gramEnd"/>
+      <w:r>
+        <w:rPr>
+          <w:rFonts w:ascii="Arial" w:hAnsi="Arial" w:cs="Arial"/>
+          <w:sz w:val="28"/>
+          <w:szCs w:val="28"/>
+          <w:lang w:val="es-ES_tradnl"/>
+        </w:rPr>
+        <w:t xml:space="preserve"> : agregamos los archivos.</w:t>
+      </w:r>
+      <w:r>
+        <w:rPr>
+          <w:rFonts w:ascii="Arial" w:hAnsi="Arial" w:cs="Arial"/>
+          <w:sz w:val="28"/>
+          <w:szCs w:val="28"/>
+          <w:lang w:val="es-ES_tradnl"/>
+        </w:rPr>
+        <w:br/>
+        <w:t xml:space="preserve">3º Con </w:t>
+      </w:r>
+      <w:proofErr w:type="spellStart"/>
+      <w:r>
+        <w:rPr>
+          <w:rFonts w:ascii="Arial" w:hAnsi="Arial" w:cs="Arial"/>
+          <w:sz w:val="28"/>
+          <w:szCs w:val="28"/>
+          <w:lang w:val="es-ES_tradnl"/>
+        </w:rPr>
+        <w:t>git</w:t>
+      </w:r>
+      <w:proofErr w:type="spellEnd"/>
+      <w:r>
+        <w:rPr>
+          <w:rFonts w:ascii="Arial" w:hAnsi="Arial" w:cs="Arial"/>
+          <w:sz w:val="28"/>
+          <w:szCs w:val="28"/>
+          <w:lang w:val="es-ES_tradnl"/>
+        </w:rPr>
+        <w:t xml:space="preserve"> </w:t>
+      </w:r>
+      <w:proofErr w:type="spellStart"/>
+      <w:r>
+        <w:rPr>
+          <w:rFonts w:ascii="Arial" w:hAnsi="Arial" w:cs="Arial"/>
+          <w:sz w:val="28"/>
+          <w:szCs w:val="28"/>
+          <w:lang w:val="es-ES_tradnl"/>
+        </w:rPr>
+        <w:t>commit</w:t>
+      </w:r>
+      <w:proofErr w:type="spellEnd"/>
+      <w:r>
+        <w:rPr>
+          <w:rFonts w:ascii="Arial" w:hAnsi="Arial" w:cs="Arial"/>
+          <w:sz w:val="28"/>
+          <w:szCs w:val="28"/>
+          <w:lang w:val="es-ES_tradnl"/>
+        </w:rPr>
+        <w:t xml:space="preserve">  -m “creación de repositorio + clone” confirmamos los cambios con el detalle entre comillas.</w:t>
+      </w:r>
+      <w:r>
+        <w:rPr>
+          <w:rFonts w:ascii="Arial" w:hAnsi="Arial" w:cs="Arial"/>
+          <w:sz w:val="28"/>
+          <w:szCs w:val="28"/>
+          <w:lang w:val="es-ES_tradnl"/>
+        </w:rPr>
+        <w:br/>
+        <w:t xml:space="preserve">4º Por ultimo con </w:t>
+      </w:r>
+      <w:proofErr w:type="spellStart"/>
+      <w:r>
+        <w:rPr>
+          <w:rFonts w:ascii="Arial" w:hAnsi="Arial" w:cs="Arial"/>
+          <w:sz w:val="28"/>
+          <w:szCs w:val="28"/>
+          <w:lang w:val="es-ES_tradnl"/>
+        </w:rPr>
+        <w:t>git</w:t>
+      </w:r>
+      <w:proofErr w:type="spellEnd"/>
+      <w:r>
+        <w:rPr>
+          <w:rFonts w:ascii="Arial" w:hAnsi="Arial" w:cs="Arial"/>
+          <w:sz w:val="28"/>
+          <w:szCs w:val="28"/>
+          <w:lang w:val="es-ES_tradnl"/>
+        </w:rPr>
+        <w:t xml:space="preserve"> </w:t>
+      </w:r>
+      <w:proofErr w:type="spellStart"/>
+      <w:r>
+        <w:rPr>
+          <w:rFonts w:ascii="Arial" w:hAnsi="Arial" w:cs="Arial"/>
+          <w:sz w:val="28"/>
+          <w:szCs w:val="28"/>
+          <w:lang w:val="es-ES_tradnl"/>
+        </w:rPr>
+        <w:t>push</w:t>
+      </w:r>
+      <w:proofErr w:type="spellEnd"/>
+      <w:r>
+        <w:rPr>
+          <w:rFonts w:ascii="Arial" w:hAnsi="Arial" w:cs="Arial"/>
+          <w:sz w:val="28"/>
+          <w:szCs w:val="28"/>
+          <w:lang w:val="es-ES_tradnl"/>
+        </w:rPr>
+        <w:t xml:space="preserve"> </w:t>
+      </w:r>
+      <w:proofErr w:type="spellStart"/>
+      <w:r>
+        <w:rPr>
+          <w:rFonts w:ascii="Arial" w:hAnsi="Arial" w:cs="Arial"/>
+          <w:sz w:val="28"/>
+          <w:szCs w:val="28"/>
+          <w:lang w:val="es-ES_tradnl"/>
+        </w:rPr>
+        <w:t>origin</w:t>
+      </w:r>
+      <w:proofErr w:type="spellEnd"/>
+      <w:r>
+        <w:rPr>
+          <w:rFonts w:ascii="Arial" w:hAnsi="Arial" w:cs="Arial"/>
+          <w:sz w:val="28"/>
+          <w:szCs w:val="28"/>
+          <w:lang w:val="es-ES_tradnl"/>
+        </w:rPr>
+        <w:t xml:space="preserve"> master: subimos los cambios realizados a nuestro repositorio remoto.</w:t>
+      </w:r>
+    </w:p>
+    <w:p>
+      <w:pPr>
+        <w:spacing w:line="240" w:lineRule="auto"/>
+        <w:rPr>
+          <w:rFonts w:ascii="Arial" w:hAnsi="Arial" w:cs="Arial"/>
+          <w:sz w:val="28"/>
+          <w:szCs w:val="28"/>
+          <w:lang w:val="es-ES_tradnl"/>
+        </w:rPr>
+      </w:pPr>
+    </w:p>
+    <w:p>
+      <w:pPr>
+        <w:spacing w:line="240" w:lineRule="auto"/>
+        <w:rPr>
+          <w:rFonts w:ascii="Arial" w:hAnsi="Arial" w:cs="Arial"/>
+          <w:sz w:val="28"/>
+          <w:szCs w:val="28"/>
+          <w:lang w:val="es-ES_tradnl"/>
+        </w:rPr>
+      </w:pPr>
+    </w:p>
+    <w:p>
+      <w:pPr>
+        <w:spacing w:line="240" w:lineRule="auto"/>
+        <w:rPr>
+          <w:rFonts w:ascii="Arial" w:hAnsi="Arial" w:cs="Arial"/>
+          <w:sz w:val="28"/>
+          <w:szCs w:val="28"/>
+          <w:lang w:val="es-ES_tradnl"/>
+        </w:rPr>
+      </w:pPr>
+    </w:p>
+    <w:p>
+      <w:pPr>
+        <w:spacing w:line="240" w:lineRule="auto"/>
+        <w:rPr>
+          <w:rFonts w:ascii="Arial" w:hAnsi="Arial" w:cs="Arial"/>
+          <w:sz w:val="28"/>
+          <w:szCs w:val="28"/>
+          <w:lang w:val="es-ES_tradnl"/>
+        </w:rPr>
+      </w:pPr>
+      <w:r>
+        <w:rPr>
+          <w:rFonts w:ascii="Arial" w:hAnsi="Arial" w:cs="Arial"/>
+          <w:noProof/>
+          <w:sz w:val="28"/>
+          <w:szCs w:val="28"/>
+          <w:lang w:eastAsia="es-AR"/>
+        </w:rPr>
+        <w:lastRenderedPageBreak/>
+        <w:drawing>
+          <wp:inline distT="0" distB="0" distL="0" distR="0" wp14:anchorId="0DF6F3BA" wp14:editId="55F0ED74">
+            <wp:extent cx="5610225" cy="3524250"/>
+            <wp:effectExtent l="0" t="0" r="9525" b="0"/>
+            <wp:docPr id="3" name="Imagen 3"/>
+            <wp:cNvGraphicFramePr>
+              <a:graphicFrameLocks xmlns:a="http://schemas.openxmlformats.org/drawingml/2006/main" noChangeAspect="1"/>
+            </wp:cNvGraphicFramePr>
+            <a:graphic xmlns:a="http://schemas.openxmlformats.org/drawingml/2006/main">
+              <a:graphicData uri="http://schemas.openxmlformats.org/drawingml/2006/picture">
+                <pic:pic xmlns:pic="http://schemas.openxmlformats.org/drawingml/2006/picture">
+                  <pic:nvPicPr>
+                    <pic:cNvPr id="0" name="Picture 2"/>
+                    <pic:cNvPicPr>
+                      <a:picLocks noChangeAspect="1" noChangeArrowheads="1"/>
+                    </pic:cNvPicPr>
+                  </pic:nvPicPr>
+                  <pic:blipFill>
+                    <a:blip r:embed="rId7">
+                      <a:extLst>
+                        <a:ext uri="{28A0092B-C50C-407E-A947-70E740481C1C}">
+                          <a14:useLocalDpi xmlns:a14="http://schemas.microsoft.com/office/drawing/2010/main" val="0"/>
+                        </a:ext>
+                      </a:extLst>
+                    </a:blip>
+                    <a:srcRect/>
+                    <a:stretch>
+                      <a:fillRect/>
+                    </a:stretch>
+                  </pic:blipFill>
+                  <pic:spPr bwMode="auto">
+                    <a:xfrm>
+                      <a:off x="0" y="0"/>
+                      <a:ext cx="5610225" cy="3524250"/>
+                    </a:xfrm>
+                    <a:prstGeom prst="rect">
+                      <a:avLst/>
+                    </a:prstGeom>
+                    <a:noFill/>
+                    <a:ln>
+                      <a:noFill/>
+                    </a:ln>
+                  </pic:spPr>
+                </pic:pic>
+              </a:graphicData>
+            </a:graphic>
+          </wp:inline>
+        </w:drawing>
+      </w:r>
+    </w:p>
+    <w:p>
+      <w:pPr>
+        <w:spacing w:line="240" w:lineRule="auto"/>
+        <w:rPr>
+          <w:rFonts w:ascii="Arial" w:hAnsi="Arial" w:cs="Arial"/>
+          <w:sz w:val="28"/>
+          <w:szCs w:val="28"/>
+          <w:lang w:val="es-ES_tradnl"/>
+        </w:rPr>
+      </w:pPr>
+      <w:r>
+        <w:rPr>
+          <w:rFonts w:ascii="Arial" w:hAnsi="Arial" w:cs="Arial"/>
+          <w:sz w:val="28"/>
+          <w:szCs w:val="28"/>
+          <w:lang w:val="es-ES_tradnl"/>
+        </w:rPr>
+        <w:t xml:space="preserve">Con el comando </w:t>
+      </w:r>
+      <w:proofErr w:type="spellStart"/>
+      <w:r>
+        <w:rPr>
+          <w:rFonts w:ascii="Arial" w:hAnsi="Arial" w:cs="Arial"/>
+          <w:sz w:val="28"/>
+          <w:szCs w:val="28"/>
+          <w:lang w:val="es-ES_tradnl"/>
+        </w:rPr>
+        <w:t>git</w:t>
+      </w:r>
+      <w:proofErr w:type="spellEnd"/>
+      <w:r>
+        <w:rPr>
+          <w:rFonts w:ascii="Arial" w:hAnsi="Arial" w:cs="Arial"/>
+          <w:sz w:val="28"/>
+          <w:szCs w:val="28"/>
+          <w:lang w:val="es-ES_tradnl"/>
+        </w:rPr>
+        <w:t xml:space="preserve"> log:</w:t>
+      </w:r>
+    </w:p>
+    <w:p>
+      <w:pPr>
+        <w:spacing w:line="240" w:lineRule="auto"/>
+        <w:rPr>
+          <w:rFonts w:ascii="Arial" w:hAnsi="Arial" w:cs="Arial"/>
+          <w:sz w:val="28"/>
+          <w:szCs w:val="28"/>
+          <w:lang w:val="es-ES_tradnl"/>
+        </w:rPr>
+      </w:pPr>
+      <w:r>
+        <w:rPr>
+          <w:rFonts w:ascii="Arial" w:hAnsi="Arial" w:cs="Arial"/>
+          <w:sz w:val="28"/>
+          <w:szCs w:val="28"/>
+          <w:lang w:val="es-ES_tradnl"/>
+        </w:rPr>
+        <w:t xml:space="preserve">El mismo nos lista los diferentes </w:t>
+      </w:r>
+      <w:proofErr w:type="spellStart"/>
+      <w:r>
+        <w:rPr>
+          <w:rFonts w:ascii="Arial" w:hAnsi="Arial" w:cs="Arial"/>
+          <w:sz w:val="28"/>
+          <w:szCs w:val="28"/>
+          <w:lang w:val="es-ES_tradnl"/>
+        </w:rPr>
+        <w:t>commits</w:t>
+      </w:r>
+      <w:proofErr w:type="spellEnd"/>
+      <w:r>
+        <w:rPr>
+          <w:rFonts w:ascii="Arial" w:hAnsi="Arial" w:cs="Arial"/>
+          <w:sz w:val="28"/>
+          <w:szCs w:val="28"/>
+          <w:lang w:val="es-ES_tradnl"/>
+        </w:rPr>
+        <w:t xml:space="preserve"> realizados sobre el repositorio creado.</w:t>
+      </w:r>
+      <w:r>
+        <w:rPr>
+          <w:rFonts w:ascii="Arial" w:hAnsi="Arial" w:cs="Arial"/>
+          <w:sz w:val="28"/>
+          <w:szCs w:val="28"/>
+          <w:lang w:val="es-ES_tradnl"/>
+        </w:rPr>
+        <w:br/>
+        <w:t xml:space="preserve">Cada </w:t>
+      </w:r>
+      <w:proofErr w:type="spellStart"/>
+      <w:r>
+        <w:rPr>
+          <w:rFonts w:ascii="Arial" w:hAnsi="Arial" w:cs="Arial"/>
+          <w:sz w:val="28"/>
+          <w:szCs w:val="28"/>
+          <w:lang w:val="es-ES_tradnl"/>
+        </w:rPr>
+        <w:t>commit</w:t>
+      </w:r>
+      <w:proofErr w:type="spellEnd"/>
+      <w:r>
+        <w:rPr>
+          <w:rFonts w:ascii="Arial" w:hAnsi="Arial" w:cs="Arial"/>
+          <w:sz w:val="28"/>
+          <w:szCs w:val="28"/>
+          <w:lang w:val="es-ES_tradnl"/>
+        </w:rPr>
+        <w:t xml:space="preserve"> realizado tendrá un id, un Autor y una fecha de modificación.</w:t>
+      </w:r>
+      <w:r>
+        <w:rPr>
+          <w:rFonts w:ascii="Arial" w:hAnsi="Arial" w:cs="Arial"/>
+          <w:sz w:val="28"/>
+          <w:szCs w:val="28"/>
+          <w:lang w:val="es-ES_tradnl"/>
+        </w:rPr>
+        <w:br/>
+        <w:t xml:space="preserve">Estos datos identifican el </w:t>
+      </w:r>
+      <w:proofErr w:type="spellStart"/>
+      <w:r>
+        <w:rPr>
+          <w:rFonts w:ascii="Arial" w:hAnsi="Arial" w:cs="Arial"/>
+          <w:sz w:val="28"/>
+          <w:szCs w:val="28"/>
+          <w:lang w:val="es-ES_tradnl"/>
+        </w:rPr>
+        <w:t>commit</w:t>
+      </w:r>
+      <w:proofErr w:type="spellEnd"/>
+      <w:r>
+        <w:rPr>
+          <w:rFonts w:ascii="Arial" w:hAnsi="Arial" w:cs="Arial"/>
+          <w:sz w:val="28"/>
+          <w:szCs w:val="28"/>
+          <w:lang w:val="es-ES_tradnl"/>
+        </w:rPr>
+        <w:t xml:space="preserve"> y nos permitirán</w:t>
       </w:r>
       <w:bookmarkStart w:id="0" w:name="_GoBack"/>
       <w:bookmarkEnd w:id="0"/>
       <w:r>
         <w:rPr>
-          <w:lang w:val="es-ES_tradnl"/>
-        </w:rPr>
-        <w:t>: clonamos el repositorio dentro de dicha carpeta, para poder comenzar a trabajar en la misma.</w:t>
+          <w:rFonts w:ascii="Arial" w:hAnsi="Arial" w:cs="Arial"/>
+          <w:sz w:val="28"/>
+          <w:szCs w:val="28"/>
+          <w:lang w:val="es-ES_tradnl"/>
+        </w:rPr>
+        <w:t xml:space="preserve"> volver un cambio en el caso de ser necesario.</w:t>
       </w:r>
     </w:p>
     <w:sectPr>

--- a/documentacion/TPE-TIO.docx
+++ b/documentacion/TPE-TIO.docx
@@ -922,19 +922,426 @@
           <w:szCs w:val="28"/>
           <w:lang w:val="es-ES_tradnl"/>
         </w:rPr>
-        <w:t xml:space="preserve"> y nos permitirán</w:t>
+        <w:t xml:space="preserve"> y nos permitirán volver un cambio en el caso de ser necesario.</w:t>
+      </w:r>
+    </w:p>
+    <w:p>
+      <w:pPr>
+        <w:spacing w:line="240" w:lineRule="auto"/>
+        <w:rPr>
+          <w:rFonts w:ascii="Arial" w:hAnsi="Arial" w:cs="Arial"/>
+          <w:sz w:val="28"/>
+          <w:szCs w:val="28"/>
+          <w:lang w:val="es-ES_tradnl"/>
+        </w:rPr>
+      </w:pPr>
+    </w:p>
+    <w:p>
+      <w:pPr>
+        <w:spacing w:line="240" w:lineRule="auto"/>
+        <w:rPr>
+          <w:rFonts w:ascii="Arial" w:hAnsi="Arial" w:cs="Arial"/>
+          <w:sz w:val="28"/>
+          <w:szCs w:val="28"/>
+          <w:lang w:val="es-ES_tradnl"/>
+        </w:rPr>
+      </w:pPr>
+    </w:p>
+    <w:p>
+      <w:pPr>
+        <w:spacing w:line="240" w:lineRule="auto"/>
+        <w:rPr>
+          <w:rFonts w:ascii="Arial" w:hAnsi="Arial" w:cs="Arial"/>
+          <w:sz w:val="28"/>
+          <w:szCs w:val="28"/>
+          <w:lang w:val="es-ES_tradnl"/>
+        </w:rPr>
+      </w:pPr>
+    </w:p>
+    <w:p>
+      <w:pPr>
+        <w:spacing w:line="240" w:lineRule="auto"/>
+        <w:rPr>
+          <w:rFonts w:ascii="Arial" w:hAnsi="Arial" w:cs="Arial"/>
+          <w:sz w:val="28"/>
+          <w:szCs w:val="28"/>
+          <w:lang w:val="es-ES_tradnl"/>
+        </w:rPr>
+      </w:pPr>
+    </w:p>
+    <w:p>
+      <w:pPr>
+        <w:spacing w:line="240" w:lineRule="auto"/>
+        <w:rPr>
+          <w:rFonts w:ascii="Arial" w:hAnsi="Arial" w:cs="Arial"/>
+          <w:sz w:val="28"/>
+          <w:szCs w:val="28"/>
+          <w:lang w:val="es-ES_tradnl"/>
+        </w:rPr>
+      </w:pPr>
+    </w:p>
+    <w:p>
+      <w:pPr>
+        <w:spacing w:line="240" w:lineRule="auto"/>
+        <w:rPr>
+          <w:rFonts w:ascii="Arial" w:hAnsi="Arial" w:cs="Arial"/>
+          <w:sz w:val="28"/>
+          <w:szCs w:val="28"/>
+          <w:lang w:val="es-ES_tradnl"/>
+        </w:rPr>
+      </w:pPr>
+    </w:p>
+    <w:p>
+      <w:pPr>
+        <w:spacing w:line="240" w:lineRule="auto"/>
+        <w:rPr>
+          <w:rFonts w:ascii="Arial" w:hAnsi="Arial" w:cs="Arial"/>
+          <w:sz w:val="28"/>
+          <w:szCs w:val="28"/>
+          <w:lang w:val="es-ES_tradnl"/>
+        </w:rPr>
+      </w:pPr>
+    </w:p>
+    <w:p>
+      <w:pPr>
+        <w:spacing w:line="240" w:lineRule="auto"/>
+        <w:rPr>
+          <w:rFonts w:ascii="Arial" w:hAnsi="Arial" w:cs="Arial"/>
+          <w:sz w:val="28"/>
+          <w:szCs w:val="28"/>
+          <w:lang w:val="es-ES_tradnl"/>
+        </w:rPr>
+      </w:pPr>
+    </w:p>
+    <w:p>
+      <w:pPr>
+        <w:spacing w:line="240" w:lineRule="auto"/>
+        <w:rPr>
+          <w:rFonts w:ascii="Arial" w:hAnsi="Arial" w:cs="Arial"/>
+          <w:sz w:val="28"/>
+          <w:szCs w:val="28"/>
+          <w:lang w:val="es-ES_tradnl"/>
+        </w:rPr>
+      </w:pPr>
+    </w:p>
+    <w:p>
+      <w:pPr>
+        <w:spacing w:line="240" w:lineRule="auto"/>
+        <w:rPr>
+          <w:rFonts w:ascii="Arial" w:hAnsi="Arial" w:cs="Arial"/>
+          <w:sz w:val="28"/>
+          <w:szCs w:val="28"/>
+          <w:lang w:val="es-ES_tradnl"/>
+        </w:rPr>
+      </w:pPr>
+      <w:r>
+        <w:rPr>
+          <w:rFonts w:ascii="Arial" w:hAnsi="Arial" w:cs="Arial"/>
+          <w:noProof/>
+          <w:sz w:val="28"/>
+          <w:szCs w:val="28"/>
+          <w:lang w:eastAsia="es-AR"/>
+        </w:rPr>
+        <w:lastRenderedPageBreak/>
+        <w:drawing>
+          <wp:inline distT="0" distB="0" distL="0" distR="0">
+            <wp:extent cx="5610225" cy="2581275"/>
+            <wp:effectExtent l="0" t="0" r="9525" b="9525"/>
+            <wp:docPr id="4" name="Imagen 4"/>
+            <wp:cNvGraphicFramePr>
+              <a:graphicFrameLocks xmlns:a="http://schemas.openxmlformats.org/drawingml/2006/main" noChangeAspect="1"/>
+            </wp:cNvGraphicFramePr>
+            <a:graphic xmlns:a="http://schemas.openxmlformats.org/drawingml/2006/main">
+              <a:graphicData uri="http://schemas.openxmlformats.org/drawingml/2006/picture">
+                <pic:pic xmlns:pic="http://schemas.openxmlformats.org/drawingml/2006/picture">
+                  <pic:nvPicPr>
+                    <pic:cNvPr id="0" name="Picture 1"/>
+                    <pic:cNvPicPr>
+                      <a:picLocks noChangeAspect="1" noChangeArrowheads="1"/>
+                    </pic:cNvPicPr>
+                  </pic:nvPicPr>
+                  <pic:blipFill>
+                    <a:blip r:embed="rId8">
+                      <a:extLst>
+                        <a:ext uri="{28A0092B-C50C-407E-A947-70E740481C1C}">
+                          <a14:useLocalDpi xmlns:a14="http://schemas.microsoft.com/office/drawing/2010/main" val="0"/>
+                        </a:ext>
+                      </a:extLst>
+                    </a:blip>
+                    <a:srcRect/>
+                    <a:stretch>
+                      <a:fillRect/>
+                    </a:stretch>
+                  </pic:blipFill>
+                  <pic:spPr bwMode="auto">
+                    <a:xfrm>
+                      <a:off x="0" y="0"/>
+                      <a:ext cx="5610225" cy="2581275"/>
+                    </a:xfrm>
+                    <a:prstGeom prst="rect">
+                      <a:avLst/>
+                    </a:prstGeom>
+                    <a:noFill/>
+                    <a:ln>
+                      <a:noFill/>
+                    </a:ln>
+                  </pic:spPr>
+                </pic:pic>
+              </a:graphicData>
+            </a:graphic>
+          </wp:inline>
+        </w:drawing>
+      </w:r>
+    </w:p>
+    <w:p>
+      <w:pPr>
+        <w:spacing w:line="240" w:lineRule="auto"/>
+        <w:rPr>
+          <w:rFonts w:ascii="Arial" w:hAnsi="Arial" w:cs="Arial"/>
+          <w:sz w:val="28"/>
+          <w:szCs w:val="28"/>
+          <w:lang w:val="es-ES_tradnl"/>
+        </w:rPr>
+      </w:pPr>
+      <w:r>
+        <w:rPr>
+          <w:rFonts w:ascii="Arial" w:hAnsi="Arial" w:cs="Arial"/>
+          <w:sz w:val="28"/>
+          <w:szCs w:val="28"/>
+          <w:lang w:val="es-ES_tradnl"/>
+        </w:rPr>
+        <w:t xml:space="preserve">El comando </w:t>
+      </w:r>
+      <w:proofErr w:type="spellStart"/>
+      <w:r>
+        <w:rPr>
+          <w:rFonts w:ascii="Arial" w:hAnsi="Arial" w:cs="Arial"/>
+          <w:sz w:val="28"/>
+          <w:szCs w:val="28"/>
+          <w:lang w:val="es-ES_tradnl"/>
+        </w:rPr>
+        <w:t>git</w:t>
+      </w:r>
+      <w:proofErr w:type="spellEnd"/>
+      <w:r>
+        <w:rPr>
+          <w:rFonts w:ascii="Arial" w:hAnsi="Arial" w:cs="Arial"/>
+          <w:sz w:val="28"/>
+          <w:szCs w:val="28"/>
+          <w:lang w:val="es-ES_tradnl"/>
+        </w:rPr>
+        <w:t xml:space="preserve"> </w:t>
+      </w:r>
+      <w:proofErr w:type="spellStart"/>
+      <w:r>
+        <w:rPr>
+          <w:rFonts w:ascii="Arial" w:hAnsi="Arial" w:cs="Arial"/>
+          <w:sz w:val="28"/>
+          <w:szCs w:val="28"/>
+          <w:lang w:val="es-ES_tradnl"/>
+        </w:rPr>
+        <w:t>branch</w:t>
+      </w:r>
+      <w:proofErr w:type="spellEnd"/>
+      <w:r>
+        <w:rPr>
+          <w:rFonts w:ascii="Arial" w:hAnsi="Arial" w:cs="Arial"/>
+          <w:sz w:val="28"/>
+          <w:szCs w:val="28"/>
+          <w:lang w:val="es-ES_tradnl"/>
+        </w:rPr>
+        <w:t xml:space="preserve"> &lt;</w:t>
+      </w:r>
+      <w:proofErr w:type="spellStart"/>
+      <w:r>
+        <w:rPr>
+          <w:rFonts w:ascii="Arial" w:hAnsi="Arial" w:cs="Arial"/>
+          <w:sz w:val="28"/>
+          <w:szCs w:val="28"/>
+          <w:lang w:val="es-ES_tradnl"/>
+        </w:rPr>
+        <w:t>nombre_rama</w:t>
+      </w:r>
+      <w:proofErr w:type="spellEnd"/>
+      <w:r>
+        <w:rPr>
+          <w:rFonts w:ascii="Arial" w:hAnsi="Arial" w:cs="Arial"/>
+          <w:sz w:val="28"/>
+          <w:szCs w:val="28"/>
+          <w:lang w:val="es-ES_tradnl"/>
+        </w:rPr>
+        <w:t>&gt; creara una nueva rama, para poder trabajar en párelo a master, para dejar esta última rama como versión estable en el proyecto.</w:t>
+      </w:r>
+      <w:r>
+        <w:rPr>
+          <w:rFonts w:ascii="Arial" w:hAnsi="Arial" w:cs="Arial"/>
+          <w:sz w:val="28"/>
+          <w:szCs w:val="28"/>
+          <w:lang w:val="es-ES_tradnl"/>
+        </w:rPr>
+        <w:br/>
+        <w:t xml:space="preserve">Para poder pasar  de rama master a la nueva rama creada utilizaremos el comando </w:t>
+      </w:r>
+      <w:proofErr w:type="spellStart"/>
+      <w:r>
+        <w:rPr>
+          <w:rFonts w:ascii="Arial" w:hAnsi="Arial" w:cs="Arial"/>
+          <w:sz w:val="28"/>
+          <w:szCs w:val="28"/>
+          <w:lang w:val="es-ES_tradnl"/>
+        </w:rPr>
+        <w:t>git</w:t>
+      </w:r>
+      <w:proofErr w:type="spellEnd"/>
+      <w:r>
+        <w:rPr>
+          <w:rFonts w:ascii="Arial" w:hAnsi="Arial" w:cs="Arial"/>
+          <w:sz w:val="28"/>
+          <w:szCs w:val="28"/>
+          <w:lang w:val="es-ES_tradnl"/>
+        </w:rPr>
+        <w:t xml:space="preserve"> </w:t>
+      </w:r>
+      <w:proofErr w:type="spellStart"/>
+      <w:r>
+        <w:rPr>
+          <w:rFonts w:ascii="Arial" w:hAnsi="Arial" w:cs="Arial"/>
+          <w:sz w:val="28"/>
+          <w:szCs w:val="28"/>
+          <w:lang w:val="es-ES_tradnl"/>
+        </w:rPr>
+        <w:t>checkout</w:t>
+      </w:r>
+      <w:proofErr w:type="spellEnd"/>
+      <w:r>
+        <w:rPr>
+          <w:rFonts w:ascii="Arial" w:hAnsi="Arial" w:cs="Arial"/>
+          <w:sz w:val="28"/>
+          <w:szCs w:val="28"/>
+          <w:lang w:val="es-ES_tradnl"/>
+        </w:rPr>
+        <w:t xml:space="preserve">  </w:t>
+      </w:r>
+      <w:r>
+        <w:rPr>
+          <w:rFonts w:ascii="Arial" w:hAnsi="Arial" w:cs="Arial"/>
+          <w:sz w:val="28"/>
+          <w:szCs w:val="28"/>
+          <w:lang w:val="es-ES_tradnl"/>
+        </w:rPr>
+        <w:t>&lt;</w:t>
+      </w:r>
+      <w:proofErr w:type="spellStart"/>
+      <w:r>
+        <w:rPr>
+          <w:rFonts w:ascii="Arial" w:hAnsi="Arial" w:cs="Arial"/>
+          <w:sz w:val="28"/>
+          <w:szCs w:val="28"/>
+          <w:lang w:val="es-ES_tradnl"/>
+        </w:rPr>
+        <w:t>nombre_rama</w:t>
+      </w:r>
+      <w:proofErr w:type="spellEnd"/>
+      <w:r>
+        <w:rPr>
+          <w:rFonts w:ascii="Arial" w:hAnsi="Arial" w:cs="Arial"/>
+          <w:sz w:val="28"/>
+          <w:szCs w:val="28"/>
+          <w:lang w:val="es-ES_tradnl"/>
+        </w:rPr>
+        <w:t>&gt;</w:t>
+      </w:r>
+      <w:r>
+        <w:rPr>
+          <w:rFonts w:ascii="Arial" w:hAnsi="Arial" w:cs="Arial"/>
+          <w:sz w:val="28"/>
+          <w:szCs w:val="28"/>
+          <w:lang w:val="es-ES_tradnl"/>
+        </w:rPr>
+        <w:t xml:space="preserve">. Luego utilizaremos </w:t>
+      </w:r>
+      <w:proofErr w:type="spellStart"/>
+      <w:r>
+        <w:rPr>
+          <w:rFonts w:ascii="Arial" w:hAnsi="Arial" w:cs="Arial"/>
+          <w:sz w:val="28"/>
+          <w:szCs w:val="28"/>
+          <w:lang w:val="es-ES_tradnl"/>
+        </w:rPr>
+        <w:t>git</w:t>
+      </w:r>
+      <w:proofErr w:type="spellEnd"/>
+      <w:r>
+        <w:rPr>
+          <w:rFonts w:ascii="Arial" w:hAnsi="Arial" w:cs="Arial"/>
+          <w:sz w:val="28"/>
+          <w:szCs w:val="28"/>
+          <w:lang w:val="es-ES_tradnl"/>
+        </w:rPr>
+        <w:t xml:space="preserve"> </w:t>
+      </w:r>
+      <w:proofErr w:type="spellStart"/>
+      <w:r>
+        <w:rPr>
+          <w:rFonts w:ascii="Arial" w:hAnsi="Arial" w:cs="Arial"/>
+          <w:sz w:val="28"/>
+          <w:szCs w:val="28"/>
+          <w:lang w:val="es-ES_tradnl"/>
+        </w:rPr>
+        <w:t>branch</w:t>
+      </w:r>
+      <w:proofErr w:type="spellEnd"/>
+      <w:r>
+        <w:rPr>
+          <w:rFonts w:ascii="Arial" w:hAnsi="Arial" w:cs="Arial"/>
+          <w:sz w:val="28"/>
+          <w:szCs w:val="28"/>
+          <w:lang w:val="es-ES_tradnl"/>
+        </w:rPr>
+        <w:t xml:space="preserve"> para confirmar el cambio, este comando listara las ramas del proyecto y mostrara en verde y con un asterisco en la rama que estamos ubicados.</w:t>
+      </w:r>
+      <w:r>
+        <w:rPr>
+          <w:rFonts w:ascii="Arial" w:hAnsi="Arial" w:cs="Arial"/>
+          <w:sz w:val="28"/>
+          <w:szCs w:val="28"/>
+          <w:lang w:val="es-ES_tradnl"/>
+        </w:rPr>
+        <w:br/>
+        <w:t>Una vez realizados los cambios guardaremos y confirmaremos los cambios realizados, luego los subiremos al proyecto desde esta nueva rama.</w:t>
+      </w:r>
+      <w:r>
+        <w:rPr>
+          <w:rFonts w:ascii="Arial" w:hAnsi="Arial" w:cs="Arial"/>
+          <w:sz w:val="28"/>
+          <w:szCs w:val="28"/>
+          <w:lang w:val="es-ES_tradnl"/>
+        </w:rPr>
+        <w:br/>
+        <w:t xml:space="preserve">Por últimos deberemos cambiarnos a la rama master, actualizaremos los cambios realizados en el proyecto. Y luego si realizaremos el </w:t>
+      </w:r>
+      <w:proofErr w:type="spellStart"/>
+      <w:r>
+        <w:rPr>
+          <w:rFonts w:ascii="Arial" w:hAnsi="Arial" w:cs="Arial"/>
+          <w:sz w:val="28"/>
+          <w:szCs w:val="28"/>
+          <w:lang w:val="es-ES_tradnl"/>
+        </w:rPr>
+        <w:t>merge</w:t>
+      </w:r>
+      <w:proofErr w:type="spellEnd"/>
+      <w:r>
+        <w:rPr>
+          <w:rFonts w:ascii="Arial" w:hAnsi="Arial" w:cs="Arial"/>
+          <w:sz w:val="28"/>
+          <w:szCs w:val="28"/>
+          <w:lang w:val="es-ES_tradnl"/>
+        </w:rPr>
+        <w:t xml:space="preserve"> con la rama que trabajamos los nuevos cambios.</w:t>
       </w:r>
       <w:bookmarkStart w:id="0" w:name="_GoBack"/>
       <w:bookmarkEnd w:id="0"/>
-      <w:r>
-        <w:rPr>
-          <w:rFonts w:ascii="Arial" w:hAnsi="Arial" w:cs="Arial"/>
-          <w:sz w:val="28"/>
-          <w:szCs w:val="28"/>
-          <w:lang w:val="es-ES_tradnl"/>
-        </w:rPr>
-        <w:t xml:space="preserve"> volver un cambio en el caso de ser necesario.</w:t>
-      </w:r>
     </w:p>
     <w:sectPr>
       <w:pgSz w:w="12240" w:h="15840"/>

--- a/documentacion/TPE-TIO.docx
+++ b/documentacion/TPE-TIO.docx
@@ -124,7 +124,7 @@
       <w:r>
         <w:rPr>
           <w:noProof/>
-          <w:lang w:eastAsia="es-AR"/>
+          <w:lang w:eastAsia="ja-JP"/>
         </w:rPr>
         <w:drawing>
           <wp:inline distT="0" distB="0" distL="0" distR="0" wp14:anchorId="618F040A" wp14:editId="469ADFFB">
@@ -223,7 +223,25 @@
           <w:lang w:val="es-ES_tradnl"/>
         </w:rPr>
         <w:br/>
-        <w:t xml:space="preserve">3º En nuestro escritorio creamos la Carpeta GIT, abrimos </w:t>
+        <w:t xml:space="preserve">3º En nuestro </w:t>
+      </w:r>
+      <w:r>
+        <w:rPr>
+          <w:rFonts w:ascii="Arial" w:hAnsi="Arial" w:cs="Arial"/>
+          <w:sz w:val="28"/>
+          <w:szCs w:val="28"/>
+          <w:lang w:val="es-ES_tradnl"/>
+        </w:rPr>
+        <w:t>directorio (donde queramos clonar el repositorio)</w:t>
+      </w:r>
+      <w:r>
+        <w:rPr>
+          <w:rFonts w:ascii="Arial" w:hAnsi="Arial" w:cs="Arial"/>
+          <w:sz w:val="28"/>
+          <w:szCs w:val="28"/>
+          <w:lang w:val="es-ES_tradnl"/>
+        </w:rPr>
+        <w:t xml:space="preserve"> creamos la Carpeta GIT, abrimos </w:t>
       </w:r>
       <w:proofErr w:type="spellStart"/>
       <w:r>
@@ -263,7 +281,45 @@
           <w:szCs w:val="28"/>
           <w:lang w:val="es-ES_tradnl"/>
         </w:rPr>
-        <w:t xml:space="preserve"> desde la misma.</w:t>
+        <w:t xml:space="preserve"> </w:t>
+      </w:r>
+      <w:r>
+        <w:rPr>
+          <w:rFonts w:ascii="Arial" w:hAnsi="Arial" w:cs="Arial"/>
+          <w:sz w:val="28"/>
+          <w:szCs w:val="28"/>
+          <w:lang w:val="es-ES_tradnl"/>
+        </w:rPr>
+        <w:t xml:space="preserve">o cualquier consola, puede ser por ejemplo </w:t>
+      </w:r>
+      <w:proofErr w:type="spellStart"/>
+      <w:r>
+        <w:rPr>
+          <w:rFonts w:ascii="Arial" w:hAnsi="Arial" w:cs="Arial"/>
+          <w:sz w:val="28"/>
+          <w:szCs w:val="28"/>
+          <w:lang w:val="es-ES_tradnl"/>
+        </w:rPr>
+        <w:t>powershell</w:t>
+      </w:r>
+      <w:proofErr w:type="spellEnd"/>
+      <w:r>
+        <w:rPr>
+          <w:rFonts w:ascii="Arial" w:hAnsi="Arial" w:cs="Arial"/>
+          <w:sz w:val="28"/>
+          <w:szCs w:val="28"/>
+          <w:lang w:val="es-ES_tradnl"/>
+        </w:rPr>
+        <w:t xml:space="preserve"> en Windows 10</w:t>
+      </w:r>
+      <w:r>
+        <w:rPr>
+          <w:rFonts w:ascii="Arial" w:hAnsi="Arial" w:cs="Arial"/>
+          <w:sz w:val="28"/>
+          <w:szCs w:val="28"/>
+          <w:lang w:val="es-ES_tradnl"/>
+        </w:rPr>
+        <w:t>.</w:t>
       </w:r>
       <w:r>
         <w:rPr>
@@ -279,6 +335,7 @@
       <w:r>
         <w:rPr>
           <w:rFonts w:ascii="Arial" w:hAnsi="Arial" w:cs="Arial"/>
+          <w:color w:val="FF0000"/>
           <w:sz w:val="28"/>
           <w:szCs w:val="28"/>
           <w:lang w:val="es-ES_tradnl"/>
@@ -289,6 +346,48 @@
       <w:r>
         <w:rPr>
           <w:rFonts w:ascii="Arial" w:hAnsi="Arial" w:cs="Arial"/>
+          <w:color w:val="FF0000"/>
+          <w:sz w:val="28"/>
+          <w:szCs w:val="28"/>
+          <w:lang w:val="es-ES_tradnl"/>
+        </w:rPr>
+        <w:t xml:space="preserve"> clone </w:t>
+      </w:r>
+      <w:r>
+        <w:rPr>
+          <w:rFonts w:ascii="Arial" w:hAnsi="Arial" w:cs="Arial"/>
+          <w:color w:val="FF0000"/>
+          <w:sz w:val="28"/>
+          <w:szCs w:val="28"/>
+          <w:lang w:val="es-ES_tradnl"/>
+        </w:rPr>
+        <w:t>*</w:t>
+      </w:r>
+      <w:proofErr w:type="spellStart"/>
+      <w:r>
+        <w:rPr>
+          <w:rFonts w:ascii="Arial" w:hAnsi="Arial" w:cs="Arial"/>
+          <w:color w:val="FF0000"/>
+          <w:sz w:val="28"/>
+          <w:szCs w:val="28"/>
+          <w:lang w:val="es-ES_tradnl"/>
+        </w:rPr>
+        <w:t>url</w:t>
+      </w:r>
+      <w:proofErr w:type="spellEnd"/>
+      <w:r>
+        <w:rPr>
+          <w:rFonts w:ascii="Arial" w:hAnsi="Arial" w:cs="Arial"/>
+          <w:color w:val="FF0000"/>
+          <w:sz w:val="28"/>
+          <w:szCs w:val="28"/>
+          <w:lang w:val="es-ES_tradnl"/>
+        </w:rPr>
+        <w:t xml:space="preserve"> del repositorio*</w:t>
+      </w:r>
+      <w:r>
+        <w:rPr>
+          <w:rFonts w:ascii="Arial" w:hAnsi="Arial" w:cs="Arial"/>
           <w:sz w:val="28"/>
           <w:szCs w:val="28"/>
           <w:lang w:val="es-ES_tradnl"/>
@@ -302,16 +401,26 @@
           <w:szCs w:val="28"/>
           <w:lang w:val="es-ES_tradnl"/>
         </w:rPr>
-        <w:t>clone</w:t>
-      </w:r>
-      <w:r>
-        <w:rPr>
-          <w:rFonts w:ascii="Arial" w:hAnsi="Arial" w:cs="Arial"/>
-          <w:sz w:val="28"/>
-          <w:szCs w:val="28"/>
-          <w:lang w:val="es-ES_tradnl"/>
-        </w:rPr>
-        <w:t xml:space="preserve"> &lt;nombre del archivo&gt;: clonamos el repositorio dentro de dicha carpeta, para poder comenzar a trabajar en la misma.</w:t>
+        <w:t>clonamos el repositorio dentro de dicha carpeta, para poder comenzar a trabajar en la misma.</w:t>
+      </w:r>
+      <w:r>
+        <w:rPr>
+          <w:rFonts w:ascii="Arial" w:hAnsi="Arial" w:cs="Arial"/>
+          <w:sz w:val="28"/>
+          <w:szCs w:val="28"/>
+          <w:lang w:val="es-ES_tradnl"/>
+        </w:rPr>
+        <w:t xml:space="preserve"> Este comando además de cumplir la función de “copiarnos” </w:t>
+      </w:r>
+      <w:r>
+        <w:rPr>
+          <w:rFonts w:ascii="Arial" w:hAnsi="Arial" w:cs="Arial"/>
+          <w:sz w:val="28"/>
+          <w:szCs w:val="28"/>
+          <w:lang w:val="es-ES_tradnl"/>
+        </w:rPr>
+        <w:lastRenderedPageBreak/>
+        <w:t>el repositorio en nuestra pc también copia las ramas que estén creadas para poder trabajar en ellas en caso de que sea necesario</w:t>
       </w:r>
     </w:p>
     <w:p>
@@ -331,9 +440,8 @@
           <w:noProof/>
           <w:sz w:val="28"/>
           <w:szCs w:val="28"/>
-          <w:lang w:eastAsia="es-AR"/>
-        </w:rPr>
-        <w:lastRenderedPageBreak/>
+          <w:lang w:eastAsia="ja-JP"/>
+        </w:rPr>
         <w:drawing>
           <wp:inline distT="0" distB="0" distL="0" distR="0" wp14:anchorId="3E8F6CB0" wp14:editId="1F4960E0">
             <wp:extent cx="5543550" cy="4886325"/>
@@ -467,6 +575,7 @@
       <w:r>
         <w:rPr>
           <w:rFonts w:ascii="Arial" w:hAnsi="Arial" w:cs="Arial"/>
+          <w:color w:val="FF0000"/>
           <w:sz w:val="28"/>
           <w:szCs w:val="28"/>
           <w:lang w:val="es-ES_tradnl"/>
@@ -477,11 +586,21 @@
       <w:r>
         <w:rPr>
           <w:rFonts w:ascii="Arial" w:hAnsi="Arial" w:cs="Arial"/>
-          <w:sz w:val="28"/>
-          <w:szCs w:val="28"/>
-          <w:lang w:val="es-ES_tradnl"/>
-        </w:rPr>
-        <w:t xml:space="preserve"> status: el cual nos indica en rojo las carpetas modificadas.</w:t>
+          <w:color w:val="FF0000"/>
+          <w:sz w:val="28"/>
+          <w:szCs w:val="28"/>
+          <w:lang w:val="es-ES_tradnl"/>
+        </w:rPr>
+        <w:t xml:space="preserve"> status</w:t>
+      </w:r>
+      <w:r>
+        <w:rPr>
+          <w:rFonts w:ascii="Arial" w:hAnsi="Arial" w:cs="Arial"/>
+          <w:sz w:val="28"/>
+          <w:szCs w:val="28"/>
+          <w:lang w:val="es-ES_tradnl"/>
+        </w:rPr>
+        <w:t>: el cual nos indica en rojo las carpetas modificadas.</w:t>
       </w:r>
       <w:r>
         <w:rPr>
@@ -497,6 +616,7 @@
       <w:r>
         <w:rPr>
           <w:rFonts w:ascii="Arial" w:hAnsi="Arial" w:cs="Arial"/>
+          <w:color w:val="FF0000"/>
           <w:sz w:val="28"/>
           <w:szCs w:val="28"/>
           <w:lang w:val="es-ES_tradnl"/>
@@ -507,6 +627,7 @@
       <w:r>
         <w:rPr>
           <w:rFonts w:ascii="Arial" w:hAnsi="Arial" w:cs="Arial"/>
+          <w:color w:val="FF0000"/>
           <w:sz w:val="28"/>
           <w:szCs w:val="28"/>
           <w:lang w:val="es-ES_tradnl"/>
@@ -518,6 +639,7 @@
       <w:r>
         <w:rPr>
           <w:rFonts w:ascii="Arial" w:hAnsi="Arial" w:cs="Arial"/>
+          <w:color w:val="FF0000"/>
           <w:sz w:val="28"/>
           <w:szCs w:val="28"/>
           <w:lang w:val="es-ES_tradnl"/>
@@ -528,11 +650,21 @@
       <w:r>
         <w:rPr>
           <w:rFonts w:ascii="Arial" w:hAnsi="Arial" w:cs="Arial"/>
-          <w:sz w:val="28"/>
-          <w:szCs w:val="28"/>
-          <w:lang w:val="es-ES_tradnl"/>
-        </w:rPr>
-        <w:t xml:space="preserve"> .</w:t>
+          <w:color w:val="FF0000"/>
+          <w:sz w:val="28"/>
+          <w:szCs w:val="28"/>
+          <w:lang w:val="es-ES_tradnl"/>
+        </w:rPr>
+        <w:t xml:space="preserve"> </w:t>
+      </w:r>
+      <w:r>
+        <w:rPr>
+          <w:rFonts w:ascii="Arial" w:hAnsi="Arial" w:cs="Arial"/>
+          <w:sz w:val="28"/>
+          <w:szCs w:val="28"/>
+          <w:lang w:val="es-ES_tradnl"/>
+        </w:rPr>
+        <w:t>.</w:t>
       </w:r>
       <w:proofErr w:type="gramEnd"/>
       <w:r>
@@ -558,6 +690,7 @@
       <w:r>
         <w:rPr>
           <w:rFonts w:ascii="Arial" w:hAnsi="Arial" w:cs="Arial"/>
+          <w:color w:val="FF0000"/>
           <w:sz w:val="28"/>
           <w:szCs w:val="28"/>
           <w:lang w:val="es-ES_tradnl"/>
@@ -568,6 +701,7 @@
       <w:r>
         <w:rPr>
           <w:rFonts w:ascii="Arial" w:hAnsi="Arial" w:cs="Arial"/>
+          <w:color w:val="FF0000"/>
           <w:sz w:val="28"/>
           <w:szCs w:val="28"/>
           <w:lang w:val="es-ES_tradnl"/>
@@ -578,6 +712,7 @@
       <w:r>
         <w:rPr>
           <w:rFonts w:ascii="Arial" w:hAnsi="Arial" w:cs="Arial"/>
+          <w:color w:val="FF0000"/>
           <w:sz w:val="28"/>
           <w:szCs w:val="28"/>
           <w:lang w:val="es-ES_tradnl"/>
@@ -588,11 +723,41 @@
       <w:r>
         <w:rPr>
           <w:rFonts w:ascii="Arial" w:hAnsi="Arial" w:cs="Arial"/>
-          <w:sz w:val="28"/>
-          <w:szCs w:val="28"/>
-          <w:lang w:val="es-ES_tradnl"/>
-        </w:rPr>
-        <w:t xml:space="preserve">  -m “creación de repositorio + clone” confirmamos los cambios con el detalle entre comillas.</w:t>
+          <w:color w:val="FF0000"/>
+          <w:sz w:val="28"/>
+          <w:szCs w:val="28"/>
+          <w:lang w:val="es-ES_tradnl"/>
+        </w:rPr>
+        <w:t xml:space="preserve">  -m “</w:t>
+      </w:r>
+      <w:r>
+        <w:rPr>
+          <w:rFonts w:ascii="Arial" w:hAnsi="Arial" w:cs="Arial"/>
+          <w:color w:val="FF0000"/>
+          <w:sz w:val="28"/>
+          <w:szCs w:val="28"/>
+          <w:lang w:val="es-ES_tradnl"/>
+        </w:rPr>
+        <w:t>mensaje</w:t>
+      </w:r>
+      <w:r>
+        <w:rPr>
+          <w:rFonts w:ascii="Arial" w:hAnsi="Arial" w:cs="Arial"/>
+          <w:color w:val="FF0000"/>
+          <w:sz w:val="28"/>
+          <w:szCs w:val="28"/>
+          <w:lang w:val="es-ES_tradnl"/>
+        </w:rPr>
+        <w:t xml:space="preserve">” </w:t>
+      </w:r>
+      <w:r>
+        <w:rPr>
+          <w:rFonts w:ascii="Arial" w:hAnsi="Arial" w:cs="Arial"/>
+          <w:sz w:val="28"/>
+          <w:szCs w:val="28"/>
+          <w:lang w:val="es-ES_tradnl"/>
+        </w:rPr>
+        <w:t>confirmamos los cambios con el detalle entre comillas.</w:t>
       </w:r>
       <w:r>
         <w:rPr>
@@ -608,6 +773,7 @@
       <w:r>
         <w:rPr>
           <w:rFonts w:ascii="Arial" w:hAnsi="Arial" w:cs="Arial"/>
+          <w:color w:val="FF0000"/>
           <w:sz w:val="28"/>
           <w:szCs w:val="28"/>
           <w:lang w:val="es-ES_tradnl"/>
@@ -618,6 +784,7 @@
       <w:r>
         <w:rPr>
           <w:rFonts w:ascii="Arial" w:hAnsi="Arial" w:cs="Arial"/>
+          <w:color w:val="FF0000"/>
           <w:sz w:val="28"/>
           <w:szCs w:val="28"/>
           <w:lang w:val="es-ES_tradnl"/>
@@ -628,6 +795,7 @@
       <w:r>
         <w:rPr>
           <w:rFonts w:ascii="Arial" w:hAnsi="Arial" w:cs="Arial"/>
+          <w:color w:val="FF0000"/>
           <w:sz w:val="28"/>
           <w:szCs w:val="28"/>
           <w:lang w:val="es-ES_tradnl"/>
@@ -638,6 +806,7 @@
       <w:r>
         <w:rPr>
           <w:rFonts w:ascii="Arial" w:hAnsi="Arial" w:cs="Arial"/>
+          <w:color w:val="FF0000"/>
           <w:sz w:val="28"/>
           <w:szCs w:val="28"/>
           <w:lang w:val="es-ES_tradnl"/>
@@ -648,6 +817,7 @@
       <w:r>
         <w:rPr>
           <w:rFonts w:ascii="Arial" w:hAnsi="Arial" w:cs="Arial"/>
+          <w:color w:val="FF0000"/>
           <w:sz w:val="28"/>
           <w:szCs w:val="28"/>
           <w:lang w:val="es-ES_tradnl"/>
@@ -658,11 +828,40 @@
       <w:r>
         <w:rPr>
           <w:rFonts w:ascii="Arial" w:hAnsi="Arial" w:cs="Arial"/>
-          <w:sz w:val="28"/>
-          <w:szCs w:val="28"/>
-          <w:lang w:val="es-ES_tradnl"/>
-        </w:rPr>
-        <w:t xml:space="preserve"> master: subimos los cambios realizados a nuestro repositorio remoto.</w:t>
+          <w:color w:val="FF0000"/>
+          <w:sz w:val="28"/>
+          <w:szCs w:val="28"/>
+          <w:lang w:val="es-ES_tradnl"/>
+        </w:rPr>
+        <w:t xml:space="preserve"> </w:t>
+      </w:r>
+      <w:r>
+        <w:rPr>
+          <w:rFonts w:ascii="Arial" w:hAnsi="Arial" w:cs="Arial"/>
+          <w:color w:val="FF0000"/>
+          <w:sz w:val="28"/>
+          <w:szCs w:val="28"/>
+          <w:lang w:val="es-ES_tradnl"/>
+        </w:rPr>
+        <w:t>*nombre de rama*</w:t>
+      </w:r>
+      <w:r>
+        <w:rPr>
+          <w:rFonts w:ascii="Arial" w:hAnsi="Arial" w:cs="Arial"/>
+          <w:sz w:val="28"/>
+          <w:szCs w:val="28"/>
+          <w:lang w:val="es-ES_tradnl"/>
+        </w:rPr>
+        <w:t xml:space="preserve"> (en este caso es master)</w:t>
+      </w:r>
+      <w:r>
+        <w:rPr>
+          <w:rFonts w:ascii="Arial" w:hAnsi="Arial" w:cs="Arial"/>
+          <w:sz w:val="28"/>
+          <w:szCs w:val="28"/>
+          <w:lang w:val="es-ES_tradnl"/>
+        </w:rPr>
+        <w:t>: subimos los cambios realizados a nuestro repositorio remoto.</w:t>
       </w:r>
     </w:p>
     <w:p>
@@ -714,9 +913,8 @@
           <w:noProof/>
           <w:sz w:val="28"/>
           <w:szCs w:val="28"/>
-          <w:lang w:eastAsia="es-AR"/>
-        </w:rPr>
-        <w:lastRenderedPageBreak/>
+          <w:lang w:eastAsia="ja-JP"/>
+        </w:rPr>
         <w:drawing>
           <wp:inline distT="0" distB="0" distL="0" distR="0" wp14:anchorId="5D16290C" wp14:editId="363189A0">
             <wp:extent cx="5610225" cy="3524250"/>
@@ -790,6 +988,7 @@
       <w:r>
         <w:rPr>
           <w:rFonts w:ascii="Arial" w:hAnsi="Arial" w:cs="Arial"/>
+          <w:color w:val="FF0000"/>
           <w:sz w:val="28"/>
           <w:szCs w:val="28"/>
           <w:lang w:val="es-ES_tradnl"/>
@@ -800,6 +999,7 @@
       <w:r>
         <w:rPr>
           <w:rFonts w:ascii="Arial" w:hAnsi="Arial" w:cs="Arial"/>
+          <w:color w:val="FF0000"/>
           <w:sz w:val="28"/>
           <w:szCs w:val="28"/>
           <w:lang w:val="es-ES_tradnl"/>
@@ -1022,9 +1222,8 @@
           <w:noProof/>
           <w:sz w:val="28"/>
           <w:szCs w:val="28"/>
-          <w:lang w:eastAsia="es-AR"/>
-        </w:rPr>
-        <w:lastRenderedPageBreak/>
+          <w:lang w:eastAsia="ja-JP"/>
+        </w:rPr>
         <w:drawing>
           <wp:inline distT="0" distB="0" distL="0" distR="0" wp14:anchorId="257997EB" wp14:editId="44C5CF37">
             <wp:extent cx="5610225" cy="2581275"/>
@@ -1080,6 +1279,7 @@
         <w:spacing w:line="240" w:lineRule="auto"/>
         <w:rPr>
           <w:rFonts w:ascii="Arial" w:hAnsi="Arial" w:cs="Arial"/>
+          <w:color w:val="FF0000"/>
           <w:sz w:val="28"/>
           <w:szCs w:val="28"/>
           <w:lang w:val="es-ES_tradnl"/>
@@ -1098,6 +1298,7 @@
       <w:r>
         <w:rPr>
           <w:rFonts w:ascii="Arial" w:hAnsi="Arial" w:cs="Arial"/>
+          <w:color w:val="FF0000"/>
           <w:sz w:val="28"/>
           <w:szCs w:val="28"/>
           <w:lang w:val="es-ES_tradnl"/>
@@ -1108,6 +1309,7 @@
       <w:r>
         <w:rPr>
           <w:rFonts w:ascii="Arial" w:hAnsi="Arial" w:cs="Arial"/>
+          <w:color w:val="FF0000"/>
           <w:sz w:val="28"/>
           <w:szCs w:val="28"/>
           <w:lang w:val="es-ES_tradnl"/>
@@ -1118,6 +1320,243 @@
       <w:r>
         <w:rPr>
           <w:rFonts w:ascii="Arial" w:hAnsi="Arial" w:cs="Arial"/>
+          <w:color w:val="FF0000"/>
+          <w:sz w:val="28"/>
+          <w:szCs w:val="28"/>
+          <w:lang w:val="es-ES_tradnl"/>
+        </w:rPr>
+        <w:t>checkout</w:t>
+      </w:r>
+      <w:proofErr w:type="spellEnd"/>
+      <w:r>
+        <w:rPr>
+          <w:rFonts w:ascii="Arial" w:hAnsi="Arial" w:cs="Arial"/>
+          <w:color w:val="FF0000"/>
+          <w:sz w:val="28"/>
+          <w:szCs w:val="28"/>
+          <w:lang w:val="es-ES_tradnl"/>
+        </w:rPr>
+        <w:t xml:space="preserve"> -b “</w:t>
+      </w:r>
+      <w:proofErr w:type="spellStart"/>
+      <w:r>
+        <w:rPr>
+          <w:rFonts w:ascii="Arial" w:hAnsi="Arial" w:cs="Arial"/>
+          <w:color w:val="FF0000"/>
+          <w:sz w:val="28"/>
+          <w:szCs w:val="28"/>
+          <w:lang w:val="es-ES_tradnl"/>
+        </w:rPr>
+        <w:t>nombre_rama</w:t>
+      </w:r>
+      <w:proofErr w:type="spellEnd"/>
+      <w:r>
+        <w:rPr>
+          <w:rFonts w:ascii="Arial" w:hAnsi="Arial" w:cs="Arial"/>
+          <w:color w:val="FF0000"/>
+          <w:sz w:val="28"/>
+          <w:szCs w:val="28"/>
+          <w:lang w:val="es-ES_tradnl"/>
+        </w:rPr>
+        <w:t>”</w:t>
+      </w:r>
+      <w:r>
+        <w:rPr>
+          <w:rFonts w:ascii="Arial" w:hAnsi="Arial" w:cs="Arial"/>
+          <w:color w:val="FF0000"/>
+          <w:sz w:val="28"/>
+          <w:szCs w:val="28"/>
+          <w:lang w:val="es-ES_tradnl"/>
+        </w:rPr>
+        <w:t xml:space="preserve"> </w:t>
+      </w:r>
+      <w:r>
+        <w:rPr>
+          <w:rFonts w:ascii="Arial" w:hAnsi="Arial" w:cs="Arial"/>
+          <w:sz w:val="28"/>
+          <w:szCs w:val="28"/>
+          <w:lang w:val="es-ES_tradnl"/>
+        </w:rPr>
+        <w:t xml:space="preserve">creará una nueva rama y nos posicionará directamente en ella </w:t>
+      </w:r>
+      <w:r>
+        <w:rPr>
+          <w:rFonts w:ascii="Arial" w:hAnsi="Arial" w:cs="Arial"/>
+          <w:sz w:val="28"/>
+          <w:szCs w:val="28"/>
+          <w:lang w:val="es-ES_tradnl"/>
+        </w:rPr>
+        <w:t>para poder trabajar en párelo a master, para dejar esta última rama como versión estable en el proyecto.</w:t>
+      </w:r>
+      <w:r>
+        <w:rPr>
+          <w:rFonts w:ascii="Arial" w:hAnsi="Arial" w:cs="Arial"/>
+          <w:sz w:val="28"/>
+          <w:szCs w:val="28"/>
+          <w:lang w:val="es-ES_tradnl"/>
+        </w:rPr>
+        <w:br/>
+        <w:t xml:space="preserve">Para poder </w:t>
+      </w:r>
+      <w:r>
+        <w:rPr>
+          <w:rFonts w:ascii="Arial" w:hAnsi="Arial" w:cs="Arial"/>
+          <w:sz w:val="28"/>
+          <w:szCs w:val="28"/>
+          <w:lang w:val="es-ES_tradnl"/>
+        </w:rPr>
+        <w:t>cambiar</w:t>
+      </w:r>
+      <w:r>
+        <w:rPr>
+          <w:rFonts w:ascii="Arial" w:hAnsi="Arial" w:cs="Arial"/>
+          <w:sz w:val="28"/>
+          <w:szCs w:val="28"/>
+          <w:lang w:val="es-ES_tradnl"/>
+        </w:rPr>
+        <w:t xml:space="preserve"> de rama utilizaremos el comando </w:t>
+      </w:r>
+      <w:proofErr w:type="spellStart"/>
+      <w:r>
+        <w:rPr>
+          <w:rFonts w:ascii="Arial" w:hAnsi="Arial" w:cs="Arial"/>
+          <w:color w:val="FF0000"/>
+          <w:sz w:val="28"/>
+          <w:szCs w:val="28"/>
+          <w:lang w:val="es-ES_tradnl"/>
+        </w:rPr>
+        <w:t>git</w:t>
+      </w:r>
+      <w:proofErr w:type="spellEnd"/>
+      <w:r>
+        <w:rPr>
+          <w:rFonts w:ascii="Arial" w:hAnsi="Arial" w:cs="Arial"/>
+          <w:color w:val="FF0000"/>
+          <w:sz w:val="28"/>
+          <w:szCs w:val="28"/>
+          <w:lang w:val="es-ES_tradnl"/>
+        </w:rPr>
+        <w:t xml:space="preserve"> </w:t>
+      </w:r>
+      <w:proofErr w:type="spellStart"/>
+      <w:r>
+        <w:rPr>
+          <w:rFonts w:ascii="Arial" w:hAnsi="Arial" w:cs="Arial"/>
+          <w:color w:val="FF0000"/>
+          <w:sz w:val="28"/>
+          <w:szCs w:val="28"/>
+          <w:lang w:val="es-ES_tradnl"/>
+        </w:rPr>
+        <w:t>checkout</w:t>
+      </w:r>
+      <w:proofErr w:type="spellEnd"/>
+      <w:r>
+        <w:rPr>
+          <w:rFonts w:ascii="Arial" w:hAnsi="Arial" w:cs="Arial"/>
+          <w:color w:val="FF0000"/>
+          <w:sz w:val="28"/>
+          <w:szCs w:val="28"/>
+          <w:lang w:val="es-ES_tradnl"/>
+        </w:rPr>
+        <w:t xml:space="preserve">  “</w:t>
+      </w:r>
+      <w:proofErr w:type="spellStart"/>
+      <w:r>
+        <w:rPr>
+          <w:rFonts w:ascii="Arial" w:hAnsi="Arial" w:cs="Arial"/>
+          <w:color w:val="FF0000"/>
+          <w:sz w:val="28"/>
+          <w:szCs w:val="28"/>
+          <w:lang w:val="es-ES_tradnl"/>
+        </w:rPr>
+        <w:t>nombre_rama</w:t>
+      </w:r>
+      <w:proofErr w:type="spellEnd"/>
+      <w:r>
+        <w:rPr>
+          <w:rFonts w:ascii="Arial" w:hAnsi="Arial" w:cs="Arial"/>
+          <w:color w:val="FF0000"/>
+          <w:sz w:val="28"/>
+          <w:szCs w:val="28"/>
+          <w:lang w:val="es-ES_tradnl"/>
+        </w:rPr>
+        <w:t>”</w:t>
+      </w:r>
+      <w:r>
+        <w:rPr>
+          <w:rFonts w:ascii="Arial" w:hAnsi="Arial" w:cs="Arial"/>
+          <w:color w:val="FF0000"/>
+          <w:sz w:val="28"/>
+          <w:szCs w:val="28"/>
+          <w:lang w:val="es-ES_tradnl"/>
+        </w:rPr>
+        <w:t xml:space="preserve">. </w:t>
+      </w:r>
+    </w:p>
+    <w:p>
+      <w:pPr>
+        <w:spacing w:line="240" w:lineRule="auto"/>
+        <w:rPr>
+          <w:rFonts w:ascii="Arial" w:hAnsi="Arial" w:cs="Arial"/>
+          <w:sz w:val="28"/>
+          <w:szCs w:val="28"/>
+          <w:lang w:val="es-ES_tradnl"/>
+        </w:rPr>
+      </w:pPr>
+      <w:r>
+        <w:rPr>
+          <w:rFonts w:ascii="Arial" w:hAnsi="Arial" w:cs="Arial"/>
+          <w:sz w:val="28"/>
+          <w:szCs w:val="28"/>
+          <w:lang w:val="es-ES_tradnl"/>
+        </w:rPr>
+        <w:t xml:space="preserve">Luego </w:t>
+      </w:r>
+      <w:r>
+        <w:rPr>
+          <w:rFonts w:ascii="Arial" w:hAnsi="Arial" w:cs="Arial"/>
+          <w:sz w:val="28"/>
+          <w:szCs w:val="28"/>
+          <w:lang w:val="es-ES_tradnl"/>
+        </w:rPr>
+        <w:t>se puede utilizar el comando</w:t>
+      </w:r>
+      <w:r>
+        <w:rPr>
+          <w:rFonts w:ascii="Arial" w:hAnsi="Arial" w:cs="Arial"/>
+          <w:sz w:val="28"/>
+          <w:szCs w:val="28"/>
+          <w:lang w:val="es-ES_tradnl"/>
+        </w:rPr>
+        <w:t xml:space="preserve"> </w:t>
+      </w:r>
+      <w:proofErr w:type="spellStart"/>
+      <w:r>
+        <w:rPr>
+          <w:rFonts w:ascii="Arial" w:hAnsi="Arial" w:cs="Arial"/>
+          <w:color w:val="FF0000"/>
+          <w:sz w:val="28"/>
+          <w:szCs w:val="28"/>
+          <w:lang w:val="es-ES_tradnl"/>
+        </w:rPr>
+        <w:t>git</w:t>
+      </w:r>
+      <w:proofErr w:type="spellEnd"/>
+      <w:r>
+        <w:rPr>
+          <w:rFonts w:ascii="Arial" w:hAnsi="Arial" w:cs="Arial"/>
+          <w:color w:val="FF0000"/>
+          <w:sz w:val="28"/>
+          <w:szCs w:val="28"/>
+          <w:lang w:val="es-ES_tradnl"/>
+        </w:rPr>
+        <w:t xml:space="preserve"> </w:t>
+      </w:r>
+      <w:proofErr w:type="spellStart"/>
+      <w:r>
+        <w:rPr>
+          <w:rFonts w:ascii="Arial" w:hAnsi="Arial" w:cs="Arial"/>
+          <w:color w:val="FF0000"/>
           <w:sz w:val="28"/>
           <w:szCs w:val="28"/>
           <w:lang w:val="es-ES_tradnl"/>
@@ -1132,137 +1571,61 @@
           <w:szCs w:val="28"/>
           <w:lang w:val="es-ES_tradnl"/>
         </w:rPr>
-        <w:t xml:space="preserve"> &lt;</w:t>
-      </w:r>
-      <w:proofErr w:type="spellStart"/>
-      <w:r>
-        <w:rPr>
-          <w:rFonts w:ascii="Arial" w:hAnsi="Arial" w:cs="Arial"/>
-          <w:sz w:val="28"/>
-          <w:szCs w:val="28"/>
-          <w:lang w:val="es-ES_tradnl"/>
-        </w:rPr>
-        <w:t>nombre_rama</w:t>
-      </w:r>
-      <w:proofErr w:type="spellEnd"/>
-      <w:r>
-        <w:rPr>
-          <w:rFonts w:ascii="Arial" w:hAnsi="Arial" w:cs="Arial"/>
-          <w:sz w:val="28"/>
-          <w:szCs w:val="28"/>
-          <w:lang w:val="es-ES_tradnl"/>
-        </w:rPr>
-        <w:t>&gt; creara una nueva rama, para poder trabajar en párelo a master, para dejar esta última rama como versión estable en el proyecto.</w:t>
-      </w:r>
-      <w:r>
-        <w:rPr>
-          <w:rFonts w:ascii="Arial" w:hAnsi="Arial" w:cs="Arial"/>
-          <w:sz w:val="28"/>
-          <w:szCs w:val="28"/>
-          <w:lang w:val="es-ES_tradnl"/>
-        </w:rPr>
-        <w:br/>
-        <w:t xml:space="preserve">Para poder pasar  de rama master a la nueva rama creada utilizaremos el comando </w:t>
-      </w:r>
-      <w:proofErr w:type="spellStart"/>
-      <w:r>
-        <w:rPr>
-          <w:rFonts w:ascii="Arial" w:hAnsi="Arial" w:cs="Arial"/>
-          <w:sz w:val="28"/>
-          <w:szCs w:val="28"/>
-          <w:lang w:val="es-ES_tradnl"/>
-        </w:rPr>
-        <w:t>git</w:t>
-      </w:r>
-      <w:proofErr w:type="spellEnd"/>
-      <w:r>
-        <w:rPr>
-          <w:rFonts w:ascii="Arial" w:hAnsi="Arial" w:cs="Arial"/>
-          <w:sz w:val="28"/>
-          <w:szCs w:val="28"/>
-          <w:lang w:val="es-ES_tradnl"/>
-        </w:rPr>
-        <w:t xml:space="preserve"> </w:t>
-      </w:r>
-      <w:proofErr w:type="spellStart"/>
-      <w:r>
-        <w:rPr>
-          <w:rFonts w:ascii="Arial" w:hAnsi="Arial" w:cs="Arial"/>
-          <w:sz w:val="28"/>
-          <w:szCs w:val="28"/>
-          <w:lang w:val="es-ES_tradnl"/>
-        </w:rPr>
-        <w:t>checkout</w:t>
-      </w:r>
-      <w:proofErr w:type="spellEnd"/>
-      <w:r>
-        <w:rPr>
-          <w:rFonts w:ascii="Arial" w:hAnsi="Arial" w:cs="Arial"/>
-          <w:sz w:val="28"/>
-          <w:szCs w:val="28"/>
-          <w:lang w:val="es-ES_tradnl"/>
-        </w:rPr>
-        <w:t xml:space="preserve">  &lt;</w:t>
-      </w:r>
-      <w:proofErr w:type="spellStart"/>
-      <w:r>
-        <w:rPr>
-          <w:rFonts w:ascii="Arial" w:hAnsi="Arial" w:cs="Arial"/>
-          <w:sz w:val="28"/>
-          <w:szCs w:val="28"/>
-          <w:lang w:val="es-ES_tradnl"/>
-        </w:rPr>
-        <w:t>nombre_rama</w:t>
-      </w:r>
-      <w:proofErr w:type="spellEnd"/>
-      <w:r>
-        <w:rPr>
-          <w:rFonts w:ascii="Arial" w:hAnsi="Arial" w:cs="Arial"/>
-          <w:sz w:val="28"/>
-          <w:szCs w:val="28"/>
-          <w:lang w:val="es-ES_tradnl"/>
-        </w:rPr>
-        <w:t xml:space="preserve">&gt;. Luego utilizaremos </w:t>
-      </w:r>
-      <w:proofErr w:type="spellStart"/>
-      <w:r>
-        <w:rPr>
-          <w:rFonts w:ascii="Arial" w:hAnsi="Arial" w:cs="Arial"/>
-          <w:sz w:val="28"/>
-          <w:szCs w:val="28"/>
-          <w:lang w:val="es-ES_tradnl"/>
-        </w:rPr>
-        <w:t>git</w:t>
-      </w:r>
-      <w:proofErr w:type="spellEnd"/>
-      <w:r>
-        <w:rPr>
-          <w:rFonts w:ascii="Arial" w:hAnsi="Arial" w:cs="Arial"/>
-          <w:sz w:val="28"/>
-          <w:szCs w:val="28"/>
-          <w:lang w:val="es-ES_tradnl"/>
-        </w:rPr>
-        <w:t xml:space="preserve"> </w:t>
-      </w:r>
-      <w:proofErr w:type="spellStart"/>
-      <w:r>
-        <w:rPr>
-          <w:rFonts w:ascii="Arial" w:hAnsi="Arial" w:cs="Arial"/>
-          <w:sz w:val="28"/>
-          <w:szCs w:val="28"/>
-          <w:lang w:val="es-ES_tradnl"/>
-        </w:rPr>
-        <w:t>branch</w:t>
-      </w:r>
-      <w:proofErr w:type="spellEnd"/>
-      <w:r>
-        <w:rPr>
-          <w:rFonts w:ascii="Arial" w:hAnsi="Arial" w:cs="Arial"/>
-          <w:sz w:val="28"/>
-          <w:szCs w:val="28"/>
-          <w:lang w:val="es-ES_tradnl"/>
-        </w:rPr>
-        <w:t xml:space="preserve"> para confirmar el cambio, este comando listara las ramas del proyecto y mostrara en verde y con un asterisco en la rama que estamos ubicados.</w:t>
+        <w:t xml:space="preserve"> para </w:t>
+      </w:r>
+      <w:r>
+        <w:rPr>
+          <w:rFonts w:ascii="Arial" w:hAnsi="Arial" w:cs="Arial"/>
+          <w:sz w:val="28"/>
+          <w:szCs w:val="28"/>
+          <w:lang w:val="es-ES_tradnl"/>
+        </w:rPr>
+        <w:t>verificar</w:t>
+      </w:r>
+      <w:r>
+        <w:rPr>
+          <w:rFonts w:ascii="Arial" w:hAnsi="Arial" w:cs="Arial"/>
+          <w:sz w:val="28"/>
+          <w:szCs w:val="28"/>
+          <w:lang w:val="es-ES_tradnl"/>
+        </w:rPr>
+        <w:t xml:space="preserve"> el</w:t>
+      </w:r>
+      <w:r>
+        <w:rPr>
+          <w:rFonts w:ascii="Arial" w:hAnsi="Arial" w:cs="Arial"/>
+          <w:sz w:val="28"/>
+          <w:szCs w:val="28"/>
+          <w:lang w:val="es-ES_tradnl"/>
+        </w:rPr>
+        <w:t xml:space="preserve"> correcto</w:t>
+      </w:r>
+      <w:r>
+        <w:rPr>
+          <w:rFonts w:ascii="Arial" w:hAnsi="Arial" w:cs="Arial"/>
+          <w:sz w:val="28"/>
+          <w:szCs w:val="28"/>
+          <w:lang w:val="es-ES_tradnl"/>
+        </w:rPr>
+        <w:t xml:space="preserve"> cambio</w:t>
+      </w:r>
+      <w:r>
+        <w:rPr>
+          <w:rFonts w:ascii="Arial" w:hAnsi="Arial" w:cs="Arial"/>
+          <w:sz w:val="28"/>
+          <w:szCs w:val="28"/>
+          <w:lang w:val="es-ES_tradnl"/>
+        </w:rPr>
+        <w:t xml:space="preserve"> de rama, este comando listará</w:t>
+      </w:r>
+      <w:r>
+        <w:rPr>
+          <w:rFonts w:ascii="Arial" w:hAnsi="Arial" w:cs="Arial"/>
+          <w:sz w:val="28"/>
+          <w:szCs w:val="28"/>
+          <w:lang w:val="es-ES_tradnl"/>
+        </w:rPr>
+        <w:t xml:space="preserve"> las ramas del proyecto y mostrara en verde y con un asterisco en la rama que estamos ubicados.</w:t>
       </w:r>
       <w:r>
         <w:rPr>
@@ -1282,52 +1645,392 @@
           <w:lang w:val="es-ES_tradnl"/>
         </w:rPr>
         <w:br/>
-        <w:t xml:space="preserve">Por últimos deberemos cambiarnos a la rama master, actualizaremos </w:t>
-      </w:r>
-      <w:proofErr w:type="gramStart"/>
-      <w:r>
-        <w:rPr>
-          <w:rFonts w:ascii="Arial" w:hAnsi="Arial" w:cs="Arial"/>
-          <w:sz w:val="28"/>
-          <w:szCs w:val="28"/>
-          <w:lang w:val="es-ES_tradnl"/>
-        </w:rPr>
-        <w:t>los</w:t>
-      </w:r>
-      <w:proofErr w:type="gramEnd"/>
-      <w:r>
-        <w:rPr>
-          <w:rFonts w:ascii="Arial" w:hAnsi="Arial" w:cs="Arial"/>
-          <w:sz w:val="28"/>
-          <w:szCs w:val="28"/>
-          <w:lang w:val="es-ES_tradnl"/>
-        </w:rPr>
-        <w:t xml:space="preserve"> cambios realizados en el proyecto. Y luego si realizaremos el </w:t>
-      </w:r>
-      <w:proofErr w:type="spellStart"/>
-      <w:r>
-        <w:rPr>
-          <w:rFonts w:ascii="Arial" w:hAnsi="Arial" w:cs="Arial"/>
-          <w:sz w:val="28"/>
-          <w:szCs w:val="28"/>
-          <w:lang w:val="es-ES_tradnl"/>
-        </w:rPr>
-        <w:t>merge</w:t>
-      </w:r>
-      <w:proofErr w:type="spellEnd"/>
-      <w:r>
-        <w:rPr>
-          <w:rFonts w:ascii="Arial" w:hAnsi="Arial" w:cs="Arial"/>
-          <w:sz w:val="28"/>
-          <w:szCs w:val="28"/>
-          <w:lang w:val="es-ES_tradnl"/>
-        </w:rPr>
-        <w:t xml:space="preserve"> con la rama que trabajamos los nuevos cambios.</w:t>
-      </w:r>
-    </w:p>
-    <w:p>
-      <w:pPr>
-        <w:rPr>
+      </w:r>
+      <w:r>
+        <w:rPr>
+          <w:rFonts w:ascii="Arial" w:hAnsi="Arial" w:cs="Arial"/>
+          <w:sz w:val="28"/>
+          <w:szCs w:val="28"/>
+          <w:lang w:val="es-ES_tradnl"/>
+        </w:rPr>
+        <w:t>Las ramas son muy útiles para trabajo en equipo y simultaneo, donde cada usuario tendrá su propia rama y podrá trabajar sin riesgo de entorpecer el trabajo de sus compañeros</w:t>
+      </w:r>
+    </w:p>
+    <w:p>
+      <w:pPr>
+        <w:spacing w:line="240" w:lineRule="auto"/>
+        <w:rPr>
+          <w:rFonts w:ascii="Arial" w:hAnsi="Arial" w:cs="Arial"/>
+          <w:sz w:val="28"/>
+          <w:szCs w:val="28"/>
+          <w:lang w:val="es-ES_tradnl"/>
+        </w:rPr>
+      </w:pPr>
+    </w:p>
+    <w:p>
+      <w:pPr>
+        <w:spacing w:line="240" w:lineRule="auto"/>
+        <w:rPr>
+          <w:rFonts w:ascii="Arial" w:hAnsi="Arial" w:cs="Arial"/>
+          <w:sz w:val="28"/>
+          <w:szCs w:val="28"/>
+          <w:lang w:val="es-ES_tradnl"/>
+        </w:rPr>
+      </w:pPr>
+    </w:p>
+    <w:p>
+      <w:pPr>
+        <w:spacing w:line="240" w:lineRule="auto"/>
+        <w:rPr>
+          <w:rFonts w:ascii="Arial" w:hAnsi="Arial" w:cs="Arial"/>
+          <w:sz w:val="28"/>
+          <w:szCs w:val="28"/>
+          <w:lang w:val="es-ES_tradnl"/>
+        </w:rPr>
+      </w:pPr>
+    </w:p>
+    <w:p>
+      <w:pPr>
+        <w:spacing w:line="240" w:lineRule="auto"/>
+        <w:rPr>
+          <w:rFonts w:ascii="Arial" w:hAnsi="Arial" w:cs="Arial"/>
+          <w:sz w:val="28"/>
+          <w:szCs w:val="28"/>
+          <w:lang w:val="es-ES_tradnl"/>
+        </w:rPr>
+      </w:pPr>
+    </w:p>
+    <w:p>
+      <w:pPr>
+        <w:spacing w:line="240" w:lineRule="auto"/>
+        <w:rPr>
+          <w:rFonts w:ascii="Arial" w:hAnsi="Arial" w:cs="Arial"/>
+          <w:sz w:val="28"/>
+          <w:szCs w:val="28"/>
+          <w:lang w:val="es-ES_tradnl"/>
+        </w:rPr>
+      </w:pPr>
+    </w:p>
+    <w:p>
+      <w:pPr>
+        <w:rPr>
+          <w:rFonts w:ascii="Arial" w:hAnsi="Arial" w:cs="Arial"/>
+          <w:sz w:val="28"/>
+          <w:szCs w:val="28"/>
+          <w:lang w:val="es-ES_tradnl"/>
+        </w:rPr>
+      </w:pPr>
+      <w:proofErr w:type="spellStart"/>
+      <w:r>
+        <w:rPr>
+          <w:rFonts w:ascii="Arial" w:hAnsi="Arial" w:cs="Arial"/>
+          <w:sz w:val="28"/>
+          <w:szCs w:val="28"/>
+          <w:lang w:val="es-ES_tradnl"/>
+        </w:rPr>
+        <w:lastRenderedPageBreak/>
+        <w:t>Issues</w:t>
+      </w:r>
+      <w:proofErr w:type="spellEnd"/>
+      <w:r>
+        <w:rPr>
+          <w:rFonts w:ascii="Arial" w:hAnsi="Arial" w:cs="Arial"/>
+          <w:sz w:val="28"/>
+          <w:szCs w:val="28"/>
+          <w:lang w:val="es-ES_tradnl"/>
+        </w:rPr>
+        <w:t xml:space="preserve"> y </w:t>
+      </w:r>
+      <w:proofErr w:type="spellStart"/>
+      <w:r>
+        <w:rPr>
+          <w:rFonts w:ascii="Arial" w:hAnsi="Arial" w:cs="Arial"/>
+          <w:sz w:val="28"/>
+          <w:szCs w:val="28"/>
+          <w:lang w:val="es-ES_tradnl"/>
+        </w:rPr>
+        <w:t>milestones</w:t>
+      </w:r>
+      <w:proofErr w:type="spellEnd"/>
+    </w:p>
+    <w:p>
+      <w:pPr>
+        <w:rPr>
+          <w:rFonts w:ascii="Arial" w:hAnsi="Arial" w:cs="Arial"/>
+          <w:sz w:val="28"/>
+          <w:szCs w:val="28"/>
+          <w:lang w:val="es-ES_tradnl"/>
+        </w:rPr>
+      </w:pPr>
+      <w:r>
+        <w:rPr>
+          <w:rFonts w:ascii="Arial" w:hAnsi="Arial" w:cs="Arial"/>
+          <w:noProof/>
+          <w:sz w:val="28"/>
+          <w:szCs w:val="28"/>
+          <w:lang w:eastAsia="ja-JP"/>
+        </w:rPr>
+        <w:drawing>
+          <wp:inline distT="0" distB="0" distL="0" distR="0">
+            <wp:extent cx="5610225" cy="685800"/>
+            <wp:effectExtent l="0" t="0" r="9525" b="0"/>
+            <wp:docPr id="5" name="Imagen 5" descr="C:\Users\Abril\Desktop\FireShot Capture 067 - Issues · milagrosasi_TPE-TIO - https___github.com_milagrosasi_TPE-TIO_issues.jpg"/>
+            <wp:cNvGraphicFramePr>
+              <a:graphicFrameLocks xmlns:a="http://schemas.openxmlformats.org/drawingml/2006/main" noChangeAspect="1"/>
+            </wp:cNvGraphicFramePr>
+            <a:graphic xmlns:a="http://schemas.openxmlformats.org/drawingml/2006/main">
+              <a:graphicData uri="http://schemas.openxmlformats.org/drawingml/2006/picture">
+                <pic:pic xmlns:pic="http://schemas.openxmlformats.org/drawingml/2006/picture">
+                  <pic:nvPicPr>
+                    <pic:cNvPr id="0" name="Picture 1" descr="C:\Users\Abril\Desktop\FireShot Capture 067 - Issues · milagrosasi_TPE-TIO - https___github.com_milagrosasi_TPE-TIO_issues.jpg"/>
+                    <pic:cNvPicPr>
+                      <a:picLocks noChangeAspect="1" noChangeArrowheads="1"/>
+                    </pic:cNvPicPr>
+                  </pic:nvPicPr>
+                  <pic:blipFill>
+                    <a:blip r:embed="rId9">
+                      <a:extLst>
+                        <a:ext uri="{28A0092B-C50C-407E-A947-70E740481C1C}">
+                          <a14:useLocalDpi xmlns:a14="http://schemas.microsoft.com/office/drawing/2010/main" val="0"/>
+                        </a:ext>
+                      </a:extLst>
+                    </a:blip>
+                    <a:srcRect/>
+                    <a:stretch>
+                      <a:fillRect/>
+                    </a:stretch>
+                  </pic:blipFill>
+                  <pic:spPr bwMode="auto">
+                    <a:xfrm>
+                      <a:off x="0" y="0"/>
+                      <a:ext cx="5610225" cy="685800"/>
+                    </a:xfrm>
+                    <a:prstGeom prst="rect">
+                      <a:avLst/>
+                    </a:prstGeom>
+                    <a:noFill/>
+                    <a:ln>
+                      <a:noFill/>
+                    </a:ln>
+                  </pic:spPr>
+                </pic:pic>
+              </a:graphicData>
+            </a:graphic>
+          </wp:inline>
+        </w:drawing>
+      </w:r>
+    </w:p>
+    <w:p>
+      <w:pPr>
+        <w:rPr>
+          <w:rFonts w:ascii="Arial" w:hAnsi="Arial" w:cs="Arial"/>
+          <w:sz w:val="28"/>
+          <w:szCs w:val="28"/>
+          <w:lang w:val="es-ES_tradnl"/>
+        </w:rPr>
+      </w:pPr>
+      <w:r>
+        <w:rPr>
+          <w:rFonts w:ascii="Arial" w:hAnsi="Arial" w:cs="Arial"/>
+          <w:sz w:val="28"/>
+          <w:szCs w:val="28"/>
+          <w:lang w:val="es-ES_tradnl"/>
+        </w:rPr>
+        <w:t xml:space="preserve">Las </w:t>
+      </w:r>
+      <w:proofErr w:type="spellStart"/>
+      <w:r>
+        <w:rPr>
+          <w:rFonts w:ascii="Arial" w:hAnsi="Arial" w:cs="Arial"/>
+          <w:sz w:val="28"/>
+          <w:szCs w:val="28"/>
+          <w:lang w:val="es-ES_tradnl"/>
+        </w:rPr>
+        <w:t>issues</w:t>
+      </w:r>
+      <w:proofErr w:type="spellEnd"/>
+      <w:r>
+        <w:rPr>
+          <w:rFonts w:ascii="Arial" w:hAnsi="Arial" w:cs="Arial"/>
+          <w:sz w:val="28"/>
+          <w:szCs w:val="28"/>
+          <w:lang w:val="es-ES_tradnl"/>
+        </w:rPr>
+        <w:t xml:space="preserve"> son “publicaciones” que se hacen dentro del repositorio para mostrar problemas o solicitar que los miembros del equipo ayuden con a resolverlas. Estas se crean dentro de la web y quedan abiertas hasta que se encuentra una solución, luego la </w:t>
+      </w:r>
+      <w:proofErr w:type="spellStart"/>
+      <w:r>
+        <w:rPr>
+          <w:rFonts w:ascii="Arial" w:hAnsi="Arial" w:cs="Arial"/>
+          <w:sz w:val="28"/>
+          <w:szCs w:val="28"/>
+          <w:lang w:val="es-ES_tradnl"/>
+        </w:rPr>
+        <w:t>issue</w:t>
+      </w:r>
+      <w:proofErr w:type="spellEnd"/>
+      <w:r>
+        <w:rPr>
+          <w:rFonts w:ascii="Arial" w:hAnsi="Arial" w:cs="Arial"/>
+          <w:sz w:val="28"/>
+          <w:szCs w:val="28"/>
+          <w:lang w:val="es-ES_tradnl"/>
+        </w:rPr>
+        <w:t xml:space="preserve"> se puede cerrar.</w:t>
+      </w:r>
+    </w:p>
+    <w:p>
+      <w:pPr>
+        <w:rPr>
+          <w:rFonts w:ascii="Arial" w:hAnsi="Arial" w:cs="Arial"/>
+          <w:sz w:val="28"/>
+          <w:szCs w:val="28"/>
+          <w:lang w:val="es-ES_tradnl"/>
+        </w:rPr>
+      </w:pPr>
+      <w:r>
+        <w:rPr>
+          <w:rFonts w:ascii="Arial" w:hAnsi="Arial" w:cs="Arial"/>
+          <w:sz w:val="28"/>
+          <w:szCs w:val="28"/>
+          <w:lang w:val="es-ES_tradnl"/>
+        </w:rPr>
+        <w:t xml:space="preserve">Las </w:t>
+      </w:r>
+      <w:proofErr w:type="spellStart"/>
+      <w:r>
+        <w:rPr>
+          <w:rFonts w:ascii="Arial" w:hAnsi="Arial" w:cs="Arial"/>
+          <w:sz w:val="28"/>
+          <w:szCs w:val="28"/>
+          <w:lang w:val="es-ES_tradnl"/>
+        </w:rPr>
+        <w:t>Milestone</w:t>
+      </w:r>
+      <w:proofErr w:type="spellEnd"/>
+      <w:r>
+        <w:rPr>
+          <w:rFonts w:ascii="Arial" w:hAnsi="Arial" w:cs="Arial"/>
+          <w:sz w:val="28"/>
+          <w:szCs w:val="28"/>
+          <w:lang w:val="es-ES_tradnl"/>
+        </w:rPr>
+        <w:t xml:space="preserve"> son “cajas” contenedoras de </w:t>
+      </w:r>
+      <w:proofErr w:type="spellStart"/>
+      <w:r>
+        <w:rPr>
+          <w:rFonts w:ascii="Arial" w:hAnsi="Arial" w:cs="Arial"/>
+          <w:sz w:val="28"/>
+          <w:szCs w:val="28"/>
+          <w:lang w:val="es-ES_tradnl"/>
+        </w:rPr>
+        <w:t>issues</w:t>
+      </w:r>
+      <w:proofErr w:type="spellEnd"/>
+      <w:r>
+        <w:rPr>
+          <w:rFonts w:ascii="Arial" w:hAnsi="Arial" w:cs="Arial"/>
+          <w:sz w:val="28"/>
+          <w:szCs w:val="28"/>
+          <w:lang w:val="es-ES_tradnl"/>
+        </w:rPr>
+        <w:t xml:space="preserve"> donde se pueden poner las </w:t>
+      </w:r>
+      <w:proofErr w:type="spellStart"/>
+      <w:r>
+        <w:rPr>
+          <w:rFonts w:ascii="Arial" w:hAnsi="Arial" w:cs="Arial"/>
+          <w:sz w:val="28"/>
+          <w:szCs w:val="28"/>
+          <w:lang w:val="es-ES_tradnl"/>
+        </w:rPr>
+        <w:t>issue</w:t>
+      </w:r>
+      <w:proofErr w:type="spellEnd"/>
+      <w:r>
+        <w:rPr>
+          <w:rFonts w:ascii="Arial" w:hAnsi="Arial" w:cs="Arial"/>
+          <w:sz w:val="28"/>
+          <w:szCs w:val="28"/>
+          <w:lang w:val="es-ES_tradnl"/>
+        </w:rPr>
+        <w:t xml:space="preserve"> que estén relacionadas al mismo tema</w:t>
+      </w:r>
+    </w:p>
+    <w:p>
+      <w:pPr>
+        <w:rPr>
+          <w:rFonts w:ascii="Arial" w:hAnsi="Arial" w:cs="Arial"/>
+          <w:sz w:val="28"/>
+          <w:szCs w:val="28"/>
+          <w:lang w:val="es-ES_tradnl"/>
+        </w:rPr>
+      </w:pPr>
+      <w:r>
+        <w:rPr>
+          <w:rFonts w:ascii="Arial" w:hAnsi="Arial" w:cs="Arial"/>
+          <w:noProof/>
+          <w:sz w:val="28"/>
+          <w:szCs w:val="28"/>
+          <w:lang w:eastAsia="ja-JP"/>
+        </w:rPr>
+        <w:drawing>
+          <wp:inline distT="0" distB="0" distL="0" distR="0">
+            <wp:extent cx="5610225" cy="2981325"/>
+            <wp:effectExtent l="0" t="0" r="9525" b="9525"/>
+            <wp:docPr id="6" name="Imagen 6" descr="C:\Users\Abril\Downloads\FireShot\FireShot Capture 068 - Actualizar informe · Issue_ - https___github.com_milagrosasi_TPE-TIO_issues_6.jpg"/>
+            <wp:cNvGraphicFramePr>
+              <a:graphicFrameLocks xmlns:a="http://schemas.openxmlformats.org/drawingml/2006/main" noChangeAspect="1"/>
+            </wp:cNvGraphicFramePr>
+            <a:graphic xmlns:a="http://schemas.openxmlformats.org/drawingml/2006/main">
+              <a:graphicData uri="http://schemas.openxmlformats.org/drawingml/2006/picture">
+                <pic:pic xmlns:pic="http://schemas.openxmlformats.org/drawingml/2006/picture">
+                  <pic:nvPicPr>
+                    <pic:cNvPr id="0" name="Picture 2" descr="C:\Users\Abril\Downloads\FireShot\FireShot Capture 068 - Actualizar informe · Issue_ - https___github.com_milagrosasi_TPE-TIO_issues_6.jpg"/>
+                    <pic:cNvPicPr>
+                      <a:picLocks noChangeAspect="1" noChangeArrowheads="1"/>
+                    </pic:cNvPicPr>
+                  </pic:nvPicPr>
+                  <pic:blipFill>
+                    <a:blip r:embed="rId10">
+                      <a:extLst>
+                        <a:ext uri="{28A0092B-C50C-407E-A947-70E740481C1C}">
+                          <a14:useLocalDpi xmlns:a14="http://schemas.microsoft.com/office/drawing/2010/main" val="0"/>
+                        </a:ext>
+                      </a:extLst>
+                    </a:blip>
+                    <a:srcRect/>
+                    <a:stretch>
+                      <a:fillRect/>
+                    </a:stretch>
+                  </pic:blipFill>
+                  <pic:spPr bwMode="auto">
+                    <a:xfrm>
+                      <a:off x="0" y="0"/>
+                      <a:ext cx="5610225" cy="2981325"/>
+                    </a:xfrm>
+                    <a:prstGeom prst="rect">
+                      <a:avLst/>
+                    </a:prstGeom>
+                    <a:noFill/>
+                    <a:ln>
+                      <a:noFill/>
+                    </a:ln>
+                  </pic:spPr>
+                </pic:pic>
+              </a:graphicData>
+            </a:graphic>
+          </wp:inline>
+        </w:drawing>
+      </w:r>
+    </w:p>
+    <w:p>
+      <w:pPr>
+        <w:rPr>
+          <w:rFonts w:ascii="Arial" w:hAnsi="Arial" w:cs="Arial"/>
+          <w:sz w:val="28"/>
+          <w:szCs w:val="28"/>
           <w:lang w:val="es-ES_tradnl"/>
         </w:rPr>
       </w:pPr>

--- a/documentacion/TPE-TIO.docx
+++ b/documentacion/TPE-TIO.docx
@@ -1,6 +1,6 @@
 
 <file path=word/document.xml><?xml version="1.0" encoding="utf-8"?>
-<w:document xmlns:wpc="http://schemas.microsoft.com/office/word/2010/wordprocessingCanvas" xmlns:mc="http://schemas.openxmlformats.org/markup-compatibility/2006" xmlns:o="urn:schemas-microsoft-com:office:office" xmlns:r="http://schemas.openxmlformats.org/officeDocument/2006/relationships" xmlns:m="http://schemas.openxmlformats.org/officeDocument/2006/math" xmlns:v="urn:schemas-microsoft-com:vml" xmlns:wp14="http://schemas.microsoft.com/office/word/2010/wordprocessingDrawing" xmlns:wp="http://schemas.openxmlformats.org/drawingml/2006/wordprocessingDrawing" xmlns:w10="urn:schemas-microsoft-com:office:word" xmlns:w="http://schemas.openxmlformats.org/wordprocessingml/2006/main" xmlns:w14="http://schemas.microsoft.com/office/word/2010/wordml" xmlns:wpg="http://schemas.microsoft.com/office/word/2010/wordprocessingGroup" xmlns:wpi="http://schemas.microsoft.com/office/word/2010/wordprocessingInk" xmlns:wne="http://schemas.microsoft.com/office/word/2006/wordml" xmlns:wps="http://schemas.microsoft.com/office/word/2010/wordprocessingShape" mc:Ignorable="w14 wp14">
+<w:document xmlns:wpc="http://schemas.microsoft.com/office/word/2010/wordprocessingCanvas" xmlns:cx="http://schemas.microsoft.com/office/drawing/2014/chartex" xmlns:mc="http://schemas.openxmlformats.org/markup-compatibility/2006" xmlns:o="urn:schemas-microsoft-com:office:office" xmlns:r="http://schemas.openxmlformats.org/officeDocument/2006/relationships" xmlns:m="http://schemas.openxmlformats.org/officeDocument/2006/math" xmlns:v="urn:schemas-microsoft-com:vml" xmlns:wp14="http://schemas.microsoft.com/office/word/2010/wordprocessingDrawing" xmlns:wp="http://schemas.openxmlformats.org/drawingml/2006/wordprocessingDrawing" xmlns:w10="urn:schemas-microsoft-com:office:word" xmlns:w="http://schemas.openxmlformats.org/wordprocessingml/2006/main" xmlns:w14="http://schemas.microsoft.com/office/word/2010/wordml" xmlns:w15="http://schemas.microsoft.com/office/word/2012/wordml" xmlns:w16se="http://schemas.microsoft.com/office/word/2015/wordml/symex" xmlns:wpg="http://schemas.microsoft.com/office/word/2010/wordprocessingGroup" xmlns:wpi="http://schemas.microsoft.com/office/word/2010/wordprocessingInk" xmlns:wne="http://schemas.microsoft.com/office/word/2006/wordml" xmlns:wps="http://schemas.microsoft.com/office/word/2010/wordprocessingShape" mc:Ignorable="w14 w15 w16se wp14">
   <w:body>
     <w:p>
       <w:pPr>
@@ -76,9 +76,19 @@
           <w:szCs w:val="30"/>
           <w:lang w:val="es-ES_tradnl"/>
         </w:rPr>
-        <w:t xml:space="preserve"> – </w:t>
-      </w:r>
-      <w:proofErr w:type="spellStart"/>
+        <w:t xml:space="preserve"> – GitHub</w:t>
+      </w:r>
+    </w:p>
+    <w:p>
+      <w:pPr>
+        <w:jc w:val="center"/>
+        <w:rPr>
+          <w:b/>
+          <w:sz w:val="32"/>
+          <w:szCs w:val="32"/>
+          <w:lang w:val="es-ES_tradnl"/>
+        </w:rPr>
+      </w:pPr>
       <w:r>
         <w:rPr>
           <w:rFonts w:ascii="Arial" w:hAnsi="Arial" w:cs="Arial"/>
@@ -87,28 +97,6 @@
           <w:szCs w:val="30"/>
           <w:lang w:val="es-ES_tradnl"/>
         </w:rPr>
-        <w:t>GitHub</w:t>
-      </w:r>
-      <w:proofErr w:type="spellEnd"/>
-    </w:p>
-    <w:p>
-      <w:pPr>
-        <w:jc w:val="center"/>
-        <w:rPr>
-          <w:b/>
-          <w:sz w:val="32"/>
-          <w:szCs w:val="32"/>
-          <w:lang w:val="es-ES_tradnl"/>
-        </w:rPr>
-      </w:pPr>
-      <w:r>
-        <w:rPr>
-          <w:rFonts w:ascii="Arial" w:hAnsi="Arial" w:cs="Arial"/>
-          <w:b/>
-          <w:sz w:val="30"/>
-          <w:szCs w:val="30"/>
-          <w:lang w:val="es-ES_tradnl"/>
-        </w:rPr>
         <w:t>Tecnología de la Información en las Organizaciones - 2019</w:t>
       </w:r>
     </w:p>
@@ -124,7 +112,7 @@
       <w:r>
         <w:rPr>
           <w:noProof/>
-          <w:lang w:eastAsia="es-AR"/>
+          <w:lang w:val="es-MX" w:eastAsia="es-MX"/>
         </w:rPr>
         <w:drawing>
           <wp:inline distT="0" distB="0" distL="0" distR="0" wp14:anchorId="618F040A" wp14:editId="469ADFFB">
@@ -144,7 +132,7 @@
                     </pic:cNvPicPr>
                   </pic:nvPicPr>
                   <pic:blipFill>
-                    <a:blip r:embed="rId5">
+                    <a:blip r:embed="rId4">
                       <a:extLst>
                         <a:ext uri="{28A0092B-C50C-407E-A947-70E740481C1C}">
                           <a14:useLocalDpi xmlns:a14="http://schemas.microsoft.com/office/drawing/2010/main" val="0"/>
@@ -331,7 +319,7 @@
           <w:noProof/>
           <w:sz w:val="28"/>
           <w:szCs w:val="28"/>
-          <w:lang w:eastAsia="es-AR"/>
+          <w:lang w:val="es-MX" w:eastAsia="es-MX"/>
         </w:rPr>
         <w:lastRenderedPageBreak/>
         <w:drawing>
@@ -352,7 +340,7 @@
                     </pic:cNvPicPr>
                   </pic:nvPicPr>
                   <pic:blipFill>
-                    <a:blip r:embed="rId6">
+                    <a:blip r:embed="rId5">
                       <a:extLst>
                         <a:ext uri="{28A0092B-C50C-407E-A947-70E740481C1C}">
                           <a14:useLocalDpi xmlns:a14="http://schemas.microsoft.com/office/drawing/2010/main" val="0"/>
@@ -514,7 +502,6 @@
         <w:t xml:space="preserve"> </w:t>
       </w:r>
       <w:proofErr w:type="spellStart"/>
-      <w:proofErr w:type="gramStart"/>
       <w:r>
         <w:rPr>
           <w:rFonts w:ascii="Arial" w:hAnsi="Arial" w:cs="Arial"/>
@@ -532,17 +519,7 @@
           <w:szCs w:val="28"/>
           <w:lang w:val="es-ES_tradnl"/>
         </w:rPr>
-        <w:t xml:space="preserve"> .</w:t>
-      </w:r>
-      <w:proofErr w:type="gramEnd"/>
-      <w:r>
-        <w:rPr>
-          <w:rFonts w:ascii="Arial" w:hAnsi="Arial" w:cs="Arial"/>
-          <w:sz w:val="28"/>
-          <w:szCs w:val="28"/>
-          <w:lang w:val="es-ES_tradnl"/>
-        </w:rPr>
-        <w:t xml:space="preserve"> : agregamos los archivos.</w:t>
+        <w:t xml:space="preserve"> . : agregamos los archivos.</w:t>
       </w:r>
       <w:r>
         <w:rPr>
@@ -714,7 +691,7 @@
           <w:noProof/>
           <w:sz w:val="28"/>
           <w:szCs w:val="28"/>
-          <w:lang w:eastAsia="es-AR"/>
+          <w:lang w:val="es-MX" w:eastAsia="es-MX"/>
         </w:rPr>
         <w:lastRenderedPageBreak/>
         <w:drawing>
@@ -735,7 +712,7 @@
                     </pic:cNvPicPr>
                   </pic:nvPicPr>
                   <pic:blipFill>
-                    <a:blip r:embed="rId7">
+                    <a:blip r:embed="rId6">
                       <a:extLst>
                         <a:ext uri="{28A0092B-C50C-407E-A947-70E740481C1C}">
                           <a14:useLocalDpi xmlns:a14="http://schemas.microsoft.com/office/drawing/2010/main" val="0"/>
@@ -1022,7 +999,7 @@
           <w:noProof/>
           <w:sz w:val="28"/>
           <w:szCs w:val="28"/>
-          <w:lang w:eastAsia="es-AR"/>
+          <w:lang w:val="es-MX" w:eastAsia="es-MX"/>
         </w:rPr>
         <w:lastRenderedPageBreak/>
         <w:drawing>
@@ -1043,7 +1020,7 @@
                     </pic:cNvPicPr>
                   </pic:nvPicPr>
                   <pic:blipFill>
-                    <a:blip r:embed="rId8">
+                    <a:blip r:embed="rId7">
                       <a:extLst>
                         <a:ext uri="{28A0092B-C50C-407E-A947-70E740481C1C}">
                           <a14:useLocalDpi xmlns:a14="http://schemas.microsoft.com/office/drawing/2010/main" val="0"/>
@@ -1282,27 +1259,7 @@
           <w:lang w:val="es-ES_tradnl"/>
         </w:rPr>
         <w:br/>
-        <w:t xml:space="preserve">Por últimos deberemos cambiarnos a la rama master, actualizaremos </w:t>
-      </w:r>
-      <w:proofErr w:type="gramStart"/>
-      <w:r>
-        <w:rPr>
-          <w:rFonts w:ascii="Arial" w:hAnsi="Arial" w:cs="Arial"/>
-          <w:sz w:val="28"/>
-          <w:szCs w:val="28"/>
-          <w:lang w:val="es-ES_tradnl"/>
-        </w:rPr>
-        <w:t>los</w:t>
-      </w:r>
-      <w:proofErr w:type="gramEnd"/>
-      <w:r>
-        <w:rPr>
-          <w:rFonts w:ascii="Arial" w:hAnsi="Arial" w:cs="Arial"/>
-          <w:sz w:val="28"/>
-          <w:szCs w:val="28"/>
-          <w:lang w:val="es-ES_tradnl"/>
-        </w:rPr>
-        <w:t xml:space="preserve"> cambios realizados en el proyecto. Y luego si realizaremos el </w:t>
+        <w:t xml:space="preserve">Por últimos deberemos cambiarnos a la rama master, actualizaremos los cambios realizados en el proyecto. Y luego si realizaremos el </w:t>
       </w:r>
       <w:proofErr w:type="spellStart"/>
       <w:r>
@@ -1327,10 +1284,402 @@
     </w:p>
     <w:p>
       <w:pPr>
-        <w:rPr>
-          <w:lang w:val="es-ES_tradnl"/>
-        </w:rPr>
-      </w:pPr>
+        <w:spacing w:line="240" w:lineRule="auto"/>
+        <w:rPr>
+          <w:rFonts w:ascii="Arial" w:hAnsi="Arial" w:cs="Arial"/>
+          <w:sz w:val="28"/>
+          <w:szCs w:val="28"/>
+          <w:lang w:val="es-ES_tradnl"/>
+        </w:rPr>
+      </w:pPr>
+    </w:p>
+    <w:p>
+      <w:pPr>
+        <w:spacing w:line="240" w:lineRule="auto"/>
+        <w:rPr>
+          <w:rFonts w:ascii="Arial" w:hAnsi="Arial" w:cs="Arial"/>
+          <w:sz w:val="28"/>
+          <w:szCs w:val="28"/>
+          <w:lang w:val="es-ES_tradnl"/>
+        </w:rPr>
+      </w:pPr>
+    </w:p>
+    <w:p>
+      <w:pPr>
+        <w:spacing w:line="240" w:lineRule="auto"/>
+        <w:rPr>
+          <w:rFonts w:ascii="Arial" w:hAnsi="Arial" w:cs="Arial"/>
+          <w:sz w:val="28"/>
+          <w:szCs w:val="28"/>
+          <w:lang w:val="es-ES_tradnl"/>
+        </w:rPr>
+      </w:pPr>
+    </w:p>
+    <w:p>
+      <w:pPr>
+        <w:spacing w:line="240" w:lineRule="auto"/>
+        <w:rPr>
+          <w:rFonts w:ascii="Arial" w:hAnsi="Arial" w:cs="Arial"/>
+          <w:sz w:val="28"/>
+          <w:szCs w:val="28"/>
+          <w:lang w:val="es-ES_tradnl"/>
+        </w:rPr>
+      </w:pPr>
+    </w:p>
+    <w:p>
+      <w:pPr>
+        <w:spacing w:line="240" w:lineRule="auto"/>
+        <w:rPr>
+          <w:rFonts w:ascii="Arial" w:hAnsi="Arial" w:cs="Arial"/>
+          <w:sz w:val="28"/>
+          <w:szCs w:val="28"/>
+          <w:lang w:val="es-ES_tradnl"/>
+        </w:rPr>
+      </w:pPr>
+    </w:p>
+    <w:p>
+      <w:pPr>
+        <w:spacing w:line="240" w:lineRule="auto"/>
+        <w:rPr>
+          <w:rFonts w:ascii="Arial" w:hAnsi="Arial" w:cs="Arial"/>
+          <w:sz w:val="28"/>
+          <w:szCs w:val="28"/>
+          <w:lang w:val="es-ES_tradnl"/>
+        </w:rPr>
+      </w:pPr>
+    </w:p>
+    <w:p>
+      <w:pPr>
+        <w:spacing w:line="240" w:lineRule="auto"/>
+        <w:rPr>
+          <w:rFonts w:ascii="Arial" w:hAnsi="Arial" w:cs="Arial"/>
+          <w:sz w:val="28"/>
+          <w:szCs w:val="28"/>
+          <w:lang w:val="es-ES_tradnl"/>
+        </w:rPr>
+      </w:pPr>
+    </w:p>
+    <w:p>
+      <w:pPr>
+        <w:spacing w:line="240" w:lineRule="auto"/>
+        <w:rPr>
+          <w:rFonts w:ascii="Arial" w:hAnsi="Arial" w:cs="Arial"/>
+          <w:sz w:val="28"/>
+          <w:szCs w:val="28"/>
+          <w:lang w:val="es-ES_tradnl"/>
+        </w:rPr>
+      </w:pPr>
+    </w:p>
+    <w:p>
+      <w:pPr>
+        <w:spacing w:line="240" w:lineRule="auto"/>
+        <w:rPr>
+          <w:rFonts w:ascii="Arial" w:hAnsi="Arial" w:cs="Arial"/>
+          <w:sz w:val="28"/>
+          <w:szCs w:val="28"/>
+          <w:lang w:val="es-ES_tradnl"/>
+        </w:rPr>
+      </w:pPr>
+      <w:r>
+        <w:rPr>
+          <w:rFonts w:ascii="Arial" w:hAnsi="Arial" w:cs="Arial"/>
+          <w:sz w:val="28"/>
+          <w:szCs w:val="28"/>
+          <w:lang w:val="es-ES_tradnl"/>
+        </w:rPr>
+        <w:lastRenderedPageBreak/>
+        <w:t xml:space="preserve">Para hacer el </w:t>
+      </w:r>
+      <w:proofErr w:type="spellStart"/>
+      <w:r>
+        <w:rPr>
+          <w:rFonts w:ascii="Arial" w:hAnsi="Arial" w:cs="Arial"/>
+          <w:sz w:val="28"/>
+          <w:szCs w:val="28"/>
+          <w:lang w:val="es-ES_tradnl"/>
+        </w:rPr>
+        <w:t>merge</w:t>
+      </w:r>
+      <w:proofErr w:type="spellEnd"/>
+      <w:r>
+        <w:rPr>
+          <w:rFonts w:ascii="Arial" w:hAnsi="Arial" w:cs="Arial"/>
+          <w:sz w:val="28"/>
+          <w:szCs w:val="28"/>
+          <w:lang w:val="es-ES_tradnl"/>
+        </w:rPr>
+        <w:t xml:space="preserve"> fuimos a la </w:t>
+      </w:r>
+      <w:proofErr w:type="spellStart"/>
+      <w:r>
+        <w:rPr>
+          <w:rFonts w:ascii="Arial" w:hAnsi="Arial" w:cs="Arial"/>
+          <w:sz w:val="28"/>
+          <w:szCs w:val="28"/>
+          <w:lang w:val="es-ES_tradnl"/>
+        </w:rPr>
+        <w:t>pagina</w:t>
+      </w:r>
+      <w:proofErr w:type="spellEnd"/>
+      <w:r>
+        <w:rPr>
+          <w:rFonts w:ascii="Arial" w:hAnsi="Arial" w:cs="Arial"/>
+          <w:sz w:val="28"/>
+          <w:szCs w:val="28"/>
+          <w:lang w:val="es-ES_tradnl"/>
+        </w:rPr>
+        <w:t xml:space="preserve"> con la rama ya creada y </w:t>
+      </w:r>
+      <w:proofErr w:type="spellStart"/>
+      <w:r>
+        <w:rPr>
+          <w:rFonts w:ascii="Arial" w:hAnsi="Arial" w:cs="Arial"/>
+          <w:sz w:val="28"/>
+          <w:szCs w:val="28"/>
+          <w:lang w:val="es-ES_tradnl"/>
+        </w:rPr>
+        <w:t>commiteada</w:t>
+      </w:r>
+      <w:proofErr w:type="spellEnd"/>
+      <w:r>
+        <w:rPr>
+          <w:rFonts w:ascii="Arial" w:hAnsi="Arial" w:cs="Arial"/>
+          <w:sz w:val="28"/>
+          <w:szCs w:val="28"/>
+          <w:lang w:val="es-ES_tradnl"/>
+        </w:rPr>
+        <w:t xml:space="preserve"> y desde la misma hicimos el </w:t>
+      </w:r>
+      <w:proofErr w:type="spellStart"/>
+      <w:r>
+        <w:rPr>
+          <w:rFonts w:ascii="Arial" w:hAnsi="Arial" w:cs="Arial"/>
+          <w:sz w:val="28"/>
+          <w:szCs w:val="28"/>
+          <w:lang w:val="es-ES_tradnl"/>
+        </w:rPr>
+        <w:t>pull</w:t>
+      </w:r>
+      <w:proofErr w:type="spellEnd"/>
+      <w:r>
+        <w:rPr>
+          <w:rFonts w:ascii="Arial" w:hAnsi="Arial" w:cs="Arial"/>
+          <w:sz w:val="28"/>
+          <w:szCs w:val="28"/>
+          <w:lang w:val="es-ES_tradnl"/>
+        </w:rPr>
+        <w:t xml:space="preserve"> </w:t>
+      </w:r>
+      <w:proofErr w:type="spellStart"/>
+      <w:r>
+        <w:rPr>
+          <w:rFonts w:ascii="Arial" w:hAnsi="Arial" w:cs="Arial"/>
+          <w:sz w:val="28"/>
+          <w:szCs w:val="28"/>
+          <w:lang w:val="es-ES_tradnl"/>
+        </w:rPr>
+        <w:t>request</w:t>
+      </w:r>
+      <w:proofErr w:type="spellEnd"/>
+      <w:r>
+        <w:rPr>
+          <w:rFonts w:ascii="Arial" w:hAnsi="Arial" w:cs="Arial"/>
+          <w:sz w:val="28"/>
+          <w:szCs w:val="28"/>
+          <w:lang w:val="es-ES_tradnl"/>
+        </w:rPr>
+        <w:t xml:space="preserve">. Una vez que </w:t>
+      </w:r>
+      <w:proofErr w:type="spellStart"/>
+      <w:r>
+        <w:rPr>
+          <w:rFonts w:ascii="Arial" w:hAnsi="Arial" w:cs="Arial"/>
+          <w:sz w:val="28"/>
+          <w:szCs w:val="28"/>
+          <w:lang w:val="es-ES_tradnl"/>
+        </w:rPr>
+        <w:t>git</w:t>
+      </w:r>
+      <w:proofErr w:type="spellEnd"/>
+      <w:r>
+        <w:rPr>
+          <w:rFonts w:ascii="Arial" w:hAnsi="Arial" w:cs="Arial"/>
+          <w:sz w:val="28"/>
+          <w:szCs w:val="28"/>
+          <w:lang w:val="es-ES_tradnl"/>
+        </w:rPr>
+        <w:t xml:space="preserve"> verifica que el código a </w:t>
+      </w:r>
+      <w:proofErr w:type="spellStart"/>
+      <w:r>
+        <w:rPr>
+          <w:rFonts w:ascii="Arial" w:hAnsi="Arial" w:cs="Arial"/>
+          <w:sz w:val="28"/>
+          <w:szCs w:val="28"/>
+          <w:lang w:val="es-ES_tradnl"/>
+        </w:rPr>
+        <w:t>mergear</w:t>
+      </w:r>
+      <w:proofErr w:type="spellEnd"/>
+      <w:r>
+        <w:rPr>
+          <w:rFonts w:ascii="Arial" w:hAnsi="Arial" w:cs="Arial"/>
+          <w:sz w:val="28"/>
+          <w:szCs w:val="28"/>
+          <w:lang w:val="es-ES_tradnl"/>
+        </w:rPr>
+        <w:t xml:space="preserve"> no genera conflictos con el código que hay en master, te deja hacer el </w:t>
+      </w:r>
+      <w:proofErr w:type="spellStart"/>
+      <w:r>
+        <w:rPr>
+          <w:rFonts w:ascii="Arial" w:hAnsi="Arial" w:cs="Arial"/>
+          <w:sz w:val="28"/>
+          <w:szCs w:val="28"/>
+          <w:lang w:val="es-ES_tradnl"/>
+        </w:rPr>
+        <w:t>merge</w:t>
+      </w:r>
+      <w:proofErr w:type="spellEnd"/>
+      <w:r>
+        <w:rPr>
+          <w:rFonts w:ascii="Arial" w:hAnsi="Arial" w:cs="Arial"/>
+          <w:sz w:val="28"/>
+          <w:szCs w:val="28"/>
+          <w:lang w:val="es-ES_tradnl"/>
+        </w:rPr>
+        <w:t xml:space="preserve"> y el código queda todo unido en master</w:t>
+      </w:r>
+    </w:p>
+    <w:p>
+      <w:pPr>
+        <w:rPr>
+          <w:lang w:val="es-ES_tradnl"/>
+        </w:rPr>
+      </w:pPr>
+      <w:r>
+        <w:rPr>
+          <w:noProof/>
+          <w:lang w:val="es-MX" w:eastAsia="es-MX"/>
+        </w:rPr>
+        <w:drawing>
+          <wp:inline distT="0" distB="0" distL="0" distR="0">
+            <wp:extent cx="5608320" cy="3825240"/>
+            <wp:effectExtent l="0" t="0" r="0" b="3810"/>
+            <wp:docPr id="5" name="Imagen 5"/>
+            <wp:cNvGraphicFramePr>
+              <a:graphicFrameLocks xmlns:a="http://schemas.openxmlformats.org/drawingml/2006/main" noChangeAspect="1"/>
+            </wp:cNvGraphicFramePr>
+            <a:graphic xmlns:a="http://schemas.openxmlformats.org/drawingml/2006/main">
+              <a:graphicData uri="http://schemas.openxmlformats.org/drawingml/2006/picture">
+                <pic:pic xmlns:pic="http://schemas.openxmlformats.org/drawingml/2006/picture">
+                  <pic:nvPicPr>
+                    <pic:cNvPr id="0" name="Picture 1"/>
+                    <pic:cNvPicPr>
+                      <a:picLocks noChangeAspect="1" noChangeArrowheads="1"/>
+                    </pic:cNvPicPr>
+                  </pic:nvPicPr>
+                  <pic:blipFill>
+                    <a:blip r:embed="rId8">
+                      <a:extLst>
+                        <a:ext uri="{28A0092B-C50C-407E-A947-70E740481C1C}">
+                          <a14:useLocalDpi xmlns:a14="http://schemas.microsoft.com/office/drawing/2010/main" val="0"/>
+                        </a:ext>
+                      </a:extLst>
+                    </a:blip>
+                    <a:srcRect/>
+                    <a:stretch>
+                      <a:fillRect/>
+                    </a:stretch>
+                  </pic:blipFill>
+                  <pic:spPr bwMode="auto">
+                    <a:xfrm>
+                      <a:off x="0" y="0"/>
+                      <a:ext cx="5608320" cy="3825240"/>
+                    </a:xfrm>
+                    <a:prstGeom prst="rect">
+                      <a:avLst/>
+                    </a:prstGeom>
+                    <a:noFill/>
+                    <a:ln>
+                      <a:noFill/>
+                    </a:ln>
+                  </pic:spPr>
+                </pic:pic>
+              </a:graphicData>
+            </a:graphic>
+          </wp:inline>
+        </w:drawing>
+      </w:r>
+    </w:p>
+    <w:p>
+      <w:pPr>
+        <w:rPr>
+          <w:lang w:val="es-ES_tradnl"/>
+        </w:rPr>
+      </w:pPr>
+    </w:p>
+    <w:p>
+      <w:pPr>
+        <w:rPr>
+          <w:lang w:val="es-ES_tradnl"/>
+        </w:rPr>
+      </w:pPr>
+      <w:r>
+        <w:rPr>
+          <w:noProof/>
+          <w:lang w:val="es-MX" w:eastAsia="es-MX"/>
+        </w:rPr>
+        <w:lastRenderedPageBreak/>
+        <w:drawing>
+          <wp:inline distT="0" distB="0" distL="0" distR="0">
+            <wp:extent cx="5608320" cy="3525520"/>
+            <wp:effectExtent l="0" t="0" r="0" b="0"/>
+            <wp:docPr id="6" name="Imagen 6"/>
+            <wp:cNvGraphicFramePr>
+              <a:graphicFrameLocks xmlns:a="http://schemas.openxmlformats.org/drawingml/2006/main" noChangeAspect="1"/>
+            </wp:cNvGraphicFramePr>
+            <a:graphic xmlns:a="http://schemas.openxmlformats.org/drawingml/2006/main">
+              <a:graphicData uri="http://schemas.openxmlformats.org/drawingml/2006/picture">
+                <pic:pic xmlns:pic="http://schemas.openxmlformats.org/drawingml/2006/picture">
+                  <pic:nvPicPr>
+                    <pic:cNvPr id="0" name="Picture 2"/>
+                    <pic:cNvPicPr>
+                      <a:picLocks noChangeAspect="1" noChangeArrowheads="1"/>
+                    </pic:cNvPicPr>
+                  </pic:nvPicPr>
+                  <pic:blipFill>
+                    <a:blip r:embed="rId9">
+                      <a:extLst>
+                        <a:ext uri="{28A0092B-C50C-407E-A947-70E740481C1C}">
+                          <a14:useLocalDpi xmlns:a14="http://schemas.microsoft.com/office/drawing/2010/main" val="0"/>
+                        </a:ext>
+                      </a:extLst>
+                    </a:blip>
+                    <a:srcRect/>
+                    <a:stretch>
+                      <a:fillRect/>
+                    </a:stretch>
+                  </pic:blipFill>
+                  <pic:spPr bwMode="auto">
+                    <a:xfrm>
+                      <a:off x="0" y="0"/>
+                      <a:ext cx="5608320" cy="3525520"/>
+                    </a:xfrm>
+                    <a:prstGeom prst="rect">
+                      <a:avLst/>
+                    </a:prstGeom>
+                    <a:noFill/>
+                    <a:ln>
+                      <a:noFill/>
+                    </a:ln>
+                  </pic:spPr>
+                </pic:pic>
+              </a:graphicData>
+            </a:graphic>
+          </wp:inline>
+        </w:drawing>
+      </w:r>
       <w:bookmarkStart w:id="0" w:name="_GoBack"/>
       <w:bookmarkEnd w:id="0"/>
     </w:p>
@@ -1345,7 +1694,7 @@
 </file>
 
 <file path=word/styles.xml><?xml version="1.0" encoding="utf-8"?>
-<w:styles xmlns:mc="http://schemas.openxmlformats.org/markup-compatibility/2006" xmlns:r="http://schemas.openxmlformats.org/officeDocument/2006/relationships" xmlns:w="http://schemas.openxmlformats.org/wordprocessingml/2006/main" xmlns:w14="http://schemas.microsoft.com/office/word/2010/wordml" mc:Ignorable="w14">
+<w:styles xmlns:mc="http://schemas.openxmlformats.org/markup-compatibility/2006" xmlns:r="http://schemas.openxmlformats.org/officeDocument/2006/relationships" xmlns:w="http://schemas.openxmlformats.org/wordprocessingml/2006/main" xmlns:w14="http://schemas.microsoft.com/office/word/2010/wordml" xmlns:w15="http://schemas.microsoft.com/office/word/2012/wordml" xmlns:w16se="http://schemas.microsoft.com/office/word/2015/wordml/symex" mc:Ignorable="w14 w15 w16se">
   <w:docDefaults>
     <w:rPrDefault>
       <w:rPr>
@@ -1361,365 +1710,378 @@
       </w:pPr>
     </w:pPrDefault>
   </w:docDefaults>
-  <w:latentStyles w:defLockedState="0" w:defUIPriority="99" w:defSemiHidden="1" w:defUnhideWhenUsed="1" w:defQFormat="0" w:count="267">
-    <w:lsdException w:name="Normal" w:semiHidden="0" w:uiPriority="0" w:unhideWhenUsed="0" w:qFormat="1"/>
-    <w:lsdException w:name="heading 1" w:semiHidden="0" w:uiPriority="9" w:unhideWhenUsed="0" w:qFormat="1"/>
-    <w:lsdException w:name="heading 2" w:uiPriority="9" w:qFormat="1"/>
-    <w:lsdException w:name="heading 3" w:uiPriority="9" w:qFormat="1"/>
-    <w:lsdException w:name="heading 4" w:uiPriority="9" w:qFormat="1"/>
-    <w:lsdException w:name="heading 5" w:uiPriority="9" w:qFormat="1"/>
-    <w:lsdException w:name="heading 6" w:uiPriority="9" w:qFormat="1"/>
-    <w:lsdException w:name="heading 7" w:uiPriority="9" w:qFormat="1"/>
-    <w:lsdException w:name="heading 8" w:uiPriority="9" w:qFormat="1"/>
-    <w:lsdException w:name="heading 9" w:uiPriority="9" w:qFormat="1"/>
-    <w:lsdException w:name="toc 1" w:uiPriority="39"/>
-    <w:lsdException w:name="toc 2" w:uiPriority="39"/>
-    <w:lsdException w:name="toc 3" w:uiPriority="39"/>
-    <w:lsdException w:name="toc 4" w:uiPriority="39"/>
-    <w:lsdException w:name="toc 5" w:uiPriority="39"/>
-    <w:lsdException w:name="toc 6" w:uiPriority="39"/>
-    <w:lsdException w:name="toc 7" w:uiPriority="39"/>
-    <w:lsdException w:name="toc 8" w:uiPriority="39"/>
-    <w:lsdException w:name="toc 9" w:uiPriority="39"/>
-    <w:lsdException w:name="caption" w:uiPriority="35" w:qFormat="1"/>
-    <w:lsdException w:name="Title" w:semiHidden="0" w:uiPriority="10" w:unhideWhenUsed="0" w:qFormat="1"/>
-    <w:lsdException w:name="Default Paragraph Font" w:uiPriority="1"/>
-    <w:lsdException w:name="Subtitle" w:semiHidden="0" w:uiPriority="11" w:unhideWhenUsed="0" w:qFormat="1"/>
-    <w:lsdException w:name="Strong" w:semiHidden="0" w:uiPriority="22" w:unhideWhenUsed="0" w:qFormat="1"/>
-    <w:lsdException w:name="Emphasis" w:semiHidden="0" w:uiPriority="20" w:unhideWhenUsed="0" w:qFormat="1"/>
-    <w:lsdException w:name="Table Grid" w:semiHidden="0" w:uiPriority="59" w:unhideWhenUsed="0"/>
-    <w:lsdException w:name="Placeholder Text" w:unhideWhenUsed="0"/>
-    <w:lsdException w:name="No Spacing" w:semiHidden="0" w:uiPriority="1" w:unhideWhenUsed="0" w:qFormat="1"/>
-    <w:lsdException w:name="Light Shading" w:semiHidden="0" w:uiPriority="60" w:unhideWhenUsed="0"/>
-    <w:lsdException w:name="Light List" w:semiHidden="0" w:uiPriority="61" w:unhideWhenUsed="0"/>
-    <w:lsdException w:name="Light Grid" w:semiHidden="0" w:uiPriority="62" w:unhideWhenUsed="0"/>
-    <w:lsdException w:name="Medium Shading 1" w:semiHidden="0" w:uiPriority="63" w:unhideWhenUsed="0"/>
-    <w:lsdException w:name="Medium Shading 2" w:semiHidden="0" w:uiPriority="64" w:unhideWhenUsed="0"/>
-    <w:lsdException w:name="Medium List 1" w:semiHidden="0" w:uiPriority="65" w:unhideWhenUsed="0"/>
-    <w:lsdException w:name="Medium List 2" w:semiHidden="0" w:uiPriority="66" w:unhideWhenUsed="0"/>
-    <w:lsdException w:name="Medium Grid 1" w:semiHidden="0" w:uiPriority="67" w:unhideWhenUsed="0"/>
-    <w:lsdException w:name="Medium Grid 2" w:semiHidden="0" w:uiPriority="68" w:unhideWhenUsed="0"/>
-    <w:lsdException w:name="Medium Grid 3" w:semiHidden="0" w:uiPriority="69" w:unhideWhenUsed="0"/>
-    <w:lsdException w:name="Dark List" w:semiHidden="0" w:uiPriority="70" w:unhideWhenUsed="0"/>
-    <w:lsdException w:name="Colorful Shading" w:semiHidden="0" w:uiPriority="71" w:unhideWhenUsed="0"/>
-    <w:lsdException w:name="Colorful List" w:semiHidden="0" w:uiPriority="72" w:unhideWhenUsed="0"/>
-    <w:lsdException w:name="Colorful Grid" w:semiHidden="0" w:uiPriority="73" w:unhideWhenUsed="0"/>
-    <w:lsdException w:name="Light Shading Accent 1" w:semiHidden="0" w:uiPriority="60" w:unhideWhenUsed="0"/>
-    <w:lsdException w:name="Light List Accent 1" w:semiHidden="0" w:uiPriority="61" w:unhideWhenUsed="0"/>
-    <w:lsdException w:name="Light Grid Accent 1" w:semiHidden="0" w:uiPriority="62" w:unhideWhenUsed="0"/>
-    <w:lsdException w:name="Medium Shading 1 Accent 1" w:semiHidden="0" w:uiPriority="63" w:unhideWhenUsed="0"/>
-    <w:lsdException w:name="Medium Shading 2 Accent 1" w:semiHidden="0" w:uiPriority="64" w:unhideWhenUsed="0"/>
-    <w:lsdException w:name="Medium List 1 Accent 1" w:semiHidden="0" w:uiPriority="65" w:unhideWhenUsed="0"/>
-    <w:lsdException w:name="Revision" w:unhideWhenUsed="0"/>
-    <w:lsdException w:name="List Paragraph" w:semiHidden="0" w:uiPriority="34" w:unhideWhenUsed="0" w:qFormat="1"/>
-    <w:lsdException w:name="Quote" w:semiHidden="0" w:uiPriority="29" w:unhideWhenUsed="0" w:qFormat="1"/>
-    <w:lsdException w:name="Intense Quote" w:semiHidden="0" w:uiPriority="30" w:unhideWhenUsed="0" w:qFormat="1"/>
-    <w:lsdException w:name="Medium List 2 Accent 1" w:semiHidden="0" w:uiPriority="66" w:unhideWhenUsed="0"/>
-    <w:lsdException w:name="Medium Grid 1 Accent 1" w:semiHidden="0" w:uiPriority="67" w:unhideWhenUsed="0"/>
-    <w:lsdException w:name="Medium Grid 2 Accent 1" w:semiHidden="0" w:uiPriority="68" w:unhideWhenUsed="0"/>
-    <w:lsdException w:name="Medium Grid 3 Accent 1" w:semiHidden="0" w:uiPriority="69" w:unhideWhenUsed="0"/>
-    <w:lsdException w:name="Dark List Accent 1" w:semiHidden="0" w:uiPriority="70" w:unhideWhenUsed="0"/>
-    <w:lsdException w:name="Colorful Shading Accent 1" w:semiHidden="0" w:uiPriority="71" w:unhideWhenUsed="0"/>
-    <w:lsdException w:name="Colorful List Accent 1" w:semiHidden="0" w:uiPriority="72" w:unhideWhenUsed="0"/>
-    <w:lsdException w:name="Colorful Grid Accent 1" w:semiHidden="0" w:uiPriority="73" w:unhideWhenUsed="0"/>
-    <w:lsdException w:name="Light Shading Accent 2" w:semiHidden="0" w:uiPriority="60" w:unhideWhenUsed="0"/>
-    <w:lsdException w:name="Light List Accent 2" w:semiHidden="0" w:uiPriority="61" w:unhideWhenUsed="0"/>
-    <w:lsdException w:name="Light Grid Accent 2" w:semiHidden="0" w:uiPriority="62" w:unhideWhenUsed="0"/>
-    <w:lsdException w:name="Medium Shading 1 Accent 2" w:semiHidden="0" w:uiPriority="63" w:unhideWhenUsed="0"/>
-    <w:lsdException w:name="Medium Shading 2 Accent 2" w:semiHidden="0" w:uiPriority="64" w:unhideWhenUsed="0"/>
-    <w:lsdException w:name="Medium List 1 Accent 2" w:semiHidden="0" w:uiPriority="65" w:unhideWhenUsed="0"/>
-    <w:lsdException w:name="Medium List 2 Accent 2" w:semiHidden="0" w:uiPriority="66" w:unhideWhenUsed="0"/>
-    <w:lsdException w:name="Medium Grid 1 Accent 2" w:semiHidden="0" w:uiPriority="67" w:unhideWhenUsed="0"/>
-    <w:lsdException w:name="Medium Grid 2 Accent 2" w:semiHidden="0" w:uiPriority="68" w:unhideWhenUsed="0"/>
-    <w:lsdException w:name="Medium Grid 3 Accent 2" w:semiHidden="0" w:uiPriority="69" w:unhideWhenUsed="0"/>
-    <w:lsdException w:name="Dark List Accent 2" w:semiHidden="0" w:uiPriority="70" w:unhideWhenUsed="0"/>
-    <w:lsdException w:name="Colorful Shading Accent 2" w:semiHidden="0" w:uiPriority="71" w:unhideWhenUsed="0"/>
-    <w:lsdException w:name="Colorful List Accent 2" w:semiHidden="0" w:uiPriority="72" w:unhideWhenUsed="0"/>
-    <w:lsdException w:name="Colorful Grid Accent 2" w:semiHidden="0" w:uiPriority="73" w:unhideWhenUsed="0"/>
-    <w:lsdException w:name="Light Shading Accent 3" w:semiHidden="0" w:uiPriority="60" w:unhideWhenUsed="0"/>
-    <w:lsdException w:name="Light List Accent 3" w:semiHidden="0" w:uiPriority="61" w:unhideWhenUsed="0"/>
-    <w:lsdException w:name="Light Grid Accent 3" w:semiHidden="0" w:uiPriority="62" w:unhideWhenUsed="0"/>
-    <w:lsdException w:name="Medium Shading 1 Accent 3" w:semiHidden="0" w:uiPriority="63" w:unhideWhenUsed="0"/>
-    <w:lsdException w:name="Medium Shading 2 Accent 3" w:semiHidden="0" w:uiPriority="64" w:unhideWhenUsed="0"/>
-    <w:lsdException w:name="Medium List 1 Accent 3" w:semiHidden="0" w:uiPriority="65" w:unhideWhenUsed="0"/>
-    <w:lsdException w:name="Medium List 2 Accent 3" w:semiHidden="0" w:uiPriority="66" w:unhideWhenUsed="0"/>
-    <w:lsdException w:name="Medium Grid 1 Accent 3" w:semiHidden="0" w:uiPriority="67" w:unhideWhenUsed="0"/>
-    <w:lsdException w:name="Medium Grid 2 Accent 3" w:semiHidden="0" w:uiPriority="68" w:unhideWhenUsed="0"/>
-    <w:lsdException w:name="Medium Grid 3 Accent 3" w:semiHidden="0" w:uiPriority="69" w:unhideWhenUsed="0"/>
-    <w:lsdException w:name="Dark List Accent 3" w:semiHidden="0" w:uiPriority="70" w:unhideWhenUsed="0"/>
-    <w:lsdException w:name="Colorful Shading Accent 3" w:semiHidden="0" w:uiPriority="71" w:unhideWhenUsed="0"/>
-    <w:lsdException w:name="Colorful List Accent 3" w:semiHidden="0" w:uiPriority="72" w:unhideWhenUsed="0"/>
-    <w:lsdException w:name="Colorful Grid Accent 3" w:semiHidden="0" w:uiPriority="73" w:unhideWhenUsed="0"/>
-    <w:lsdException w:name="Light Shading Accent 4" w:semiHidden="0" w:uiPriority="60" w:unhideWhenUsed="0"/>
-    <w:lsdException w:name="Light List Accent 4" w:semiHidden="0" w:uiPriority="61" w:unhideWhenUsed="0"/>
-    <w:lsdException w:name="Light Grid Accent 4" w:semiHidden="0" w:uiPriority="62" w:unhideWhenUsed="0"/>
-    <w:lsdException w:name="Medium Shading 1 Accent 4" w:semiHidden="0" w:uiPriority="63" w:unhideWhenUsed="0"/>
-    <w:lsdException w:name="Medium Shading 2 Accent 4" w:semiHidden="0" w:uiPriority="64" w:unhideWhenUsed="0"/>
-    <w:lsdException w:name="Medium List 1 Accent 4" w:semiHidden="0" w:uiPriority="65" w:unhideWhenUsed="0"/>
-    <w:lsdException w:name="Medium List 2 Accent 4" w:semiHidden="0" w:uiPriority="66" w:unhideWhenUsed="0"/>
-    <w:lsdException w:name="Medium Grid 1 Accent 4" w:semiHidden="0" w:uiPriority="67" w:unhideWhenUsed="0"/>
-    <w:lsdException w:name="Medium Grid 2 Accent 4" w:semiHidden="0" w:uiPriority="68" w:unhideWhenUsed="0"/>
-    <w:lsdException w:name="Medium Grid 3 Accent 4" w:semiHidden="0" w:uiPriority="69" w:unhideWhenUsed="0"/>
-    <w:lsdException w:name="Dark List Accent 4" w:semiHidden="0" w:uiPriority="70" w:unhideWhenUsed="0"/>
-    <w:lsdException w:name="Colorful Shading Accent 4" w:semiHidden="0" w:uiPriority="71" w:unhideWhenUsed="0"/>
-    <w:lsdException w:name="Colorful List Accent 4" w:semiHidden="0" w:uiPriority="72" w:unhideWhenUsed="0"/>
-    <w:lsdException w:name="Colorful Grid Accent 4" w:semiHidden="0" w:uiPriority="73" w:unhideWhenUsed="0"/>
-    <w:lsdException w:name="Light Shading Accent 5" w:semiHidden="0" w:uiPriority="60" w:unhideWhenUsed="0"/>
-    <w:lsdException w:name="Light List Accent 5" w:semiHidden="0" w:uiPriority="61" w:unhideWhenUsed="0"/>
-    <w:lsdException w:name="Light Grid Accent 5" w:semiHidden="0" w:uiPriority="62" w:unhideWhenUsed="0"/>
-    <w:lsdException w:name="Medium Shading 1 Accent 5" w:semiHidden="0" w:uiPriority="63" w:unhideWhenUsed="0"/>
-    <w:lsdException w:name="Medium Shading 2 Accent 5" w:semiHidden="0" w:uiPriority="64" w:unhideWhenUsed="0"/>
-    <w:lsdException w:name="Medium List 1 Accent 5" w:semiHidden="0" w:uiPriority="65" w:unhideWhenUsed="0"/>
-    <w:lsdException w:name="Medium List 2 Accent 5" w:semiHidden="0" w:uiPriority="66" w:unhideWhenUsed="0"/>
-    <w:lsdException w:name="Medium Grid 1 Accent 5" w:semiHidden="0" w:uiPriority="67" w:unhideWhenUsed="0"/>
-    <w:lsdException w:name="Medium Grid 2 Accent 5" w:semiHidden="0" w:uiPriority="68" w:unhideWhenUsed="0"/>
-    <w:lsdException w:name="Medium Grid 3 Accent 5" w:semiHidden="0" w:uiPriority="69" w:unhideWhenUsed="0"/>
-    <w:lsdException w:name="Dark List Accent 5" w:semiHidden="0" w:uiPriority="70" w:unhideWhenUsed="0"/>
-    <w:lsdException w:name="Colorful Shading Accent 5" w:semiHidden="0" w:uiPriority="71" w:unhideWhenUsed="0"/>
-    <w:lsdException w:name="Colorful List Accent 5" w:semiHidden="0" w:uiPriority="72" w:unhideWhenUsed="0"/>
-    <w:lsdException w:name="Colorful Grid Accent 5" w:semiHidden="0" w:uiPriority="73" w:unhideWhenUsed="0"/>
-    <w:lsdException w:name="Light Shading Accent 6" w:semiHidden="0" w:uiPriority="60" w:unhideWhenUsed="0"/>
-    <w:lsdException w:name="Light List Accent 6" w:semiHidden="0" w:uiPriority="61" w:unhideWhenUsed="0"/>
-    <w:lsdException w:name="Light Grid Accent 6" w:semiHidden="0" w:uiPriority="62" w:unhideWhenUsed="0"/>
-    <w:lsdException w:name="Medium Shading 1 Accent 6" w:semiHidden="0" w:uiPriority="63" w:unhideWhenUsed="0"/>
-    <w:lsdException w:name="Medium Shading 2 Accent 6" w:semiHidden="0" w:uiPriority="64" w:unhideWhenUsed="0"/>
-    <w:lsdException w:name="Medium List 1 Accent 6" w:semiHidden="0" w:uiPriority="65" w:unhideWhenUsed="0"/>
-    <w:lsdException w:name="Medium List 2 Accent 6" w:semiHidden="0" w:uiPriority="66" w:unhideWhenUsed="0"/>
-    <w:lsdException w:name="Medium Grid 1 Accent 6" w:semiHidden="0" w:uiPriority="67" w:unhideWhenUsed="0"/>
-    <w:lsdException w:name="Medium Grid 2 Accent 6" w:semiHidden="0" w:uiPriority="68" w:unhideWhenUsed="0"/>
-    <w:lsdException w:name="Medium Grid 3 Accent 6" w:semiHidden="0" w:uiPriority="69" w:unhideWhenUsed="0"/>
-    <w:lsdException w:name="Dark List Accent 6" w:semiHidden="0" w:uiPriority="70" w:unhideWhenUsed="0"/>
-    <w:lsdException w:name="Colorful Shading Accent 6" w:semiHidden="0" w:uiPriority="71" w:unhideWhenUsed="0"/>
-    <w:lsdException w:name="Colorful List Accent 6" w:semiHidden="0" w:uiPriority="72" w:unhideWhenUsed="0"/>
-    <w:lsdException w:name="Colorful Grid Accent 6" w:semiHidden="0" w:uiPriority="73" w:unhideWhenUsed="0"/>
-    <w:lsdException w:name="Subtle Emphasis" w:semiHidden="0" w:uiPriority="19" w:unhideWhenUsed="0" w:qFormat="1"/>
-    <w:lsdException w:name="Intense Emphasis" w:semiHidden="0" w:uiPriority="21" w:unhideWhenUsed="0" w:qFormat="1"/>
-    <w:lsdException w:name="Subtle Reference" w:semiHidden="0" w:uiPriority="31" w:unhideWhenUsed="0" w:qFormat="1"/>
-    <w:lsdException w:name="Intense Reference" w:semiHidden="0" w:uiPriority="32" w:unhideWhenUsed="0" w:qFormat="1"/>
-    <w:lsdException w:name="Book Title" w:semiHidden="0" w:uiPriority="33" w:unhideWhenUsed="0" w:qFormat="1"/>
-    <w:lsdException w:name="Bibliography" w:uiPriority="37"/>
-    <w:lsdException w:name="TOC Heading" w:uiPriority="39" w:qFormat="1"/>
-  </w:latentStyles>
-  <w:style w:type="paragraph" w:default="1" w:styleId="Normal">
-    <w:name w:val="Normal"/>
-    <w:qFormat/>
-    <w:rsid w:val="00841AC9"/>
-  </w:style>
-  <w:style w:type="character" w:default="1" w:styleId="Fuentedeprrafopredeter">
-    <w:name w:val="Default Paragraph Font"/>
-    <w:uiPriority w:val="1"/>
-    <w:semiHidden/>
-    <w:unhideWhenUsed/>
-  </w:style>
-  <w:style w:type="table" w:default="1" w:styleId="Tablanormal">
-    <w:name w:val="Normal Table"/>
-    <w:uiPriority w:val="99"/>
-    <w:semiHidden/>
-    <w:unhideWhenUsed/>
-    <w:tblPr>
-      <w:tblInd w:w="0" w:type="dxa"/>
-      <w:tblCellMar>
-        <w:top w:w="0" w:type="dxa"/>
-        <w:left w:w="108" w:type="dxa"/>
-        <w:bottom w:w="0" w:type="dxa"/>
-        <w:right w:w="108" w:type="dxa"/>
-      </w:tblCellMar>
-    </w:tblPr>
-  </w:style>
-  <w:style w:type="numbering" w:default="1" w:styleId="Sinlista">
-    <w:name w:val="No List"/>
-    <w:uiPriority w:val="99"/>
-    <w:semiHidden/>
-    <w:unhideWhenUsed/>
-  </w:style>
-  <w:style w:type="paragraph" w:styleId="Textodeglobo">
-    <w:name w:val="Balloon Text"/>
-    <w:basedOn w:val="Normal"/>
-    <w:link w:val="TextodegloboCar"/>
-    <w:uiPriority w:val="99"/>
-    <w:semiHidden/>
-    <w:unhideWhenUsed/>
-    <w:rsid w:val="003B3690"/>
-    <w:pPr>
-      <w:spacing w:after="0" w:line="240" w:lineRule="auto"/>
-    </w:pPr>
-    <w:rPr>
-      <w:rFonts w:ascii="Tahoma" w:hAnsi="Tahoma" w:cs="Tahoma"/>
-      <w:sz w:val="16"/>
-      <w:szCs w:val="16"/>
-    </w:rPr>
-  </w:style>
-  <w:style w:type="character" w:customStyle="1" w:styleId="TextodegloboCar">
-    <w:name w:val="Texto de globo Car"/>
-    <w:basedOn w:val="Fuentedeprrafopredeter"/>
-    <w:link w:val="Textodeglobo"/>
-    <w:uiPriority w:val="99"/>
-    <w:semiHidden/>
-    <w:rsid w:val="003B3690"/>
-    <w:rPr>
-      <w:rFonts w:ascii="Tahoma" w:hAnsi="Tahoma" w:cs="Tahoma"/>
-      <w:sz w:val="16"/>
-      <w:szCs w:val="16"/>
-    </w:rPr>
-  </w:style>
-</w:styles>
-</file>
-
-<file path=word/stylesWithEffects.xml><?xml version="1.0" encoding="utf-8"?>
-<w:styles xmlns:wpc="http://schemas.microsoft.com/office/word/2010/wordprocessingCanvas" xmlns:mc="http://schemas.openxmlformats.org/markup-compatibility/2006" xmlns:o="urn:schemas-microsoft-com:office:office" xmlns:r="http://schemas.openxmlformats.org/officeDocument/2006/relationships" xmlns:m="http://schemas.openxmlformats.org/officeDocument/2006/math" xmlns:v="urn:schemas-microsoft-com:vml" xmlns:wp14="http://schemas.microsoft.com/office/word/2010/wordprocessingDrawing" xmlns:wp="http://schemas.openxmlformats.org/drawingml/2006/wordprocessingDrawing" xmlns:w10="urn:schemas-microsoft-com:office:word" xmlns:w="http://schemas.openxmlformats.org/wordprocessingml/2006/main" xmlns:w14="http://schemas.microsoft.com/office/word/2010/wordml" xmlns:wpg="http://schemas.microsoft.com/office/word/2010/wordprocessingGroup" xmlns:wpi="http://schemas.microsoft.com/office/word/2010/wordprocessingInk" xmlns:wne="http://schemas.microsoft.com/office/word/2006/wordml" xmlns:wps="http://schemas.microsoft.com/office/word/2010/wordprocessingShape" mc:Ignorable="w14 wp14">
-  <w:docDefaults>
-    <w:rPrDefault>
-      <w:rPr>
-        <w:rFonts w:asciiTheme="minorHAnsi" w:eastAsiaTheme="minorHAnsi" w:hAnsiTheme="minorHAnsi" w:cstheme="minorBidi"/>
-        <w:sz w:val="22"/>
-        <w:szCs w:val="22"/>
-        <w:lang w:val="es-AR" w:eastAsia="en-US" w:bidi="ar-SA"/>
-      </w:rPr>
-    </w:rPrDefault>
-    <w:pPrDefault>
-      <w:pPr>
-        <w:spacing w:after="200" w:line="276" w:lineRule="auto"/>
-      </w:pPr>
-    </w:pPrDefault>
-  </w:docDefaults>
-  <w:latentStyles w:defLockedState="0" w:defUIPriority="99" w:defSemiHidden="1" w:defUnhideWhenUsed="1" w:defQFormat="0" w:count="267">
-    <w:lsdException w:name="Normal" w:semiHidden="0" w:uiPriority="0" w:unhideWhenUsed="0" w:qFormat="1"/>
-    <w:lsdException w:name="heading 1" w:semiHidden="0" w:uiPriority="9" w:unhideWhenUsed="0" w:qFormat="1"/>
-    <w:lsdException w:name="heading 2" w:uiPriority="9" w:qFormat="1"/>
-    <w:lsdException w:name="heading 3" w:uiPriority="9" w:qFormat="1"/>
-    <w:lsdException w:name="heading 4" w:uiPriority="9" w:qFormat="1"/>
-    <w:lsdException w:name="heading 5" w:uiPriority="9" w:qFormat="1"/>
-    <w:lsdException w:name="heading 6" w:uiPriority="9" w:qFormat="1"/>
-    <w:lsdException w:name="heading 7" w:uiPriority="9" w:qFormat="1"/>
-    <w:lsdException w:name="heading 8" w:uiPriority="9" w:qFormat="1"/>
-    <w:lsdException w:name="heading 9" w:uiPriority="9" w:qFormat="1"/>
-    <w:lsdException w:name="toc 1" w:uiPriority="39"/>
-    <w:lsdException w:name="toc 2" w:uiPriority="39"/>
-    <w:lsdException w:name="toc 3" w:uiPriority="39"/>
-    <w:lsdException w:name="toc 4" w:uiPriority="39"/>
-    <w:lsdException w:name="toc 5" w:uiPriority="39"/>
-    <w:lsdException w:name="toc 6" w:uiPriority="39"/>
-    <w:lsdException w:name="toc 7" w:uiPriority="39"/>
-    <w:lsdException w:name="toc 8" w:uiPriority="39"/>
-    <w:lsdException w:name="toc 9" w:uiPriority="39"/>
-    <w:lsdException w:name="caption" w:uiPriority="35" w:qFormat="1"/>
-    <w:lsdException w:name="Title" w:semiHidden="0" w:uiPriority="10" w:unhideWhenUsed="0" w:qFormat="1"/>
-    <w:lsdException w:name="Default Paragraph Font" w:uiPriority="1"/>
-    <w:lsdException w:name="Subtitle" w:semiHidden="0" w:uiPriority="11" w:unhideWhenUsed="0" w:qFormat="1"/>
-    <w:lsdException w:name="Strong" w:semiHidden="0" w:uiPriority="22" w:unhideWhenUsed="0" w:qFormat="1"/>
-    <w:lsdException w:name="Emphasis" w:semiHidden="0" w:uiPriority="20" w:unhideWhenUsed="0" w:qFormat="1"/>
-    <w:lsdException w:name="Table Grid" w:semiHidden="0" w:uiPriority="59" w:unhideWhenUsed="0"/>
-    <w:lsdException w:name="Placeholder Text" w:unhideWhenUsed="0"/>
-    <w:lsdException w:name="No Spacing" w:semiHidden="0" w:uiPriority="1" w:unhideWhenUsed="0" w:qFormat="1"/>
-    <w:lsdException w:name="Light Shading" w:semiHidden="0" w:uiPriority="60" w:unhideWhenUsed="0"/>
-    <w:lsdException w:name="Light List" w:semiHidden="0" w:uiPriority="61" w:unhideWhenUsed="0"/>
-    <w:lsdException w:name="Light Grid" w:semiHidden="0" w:uiPriority="62" w:unhideWhenUsed="0"/>
-    <w:lsdException w:name="Medium Shading 1" w:semiHidden="0" w:uiPriority="63" w:unhideWhenUsed="0"/>
-    <w:lsdException w:name="Medium Shading 2" w:semiHidden="0" w:uiPriority="64" w:unhideWhenUsed="0"/>
-    <w:lsdException w:name="Medium List 1" w:semiHidden="0" w:uiPriority="65" w:unhideWhenUsed="0"/>
-    <w:lsdException w:name="Medium List 2" w:semiHidden="0" w:uiPriority="66" w:unhideWhenUsed="0"/>
-    <w:lsdException w:name="Medium Grid 1" w:semiHidden="0" w:uiPriority="67" w:unhideWhenUsed="0"/>
-    <w:lsdException w:name="Medium Grid 2" w:semiHidden="0" w:uiPriority="68" w:unhideWhenUsed="0"/>
-    <w:lsdException w:name="Medium Grid 3" w:semiHidden="0" w:uiPriority="69" w:unhideWhenUsed="0"/>
-    <w:lsdException w:name="Dark List" w:semiHidden="0" w:uiPriority="70" w:unhideWhenUsed="0"/>
-    <w:lsdException w:name="Colorful Shading" w:semiHidden="0" w:uiPriority="71" w:unhideWhenUsed="0"/>
-    <w:lsdException w:name="Colorful List" w:semiHidden="0" w:uiPriority="72" w:unhideWhenUsed="0"/>
-    <w:lsdException w:name="Colorful Grid" w:semiHidden="0" w:uiPriority="73" w:unhideWhenUsed="0"/>
-    <w:lsdException w:name="Light Shading Accent 1" w:semiHidden="0" w:uiPriority="60" w:unhideWhenUsed="0"/>
-    <w:lsdException w:name="Light List Accent 1" w:semiHidden="0" w:uiPriority="61" w:unhideWhenUsed="0"/>
-    <w:lsdException w:name="Light Grid Accent 1" w:semiHidden="0" w:uiPriority="62" w:unhideWhenUsed="0"/>
-    <w:lsdException w:name="Medium Shading 1 Accent 1" w:semiHidden="0" w:uiPriority="63" w:unhideWhenUsed="0"/>
-    <w:lsdException w:name="Medium Shading 2 Accent 1" w:semiHidden="0" w:uiPriority="64" w:unhideWhenUsed="0"/>
-    <w:lsdException w:name="Medium List 1 Accent 1" w:semiHidden="0" w:uiPriority="65" w:unhideWhenUsed="0"/>
-    <w:lsdException w:name="Revision" w:unhideWhenUsed="0"/>
-    <w:lsdException w:name="List Paragraph" w:semiHidden="0" w:uiPriority="34" w:unhideWhenUsed="0" w:qFormat="1"/>
-    <w:lsdException w:name="Quote" w:semiHidden="0" w:uiPriority="29" w:unhideWhenUsed="0" w:qFormat="1"/>
-    <w:lsdException w:name="Intense Quote" w:semiHidden="0" w:uiPriority="30" w:unhideWhenUsed="0" w:qFormat="1"/>
-    <w:lsdException w:name="Medium List 2 Accent 1" w:semiHidden="0" w:uiPriority="66" w:unhideWhenUsed="0"/>
-    <w:lsdException w:name="Medium Grid 1 Accent 1" w:semiHidden="0" w:uiPriority="67" w:unhideWhenUsed="0"/>
-    <w:lsdException w:name="Medium Grid 2 Accent 1" w:semiHidden="0" w:uiPriority="68" w:unhideWhenUsed="0"/>
-    <w:lsdException w:name="Medium Grid 3 Accent 1" w:semiHidden="0" w:uiPriority="69" w:unhideWhenUsed="0"/>
-    <w:lsdException w:name="Dark List Accent 1" w:semiHidden="0" w:uiPriority="70" w:unhideWhenUsed="0"/>
-    <w:lsdException w:name="Colorful Shading Accent 1" w:semiHidden="0" w:uiPriority="71" w:unhideWhenUsed="0"/>
-    <w:lsdException w:name="Colorful List Accent 1" w:semiHidden="0" w:uiPriority="72" w:unhideWhenUsed="0"/>
-    <w:lsdException w:name="Colorful Grid Accent 1" w:semiHidden="0" w:uiPriority="73" w:unhideWhenUsed="0"/>
-    <w:lsdException w:name="Light Shading Accent 2" w:semiHidden="0" w:uiPriority="60" w:unhideWhenUsed="0"/>
-    <w:lsdException w:name="Light List Accent 2" w:semiHidden="0" w:uiPriority="61" w:unhideWhenUsed="0"/>
-    <w:lsdException w:name="Light Grid Accent 2" w:semiHidden="0" w:uiPriority="62" w:unhideWhenUsed="0"/>
-    <w:lsdException w:name="Medium Shading 1 Accent 2" w:semiHidden="0" w:uiPriority="63" w:unhideWhenUsed="0"/>
-    <w:lsdException w:name="Medium Shading 2 Accent 2" w:semiHidden="0" w:uiPriority="64" w:unhideWhenUsed="0"/>
-    <w:lsdException w:name="Medium List 1 Accent 2" w:semiHidden="0" w:uiPriority="65" w:unhideWhenUsed="0"/>
-    <w:lsdException w:name="Medium List 2 Accent 2" w:semiHidden="0" w:uiPriority="66" w:unhideWhenUsed="0"/>
-    <w:lsdException w:name="Medium Grid 1 Accent 2" w:semiHidden="0" w:uiPriority="67" w:unhideWhenUsed="0"/>
-    <w:lsdException w:name="Medium Grid 2 Accent 2" w:semiHidden="0" w:uiPriority="68" w:unhideWhenUsed="0"/>
-    <w:lsdException w:name="Medium Grid 3 Accent 2" w:semiHidden="0" w:uiPriority="69" w:unhideWhenUsed="0"/>
-    <w:lsdException w:name="Dark List Accent 2" w:semiHidden="0" w:uiPriority="70" w:unhideWhenUsed="0"/>
-    <w:lsdException w:name="Colorful Shading Accent 2" w:semiHidden="0" w:uiPriority="71" w:unhideWhenUsed="0"/>
-    <w:lsdException w:name="Colorful List Accent 2" w:semiHidden="0" w:uiPriority="72" w:unhideWhenUsed="0"/>
-    <w:lsdException w:name="Colorful Grid Accent 2" w:semiHidden="0" w:uiPriority="73" w:unhideWhenUsed="0"/>
-    <w:lsdException w:name="Light Shading Accent 3" w:semiHidden="0" w:uiPriority="60" w:unhideWhenUsed="0"/>
-    <w:lsdException w:name="Light List Accent 3" w:semiHidden="0" w:uiPriority="61" w:unhideWhenUsed="0"/>
-    <w:lsdException w:name="Light Grid Accent 3" w:semiHidden="0" w:uiPriority="62" w:unhideWhenUsed="0"/>
-    <w:lsdException w:name="Medium Shading 1 Accent 3" w:semiHidden="0" w:uiPriority="63" w:unhideWhenUsed="0"/>
-    <w:lsdException w:name="Medium Shading 2 Accent 3" w:semiHidden="0" w:uiPriority="64" w:unhideWhenUsed="0"/>
-    <w:lsdException w:name="Medium List 1 Accent 3" w:semiHidden="0" w:uiPriority="65" w:unhideWhenUsed="0"/>
-    <w:lsdException w:name="Medium List 2 Accent 3" w:semiHidden="0" w:uiPriority="66" w:unhideWhenUsed="0"/>
-    <w:lsdException w:name="Medium Grid 1 Accent 3" w:semiHidden="0" w:uiPriority="67" w:unhideWhenUsed="0"/>
-    <w:lsdException w:name="Medium Grid 2 Accent 3" w:semiHidden="0" w:uiPriority="68" w:unhideWhenUsed="0"/>
-    <w:lsdException w:name="Medium Grid 3 Accent 3" w:semiHidden="0" w:uiPriority="69" w:unhideWhenUsed="0"/>
-    <w:lsdException w:name="Dark List Accent 3" w:semiHidden="0" w:uiPriority="70" w:unhideWhenUsed="0"/>
-    <w:lsdException w:name="Colorful Shading Accent 3" w:semiHidden="0" w:uiPriority="71" w:unhideWhenUsed="0"/>
-    <w:lsdException w:name="Colorful List Accent 3" w:semiHidden="0" w:uiPriority="72" w:unhideWhenUsed="0"/>
-    <w:lsdException w:name="Colorful Grid Accent 3" w:semiHidden="0" w:uiPriority="73" w:unhideWhenUsed="0"/>
-    <w:lsdException w:name="Light Shading Accent 4" w:semiHidden="0" w:uiPriority="60" w:unhideWhenUsed="0"/>
-    <w:lsdException w:name="Light List Accent 4" w:semiHidden="0" w:uiPriority="61" w:unhideWhenUsed="0"/>
-    <w:lsdException w:name="Light Grid Accent 4" w:semiHidden="0" w:uiPriority="62" w:unhideWhenUsed="0"/>
-    <w:lsdException w:name="Medium Shading 1 Accent 4" w:semiHidden="0" w:uiPriority="63" w:unhideWhenUsed="0"/>
-    <w:lsdException w:name="Medium Shading 2 Accent 4" w:semiHidden="0" w:uiPriority="64" w:unhideWhenUsed="0"/>
-    <w:lsdException w:name="Medium List 1 Accent 4" w:semiHidden="0" w:uiPriority="65" w:unhideWhenUsed="0"/>
-    <w:lsdException w:name="Medium List 2 Accent 4" w:semiHidden="0" w:uiPriority="66" w:unhideWhenUsed="0"/>
-    <w:lsdException w:name="Medium Grid 1 Accent 4" w:semiHidden="0" w:uiPriority="67" w:unhideWhenUsed="0"/>
-    <w:lsdException w:name="Medium Grid 2 Accent 4" w:semiHidden="0" w:uiPriority="68" w:unhideWhenUsed="0"/>
-    <w:lsdException w:name="Medium Grid 3 Accent 4" w:semiHidden="0" w:uiPriority="69" w:unhideWhenUsed="0"/>
-    <w:lsdException w:name="Dark List Accent 4" w:semiHidden="0" w:uiPriority="70" w:unhideWhenUsed="0"/>
-    <w:lsdException w:name="Colorful Shading Accent 4" w:semiHidden="0" w:uiPriority="71" w:unhideWhenUsed="0"/>
-    <w:lsdException w:name="Colorful List Accent 4" w:semiHidden="0" w:uiPriority="72" w:unhideWhenUsed="0"/>
-    <w:lsdException w:name="Colorful Grid Accent 4" w:semiHidden="0" w:uiPriority="73" w:unhideWhenUsed="0"/>
-    <w:lsdException w:name="Light Shading Accent 5" w:semiHidden="0" w:uiPriority="60" w:unhideWhenUsed="0"/>
-    <w:lsdException w:name="Light List Accent 5" w:semiHidden="0" w:uiPriority="61" w:unhideWhenUsed="0"/>
-    <w:lsdException w:name="Light Grid Accent 5" w:semiHidden="0" w:uiPriority="62" w:unhideWhenUsed="0"/>
-    <w:lsdException w:name="Medium Shading 1 Accent 5" w:semiHidden="0" w:uiPriority="63" w:unhideWhenUsed="0"/>
-    <w:lsdException w:name="Medium Shading 2 Accent 5" w:semiHidden="0" w:uiPriority="64" w:unhideWhenUsed="0"/>
-    <w:lsdException w:name="Medium List 1 Accent 5" w:semiHidden="0" w:uiPriority="65" w:unhideWhenUsed="0"/>
-    <w:lsdException w:name="Medium List 2 Accent 5" w:semiHidden="0" w:uiPriority="66" w:unhideWhenUsed="0"/>
-    <w:lsdException w:name="Medium Grid 1 Accent 5" w:semiHidden="0" w:uiPriority="67" w:unhideWhenUsed="0"/>
-    <w:lsdException w:name="Medium Grid 2 Accent 5" w:semiHidden="0" w:uiPriority="68" w:unhideWhenUsed="0"/>
-    <w:lsdException w:name="Medium Grid 3 Accent 5" w:semiHidden="0" w:uiPriority="69" w:unhideWhenUsed="0"/>
-    <w:lsdException w:name="Dark List Accent 5" w:semiHidden="0" w:uiPriority="70" w:unhideWhenUsed="0"/>
-    <w:lsdException w:name="Colorful Shading Accent 5" w:semiHidden="0" w:uiPriority="71" w:unhideWhenUsed="0"/>
-    <w:lsdException w:name="Colorful List Accent 5" w:semiHidden="0" w:uiPriority="72" w:unhideWhenUsed="0"/>
-    <w:lsdException w:name="Colorful Grid Accent 5" w:semiHidden="0" w:uiPriority="73" w:unhideWhenUsed="0"/>
-    <w:lsdException w:name="Light Shading Accent 6" w:semiHidden="0" w:uiPriority="60" w:unhideWhenUsed="0"/>
-    <w:lsdException w:name="Light List Accent 6" w:semiHidden="0" w:uiPriority="61" w:unhideWhenUsed="0"/>
-    <w:lsdException w:name="Light Grid Accent 6" w:semiHidden="0" w:uiPriority="62" w:unhideWhenUsed="0"/>
-    <w:lsdException w:name="Medium Shading 1 Accent 6" w:semiHidden="0" w:uiPriority="63" w:unhideWhenUsed="0"/>
-    <w:lsdException w:name="Medium Shading 2 Accent 6" w:semiHidden="0" w:uiPriority="64" w:unhideWhenUsed="0"/>
-    <w:lsdException w:name="Medium List 1 Accent 6" w:semiHidden="0" w:uiPriority="65" w:unhideWhenUsed="0"/>
-    <w:lsdException w:name="Medium List 2 Accent 6" w:semiHidden="0" w:uiPriority="66" w:unhideWhenUsed="0"/>
-    <w:lsdException w:name="Medium Grid 1 Accent 6" w:semiHidden="0" w:uiPriority="67" w:unhideWhenUsed="0"/>
-    <w:lsdException w:name="Medium Grid 2 Accent 6" w:semiHidden="0" w:uiPriority="68" w:unhideWhenUsed="0"/>
-    <w:lsdException w:name="Medium Grid 3 Accent 6" w:semiHidden="0" w:uiPriority="69" w:unhideWhenUsed="0"/>
-    <w:lsdException w:name="Dark List Accent 6" w:semiHidden="0" w:uiPriority="70" w:unhideWhenUsed="0"/>
-    <w:lsdException w:name="Colorful Shading Accent 6" w:semiHidden="0" w:uiPriority="71" w:unhideWhenUsed="0"/>
-    <w:lsdException w:name="Colorful List Accent 6" w:semiHidden="0" w:uiPriority="72" w:unhideWhenUsed="0"/>
-    <w:lsdException w:name="Colorful Grid Accent 6" w:semiHidden="0" w:uiPriority="73" w:unhideWhenUsed="0"/>
-    <w:lsdException w:name="Subtle Emphasis" w:semiHidden="0" w:uiPriority="19" w:unhideWhenUsed="0" w:qFormat="1"/>
-    <w:lsdException w:name="Intense Emphasis" w:semiHidden="0" w:uiPriority="21" w:unhideWhenUsed="0" w:qFormat="1"/>
-    <w:lsdException w:name="Subtle Reference" w:semiHidden="0" w:uiPriority="31" w:unhideWhenUsed="0" w:qFormat="1"/>
-    <w:lsdException w:name="Intense Reference" w:semiHidden="0" w:uiPriority="32" w:unhideWhenUsed="0" w:qFormat="1"/>
-    <w:lsdException w:name="Book Title" w:semiHidden="0" w:uiPriority="33" w:unhideWhenUsed="0" w:qFormat="1"/>
-    <w:lsdException w:name="Bibliography" w:uiPriority="37"/>
-    <w:lsdException w:name="TOC Heading" w:uiPriority="39" w:qFormat="1"/>
+  <w:latentStyles w:defLockedState="0" w:defUIPriority="99" w:defSemiHidden="0" w:defUnhideWhenUsed="0" w:defQFormat="0" w:count="371">
+    <w:lsdException w:name="Normal" w:uiPriority="0" w:qFormat="1"/>
+    <w:lsdException w:name="heading 1" w:uiPriority="9" w:qFormat="1"/>
+    <w:lsdException w:name="heading 2" w:semiHidden="1" w:uiPriority="9" w:unhideWhenUsed="1" w:qFormat="1"/>
+    <w:lsdException w:name="heading 3" w:semiHidden="1" w:uiPriority="9" w:unhideWhenUsed="1" w:qFormat="1"/>
+    <w:lsdException w:name="heading 4" w:semiHidden="1" w:uiPriority="9" w:unhideWhenUsed="1" w:qFormat="1"/>
+    <w:lsdException w:name="heading 5" w:semiHidden="1" w:uiPriority="9" w:unhideWhenUsed="1" w:qFormat="1"/>
+    <w:lsdException w:name="heading 6" w:semiHidden="1" w:uiPriority="9" w:unhideWhenUsed="1" w:qFormat="1"/>
+    <w:lsdException w:name="heading 7" w:semiHidden="1" w:uiPriority="9" w:unhideWhenUsed="1" w:qFormat="1"/>
+    <w:lsdException w:name="heading 8" w:semiHidden="1" w:uiPriority="9" w:unhideWhenUsed="1" w:qFormat="1"/>
+    <w:lsdException w:name="heading 9" w:semiHidden="1" w:uiPriority="9" w:unhideWhenUsed="1" w:qFormat="1"/>
+    <w:lsdException w:name="index 1" w:semiHidden="1" w:unhideWhenUsed="1"/>
+    <w:lsdException w:name="index 2" w:semiHidden="1" w:unhideWhenUsed="1"/>
+    <w:lsdException w:name="index 3" w:semiHidden="1" w:unhideWhenUsed="1"/>
+    <w:lsdException w:name="index 4" w:semiHidden="1" w:unhideWhenUsed="1"/>
+    <w:lsdException w:name="index 5" w:semiHidden="1" w:unhideWhenUsed="1"/>
+    <w:lsdException w:name="index 6" w:semiHidden="1" w:unhideWhenUsed="1"/>
+    <w:lsdException w:name="index 7" w:semiHidden="1" w:unhideWhenUsed="1"/>
+    <w:lsdException w:name="index 8" w:semiHidden="1" w:unhideWhenUsed="1"/>
+    <w:lsdException w:name="index 9" w:semiHidden="1" w:unhideWhenUsed="1"/>
+    <w:lsdException w:name="toc 1" w:semiHidden="1" w:uiPriority="39" w:unhideWhenUsed="1"/>
+    <w:lsdException w:name="toc 2" w:semiHidden="1" w:uiPriority="39" w:unhideWhenUsed="1"/>
+    <w:lsdException w:name="toc 3" w:semiHidden="1" w:uiPriority="39" w:unhideWhenUsed="1"/>
+    <w:lsdException w:name="toc 4" w:semiHidden="1" w:uiPriority="39" w:unhideWhenUsed="1"/>
+    <w:lsdException w:name="toc 5" w:semiHidden="1" w:uiPriority="39" w:unhideWhenUsed="1"/>
+    <w:lsdException w:name="toc 6" w:semiHidden="1" w:uiPriority="39" w:unhideWhenUsed="1"/>
+    <w:lsdException w:name="toc 7" w:semiHidden="1" w:uiPriority="39" w:unhideWhenUsed="1"/>
+    <w:lsdException w:name="toc 8" w:semiHidden="1" w:uiPriority="39" w:unhideWhenUsed="1"/>
+    <w:lsdException w:name="toc 9" w:semiHidden="1" w:uiPriority="39" w:unhideWhenUsed="1"/>
+    <w:lsdException w:name="Normal Indent" w:semiHidden="1" w:unhideWhenUsed="1"/>
+    <w:lsdException w:name="footnote text" w:semiHidden="1" w:unhideWhenUsed="1"/>
+    <w:lsdException w:name="annotation text" w:semiHidden="1" w:unhideWhenUsed="1"/>
+    <w:lsdException w:name="header" w:semiHidden="1" w:unhideWhenUsed="1"/>
+    <w:lsdException w:name="footer" w:semiHidden="1" w:unhideWhenUsed="1"/>
+    <w:lsdException w:name="index heading" w:semiHidden="1" w:unhideWhenUsed="1"/>
+    <w:lsdException w:name="caption" w:semiHidden="1" w:uiPriority="35" w:unhideWhenUsed="1" w:qFormat="1"/>
+    <w:lsdException w:name="table of figures" w:semiHidden="1" w:unhideWhenUsed="1"/>
+    <w:lsdException w:name="envelope address" w:semiHidden="1" w:unhideWhenUsed="1"/>
+    <w:lsdException w:name="envelope return" w:semiHidden="1" w:unhideWhenUsed="1"/>
+    <w:lsdException w:name="footnote reference" w:semiHidden="1" w:unhideWhenUsed="1"/>
+    <w:lsdException w:name="annotation reference" w:semiHidden="1" w:unhideWhenUsed="1"/>
+    <w:lsdException w:name="line number" w:semiHidden="1" w:unhideWhenUsed="1"/>
+    <w:lsdException w:name="page number" w:semiHidden="1" w:unhideWhenUsed="1"/>
+    <w:lsdException w:name="endnote reference" w:semiHidden="1" w:unhideWhenUsed="1"/>
+    <w:lsdException w:name="endnote text" w:semiHidden="1" w:unhideWhenUsed="1"/>
+    <w:lsdException w:name="table of authorities" w:semiHidden="1" w:unhideWhenUsed="1"/>
+    <w:lsdException w:name="macro" w:semiHidden="1" w:unhideWhenUsed="1"/>
+    <w:lsdException w:name="toa heading" w:semiHidden="1" w:unhideWhenUsed="1"/>
+    <w:lsdException w:name="List" w:semiHidden="1" w:unhideWhenUsed="1"/>
+    <w:lsdException w:name="List Bullet" w:semiHidden="1" w:unhideWhenUsed="1"/>
+    <w:lsdException w:name="List Number" w:semiHidden="1" w:unhideWhenUsed="1"/>
+    <w:lsdException w:name="List 2" w:semiHidden="1" w:unhideWhenUsed="1"/>
+    <w:lsdException w:name="List 3" w:semiHidden="1" w:unhideWhenUsed="1"/>
+    <w:lsdException w:name="List 4" w:semiHidden="1" w:unhideWhenUsed="1"/>
+    <w:lsdException w:name="List 5" w:semiHidden="1" w:unhideWhenUsed="1"/>
+    <w:lsdException w:name="List Bullet 2" w:semiHidden="1" w:unhideWhenUsed="1"/>
+    <w:lsdException w:name="List Bullet 3" w:semiHidden="1" w:unhideWhenUsed="1"/>
+    <w:lsdException w:name="List Bullet 4" w:semiHidden="1" w:unhideWhenUsed="1"/>
+    <w:lsdException w:name="List Bullet 5" w:semiHidden="1" w:unhideWhenUsed="1"/>
+    <w:lsdException w:name="List Number 2" w:semiHidden="1" w:unhideWhenUsed="1"/>
+    <w:lsdException w:name="List Number 3" w:semiHidden="1" w:unhideWhenUsed="1"/>
+    <w:lsdException w:name="List Number 4" w:semiHidden="1" w:unhideWhenUsed="1"/>
+    <w:lsdException w:name="List Number 5" w:semiHidden="1" w:unhideWhenUsed="1"/>
+    <w:lsdException w:name="Title" w:uiPriority="10" w:qFormat="1"/>
+    <w:lsdException w:name="Closing" w:semiHidden="1" w:unhideWhenUsed="1"/>
+    <w:lsdException w:name="Signature" w:semiHidden="1" w:unhideWhenUsed="1"/>
+    <w:lsdException w:name="Default Paragraph Font" w:semiHidden="1" w:uiPriority="1" w:unhideWhenUsed="1"/>
+    <w:lsdException w:name="Body Text" w:semiHidden="1" w:unhideWhenUsed="1"/>
+    <w:lsdException w:name="Body Text Indent" w:semiHidden="1" w:unhideWhenUsed="1"/>
+    <w:lsdException w:name="List Continue" w:semiHidden="1" w:unhideWhenUsed="1"/>
+    <w:lsdException w:name="List Continue 2" w:semiHidden="1" w:unhideWhenUsed="1"/>
+    <w:lsdException w:name="List Continue 3" w:semiHidden="1" w:unhideWhenUsed="1"/>
+    <w:lsdException w:name="List Continue 4" w:semiHidden="1" w:unhideWhenUsed="1"/>
+    <w:lsdException w:name="List Continue 5" w:semiHidden="1" w:unhideWhenUsed="1"/>
+    <w:lsdException w:name="Message Header" w:semiHidden="1" w:unhideWhenUsed="1"/>
+    <w:lsdException w:name="Subtitle" w:uiPriority="11" w:qFormat="1"/>
+    <w:lsdException w:name="Salutation" w:semiHidden="1" w:unhideWhenUsed="1"/>
+    <w:lsdException w:name="Date" w:semiHidden="1" w:unhideWhenUsed="1"/>
+    <w:lsdException w:name="Body Text First Indent" w:semiHidden="1" w:unhideWhenUsed="1"/>
+    <w:lsdException w:name="Body Text First Indent 2" w:semiHidden="1" w:unhideWhenUsed="1"/>
+    <w:lsdException w:name="Note Heading" w:semiHidden="1" w:unhideWhenUsed="1"/>
+    <w:lsdException w:name="Body Text 2" w:semiHidden="1" w:unhideWhenUsed="1"/>
+    <w:lsdException w:name="Body Text 3" w:semiHidden="1" w:unhideWhenUsed="1"/>
+    <w:lsdException w:name="Body Text Indent 2" w:semiHidden="1" w:unhideWhenUsed="1"/>
+    <w:lsdException w:name="Body Text Indent 3" w:semiHidden="1" w:unhideWhenUsed="1"/>
+    <w:lsdException w:name="Block Text" w:semiHidden="1" w:unhideWhenUsed="1"/>
+    <w:lsdException w:name="Hyperlink" w:semiHidden="1" w:unhideWhenUsed="1"/>
+    <w:lsdException w:name="FollowedHyperlink" w:semiHidden="1" w:unhideWhenUsed="1"/>
+    <w:lsdException w:name="Strong" w:uiPriority="22" w:qFormat="1"/>
+    <w:lsdException w:name="Emphasis" w:uiPriority="20" w:qFormat="1"/>
+    <w:lsdException w:name="Document Map" w:semiHidden="1" w:unhideWhenUsed="1"/>
+    <w:lsdException w:name="Plain Text" w:semiHidden="1" w:unhideWhenUsed="1"/>
+    <w:lsdException w:name="E-mail Signature" w:semiHidden="1" w:unhideWhenUsed="1"/>
+    <w:lsdException w:name="HTML Top of Form" w:semiHidden="1" w:unhideWhenUsed="1"/>
+    <w:lsdException w:name="HTML Bottom of Form" w:semiHidden="1" w:unhideWhenUsed="1"/>
+    <w:lsdException w:name="Normal (Web)" w:semiHidden="1" w:unhideWhenUsed="1"/>
+    <w:lsdException w:name="HTML Acronym" w:semiHidden="1" w:unhideWhenUsed="1"/>
+    <w:lsdException w:name="HTML Address" w:semiHidden="1" w:unhideWhenUsed="1"/>
+    <w:lsdException w:name="HTML Cite" w:semiHidden="1" w:unhideWhenUsed="1"/>
+    <w:lsdException w:name="HTML Code" w:semiHidden="1" w:unhideWhenUsed="1"/>
+    <w:lsdException w:name="HTML Definition" w:semiHidden="1" w:unhideWhenUsed="1"/>
+    <w:lsdException w:name="HTML Keyboard" w:semiHidden="1" w:unhideWhenUsed="1"/>
+    <w:lsdException w:name="HTML Preformatted" w:semiHidden="1" w:unhideWhenUsed="1"/>
+    <w:lsdException w:name="HTML Sample" w:semiHidden="1" w:unhideWhenUsed="1"/>
+    <w:lsdException w:name="HTML Typewriter" w:semiHidden="1" w:unhideWhenUsed="1"/>
+    <w:lsdException w:name="HTML Variable" w:semiHidden="1" w:unhideWhenUsed="1"/>
+    <w:lsdException w:name="Normal Table" w:semiHidden="1" w:unhideWhenUsed="1"/>
+    <w:lsdException w:name="annotation subject" w:semiHidden="1" w:unhideWhenUsed="1"/>
+    <w:lsdException w:name="No List" w:semiHidden="1" w:unhideWhenUsed="1"/>
+    <w:lsdException w:name="Outline List 1" w:semiHidden="1" w:unhideWhenUsed="1"/>
+    <w:lsdException w:name="Outline List 2" w:semiHidden="1" w:unhideWhenUsed="1"/>
+    <w:lsdException w:name="Outline List 3" w:semiHidden="1" w:unhideWhenUsed="1"/>
+    <w:lsdException w:name="Table Simple 1" w:semiHidden="1" w:unhideWhenUsed="1"/>
+    <w:lsdException w:name="Table Simple 2" w:semiHidden="1" w:unhideWhenUsed="1"/>
+    <w:lsdException w:name="Table Simple 3" w:semiHidden="1" w:unhideWhenUsed="1"/>
+    <w:lsdException w:name="Table Classic 1" w:semiHidden="1" w:unhideWhenUsed="1"/>
+    <w:lsdException w:name="Table Classic 2" w:semiHidden="1" w:unhideWhenUsed="1"/>
+    <w:lsdException w:name="Table Classic 3" w:semiHidden="1" w:unhideWhenUsed="1"/>
+    <w:lsdException w:name="Table Classic 4" w:semiHidden="1" w:unhideWhenUsed="1"/>
+    <w:lsdException w:name="Table Colorful 1" w:semiHidden="1" w:unhideWhenUsed="1"/>
+    <w:lsdException w:name="Table Colorful 2" w:semiHidden="1" w:unhideWhenUsed="1"/>
+    <w:lsdException w:name="Table Colorful 3" w:semiHidden="1" w:unhideWhenUsed="1"/>
+    <w:lsdException w:name="Table Columns 1" w:semiHidden="1" w:unhideWhenUsed="1"/>
+    <w:lsdException w:name="Table Columns 2" w:semiHidden="1" w:unhideWhenUsed="1"/>
+    <w:lsdException w:name="Table Columns 3" w:semiHidden="1" w:unhideWhenUsed="1"/>
+    <w:lsdException w:name="Table Columns 4" w:semiHidden="1" w:unhideWhenUsed="1"/>
+    <w:lsdException w:name="Table Columns 5" w:semiHidden="1" w:unhideWhenUsed="1"/>
+    <w:lsdException w:name="Table Grid 1" w:semiHidden="1" w:unhideWhenUsed="1"/>
+    <w:lsdException w:name="Table Grid 2" w:semiHidden="1" w:unhideWhenUsed="1"/>
+    <w:lsdException w:name="Table Grid 3" w:semiHidden="1" w:unhideWhenUsed="1"/>
+    <w:lsdException w:name="Table Grid 4" w:semiHidden="1" w:unhideWhenUsed="1"/>
+    <w:lsdException w:name="Table Grid 5" w:semiHidden="1" w:unhideWhenUsed="1"/>
+    <w:lsdException w:name="Table Grid 6" w:semiHidden="1" w:unhideWhenUsed="1"/>
+    <w:lsdException w:name="Table Grid 7" w:semiHidden="1" w:unhideWhenUsed="1"/>
+    <w:lsdException w:name="Table Grid 8" w:semiHidden="1" w:unhideWhenUsed="1"/>
+    <w:lsdException w:name="Table List 1" w:semiHidden="1" w:unhideWhenUsed="1"/>
+    <w:lsdException w:name="Table List 2" w:semiHidden="1" w:unhideWhenUsed="1"/>
+    <w:lsdException w:name="Table List 3" w:semiHidden="1" w:unhideWhenUsed="1"/>
+    <w:lsdException w:name="Table List 4" w:semiHidden="1" w:unhideWhenUsed="1"/>
+    <w:lsdException w:name="Table List 5" w:semiHidden="1" w:unhideWhenUsed="1"/>
+    <w:lsdException w:name="Table List 6" w:semiHidden="1" w:unhideWhenUsed="1"/>
+    <w:lsdException w:name="Table List 7" w:semiHidden="1" w:unhideWhenUsed="1"/>
+    <w:lsdException w:name="Table List 8" w:semiHidden="1" w:unhideWhenUsed="1"/>
+    <w:lsdException w:name="Table 3D effects 1" w:semiHidden="1" w:unhideWhenUsed="1"/>
+    <w:lsdException w:name="Table 3D effects 2" w:semiHidden="1" w:unhideWhenUsed="1"/>
+    <w:lsdException w:name="Table 3D effects 3" w:semiHidden="1" w:unhideWhenUsed="1"/>
+    <w:lsdException w:name="Table Contemporary" w:semiHidden="1" w:unhideWhenUsed="1"/>
+    <w:lsdException w:name="Table Elegant" w:semiHidden="1" w:unhideWhenUsed="1"/>
+    <w:lsdException w:name="Table Professional" w:semiHidden="1" w:unhideWhenUsed="1"/>
+    <w:lsdException w:name="Table Subtle 1" w:semiHidden="1" w:unhideWhenUsed="1"/>
+    <w:lsdException w:name="Table Subtle 2" w:semiHidden="1" w:unhideWhenUsed="1"/>
+    <w:lsdException w:name="Table Web 1" w:semiHidden="1" w:unhideWhenUsed="1"/>
+    <w:lsdException w:name="Table Web 2" w:semiHidden="1" w:unhideWhenUsed="1"/>
+    <w:lsdException w:name="Table Web 3" w:semiHidden="1" w:unhideWhenUsed="1"/>
+    <w:lsdException w:name="Balloon Text" w:semiHidden="1" w:unhideWhenUsed="1"/>
+    <w:lsdException w:name="Table Grid" w:uiPriority="59"/>
+    <w:lsdException w:name="Table Theme" w:semiHidden="1" w:unhideWhenUsed="1"/>
+    <w:lsdException w:name="Placeholder Text" w:semiHidden="1"/>
+    <w:lsdException w:name="No Spacing" w:uiPriority="1" w:qFormat="1"/>
+    <w:lsdException w:name="Light Shading" w:uiPriority="60"/>
+    <w:lsdException w:name="Light List" w:uiPriority="61"/>
+    <w:lsdException w:name="Light Grid" w:uiPriority="62"/>
+    <w:lsdException w:name="Medium Shading 1" w:uiPriority="63"/>
+    <w:lsdException w:name="Medium Shading 2" w:uiPriority="64"/>
+    <w:lsdException w:name="Medium List 1" w:uiPriority="65"/>
+    <w:lsdException w:name="Medium List 2" w:uiPriority="66"/>
+    <w:lsdException w:name="Medium Grid 1" w:uiPriority="67"/>
+    <w:lsdException w:name="Medium Grid 2" w:uiPriority="68"/>
+    <w:lsdException w:name="Medium Grid 3" w:uiPriority="69"/>
+    <w:lsdException w:name="Dark List" w:uiPriority="70"/>
+    <w:lsdException w:name="Colorful Shading" w:uiPriority="71"/>
+    <w:lsdException w:name="Colorful List" w:uiPriority="72"/>
+    <w:lsdException w:name="Colorful Grid" w:uiPriority="73"/>
+    <w:lsdException w:name="Light Shading Accent 1" w:uiPriority="60"/>
+    <w:lsdException w:name="Light List Accent 1" w:uiPriority="61"/>
+    <w:lsdException w:name="Light Grid Accent 1" w:uiPriority="62"/>
+    <w:lsdException w:name="Medium Shading 1 Accent 1" w:uiPriority="63"/>
+    <w:lsdException w:name="Medium Shading 2 Accent 1" w:uiPriority="64"/>
+    <w:lsdException w:name="Medium List 1 Accent 1" w:uiPriority="65"/>
+    <w:lsdException w:name="Revision" w:semiHidden="1"/>
+    <w:lsdException w:name="List Paragraph" w:uiPriority="34" w:qFormat="1"/>
+    <w:lsdException w:name="Quote" w:uiPriority="29" w:qFormat="1"/>
+    <w:lsdException w:name="Intense Quote" w:uiPriority="30" w:qFormat="1"/>
+    <w:lsdException w:name="Medium List 2 Accent 1" w:uiPriority="66"/>
+    <w:lsdException w:name="Medium Grid 1 Accent 1" w:uiPriority="67"/>
+    <w:lsdException w:name="Medium Grid 2 Accent 1" w:uiPriority="68"/>
+    <w:lsdException w:name="Medium Grid 3 Accent 1" w:uiPriority="69"/>
+    <w:lsdException w:name="Dark List Accent 1" w:uiPriority="70"/>
+    <w:lsdException w:name="Colorful Shading Accent 1" w:uiPriority="71"/>
+    <w:lsdException w:name="Colorful List Accent 1" w:uiPriority="72"/>
+    <w:lsdException w:name="Colorful Grid Accent 1" w:uiPriority="73"/>
+    <w:lsdException w:name="Light Shading Accent 2" w:uiPriority="60"/>
+    <w:lsdException w:name="Light List Accent 2" w:uiPriority="61"/>
+    <w:lsdException w:name="Light Grid Accent 2" w:uiPriority="62"/>
+    <w:lsdException w:name="Medium Shading 1 Accent 2" w:uiPriority="63"/>
+    <w:lsdException w:name="Medium Shading 2 Accent 2" w:uiPriority="64"/>
+    <w:lsdException w:name="Medium List 1 Accent 2" w:uiPriority="65"/>
+    <w:lsdException w:name="Medium List 2 Accent 2" w:uiPriority="66"/>
+    <w:lsdException w:name="Medium Grid 1 Accent 2" w:uiPriority="67"/>
+    <w:lsdException w:name="Medium Grid 2 Accent 2" w:uiPriority="68"/>
+    <w:lsdException w:name="Medium Grid 3 Accent 2" w:uiPriority="69"/>
+    <w:lsdException w:name="Dark List Accent 2" w:uiPriority="70"/>
+    <w:lsdException w:name="Colorful Shading Accent 2" w:uiPriority="71"/>
+    <w:lsdException w:name="Colorful List Accent 2" w:uiPriority="72"/>
+    <w:lsdException w:name="Colorful Grid Accent 2" w:uiPriority="73"/>
+    <w:lsdException w:name="Light Shading Accent 3" w:uiPriority="60"/>
+    <w:lsdException w:name="Light List Accent 3" w:uiPriority="61"/>
+    <w:lsdException w:name="Light Grid Accent 3" w:uiPriority="62"/>
+    <w:lsdException w:name="Medium Shading 1 Accent 3" w:uiPriority="63"/>
+    <w:lsdException w:name="Medium Shading 2 Accent 3" w:uiPriority="64"/>
+    <w:lsdException w:name="Medium List 1 Accent 3" w:uiPriority="65"/>
+    <w:lsdException w:name="Medium List 2 Accent 3" w:uiPriority="66"/>
+    <w:lsdException w:name="Medium Grid 1 Accent 3" w:uiPriority="67"/>
+    <w:lsdException w:name="Medium Grid 2 Accent 3" w:uiPriority="68"/>
+    <w:lsdException w:name="Medium Grid 3 Accent 3" w:uiPriority="69"/>
+    <w:lsdException w:name="Dark List Accent 3" w:uiPriority="70"/>
+    <w:lsdException w:name="Colorful Shading Accent 3" w:uiPriority="71"/>
+    <w:lsdException w:name="Colorful List Accent 3" w:uiPriority="72"/>
+    <w:lsdException w:name="Colorful Grid Accent 3" w:uiPriority="73"/>
+    <w:lsdException w:name="Light Shading Accent 4" w:uiPriority="60"/>
+    <w:lsdException w:name="Light List Accent 4" w:uiPriority="61"/>
+    <w:lsdException w:name="Light Grid Accent 4" w:uiPriority="62"/>
+    <w:lsdException w:name="Medium Shading 1 Accent 4" w:uiPriority="63"/>
+    <w:lsdException w:name="Medium Shading 2 Accent 4" w:uiPriority="64"/>
+    <w:lsdException w:name="Medium List 1 Accent 4" w:uiPriority="65"/>
+    <w:lsdException w:name="Medium List 2 Accent 4" w:uiPriority="66"/>
+    <w:lsdException w:name="Medium Grid 1 Accent 4" w:uiPriority="67"/>
+    <w:lsdException w:name="Medium Grid 2 Accent 4" w:uiPriority="68"/>
+    <w:lsdException w:name="Medium Grid 3 Accent 4" w:uiPriority="69"/>
+    <w:lsdException w:name="Dark List Accent 4" w:uiPriority="70"/>
+    <w:lsdException w:name="Colorful Shading Accent 4" w:uiPriority="71"/>
+    <w:lsdException w:name="Colorful List Accent 4" w:uiPriority="72"/>
+    <w:lsdException w:name="Colorful Grid Accent 4" w:uiPriority="73"/>
+    <w:lsdException w:name="Light Shading Accent 5" w:uiPriority="60"/>
+    <w:lsdException w:name="Light List Accent 5" w:uiPriority="61"/>
+    <w:lsdException w:name="Light Grid Accent 5" w:uiPriority="62"/>
+    <w:lsdException w:name="Medium Shading 1 Accent 5" w:uiPriority="63"/>
+    <w:lsdException w:name="Medium Shading 2 Accent 5" w:uiPriority="64"/>
+    <w:lsdException w:name="Medium List 1 Accent 5" w:uiPriority="65"/>
+    <w:lsdException w:name="Medium List 2 Accent 5" w:uiPriority="66"/>
+    <w:lsdException w:name="Medium Grid 1 Accent 5" w:uiPriority="67"/>
+    <w:lsdException w:name="Medium Grid 2 Accent 5" w:uiPriority="68"/>
+    <w:lsdException w:name="Medium Grid 3 Accent 5" w:uiPriority="69"/>
+    <w:lsdException w:name="Dark List Accent 5" w:uiPriority="70"/>
+    <w:lsdException w:name="Colorful Shading Accent 5" w:uiPriority="71"/>
+    <w:lsdException w:name="Colorful List Accent 5" w:uiPriority="72"/>
+    <w:lsdException w:name="Colorful Grid Accent 5" w:uiPriority="73"/>
+    <w:lsdException w:name="Light Shading Accent 6" w:uiPriority="60"/>
+    <w:lsdException w:name="Light List Accent 6" w:uiPriority="61"/>
+    <w:lsdException w:name="Light Grid Accent 6" w:uiPriority="62"/>
+    <w:lsdException w:name="Medium Shading 1 Accent 6" w:uiPriority="63"/>
+    <w:lsdException w:name="Medium Shading 2 Accent 6" w:uiPriority="64"/>
+    <w:lsdException w:name="Medium List 1 Accent 6" w:uiPriority="65"/>
+    <w:lsdException w:name="Medium List 2 Accent 6" w:uiPriority="66"/>
+    <w:lsdException w:name="Medium Grid 1 Accent 6" w:uiPriority="67"/>
+    <w:lsdException w:name="Medium Grid 2 Accent 6" w:uiPriority="68"/>
+    <w:lsdException w:name="Medium Grid 3 Accent 6" w:uiPriority="69"/>
+    <w:lsdException w:name="Dark List Accent 6" w:uiPriority="70"/>
+    <w:lsdException w:name="Colorful Shading Accent 6" w:uiPriority="71"/>
+    <w:lsdException w:name="Colorful List Accent 6" w:uiPriority="72"/>
+    <w:lsdException w:name="Colorful Grid Accent 6" w:uiPriority="73"/>
+    <w:lsdException w:name="Subtle Emphasis" w:uiPriority="19" w:qFormat="1"/>
+    <w:lsdException w:name="Intense Emphasis" w:uiPriority="21" w:qFormat="1"/>
+    <w:lsdException w:name="Subtle Reference" w:uiPriority="31" w:qFormat="1"/>
+    <w:lsdException w:name="Intense Reference" w:uiPriority="32" w:qFormat="1"/>
+    <w:lsdException w:name="Book Title" w:uiPriority="33" w:qFormat="1"/>
+    <w:lsdException w:name="Bibliography" w:semiHidden="1" w:uiPriority="37" w:unhideWhenUsed="1"/>
+    <w:lsdException w:name="TOC Heading" w:semiHidden="1" w:uiPriority="39" w:unhideWhenUsed="1" w:qFormat="1"/>
+    <w:lsdException w:name="Plain Table 1" w:uiPriority="41"/>
+    <w:lsdException w:name="Plain Table 2" w:uiPriority="42"/>
+    <w:lsdException w:name="Plain Table 3" w:uiPriority="43"/>
+    <w:lsdException w:name="Plain Table 4" w:uiPriority="44"/>
+    <w:lsdException w:name="Plain Table 5" w:uiPriority="45"/>
+    <w:lsdException w:name="Grid Table Light" w:uiPriority="40"/>
+    <w:lsdException w:name="Grid Table 1 Light" w:uiPriority="46"/>
+    <w:lsdException w:name="Grid Table 2" w:uiPriority="47"/>
+    <w:lsdException w:name="Grid Table 3" w:uiPriority="48"/>
+    <w:lsdException w:name="Grid Table 4" w:uiPriority="49"/>
+    <w:lsdException w:name="Grid Table 5 Dark" w:uiPriority="50"/>
+    <w:lsdException w:name="Grid Table 6 Colorful" w:uiPriority="51"/>
+    <w:lsdException w:name="Grid Table 7 Colorful" w:uiPriority="52"/>
+    <w:lsdException w:name="Grid Table 1 Light Accent 1" w:uiPriority="46"/>
+    <w:lsdException w:name="Grid Table 2 Accent 1" w:uiPriority="47"/>
+    <w:lsdException w:name="Grid Table 3 Accent 1" w:uiPriority="48"/>
+    <w:lsdException w:name="Grid Table 4 Accent 1" w:uiPriority="49"/>
+    <w:lsdException w:name="Grid Table 5 Dark Accent 1" w:uiPriority="50"/>
+    <w:lsdException w:name="Grid Table 6 Colorful Accent 1" w:uiPriority="51"/>
+    <w:lsdException w:name="Grid Table 7 Colorful Accent 1" w:uiPriority="52"/>
+    <w:lsdException w:name="Grid Table 1 Light Accent 2" w:uiPriority="46"/>
+    <w:lsdException w:name="Grid Table 2 Accent 2" w:uiPriority="47"/>
+    <w:lsdException w:name="Grid Table 3 Accent 2" w:uiPriority="48"/>
+    <w:lsdException w:name="Grid Table 4 Accent 2" w:uiPriority="49"/>
+    <w:lsdException w:name="Grid Table 5 Dark Accent 2" w:uiPriority="50"/>
+    <w:lsdException w:name="Grid Table 6 Colorful Accent 2" w:uiPriority="51"/>
+    <w:lsdException w:name="Grid Table 7 Colorful Accent 2" w:uiPriority="52"/>
+    <w:lsdException w:name="Grid Table 1 Light Accent 3" w:uiPriority="46"/>
+    <w:lsdException w:name="Grid Table 2 Accent 3" w:uiPriority="47"/>
+    <w:lsdException w:name="Grid Table 3 Accent 3" w:uiPriority="48"/>
+    <w:lsdException w:name="Grid Table 4 Accent 3" w:uiPriority="49"/>
+    <w:lsdException w:name="Grid Table 5 Dark Accent 3" w:uiPriority="50"/>
+    <w:lsdException w:name="Grid Table 6 Colorful Accent 3" w:uiPriority="51"/>
+    <w:lsdException w:name="Grid Table 7 Colorful Accent 3" w:uiPriority="52"/>
+    <w:lsdException w:name="Grid Table 1 Light Accent 4" w:uiPriority="46"/>
+    <w:lsdException w:name="Grid Table 2 Accent 4" w:uiPriority="47"/>
+    <w:lsdException w:name="Grid Table 3 Accent 4" w:uiPriority="48"/>
+    <w:lsdException w:name="Grid Table 4 Accent 4" w:uiPriority="49"/>
+    <w:lsdException w:name="Grid Table 5 Dark Accent 4" w:uiPriority="50"/>
+    <w:lsdException w:name="Grid Table 6 Colorful Accent 4" w:uiPriority="51"/>
+    <w:lsdException w:name="Grid Table 7 Colorful Accent 4" w:uiPriority="52"/>
+    <w:lsdException w:name="Grid Table 1 Light Accent 5" w:uiPriority="46"/>
+    <w:lsdException w:name="Grid Table 2 Accent 5" w:uiPriority="47"/>
+    <w:lsdException w:name="Grid Table 3 Accent 5" w:uiPriority="48"/>
+    <w:lsdException w:name="Grid Table 4 Accent 5" w:uiPriority="49"/>
+    <w:lsdException w:name="Grid Table 5 Dark Accent 5" w:uiPriority="50"/>
+    <w:lsdException w:name="Grid Table 6 Colorful Accent 5" w:uiPriority="51"/>
+    <w:lsdException w:name="Grid Table 7 Colorful Accent 5" w:uiPriority="52"/>
+    <w:lsdException w:name="Grid Table 1 Light Accent 6" w:uiPriority="46"/>
+    <w:lsdException w:name="Grid Table 2 Accent 6" w:uiPriority="47"/>
+    <w:lsdException w:name="Grid Table 3 Accent 6" w:uiPriority="48"/>
+    <w:lsdException w:name="Grid Table 4 Accent 6" w:uiPriority="49"/>
+    <w:lsdException w:name="Grid Table 5 Dark Accent 6" w:uiPriority="50"/>
+    <w:lsdException w:name="Grid Table 6 Colorful Accent 6" w:uiPriority="51"/>
+    <w:lsdException w:name="Grid Table 7 Colorful Accent 6" w:uiPriority="52"/>
+    <w:lsdException w:name="List Table 1 Light" w:uiPriority="46"/>
+    <w:lsdException w:name="List Table 2" w:uiPriority="47"/>
+    <w:lsdException w:name="List Table 3" w:uiPriority="48"/>
+    <w:lsdException w:name="List Table 4" w:uiPriority="49"/>
+    <w:lsdException w:name="List Table 5 Dark" w:uiPriority="50"/>
+    <w:lsdException w:name="List Table 6 Colorful" w:uiPriority="51"/>
+    <w:lsdException w:name="List Table 7 Colorful" w:uiPriority="52"/>
+    <w:lsdException w:name="List Table 1 Light Accent 1" w:uiPriority="46"/>
+    <w:lsdException w:name="List Table 2 Accent 1" w:uiPriority="47"/>
+    <w:lsdException w:name="List Table 3 Accent 1" w:uiPriority="48"/>
+    <w:lsdException w:name="List Table 4 Accent 1" w:uiPriority="49"/>
+    <w:lsdException w:name="List Table 5 Dark Accent 1" w:uiPriority="50"/>
+    <w:lsdException w:name="List Table 6 Colorful Accent 1" w:uiPriority="51"/>
+    <w:lsdException w:name="List Table 7 Colorful Accent 1" w:uiPriority="52"/>
+    <w:lsdException w:name="List Table 1 Light Accent 2" w:uiPriority="46"/>
+    <w:lsdException w:name="List Table 2 Accent 2" w:uiPriority="47"/>
+    <w:lsdException w:name="List Table 3 Accent 2" w:uiPriority="48"/>
+    <w:lsdException w:name="List Table 4 Accent 2" w:uiPriority="49"/>
+    <w:lsdException w:name="List Table 5 Dark Accent 2" w:uiPriority="50"/>
+    <w:lsdException w:name="List Table 6 Colorful Accent 2" w:uiPriority="51"/>
+    <w:lsdException w:name="List Table 7 Colorful Accent 2" w:uiPriority="52"/>
+    <w:lsdException w:name="List Table 1 Light Accent 3" w:uiPriority="46"/>
+    <w:lsdException w:name="List Table 2 Accent 3" w:uiPriority="47"/>
+    <w:lsdException w:name="List Table 3 Accent 3" w:uiPriority="48"/>
+    <w:lsdException w:name="List Table 4 Accent 3" w:uiPriority="49"/>
+    <w:lsdException w:name="List Table 5 Dark Accent 3" w:uiPriority="50"/>
+    <w:lsdException w:name="List Table 6 Colorful Accent 3" w:uiPriority="51"/>
+    <w:lsdException w:name="List Table 7 Colorful Accent 3" w:uiPriority="52"/>
+    <w:lsdException w:name="List Table 1 Light Accent 4" w:uiPriority="46"/>
+    <w:lsdException w:name="List Table 2 Accent 4" w:uiPriority="47"/>
+    <w:lsdException w:name="List Table 3 Accent 4" w:uiPriority="48"/>
+    <w:lsdException w:name="List Table 4 Accent 4" w:uiPriority="49"/>
+    <w:lsdException w:name="List Table 5 Dark Accent 4" w:uiPriority="50"/>
+    <w:lsdException w:name="List Table 6 Colorful Accent 4" w:uiPriority="51"/>
+    <w:lsdException w:name="List Table 7 Colorful Accent 4" w:uiPriority="52"/>
+    <w:lsdException w:name="List Table 1 Light Accent 5" w:uiPriority="46"/>
+    <w:lsdException w:name="List Table 2 Accent 5" w:uiPriority="47"/>
+    <w:lsdException w:name="List Table 3 Accent 5" w:uiPriority="48"/>
+    <w:lsdException w:name="List Table 4 Accent 5" w:uiPriority="49"/>
+    <w:lsdException w:name="List Table 5 Dark Accent 5" w:uiPriority="50"/>
+    <w:lsdException w:name="List Table 6 Colorful Accent 5" w:uiPriority="51"/>
+    <w:lsdException w:name="List Table 7 Colorful Accent 5" w:uiPriority="52"/>
+    <w:lsdException w:name="List Table 1 Light Accent 6" w:uiPriority="46"/>
+    <w:lsdException w:name="List Table 2 Accent 6" w:uiPriority="47"/>
+    <w:lsdException w:name="List Table 3 Accent 6" w:uiPriority="48"/>
+    <w:lsdException w:name="List Table 4 Accent 6" w:uiPriority="49"/>
+    <w:lsdException w:name="List Table 5 Dark Accent 6" w:uiPriority="50"/>
+    <w:lsdException w:name="List Table 6 Colorful Accent 6" w:uiPriority="51"/>
+    <w:lsdException w:name="List Table 7 Colorful Accent 6" w:uiPriority="52"/>
   </w:latentStyles>
   <w:style w:type="paragraph" w:default="1" w:styleId="Normal">
     <w:name w:val="Normal"/>

--- a/documentacion/TPE-TIO.docx
+++ b/documentacion/TPE-TIO.docx
@@ -1679,6 +1679,12 @@
             </a:graphic>
           </wp:inline>
         </w:drawing>
+      </w:r>
+      <w:r>
+        <w:rPr>
+          <w:lang w:val="es-ES_tradnl"/>
+        </w:rPr>
+        <w:t xml:space="preserve"> </w:t>
       </w:r>
       <w:bookmarkStart w:id="0" w:name="_GoBack"/>
       <w:bookmarkEnd w:id="0"/>

--- a/documentacion/TPE-TIO.docx
+++ b/documentacion/TPE-TIO.docx
@@ -115,7 +115,7 @@
           <w:lang w:val="es-MX" w:eastAsia="es-MX"/>
         </w:rPr>
         <w:drawing>
-          <wp:inline distT="0" distB="0" distL="0" distR="0" wp14:anchorId="618F040A" wp14:editId="469ADFFB">
+          <wp:inline distT="0" distB="0" distL="0" distR="0" wp14:anchorId="40E2398D" wp14:editId="41C6AF63">
             <wp:extent cx="5257800" cy="4445474"/>
             <wp:effectExtent l="0" t="0" r="0" b="0"/>
             <wp:docPr id="1" name="Imagen 1"/>
@@ -211,7 +211,25 @@
           <w:lang w:val="es-ES_tradnl"/>
         </w:rPr>
         <w:br/>
-        <w:t xml:space="preserve">3º En nuestro escritorio creamos la Carpeta GIT, abrimos </w:t>
+        <w:t xml:space="preserve">3º En nuestro </w:t>
+      </w:r>
+      <w:r>
+        <w:rPr>
+          <w:rFonts w:ascii="Arial" w:hAnsi="Arial" w:cs="Arial"/>
+          <w:sz w:val="28"/>
+          <w:szCs w:val="28"/>
+          <w:lang w:val="es-ES_tradnl"/>
+        </w:rPr>
+        <w:t>directorio (donde queramos clonar el repositorio)</w:t>
+      </w:r>
+      <w:r>
+        <w:rPr>
+          <w:rFonts w:ascii="Arial" w:hAnsi="Arial" w:cs="Arial"/>
+          <w:sz w:val="28"/>
+          <w:szCs w:val="28"/>
+          <w:lang w:val="es-ES_tradnl"/>
+        </w:rPr>
+        <w:t xml:space="preserve"> creamos la Carpeta GIT, abrimos </w:t>
       </w:r>
       <w:proofErr w:type="spellStart"/>
       <w:r>
@@ -251,7 +269,45 @@
           <w:szCs w:val="28"/>
           <w:lang w:val="es-ES_tradnl"/>
         </w:rPr>
-        <w:t xml:space="preserve"> desde la misma.</w:t>
+        <w:t xml:space="preserve"> </w:t>
+      </w:r>
+      <w:r>
+        <w:rPr>
+          <w:rFonts w:ascii="Arial" w:hAnsi="Arial" w:cs="Arial"/>
+          <w:sz w:val="28"/>
+          <w:szCs w:val="28"/>
+          <w:lang w:val="es-ES_tradnl"/>
+        </w:rPr>
+        <w:t xml:space="preserve">o cualquier consola, puede ser por ejemplo </w:t>
+      </w:r>
+      <w:proofErr w:type="spellStart"/>
+      <w:r>
+        <w:rPr>
+          <w:rFonts w:ascii="Arial" w:hAnsi="Arial" w:cs="Arial"/>
+          <w:sz w:val="28"/>
+          <w:szCs w:val="28"/>
+          <w:lang w:val="es-ES_tradnl"/>
+        </w:rPr>
+        <w:t>powershell</w:t>
+      </w:r>
+      <w:proofErr w:type="spellEnd"/>
+      <w:r>
+        <w:rPr>
+          <w:rFonts w:ascii="Arial" w:hAnsi="Arial" w:cs="Arial"/>
+          <w:sz w:val="28"/>
+          <w:szCs w:val="28"/>
+          <w:lang w:val="es-ES_tradnl"/>
+        </w:rPr>
+        <w:t xml:space="preserve"> en Windows 10</w:t>
+      </w:r>
+      <w:r>
+        <w:rPr>
+          <w:rFonts w:ascii="Arial" w:hAnsi="Arial" w:cs="Arial"/>
+          <w:sz w:val="28"/>
+          <w:szCs w:val="28"/>
+          <w:lang w:val="es-ES_tradnl"/>
+        </w:rPr>
+        <w:t>.</w:t>
       </w:r>
       <w:r>
         <w:rPr>
@@ -267,6 +323,7 @@
       <w:r>
         <w:rPr>
           <w:rFonts w:ascii="Arial" w:hAnsi="Arial" w:cs="Arial"/>
+          <w:color w:val="FF0000"/>
           <w:sz w:val="28"/>
           <w:szCs w:val="28"/>
           <w:lang w:val="es-ES_tradnl"/>
@@ -277,6 +334,38 @@
       <w:r>
         <w:rPr>
           <w:rFonts w:ascii="Arial" w:hAnsi="Arial" w:cs="Arial"/>
+          <w:color w:val="FF0000"/>
+          <w:sz w:val="28"/>
+          <w:szCs w:val="28"/>
+          <w:lang w:val="es-ES_tradnl"/>
+        </w:rPr>
+        <w:t xml:space="preserve"> clone *</w:t>
+      </w:r>
+      <w:proofErr w:type="spellStart"/>
+      <w:r>
+        <w:rPr>
+          <w:rFonts w:ascii="Arial" w:hAnsi="Arial" w:cs="Arial"/>
+          <w:color w:val="FF0000"/>
+          <w:sz w:val="28"/>
+          <w:szCs w:val="28"/>
+          <w:lang w:val="es-ES_tradnl"/>
+        </w:rPr>
+        <w:t>url</w:t>
+      </w:r>
+      <w:proofErr w:type="spellEnd"/>
+      <w:r>
+        <w:rPr>
+          <w:rFonts w:ascii="Arial" w:hAnsi="Arial" w:cs="Arial"/>
+          <w:color w:val="FF0000"/>
+          <w:sz w:val="28"/>
+          <w:szCs w:val="28"/>
+          <w:lang w:val="es-ES_tradnl"/>
+        </w:rPr>
+        <w:t xml:space="preserve"> del repositorio*</w:t>
+      </w:r>
+      <w:r>
+        <w:rPr>
+          <w:rFonts w:ascii="Arial" w:hAnsi="Arial" w:cs="Arial"/>
           <w:sz w:val="28"/>
           <w:szCs w:val="28"/>
           <w:lang w:val="es-ES_tradnl"/>
@@ -290,16 +379,46 @@
           <w:szCs w:val="28"/>
           <w:lang w:val="es-ES_tradnl"/>
         </w:rPr>
-        <w:t>clone</w:t>
-      </w:r>
-      <w:r>
-        <w:rPr>
-          <w:rFonts w:ascii="Arial" w:hAnsi="Arial" w:cs="Arial"/>
-          <w:sz w:val="28"/>
-          <w:szCs w:val="28"/>
-          <w:lang w:val="es-ES_tradnl"/>
-        </w:rPr>
-        <w:t xml:space="preserve"> &lt;nombre del archivo&gt;: clonamos el repositorio dentro de dicha carpeta, para poder comenzar a trabajar en la misma.</w:t>
+        <w:t>clonamos el repositorio dentro de dicha carpeta, para poder comenzar a trabajar en la misma.</w:t>
+      </w:r>
+      <w:r>
+        <w:rPr>
+          <w:rFonts w:ascii="Arial" w:hAnsi="Arial" w:cs="Arial"/>
+          <w:sz w:val="28"/>
+          <w:szCs w:val="28"/>
+          <w:lang w:val="es-ES_tradnl"/>
+        </w:rPr>
+        <w:t xml:space="preserve"> Este comando además de cumplir la función de “copiarnos” </w:t>
+      </w:r>
+      <w:r>
+        <w:rPr>
+          <w:rFonts w:ascii="Arial" w:hAnsi="Arial" w:cs="Arial"/>
+          <w:sz w:val="28"/>
+          <w:szCs w:val="28"/>
+          <w:lang w:val="es-ES_tradnl"/>
+        </w:rPr>
+        <w:lastRenderedPageBreak/>
+        <w:t xml:space="preserve">el repositorio en </w:t>
+      </w:r>
+      <w:proofErr w:type="gramStart"/>
+      <w:r>
+        <w:rPr>
+          <w:rFonts w:ascii="Arial" w:hAnsi="Arial" w:cs="Arial"/>
+          <w:sz w:val="28"/>
+          <w:szCs w:val="28"/>
+          <w:lang w:val="es-ES_tradnl"/>
+        </w:rPr>
+        <w:t>nuestra pc</w:t>
+      </w:r>
+      <w:proofErr w:type="gramEnd"/>
+      <w:r>
+        <w:rPr>
+          <w:rFonts w:ascii="Arial" w:hAnsi="Arial" w:cs="Arial"/>
+          <w:sz w:val="28"/>
+          <w:szCs w:val="28"/>
+          <w:lang w:val="es-ES_tradnl"/>
+        </w:rPr>
+        <w:t xml:space="preserve"> también copia las ramas que estén creadas para poder trabajar en ellas en caso de que sea necesario</w:t>
       </w:r>
     </w:p>
     <w:p>
@@ -321,9 +440,8 @@
           <w:szCs w:val="28"/>
           <w:lang w:val="es-MX" w:eastAsia="es-MX"/>
         </w:rPr>
-        <w:lastRenderedPageBreak/>
         <w:drawing>
-          <wp:inline distT="0" distB="0" distL="0" distR="0" wp14:anchorId="3E8F6CB0" wp14:editId="1F4960E0">
+          <wp:inline distT="0" distB="0" distL="0" distR="0" wp14:anchorId="7E4348A5" wp14:editId="7646E06B">
             <wp:extent cx="5543550" cy="4886325"/>
             <wp:effectExtent l="0" t="0" r="0" b="9525"/>
             <wp:docPr id="2" name="Imagen 2"/>
@@ -455,6 +573,7 @@
       <w:r>
         <w:rPr>
           <w:rFonts w:ascii="Arial" w:hAnsi="Arial" w:cs="Arial"/>
+          <w:color w:val="FF0000"/>
           <w:sz w:val="28"/>
           <w:szCs w:val="28"/>
           <w:lang w:val="es-ES_tradnl"/>
@@ -465,11 +584,21 @@
       <w:r>
         <w:rPr>
           <w:rFonts w:ascii="Arial" w:hAnsi="Arial" w:cs="Arial"/>
-          <w:sz w:val="28"/>
-          <w:szCs w:val="28"/>
-          <w:lang w:val="es-ES_tradnl"/>
-        </w:rPr>
-        <w:t xml:space="preserve"> status: el cual nos indica en rojo las carpetas modificadas.</w:t>
+          <w:color w:val="FF0000"/>
+          <w:sz w:val="28"/>
+          <w:szCs w:val="28"/>
+          <w:lang w:val="es-ES_tradnl"/>
+        </w:rPr>
+        <w:t xml:space="preserve"> status</w:t>
+      </w:r>
+      <w:r>
+        <w:rPr>
+          <w:rFonts w:ascii="Arial" w:hAnsi="Arial" w:cs="Arial"/>
+          <w:sz w:val="28"/>
+          <w:szCs w:val="28"/>
+          <w:lang w:val="es-ES_tradnl"/>
+        </w:rPr>
+        <w:t>: el cual nos indica en rojo las carpetas modificadas.</w:t>
       </w:r>
       <w:r>
         <w:rPr>
@@ -485,6 +614,7 @@
       <w:r>
         <w:rPr>
           <w:rFonts w:ascii="Arial" w:hAnsi="Arial" w:cs="Arial"/>
+          <w:color w:val="FF0000"/>
           <w:sz w:val="28"/>
           <w:szCs w:val="28"/>
           <w:lang w:val="es-ES_tradnl"/>
@@ -495,6 +625,7 @@
       <w:r>
         <w:rPr>
           <w:rFonts w:ascii="Arial" w:hAnsi="Arial" w:cs="Arial"/>
+          <w:color w:val="FF0000"/>
           <w:sz w:val="28"/>
           <w:szCs w:val="28"/>
           <w:lang w:val="es-ES_tradnl"/>
@@ -505,6 +636,7 @@
       <w:r>
         <w:rPr>
           <w:rFonts w:ascii="Arial" w:hAnsi="Arial" w:cs="Arial"/>
+          <w:color w:val="FF0000"/>
           <w:sz w:val="28"/>
           <w:szCs w:val="28"/>
           <w:lang w:val="es-ES_tradnl"/>
@@ -515,11 +647,21 @@
       <w:r>
         <w:rPr>
           <w:rFonts w:ascii="Arial" w:hAnsi="Arial" w:cs="Arial"/>
-          <w:sz w:val="28"/>
-          <w:szCs w:val="28"/>
-          <w:lang w:val="es-ES_tradnl"/>
-        </w:rPr>
-        <w:t xml:space="preserve"> . : agregamos los archivos.</w:t>
+          <w:color w:val="FF0000"/>
+          <w:sz w:val="28"/>
+          <w:szCs w:val="28"/>
+          <w:lang w:val="es-ES_tradnl"/>
+        </w:rPr>
+        <w:t xml:space="preserve"> </w:t>
+      </w:r>
+      <w:r>
+        <w:rPr>
+          <w:rFonts w:ascii="Arial" w:hAnsi="Arial" w:cs="Arial"/>
+          <w:sz w:val="28"/>
+          <w:szCs w:val="28"/>
+          <w:lang w:val="es-ES_tradnl"/>
+        </w:rPr>
+        <w:t>. : agregamos los archivos.</w:t>
       </w:r>
       <w:r>
         <w:rPr>
@@ -535,6 +677,7 @@
       <w:r>
         <w:rPr>
           <w:rFonts w:ascii="Arial" w:hAnsi="Arial" w:cs="Arial"/>
+          <w:color w:val="FF0000"/>
           <w:sz w:val="28"/>
           <w:szCs w:val="28"/>
           <w:lang w:val="es-ES_tradnl"/>
@@ -545,6 +688,7 @@
       <w:r>
         <w:rPr>
           <w:rFonts w:ascii="Arial" w:hAnsi="Arial" w:cs="Arial"/>
+          <w:color w:val="FF0000"/>
           <w:sz w:val="28"/>
           <w:szCs w:val="28"/>
           <w:lang w:val="es-ES_tradnl"/>
@@ -555,6 +699,7 @@
       <w:r>
         <w:rPr>
           <w:rFonts w:ascii="Arial" w:hAnsi="Arial" w:cs="Arial"/>
+          <w:color w:val="FF0000"/>
           <w:sz w:val="28"/>
           <w:szCs w:val="28"/>
           <w:lang w:val="es-ES_tradnl"/>
@@ -565,11 +710,41 @@
       <w:r>
         <w:rPr>
           <w:rFonts w:ascii="Arial" w:hAnsi="Arial" w:cs="Arial"/>
-          <w:sz w:val="28"/>
-          <w:szCs w:val="28"/>
-          <w:lang w:val="es-ES_tradnl"/>
-        </w:rPr>
-        <w:t xml:space="preserve">  -m “creación de repositorio + clone” confirmamos los cambios con el detalle entre comillas.</w:t>
+          <w:color w:val="FF0000"/>
+          <w:sz w:val="28"/>
+          <w:szCs w:val="28"/>
+          <w:lang w:val="es-ES_tradnl"/>
+        </w:rPr>
+        <w:t xml:space="preserve">  -m “</w:t>
+      </w:r>
+      <w:r>
+        <w:rPr>
+          <w:rFonts w:ascii="Arial" w:hAnsi="Arial" w:cs="Arial"/>
+          <w:color w:val="FF0000"/>
+          <w:sz w:val="28"/>
+          <w:szCs w:val="28"/>
+          <w:lang w:val="es-ES_tradnl"/>
+        </w:rPr>
+        <w:t>mensaje</w:t>
+      </w:r>
+      <w:r>
+        <w:rPr>
+          <w:rFonts w:ascii="Arial" w:hAnsi="Arial" w:cs="Arial"/>
+          <w:color w:val="FF0000"/>
+          <w:sz w:val="28"/>
+          <w:szCs w:val="28"/>
+          <w:lang w:val="es-ES_tradnl"/>
+        </w:rPr>
+        <w:t xml:space="preserve">” </w:t>
+      </w:r>
+      <w:r>
+        <w:rPr>
+          <w:rFonts w:ascii="Arial" w:hAnsi="Arial" w:cs="Arial"/>
+          <w:sz w:val="28"/>
+          <w:szCs w:val="28"/>
+          <w:lang w:val="es-ES_tradnl"/>
+        </w:rPr>
+        <w:t>confirmamos los cambios con el detalle entre comillas.</w:t>
       </w:r>
       <w:r>
         <w:rPr>
@@ -585,6 +760,7 @@
       <w:r>
         <w:rPr>
           <w:rFonts w:ascii="Arial" w:hAnsi="Arial" w:cs="Arial"/>
+          <w:color w:val="FF0000"/>
           <w:sz w:val="28"/>
           <w:szCs w:val="28"/>
           <w:lang w:val="es-ES_tradnl"/>
@@ -595,6 +771,7 @@
       <w:r>
         <w:rPr>
           <w:rFonts w:ascii="Arial" w:hAnsi="Arial" w:cs="Arial"/>
+          <w:color w:val="FF0000"/>
           <w:sz w:val="28"/>
           <w:szCs w:val="28"/>
           <w:lang w:val="es-ES_tradnl"/>
@@ -605,6 +782,7 @@
       <w:r>
         <w:rPr>
           <w:rFonts w:ascii="Arial" w:hAnsi="Arial" w:cs="Arial"/>
+          <w:color w:val="FF0000"/>
           <w:sz w:val="28"/>
           <w:szCs w:val="28"/>
           <w:lang w:val="es-ES_tradnl"/>
@@ -615,6 +793,7 @@
       <w:r>
         <w:rPr>
           <w:rFonts w:ascii="Arial" w:hAnsi="Arial" w:cs="Arial"/>
+          <w:color w:val="FF0000"/>
           <w:sz w:val="28"/>
           <w:szCs w:val="28"/>
           <w:lang w:val="es-ES_tradnl"/>
@@ -625,6 +804,7 @@
       <w:r>
         <w:rPr>
           <w:rFonts w:ascii="Arial" w:hAnsi="Arial" w:cs="Arial"/>
+          <w:color w:val="FF0000"/>
           <w:sz w:val="28"/>
           <w:szCs w:val="28"/>
           <w:lang w:val="es-ES_tradnl"/>
@@ -635,11 +815,21 @@
       <w:r>
         <w:rPr>
           <w:rFonts w:ascii="Arial" w:hAnsi="Arial" w:cs="Arial"/>
-          <w:sz w:val="28"/>
-          <w:szCs w:val="28"/>
-          <w:lang w:val="es-ES_tradnl"/>
-        </w:rPr>
-        <w:t xml:space="preserve"> master: subimos los cambios realizados a nuestro repositorio remoto.</w:t>
+          <w:color w:val="FF0000"/>
+          <w:sz w:val="28"/>
+          <w:szCs w:val="28"/>
+          <w:lang w:val="es-ES_tradnl"/>
+        </w:rPr>
+        <w:t xml:space="preserve"> *nombre de rama*</w:t>
+      </w:r>
+      <w:r>
+        <w:rPr>
+          <w:rFonts w:ascii="Arial" w:hAnsi="Arial" w:cs="Arial"/>
+          <w:sz w:val="28"/>
+          <w:szCs w:val="28"/>
+          <w:lang w:val="es-ES_tradnl"/>
+        </w:rPr>
+        <w:t xml:space="preserve"> (en este caso es master): subimos los cambios realizados a nuestro repositorio remoto.</w:t>
       </w:r>
     </w:p>
     <w:p>
@@ -693,9 +883,8 @@
           <w:szCs w:val="28"/>
           <w:lang w:val="es-MX" w:eastAsia="es-MX"/>
         </w:rPr>
-        <w:lastRenderedPageBreak/>
         <w:drawing>
-          <wp:inline distT="0" distB="0" distL="0" distR="0" wp14:anchorId="5D16290C" wp14:editId="363189A0">
+          <wp:inline distT="0" distB="0" distL="0" distR="0" wp14:anchorId="181C5A17" wp14:editId="12B8E984">
             <wp:extent cx="5610225" cy="3524250"/>
             <wp:effectExtent l="0" t="0" r="9525" b="0"/>
             <wp:docPr id="3" name="Imagen 3"/>
@@ -767,6 +956,7 @@
       <w:r>
         <w:rPr>
           <w:rFonts w:ascii="Arial" w:hAnsi="Arial" w:cs="Arial"/>
+          <w:color w:val="FF0000"/>
           <w:sz w:val="28"/>
           <w:szCs w:val="28"/>
           <w:lang w:val="es-ES_tradnl"/>
@@ -777,6 +967,7 @@
       <w:r>
         <w:rPr>
           <w:rFonts w:ascii="Arial" w:hAnsi="Arial" w:cs="Arial"/>
+          <w:color w:val="FF0000"/>
           <w:sz w:val="28"/>
           <w:szCs w:val="28"/>
           <w:lang w:val="es-ES_tradnl"/>
@@ -1001,9 +1192,8 @@
           <w:szCs w:val="28"/>
           <w:lang w:val="es-MX" w:eastAsia="es-MX"/>
         </w:rPr>
-        <w:lastRenderedPageBreak/>
         <w:drawing>
-          <wp:inline distT="0" distB="0" distL="0" distR="0" wp14:anchorId="257997EB" wp14:editId="44C5CF37">
+          <wp:inline distT="0" distB="0" distL="0" distR="0" wp14:anchorId="5AE33987" wp14:editId="5A22E24F">
             <wp:extent cx="5610225" cy="2581275"/>
             <wp:effectExtent l="0" t="0" r="9525" b="9525"/>
             <wp:docPr id="4" name="Imagen 4"/>
@@ -1057,6 +1247,7 @@
         <w:spacing w:line="240" w:lineRule="auto"/>
         <w:rPr>
           <w:rFonts w:ascii="Arial" w:hAnsi="Arial" w:cs="Arial"/>
+          <w:color w:val="FF0000"/>
           <w:sz w:val="28"/>
           <w:szCs w:val="28"/>
           <w:lang w:val="es-ES_tradnl"/>
@@ -1075,6 +1266,7 @@
       <w:r>
         <w:rPr>
           <w:rFonts w:ascii="Arial" w:hAnsi="Arial" w:cs="Arial"/>
+          <w:color w:val="FF0000"/>
           <w:sz w:val="28"/>
           <w:szCs w:val="28"/>
           <w:lang w:val="es-ES_tradnl"/>
@@ -1085,6 +1277,7 @@
       <w:r>
         <w:rPr>
           <w:rFonts w:ascii="Arial" w:hAnsi="Arial" w:cs="Arial"/>
+          <w:color w:val="FF0000"/>
           <w:sz w:val="28"/>
           <w:szCs w:val="28"/>
           <w:lang w:val="es-ES_tradnl"/>
@@ -1095,6 +1288,198 @@
       <w:r>
         <w:rPr>
           <w:rFonts w:ascii="Arial" w:hAnsi="Arial" w:cs="Arial"/>
+          <w:color w:val="FF0000"/>
+          <w:sz w:val="28"/>
+          <w:szCs w:val="28"/>
+          <w:lang w:val="es-ES_tradnl"/>
+        </w:rPr>
+        <w:t>checkout</w:t>
+      </w:r>
+      <w:proofErr w:type="spellEnd"/>
+      <w:r>
+        <w:rPr>
+          <w:rFonts w:ascii="Arial" w:hAnsi="Arial" w:cs="Arial"/>
+          <w:color w:val="FF0000"/>
+          <w:sz w:val="28"/>
+          <w:szCs w:val="28"/>
+          <w:lang w:val="es-ES_tradnl"/>
+        </w:rPr>
+        <w:t xml:space="preserve"> -b “</w:t>
+      </w:r>
+      <w:proofErr w:type="spellStart"/>
+      <w:r>
+        <w:rPr>
+          <w:rFonts w:ascii="Arial" w:hAnsi="Arial" w:cs="Arial"/>
+          <w:color w:val="FF0000"/>
+          <w:sz w:val="28"/>
+          <w:szCs w:val="28"/>
+          <w:lang w:val="es-ES_tradnl"/>
+        </w:rPr>
+        <w:t>nombre_rama</w:t>
+      </w:r>
+      <w:proofErr w:type="spellEnd"/>
+      <w:r>
+        <w:rPr>
+          <w:rFonts w:ascii="Arial" w:hAnsi="Arial" w:cs="Arial"/>
+          <w:color w:val="FF0000"/>
+          <w:sz w:val="28"/>
+          <w:szCs w:val="28"/>
+          <w:lang w:val="es-ES_tradnl"/>
+        </w:rPr>
+        <w:t>”</w:t>
+      </w:r>
+      <w:r>
+        <w:rPr>
+          <w:rFonts w:ascii="Arial" w:hAnsi="Arial" w:cs="Arial"/>
+          <w:color w:val="FF0000"/>
+          <w:sz w:val="28"/>
+          <w:szCs w:val="28"/>
+          <w:lang w:val="es-ES_tradnl"/>
+        </w:rPr>
+        <w:t xml:space="preserve"> </w:t>
+      </w:r>
+      <w:r>
+        <w:rPr>
+          <w:rFonts w:ascii="Arial" w:hAnsi="Arial" w:cs="Arial"/>
+          <w:sz w:val="28"/>
+          <w:szCs w:val="28"/>
+          <w:lang w:val="es-ES_tradnl"/>
+        </w:rPr>
+        <w:t>creará una nueva rama y nos posicionará directamente en ella para poder trabajar en párelo a master, para dejar esta última rama como versión estable en el proyecto.</w:t>
+      </w:r>
+      <w:r>
+        <w:rPr>
+          <w:rFonts w:ascii="Arial" w:hAnsi="Arial" w:cs="Arial"/>
+          <w:sz w:val="28"/>
+          <w:szCs w:val="28"/>
+          <w:lang w:val="es-ES_tradnl"/>
+        </w:rPr>
+        <w:br/>
+        <w:t xml:space="preserve">Para poder cambiar de rama utilizaremos el comando </w:t>
+      </w:r>
+      <w:proofErr w:type="spellStart"/>
+      <w:r>
+        <w:rPr>
+          <w:rFonts w:ascii="Arial" w:hAnsi="Arial" w:cs="Arial"/>
+          <w:color w:val="FF0000"/>
+          <w:sz w:val="28"/>
+          <w:szCs w:val="28"/>
+          <w:lang w:val="es-ES_tradnl"/>
+        </w:rPr>
+        <w:t>git</w:t>
+      </w:r>
+      <w:proofErr w:type="spellEnd"/>
+      <w:r>
+        <w:rPr>
+          <w:rFonts w:ascii="Arial" w:hAnsi="Arial" w:cs="Arial"/>
+          <w:color w:val="FF0000"/>
+          <w:sz w:val="28"/>
+          <w:szCs w:val="28"/>
+          <w:lang w:val="es-ES_tradnl"/>
+        </w:rPr>
+        <w:t xml:space="preserve"> </w:t>
+      </w:r>
+      <w:proofErr w:type="spellStart"/>
+      <w:r>
+        <w:rPr>
+          <w:rFonts w:ascii="Arial" w:hAnsi="Arial" w:cs="Arial"/>
+          <w:color w:val="FF0000"/>
+          <w:sz w:val="28"/>
+          <w:szCs w:val="28"/>
+          <w:lang w:val="es-ES_tradnl"/>
+        </w:rPr>
+        <w:t>checkout</w:t>
+      </w:r>
+      <w:proofErr w:type="spellEnd"/>
+      <w:r>
+        <w:rPr>
+          <w:rFonts w:ascii="Arial" w:hAnsi="Arial" w:cs="Arial"/>
+          <w:color w:val="FF0000"/>
+          <w:sz w:val="28"/>
+          <w:szCs w:val="28"/>
+          <w:lang w:val="es-ES_tradnl"/>
+        </w:rPr>
+        <w:t xml:space="preserve">  “</w:t>
+      </w:r>
+      <w:proofErr w:type="spellStart"/>
+      <w:r>
+        <w:rPr>
+          <w:rFonts w:ascii="Arial" w:hAnsi="Arial" w:cs="Arial"/>
+          <w:color w:val="FF0000"/>
+          <w:sz w:val="28"/>
+          <w:szCs w:val="28"/>
+          <w:lang w:val="es-ES_tradnl"/>
+        </w:rPr>
+        <w:t>nombre_rama</w:t>
+      </w:r>
+      <w:proofErr w:type="spellEnd"/>
+      <w:r>
+        <w:rPr>
+          <w:rFonts w:ascii="Arial" w:hAnsi="Arial" w:cs="Arial"/>
+          <w:color w:val="FF0000"/>
+          <w:sz w:val="28"/>
+          <w:szCs w:val="28"/>
+          <w:lang w:val="es-ES_tradnl"/>
+        </w:rPr>
+        <w:t>”</w:t>
+      </w:r>
+      <w:r>
+        <w:rPr>
+          <w:rFonts w:ascii="Arial" w:hAnsi="Arial" w:cs="Arial"/>
+          <w:color w:val="FF0000"/>
+          <w:sz w:val="28"/>
+          <w:szCs w:val="28"/>
+          <w:lang w:val="es-ES_tradnl"/>
+        </w:rPr>
+        <w:t xml:space="preserve">. </w:t>
+      </w:r>
+    </w:p>
+    <w:p>
+      <w:pPr>
+        <w:spacing w:line="240" w:lineRule="auto"/>
+        <w:rPr>
+          <w:rFonts w:ascii="Arial" w:hAnsi="Arial" w:cs="Arial"/>
+          <w:sz w:val="28"/>
+          <w:szCs w:val="28"/>
+          <w:lang w:val="es-ES_tradnl"/>
+        </w:rPr>
+      </w:pPr>
+      <w:r>
+        <w:rPr>
+          <w:rFonts w:ascii="Arial" w:hAnsi="Arial" w:cs="Arial"/>
+          <w:sz w:val="28"/>
+          <w:szCs w:val="28"/>
+          <w:lang w:val="es-ES_tradnl"/>
+        </w:rPr>
+        <w:t xml:space="preserve">Luego se puede utilizar el comando </w:t>
+      </w:r>
+      <w:proofErr w:type="spellStart"/>
+      <w:r>
+        <w:rPr>
+          <w:rFonts w:ascii="Arial" w:hAnsi="Arial" w:cs="Arial"/>
+          <w:color w:val="FF0000"/>
+          <w:sz w:val="28"/>
+          <w:szCs w:val="28"/>
+          <w:lang w:val="es-ES_tradnl"/>
+        </w:rPr>
+        <w:t>git</w:t>
+      </w:r>
+      <w:proofErr w:type="spellEnd"/>
+      <w:r>
+        <w:rPr>
+          <w:rFonts w:ascii="Arial" w:hAnsi="Arial" w:cs="Arial"/>
+          <w:color w:val="FF0000"/>
+          <w:sz w:val="28"/>
+          <w:szCs w:val="28"/>
+          <w:lang w:val="es-ES_tradnl"/>
+        </w:rPr>
+        <w:t xml:space="preserve"> </w:t>
+      </w:r>
+      <w:proofErr w:type="spellStart"/>
+      <w:r>
+        <w:rPr>
+          <w:rFonts w:ascii="Arial" w:hAnsi="Arial" w:cs="Arial"/>
+          <w:color w:val="FF0000"/>
           <w:sz w:val="28"/>
           <w:szCs w:val="28"/>
           <w:lang w:val="es-ES_tradnl"/>
@@ -1109,137 +1494,7 @@
           <w:szCs w:val="28"/>
           <w:lang w:val="es-ES_tradnl"/>
         </w:rPr>
-        <w:t xml:space="preserve"> &lt;</w:t>
-      </w:r>
-      <w:proofErr w:type="spellStart"/>
-      <w:r>
-        <w:rPr>
-          <w:rFonts w:ascii="Arial" w:hAnsi="Arial" w:cs="Arial"/>
-          <w:sz w:val="28"/>
-          <w:szCs w:val="28"/>
-          <w:lang w:val="es-ES_tradnl"/>
-        </w:rPr>
-        <w:t>nombre_rama</w:t>
-      </w:r>
-      <w:proofErr w:type="spellEnd"/>
-      <w:r>
-        <w:rPr>
-          <w:rFonts w:ascii="Arial" w:hAnsi="Arial" w:cs="Arial"/>
-          <w:sz w:val="28"/>
-          <w:szCs w:val="28"/>
-          <w:lang w:val="es-ES_tradnl"/>
-        </w:rPr>
-        <w:t>&gt; creara una nueva rama, para poder trabajar en párelo a master, para dejar esta última rama como versión estable en el proyecto.</w:t>
-      </w:r>
-      <w:r>
-        <w:rPr>
-          <w:rFonts w:ascii="Arial" w:hAnsi="Arial" w:cs="Arial"/>
-          <w:sz w:val="28"/>
-          <w:szCs w:val="28"/>
-          <w:lang w:val="es-ES_tradnl"/>
-        </w:rPr>
-        <w:br/>
-        <w:t xml:space="preserve">Para poder pasar  de rama master a la nueva rama creada utilizaremos el comando </w:t>
-      </w:r>
-      <w:proofErr w:type="spellStart"/>
-      <w:r>
-        <w:rPr>
-          <w:rFonts w:ascii="Arial" w:hAnsi="Arial" w:cs="Arial"/>
-          <w:sz w:val="28"/>
-          <w:szCs w:val="28"/>
-          <w:lang w:val="es-ES_tradnl"/>
-        </w:rPr>
-        <w:t>git</w:t>
-      </w:r>
-      <w:proofErr w:type="spellEnd"/>
-      <w:r>
-        <w:rPr>
-          <w:rFonts w:ascii="Arial" w:hAnsi="Arial" w:cs="Arial"/>
-          <w:sz w:val="28"/>
-          <w:szCs w:val="28"/>
-          <w:lang w:val="es-ES_tradnl"/>
-        </w:rPr>
-        <w:t xml:space="preserve"> </w:t>
-      </w:r>
-      <w:proofErr w:type="spellStart"/>
-      <w:r>
-        <w:rPr>
-          <w:rFonts w:ascii="Arial" w:hAnsi="Arial" w:cs="Arial"/>
-          <w:sz w:val="28"/>
-          <w:szCs w:val="28"/>
-          <w:lang w:val="es-ES_tradnl"/>
-        </w:rPr>
-        <w:t>checkout</w:t>
-      </w:r>
-      <w:proofErr w:type="spellEnd"/>
-      <w:r>
-        <w:rPr>
-          <w:rFonts w:ascii="Arial" w:hAnsi="Arial" w:cs="Arial"/>
-          <w:sz w:val="28"/>
-          <w:szCs w:val="28"/>
-          <w:lang w:val="es-ES_tradnl"/>
-        </w:rPr>
-        <w:t xml:space="preserve">  &lt;</w:t>
-      </w:r>
-      <w:proofErr w:type="spellStart"/>
-      <w:r>
-        <w:rPr>
-          <w:rFonts w:ascii="Arial" w:hAnsi="Arial" w:cs="Arial"/>
-          <w:sz w:val="28"/>
-          <w:szCs w:val="28"/>
-          <w:lang w:val="es-ES_tradnl"/>
-        </w:rPr>
-        <w:t>nombre_rama</w:t>
-      </w:r>
-      <w:proofErr w:type="spellEnd"/>
-      <w:r>
-        <w:rPr>
-          <w:rFonts w:ascii="Arial" w:hAnsi="Arial" w:cs="Arial"/>
-          <w:sz w:val="28"/>
-          <w:szCs w:val="28"/>
-          <w:lang w:val="es-ES_tradnl"/>
-        </w:rPr>
-        <w:t xml:space="preserve">&gt;. Luego utilizaremos </w:t>
-      </w:r>
-      <w:proofErr w:type="spellStart"/>
-      <w:r>
-        <w:rPr>
-          <w:rFonts w:ascii="Arial" w:hAnsi="Arial" w:cs="Arial"/>
-          <w:sz w:val="28"/>
-          <w:szCs w:val="28"/>
-          <w:lang w:val="es-ES_tradnl"/>
-        </w:rPr>
-        <w:t>git</w:t>
-      </w:r>
-      <w:proofErr w:type="spellEnd"/>
-      <w:r>
-        <w:rPr>
-          <w:rFonts w:ascii="Arial" w:hAnsi="Arial" w:cs="Arial"/>
-          <w:sz w:val="28"/>
-          <w:szCs w:val="28"/>
-          <w:lang w:val="es-ES_tradnl"/>
-        </w:rPr>
-        <w:t xml:space="preserve"> </w:t>
-      </w:r>
-      <w:proofErr w:type="spellStart"/>
-      <w:r>
-        <w:rPr>
-          <w:rFonts w:ascii="Arial" w:hAnsi="Arial" w:cs="Arial"/>
-          <w:sz w:val="28"/>
-          <w:szCs w:val="28"/>
-          <w:lang w:val="es-ES_tradnl"/>
-        </w:rPr>
-        <w:t>branch</w:t>
-      </w:r>
-      <w:proofErr w:type="spellEnd"/>
-      <w:r>
-        <w:rPr>
-          <w:rFonts w:ascii="Arial" w:hAnsi="Arial" w:cs="Arial"/>
-          <w:sz w:val="28"/>
-          <w:szCs w:val="28"/>
-          <w:lang w:val="es-ES_tradnl"/>
-        </w:rPr>
-        <w:t xml:space="preserve"> para confirmar el cambio, este comando listara las ramas del proyecto y mostrara en verde y con un asterisco en la rama que estamos ubicados.</w:t>
+        <w:t xml:space="preserve"> para verificar el correcto cambio de rama, este comando listará las ramas del proyecto y mostrara en verde y con un asterisco en la rama que estamos ubicados.</w:t>
       </w:r>
       <w:r>
         <w:rPr>
@@ -1259,127 +1514,74 @@
           <w:lang w:val="es-ES_tradnl"/>
         </w:rPr>
         <w:br/>
-        <w:t xml:space="preserve">Por últimos deberemos cambiarnos a la rama master, actualizaremos los cambios realizados en el proyecto. Y luego si realizaremos el </w:t>
-      </w:r>
-      <w:proofErr w:type="spellStart"/>
-      <w:r>
-        <w:rPr>
-          <w:rFonts w:ascii="Arial" w:hAnsi="Arial" w:cs="Arial"/>
-          <w:sz w:val="28"/>
-          <w:szCs w:val="28"/>
-          <w:lang w:val="es-ES_tradnl"/>
-        </w:rPr>
-        <w:t>merge</w:t>
-      </w:r>
-      <w:proofErr w:type="spellEnd"/>
-      <w:r>
-        <w:rPr>
-          <w:rFonts w:ascii="Arial" w:hAnsi="Arial" w:cs="Arial"/>
-          <w:sz w:val="28"/>
-          <w:szCs w:val="28"/>
-          <w:lang w:val="es-ES_tradnl"/>
-        </w:rPr>
-        <w:t xml:space="preserve"> con la rama que trabajamos los nuevos cambios.</w:t>
-      </w:r>
-    </w:p>
-    <w:p>
-      <w:pPr>
-        <w:spacing w:line="240" w:lineRule="auto"/>
-        <w:rPr>
-          <w:rFonts w:ascii="Arial" w:hAnsi="Arial" w:cs="Arial"/>
-          <w:sz w:val="28"/>
-          <w:szCs w:val="28"/>
-          <w:lang w:val="es-ES_tradnl"/>
-        </w:rPr>
-      </w:pPr>
-    </w:p>
-    <w:p>
-      <w:pPr>
-        <w:spacing w:line="240" w:lineRule="auto"/>
-        <w:rPr>
-          <w:rFonts w:ascii="Arial" w:hAnsi="Arial" w:cs="Arial"/>
-          <w:sz w:val="28"/>
-          <w:szCs w:val="28"/>
-          <w:lang w:val="es-ES_tradnl"/>
-        </w:rPr>
-      </w:pPr>
-    </w:p>
-    <w:p>
-      <w:pPr>
-        <w:spacing w:line="240" w:lineRule="auto"/>
-        <w:rPr>
-          <w:rFonts w:ascii="Arial" w:hAnsi="Arial" w:cs="Arial"/>
-          <w:sz w:val="28"/>
-          <w:szCs w:val="28"/>
-          <w:lang w:val="es-ES_tradnl"/>
-        </w:rPr>
-      </w:pPr>
-    </w:p>
-    <w:p>
-      <w:pPr>
-        <w:spacing w:line="240" w:lineRule="auto"/>
-        <w:rPr>
-          <w:rFonts w:ascii="Arial" w:hAnsi="Arial" w:cs="Arial"/>
-          <w:sz w:val="28"/>
-          <w:szCs w:val="28"/>
-          <w:lang w:val="es-ES_tradnl"/>
-        </w:rPr>
-      </w:pPr>
-    </w:p>
-    <w:p>
-      <w:pPr>
-        <w:spacing w:line="240" w:lineRule="auto"/>
-        <w:rPr>
-          <w:rFonts w:ascii="Arial" w:hAnsi="Arial" w:cs="Arial"/>
-          <w:sz w:val="28"/>
-          <w:szCs w:val="28"/>
-          <w:lang w:val="es-ES_tradnl"/>
-        </w:rPr>
-      </w:pPr>
-    </w:p>
-    <w:p>
-      <w:pPr>
-        <w:spacing w:line="240" w:lineRule="auto"/>
-        <w:rPr>
-          <w:rFonts w:ascii="Arial" w:hAnsi="Arial" w:cs="Arial"/>
-          <w:sz w:val="28"/>
-          <w:szCs w:val="28"/>
-          <w:lang w:val="es-ES_tradnl"/>
-        </w:rPr>
-      </w:pPr>
-    </w:p>
-    <w:p>
-      <w:pPr>
-        <w:spacing w:line="240" w:lineRule="auto"/>
-        <w:rPr>
-          <w:rFonts w:ascii="Arial" w:hAnsi="Arial" w:cs="Arial"/>
-          <w:sz w:val="28"/>
-          <w:szCs w:val="28"/>
-          <w:lang w:val="es-ES_tradnl"/>
-        </w:rPr>
-      </w:pPr>
-    </w:p>
-    <w:p>
-      <w:pPr>
-        <w:spacing w:line="240" w:lineRule="auto"/>
-        <w:rPr>
-          <w:rFonts w:ascii="Arial" w:hAnsi="Arial" w:cs="Arial"/>
-          <w:sz w:val="28"/>
-          <w:szCs w:val="28"/>
-          <w:lang w:val="es-ES_tradnl"/>
-        </w:rPr>
-      </w:pPr>
-    </w:p>
-    <w:p>
-      <w:pPr>
-        <w:spacing w:line="240" w:lineRule="auto"/>
-        <w:rPr>
-          <w:rFonts w:ascii="Arial" w:hAnsi="Arial" w:cs="Arial"/>
-          <w:sz w:val="28"/>
-          <w:szCs w:val="28"/>
-          <w:lang w:val="es-ES_tradnl"/>
-        </w:rPr>
-      </w:pPr>
+        <w:t>Las ramas son muy útiles para trabajo en equipo y simultaneo, donde cada usuario tendrá su propia rama y podrá trabajar sin riesgo de entorpecer el trabajo de sus compañeros</w:t>
+      </w:r>
+    </w:p>
+    <w:p>
+      <w:pPr>
+        <w:spacing w:line="240" w:lineRule="auto"/>
+        <w:rPr>
+          <w:rFonts w:ascii="Arial" w:hAnsi="Arial" w:cs="Arial"/>
+          <w:sz w:val="28"/>
+          <w:szCs w:val="28"/>
+          <w:lang w:val="es-ES_tradnl"/>
+        </w:rPr>
+      </w:pPr>
+    </w:p>
+    <w:p>
+      <w:pPr>
+        <w:spacing w:line="240" w:lineRule="auto"/>
+        <w:rPr>
+          <w:rFonts w:ascii="Arial" w:hAnsi="Arial" w:cs="Arial"/>
+          <w:sz w:val="28"/>
+          <w:szCs w:val="28"/>
+          <w:lang w:val="es-ES_tradnl"/>
+        </w:rPr>
+      </w:pPr>
+    </w:p>
+    <w:p>
+      <w:pPr>
+        <w:spacing w:line="240" w:lineRule="auto"/>
+        <w:rPr>
+          <w:rFonts w:ascii="Arial" w:hAnsi="Arial" w:cs="Arial"/>
+          <w:sz w:val="28"/>
+          <w:szCs w:val="28"/>
+          <w:lang w:val="es-ES_tradnl"/>
+        </w:rPr>
+      </w:pPr>
+    </w:p>
+    <w:p>
+      <w:pPr>
+        <w:spacing w:line="240" w:lineRule="auto"/>
+        <w:rPr>
+          <w:rFonts w:ascii="Arial" w:hAnsi="Arial" w:cs="Arial"/>
+          <w:sz w:val="28"/>
+          <w:szCs w:val="28"/>
+          <w:lang w:val="es-ES_tradnl"/>
+        </w:rPr>
+      </w:pPr>
+    </w:p>
+    <w:p>
+      <w:pPr>
+        <w:spacing w:line="240" w:lineRule="auto"/>
+        <w:rPr>
+          <w:rFonts w:ascii="Arial" w:hAnsi="Arial" w:cs="Arial"/>
+          <w:sz w:val="28"/>
+          <w:szCs w:val="28"/>
+          <w:lang w:val="es-ES_tradnl"/>
+        </w:rPr>
+      </w:pPr>
+    </w:p>
+    <w:p>
+      <w:pPr>
+        <w:rPr>
+          <w:rFonts w:ascii="Arial" w:hAnsi="Arial" w:cs="Arial"/>
+          <w:sz w:val="28"/>
+          <w:szCs w:val="28"/>
+          <w:lang w:val="es-ES_tradnl"/>
+        </w:rPr>
+      </w:pPr>
+      <w:proofErr w:type="spellStart"/>
       <w:r>
         <w:rPr>
           <w:rFonts w:ascii="Arial" w:hAnsi="Arial" w:cs="Arial"/>
@@ -1388,6 +1590,419 @@
           <w:lang w:val="es-ES_tradnl"/>
         </w:rPr>
         <w:lastRenderedPageBreak/>
+        <w:t>Issues</w:t>
+      </w:r>
+      <w:proofErr w:type="spellEnd"/>
+      <w:r>
+        <w:rPr>
+          <w:rFonts w:ascii="Arial" w:hAnsi="Arial" w:cs="Arial"/>
+          <w:sz w:val="28"/>
+          <w:szCs w:val="28"/>
+          <w:lang w:val="es-ES_tradnl"/>
+        </w:rPr>
+        <w:t xml:space="preserve"> y </w:t>
+      </w:r>
+      <w:proofErr w:type="spellStart"/>
+      <w:r>
+        <w:rPr>
+          <w:rFonts w:ascii="Arial" w:hAnsi="Arial" w:cs="Arial"/>
+          <w:sz w:val="28"/>
+          <w:szCs w:val="28"/>
+          <w:lang w:val="es-ES_tradnl"/>
+        </w:rPr>
+        <w:t>milestones</w:t>
+      </w:r>
+      <w:proofErr w:type="spellEnd"/>
+    </w:p>
+    <w:p>
+      <w:pPr>
+        <w:rPr>
+          <w:rFonts w:ascii="Arial" w:hAnsi="Arial" w:cs="Arial"/>
+          <w:sz w:val="28"/>
+          <w:szCs w:val="28"/>
+          <w:lang w:val="es-ES_tradnl"/>
+        </w:rPr>
+      </w:pPr>
+      <w:r>
+        <w:rPr>
+          <w:rFonts w:ascii="Arial" w:hAnsi="Arial" w:cs="Arial"/>
+          <w:noProof/>
+          <w:sz w:val="28"/>
+          <w:szCs w:val="28"/>
+          <w:lang w:val="es-MX" w:eastAsia="es-MX"/>
+        </w:rPr>
+        <w:drawing>
+          <wp:inline distT="0" distB="0" distL="0" distR="0" wp14:anchorId="0750CA9E" wp14:editId="4179C1AD">
+            <wp:extent cx="5610225" cy="685800"/>
+            <wp:effectExtent l="0" t="0" r="9525" b="0"/>
+            <wp:docPr id="7" name="Imagen 7" descr="C:\Users\Abril\Desktop\FireShot Capture 067 - Issues · milagrosasi_TPE-TIO - https___github.com_milagrosasi_TPE-TIO_issues.jpg"/>
+            <wp:cNvGraphicFramePr>
+              <a:graphicFrameLocks xmlns:a="http://schemas.openxmlformats.org/drawingml/2006/main" noChangeAspect="1"/>
+            </wp:cNvGraphicFramePr>
+            <a:graphic xmlns:a="http://schemas.openxmlformats.org/drawingml/2006/main">
+              <a:graphicData uri="http://schemas.openxmlformats.org/drawingml/2006/picture">
+                <pic:pic xmlns:pic="http://schemas.openxmlformats.org/drawingml/2006/picture">
+                  <pic:nvPicPr>
+                    <pic:cNvPr id="0" name="Picture 1" descr="C:\Users\Abril\Desktop\FireShot Capture 067 - Issues · milagrosasi_TPE-TIO - https___github.com_milagrosasi_TPE-TIO_issues.jpg"/>
+                    <pic:cNvPicPr>
+                      <a:picLocks noChangeAspect="1" noChangeArrowheads="1"/>
+                    </pic:cNvPicPr>
+                  </pic:nvPicPr>
+                  <pic:blipFill>
+                    <a:blip r:embed="rId8">
+                      <a:extLst>
+                        <a:ext uri="{28A0092B-C50C-407E-A947-70E740481C1C}">
+                          <a14:useLocalDpi xmlns:a14="http://schemas.microsoft.com/office/drawing/2010/main" val="0"/>
+                        </a:ext>
+                      </a:extLst>
+                    </a:blip>
+                    <a:srcRect/>
+                    <a:stretch>
+                      <a:fillRect/>
+                    </a:stretch>
+                  </pic:blipFill>
+                  <pic:spPr bwMode="auto">
+                    <a:xfrm>
+                      <a:off x="0" y="0"/>
+                      <a:ext cx="5610225" cy="685800"/>
+                    </a:xfrm>
+                    <a:prstGeom prst="rect">
+                      <a:avLst/>
+                    </a:prstGeom>
+                    <a:noFill/>
+                    <a:ln>
+                      <a:noFill/>
+                    </a:ln>
+                  </pic:spPr>
+                </pic:pic>
+              </a:graphicData>
+            </a:graphic>
+          </wp:inline>
+        </w:drawing>
+      </w:r>
+    </w:p>
+    <w:p>
+      <w:pPr>
+        <w:rPr>
+          <w:rFonts w:ascii="Arial" w:hAnsi="Arial" w:cs="Arial"/>
+          <w:sz w:val="28"/>
+          <w:szCs w:val="28"/>
+          <w:lang w:val="es-ES_tradnl"/>
+        </w:rPr>
+      </w:pPr>
+      <w:r>
+        <w:rPr>
+          <w:rFonts w:ascii="Arial" w:hAnsi="Arial" w:cs="Arial"/>
+          <w:sz w:val="28"/>
+          <w:szCs w:val="28"/>
+          <w:lang w:val="es-ES_tradnl"/>
+        </w:rPr>
+        <w:t xml:space="preserve">Las </w:t>
+      </w:r>
+      <w:proofErr w:type="spellStart"/>
+      <w:r>
+        <w:rPr>
+          <w:rFonts w:ascii="Arial" w:hAnsi="Arial" w:cs="Arial"/>
+          <w:sz w:val="28"/>
+          <w:szCs w:val="28"/>
+          <w:lang w:val="es-ES_tradnl"/>
+        </w:rPr>
+        <w:t>issues</w:t>
+      </w:r>
+      <w:proofErr w:type="spellEnd"/>
+      <w:r>
+        <w:rPr>
+          <w:rFonts w:ascii="Arial" w:hAnsi="Arial" w:cs="Arial"/>
+          <w:sz w:val="28"/>
+          <w:szCs w:val="28"/>
+          <w:lang w:val="es-ES_tradnl"/>
+        </w:rPr>
+        <w:t xml:space="preserve"> son “publicaciones” que se hacen dentro del repositorio para mostrar problemas o solicitar que los miembros del equipo ayuden con a resolverlas. Estas se crean dentro de la web y quedan abiertas hasta que se encuentra una solución, luego la </w:t>
+      </w:r>
+      <w:proofErr w:type="spellStart"/>
+      <w:r>
+        <w:rPr>
+          <w:rFonts w:ascii="Arial" w:hAnsi="Arial" w:cs="Arial"/>
+          <w:sz w:val="28"/>
+          <w:szCs w:val="28"/>
+          <w:lang w:val="es-ES_tradnl"/>
+        </w:rPr>
+        <w:t>issue</w:t>
+      </w:r>
+      <w:proofErr w:type="spellEnd"/>
+      <w:r>
+        <w:rPr>
+          <w:rFonts w:ascii="Arial" w:hAnsi="Arial" w:cs="Arial"/>
+          <w:sz w:val="28"/>
+          <w:szCs w:val="28"/>
+          <w:lang w:val="es-ES_tradnl"/>
+        </w:rPr>
+        <w:t xml:space="preserve"> se puede cerrar.</w:t>
+      </w:r>
+    </w:p>
+    <w:p>
+      <w:pPr>
+        <w:rPr>
+          <w:rFonts w:ascii="Arial" w:hAnsi="Arial" w:cs="Arial"/>
+          <w:sz w:val="28"/>
+          <w:szCs w:val="28"/>
+          <w:lang w:val="es-ES_tradnl"/>
+        </w:rPr>
+      </w:pPr>
+      <w:r>
+        <w:rPr>
+          <w:rFonts w:ascii="Arial" w:hAnsi="Arial" w:cs="Arial"/>
+          <w:sz w:val="28"/>
+          <w:szCs w:val="28"/>
+          <w:lang w:val="es-ES_tradnl"/>
+        </w:rPr>
+        <w:t xml:space="preserve">Las </w:t>
+      </w:r>
+      <w:proofErr w:type="spellStart"/>
+      <w:r>
+        <w:rPr>
+          <w:rFonts w:ascii="Arial" w:hAnsi="Arial" w:cs="Arial"/>
+          <w:sz w:val="28"/>
+          <w:szCs w:val="28"/>
+          <w:lang w:val="es-ES_tradnl"/>
+        </w:rPr>
+        <w:t>Milestone</w:t>
+      </w:r>
+      <w:proofErr w:type="spellEnd"/>
+      <w:r>
+        <w:rPr>
+          <w:rFonts w:ascii="Arial" w:hAnsi="Arial" w:cs="Arial"/>
+          <w:sz w:val="28"/>
+          <w:szCs w:val="28"/>
+          <w:lang w:val="es-ES_tradnl"/>
+        </w:rPr>
+        <w:t xml:space="preserve"> son “cajas” contenedoras de </w:t>
+      </w:r>
+      <w:proofErr w:type="spellStart"/>
+      <w:r>
+        <w:rPr>
+          <w:rFonts w:ascii="Arial" w:hAnsi="Arial" w:cs="Arial"/>
+          <w:sz w:val="28"/>
+          <w:szCs w:val="28"/>
+          <w:lang w:val="es-ES_tradnl"/>
+        </w:rPr>
+        <w:t>issues</w:t>
+      </w:r>
+      <w:proofErr w:type="spellEnd"/>
+      <w:r>
+        <w:rPr>
+          <w:rFonts w:ascii="Arial" w:hAnsi="Arial" w:cs="Arial"/>
+          <w:sz w:val="28"/>
+          <w:szCs w:val="28"/>
+          <w:lang w:val="es-ES_tradnl"/>
+        </w:rPr>
+        <w:t xml:space="preserve"> donde se pueden poner las </w:t>
+      </w:r>
+      <w:proofErr w:type="spellStart"/>
+      <w:r>
+        <w:rPr>
+          <w:rFonts w:ascii="Arial" w:hAnsi="Arial" w:cs="Arial"/>
+          <w:sz w:val="28"/>
+          <w:szCs w:val="28"/>
+          <w:lang w:val="es-ES_tradnl"/>
+        </w:rPr>
+        <w:t>issue</w:t>
+      </w:r>
+      <w:proofErr w:type="spellEnd"/>
+      <w:r>
+        <w:rPr>
+          <w:rFonts w:ascii="Arial" w:hAnsi="Arial" w:cs="Arial"/>
+          <w:sz w:val="28"/>
+          <w:szCs w:val="28"/>
+          <w:lang w:val="es-ES_tradnl"/>
+        </w:rPr>
+        <w:t xml:space="preserve"> que estén relacionadas al mismo tema</w:t>
+      </w:r>
+    </w:p>
+    <w:p>
+      <w:pPr>
+        <w:rPr>
+          <w:rFonts w:ascii="Arial" w:hAnsi="Arial" w:cs="Arial"/>
+          <w:sz w:val="28"/>
+          <w:szCs w:val="28"/>
+          <w:lang w:val="es-ES_tradnl"/>
+        </w:rPr>
+      </w:pPr>
+      <w:r>
+        <w:rPr>
+          <w:rFonts w:ascii="Arial" w:hAnsi="Arial" w:cs="Arial"/>
+          <w:noProof/>
+          <w:sz w:val="28"/>
+          <w:szCs w:val="28"/>
+          <w:lang w:val="es-MX" w:eastAsia="es-MX"/>
+        </w:rPr>
+        <w:drawing>
+          <wp:inline distT="0" distB="0" distL="0" distR="0" wp14:anchorId="7707DF1D" wp14:editId="04075081">
+            <wp:extent cx="5610225" cy="2981325"/>
+            <wp:effectExtent l="0" t="0" r="9525" b="9525"/>
+            <wp:docPr id="8" name="Imagen 8" descr="C:\Users\Abril\Downloads\FireShot\FireShot Capture 068 - Actualizar informe · Issue_ - https___github.com_milagrosasi_TPE-TIO_issues_6.jpg"/>
+            <wp:cNvGraphicFramePr>
+              <a:graphicFrameLocks xmlns:a="http://schemas.openxmlformats.org/drawingml/2006/main" noChangeAspect="1"/>
+            </wp:cNvGraphicFramePr>
+            <a:graphic xmlns:a="http://schemas.openxmlformats.org/drawingml/2006/main">
+              <a:graphicData uri="http://schemas.openxmlformats.org/drawingml/2006/picture">
+                <pic:pic xmlns:pic="http://schemas.openxmlformats.org/drawingml/2006/picture">
+                  <pic:nvPicPr>
+                    <pic:cNvPr id="0" name="Picture 2" descr="C:\Users\Abril\Downloads\FireShot\FireShot Capture 068 - Actualizar informe · Issue_ - https___github.com_milagrosasi_TPE-TIO_issues_6.jpg"/>
+                    <pic:cNvPicPr>
+                      <a:picLocks noChangeAspect="1" noChangeArrowheads="1"/>
+                    </pic:cNvPicPr>
+                  </pic:nvPicPr>
+                  <pic:blipFill>
+                    <a:blip r:embed="rId9">
+                      <a:extLst>
+                        <a:ext uri="{28A0092B-C50C-407E-A947-70E740481C1C}">
+                          <a14:useLocalDpi xmlns:a14="http://schemas.microsoft.com/office/drawing/2010/main" val="0"/>
+                        </a:ext>
+                      </a:extLst>
+                    </a:blip>
+                    <a:srcRect/>
+                    <a:stretch>
+                      <a:fillRect/>
+                    </a:stretch>
+                  </pic:blipFill>
+                  <pic:spPr bwMode="auto">
+                    <a:xfrm>
+                      <a:off x="0" y="0"/>
+                      <a:ext cx="5610225" cy="2981325"/>
+                    </a:xfrm>
+                    <a:prstGeom prst="rect">
+                      <a:avLst/>
+                    </a:prstGeom>
+                    <a:noFill/>
+                    <a:ln>
+                      <a:noFill/>
+                    </a:ln>
+                  </pic:spPr>
+                </pic:pic>
+              </a:graphicData>
+            </a:graphic>
+          </wp:inline>
+        </w:drawing>
+      </w:r>
+    </w:p>
+    <w:p>
+      <w:pPr>
+        <w:rPr>
+          <w:rFonts w:ascii="Arial" w:hAnsi="Arial" w:cs="Arial"/>
+          <w:sz w:val="28"/>
+          <w:szCs w:val="28"/>
+          <w:lang w:val="es-ES_tradnl"/>
+        </w:rPr>
+      </w:pPr>
+    </w:p>
+    <w:p>
+      <w:pPr>
+        <w:spacing w:line="240" w:lineRule="auto"/>
+        <w:rPr>
+          <w:rFonts w:ascii="Arial" w:hAnsi="Arial" w:cs="Arial"/>
+          <w:sz w:val="28"/>
+          <w:szCs w:val="28"/>
+          <w:lang w:val="es-ES_tradnl"/>
+        </w:rPr>
+      </w:pPr>
+      <w:bookmarkStart w:id="0" w:name="_GoBack"/>
+      <w:bookmarkEnd w:id="0"/>
+    </w:p>
+    <w:p>
+      <w:pPr>
+        <w:spacing w:line="240" w:lineRule="auto"/>
+        <w:rPr>
+          <w:rFonts w:ascii="Arial" w:hAnsi="Arial" w:cs="Arial"/>
+          <w:sz w:val="28"/>
+          <w:szCs w:val="28"/>
+          <w:lang w:val="es-ES_tradnl"/>
+        </w:rPr>
+      </w:pPr>
+    </w:p>
+    <w:p>
+      <w:pPr>
+        <w:spacing w:line="240" w:lineRule="auto"/>
+        <w:rPr>
+          <w:rFonts w:ascii="Arial" w:hAnsi="Arial" w:cs="Arial"/>
+          <w:sz w:val="28"/>
+          <w:szCs w:val="28"/>
+          <w:lang w:val="es-ES_tradnl"/>
+        </w:rPr>
+      </w:pPr>
+    </w:p>
+    <w:p>
+      <w:pPr>
+        <w:spacing w:line="240" w:lineRule="auto"/>
+        <w:rPr>
+          <w:rFonts w:ascii="Arial" w:hAnsi="Arial" w:cs="Arial"/>
+          <w:sz w:val="28"/>
+          <w:szCs w:val="28"/>
+          <w:lang w:val="es-ES_tradnl"/>
+        </w:rPr>
+      </w:pPr>
+    </w:p>
+    <w:p>
+      <w:pPr>
+        <w:spacing w:line="240" w:lineRule="auto"/>
+        <w:rPr>
+          <w:rFonts w:ascii="Arial" w:hAnsi="Arial" w:cs="Arial"/>
+          <w:sz w:val="28"/>
+          <w:szCs w:val="28"/>
+          <w:lang w:val="es-ES_tradnl"/>
+        </w:rPr>
+      </w:pPr>
+    </w:p>
+    <w:p>
+      <w:pPr>
+        <w:spacing w:line="240" w:lineRule="auto"/>
+        <w:rPr>
+          <w:rFonts w:ascii="Arial" w:hAnsi="Arial" w:cs="Arial"/>
+          <w:sz w:val="28"/>
+          <w:szCs w:val="28"/>
+          <w:lang w:val="es-ES_tradnl"/>
+        </w:rPr>
+      </w:pPr>
+    </w:p>
+    <w:p>
+      <w:pPr>
+        <w:spacing w:line="240" w:lineRule="auto"/>
+        <w:rPr>
+          <w:rFonts w:ascii="Arial" w:hAnsi="Arial" w:cs="Arial"/>
+          <w:sz w:val="28"/>
+          <w:szCs w:val="28"/>
+          <w:lang w:val="es-ES_tradnl"/>
+        </w:rPr>
+      </w:pPr>
+    </w:p>
+    <w:p>
+      <w:pPr>
+        <w:spacing w:line="240" w:lineRule="auto"/>
+        <w:rPr>
+          <w:rFonts w:ascii="Arial" w:hAnsi="Arial" w:cs="Arial"/>
+          <w:sz w:val="28"/>
+          <w:szCs w:val="28"/>
+          <w:lang w:val="es-ES_tradnl"/>
+        </w:rPr>
+      </w:pPr>
+    </w:p>
+    <w:p>
+      <w:pPr>
+        <w:spacing w:line="240" w:lineRule="auto"/>
+        <w:rPr>
+          <w:rFonts w:ascii="Arial" w:hAnsi="Arial" w:cs="Arial"/>
+          <w:sz w:val="28"/>
+          <w:szCs w:val="28"/>
+          <w:lang w:val="es-ES_tradnl"/>
+        </w:rPr>
+      </w:pPr>
+      <w:r>
+        <w:rPr>
+          <w:rFonts w:ascii="Arial" w:hAnsi="Arial" w:cs="Arial"/>
+          <w:sz w:val="28"/>
+          <w:szCs w:val="28"/>
+          <w:lang w:val="es-ES_tradnl"/>
+        </w:rPr>
         <w:t xml:space="preserve">Para hacer el </w:t>
       </w:r>
       <w:proofErr w:type="spellStart"/>
@@ -1580,7 +2195,7 @@
                     </pic:cNvPicPr>
                   </pic:nvPicPr>
                   <pic:blipFill>
-                    <a:blip r:embed="rId8">
+                    <a:blip r:embed="rId10">
                       <a:extLst>
                         <a:ext uri="{28A0092B-C50C-407E-A947-70E740481C1C}">
                           <a14:useLocalDpi xmlns:a14="http://schemas.microsoft.com/office/drawing/2010/main" val="0"/>
@@ -1649,7 +2264,7 @@
                     </pic:cNvPicPr>
                   </pic:nvPicPr>
                   <pic:blipFill>
-                    <a:blip r:embed="rId9">
+                    <a:blip r:embed="rId11">
                       <a:extLst>
                         <a:ext uri="{28A0092B-C50C-407E-A947-70E740481C1C}">
                           <a14:useLocalDpi xmlns:a14="http://schemas.microsoft.com/office/drawing/2010/main" val="0"/>
@@ -1686,8 +2301,6 @@
         </w:rPr>
         <w:t xml:space="preserve"> </w:t>
       </w:r>
-      <w:bookmarkStart w:id="0" w:name="_GoBack"/>
-      <w:bookmarkEnd w:id="0"/>
     </w:p>
     <w:sectPr>
       <w:pgSz w:w="12240" w:h="15840"/>

--- a/documentacion/TPE-TIO.docx
+++ b/documentacion/TPE-TIO.docx
@@ -10,7 +10,6 @@
           <w:b/>
           <w:sz w:val="30"/>
           <w:szCs w:val="30"/>
-          <w:u w:val="single"/>
           <w:lang w:val="es-ES_tradnl"/>
         </w:rPr>
       </w:pPr>
@@ -22,9 +21,12 @@
           <w:szCs w:val="30"/>
           <w:lang w:val="es-ES_tradnl"/>
         </w:rPr>
-        <w:t>Trabajo Prác</w:t>
-      </w:r>
-      <w:r>
+        <w:t>UNICEN</w:t>
+      </w:r>
+    </w:p>
+    <w:p>
+      <w:pPr>
+        <w:jc w:val="center"/>
         <w:rPr>
           <w:rFonts w:ascii="Arial" w:hAnsi="Arial" w:cs="Arial"/>
           <w:b/>
@@ -32,8 +34,7 @@
           <w:szCs w:val="30"/>
           <w:lang w:val="es-ES_tradnl"/>
         </w:rPr>
-        <w:t>ti</w:t>
-      </w:r>
+      </w:pPr>
       <w:r>
         <w:rPr>
           <w:rFonts w:ascii="Arial" w:hAnsi="Arial" w:cs="Arial"/>
@@ -42,7 +43,7 @@
           <w:szCs w:val="30"/>
           <w:lang w:val="es-ES_tradnl"/>
         </w:rPr>
-        <w:t>co Especial</w:t>
+        <w:t>Tecnología de la Información en las Organizaciones</w:t>
       </w:r>
     </w:p>
     <w:p>
@@ -53,10 +54,10 @@
           <w:b/>
           <w:sz w:val="30"/>
           <w:szCs w:val="30"/>
-          <w:lang w:val="es-ES_tradnl"/>
-        </w:rPr>
-      </w:pPr>
-      <w:proofErr w:type="spellStart"/>
+          <w:u w:val="single"/>
+          <w:lang w:val="es-ES_tradnl"/>
+        </w:rPr>
+      </w:pPr>
       <w:r>
         <w:rPr>
           <w:rFonts w:ascii="Arial" w:hAnsi="Arial" w:cs="Arial"/>
@@ -65,9 +66,8 @@
           <w:szCs w:val="30"/>
           <w:lang w:val="es-ES_tradnl"/>
         </w:rPr>
-        <w:t>Git</w:t>
-      </w:r>
-      <w:proofErr w:type="spellEnd"/>
+        <w:t>Trabajo Prác</w:t>
+      </w:r>
       <w:r>
         <w:rPr>
           <w:rFonts w:ascii="Arial" w:hAnsi="Arial" w:cs="Arial"/>
@@ -76,19 +76,8 @@
           <w:szCs w:val="30"/>
           <w:lang w:val="es-ES_tradnl"/>
         </w:rPr>
-        <w:t xml:space="preserve"> – GitHub</w:t>
-      </w:r>
-    </w:p>
-    <w:p>
-      <w:pPr>
-        <w:jc w:val="center"/>
-        <w:rPr>
-          <w:b/>
-          <w:sz w:val="32"/>
-          <w:szCs w:val="32"/>
-          <w:lang w:val="es-ES_tradnl"/>
-        </w:rPr>
-      </w:pPr>
+        <w:t>ti</w:t>
+      </w:r>
       <w:r>
         <w:rPr>
           <w:rFonts w:ascii="Arial" w:hAnsi="Arial" w:cs="Arial"/>
@@ -97,11 +86,276 @@
           <w:szCs w:val="30"/>
           <w:lang w:val="es-ES_tradnl"/>
         </w:rPr>
-        <w:t>Tecnología de la Información en las Organizaciones - 2019</w:t>
-      </w:r>
-    </w:p>
-    <w:p>
-      <w:pPr>
+        <w:t>co Especial</w:t>
+      </w:r>
+      <w:r>
+        <w:rPr>
+          <w:rFonts w:ascii="Arial" w:hAnsi="Arial" w:cs="Arial"/>
+          <w:b/>
+          <w:sz w:val="30"/>
+          <w:szCs w:val="30"/>
+          <w:lang w:val="es-ES_tradnl"/>
+        </w:rPr>
+        <w:t xml:space="preserve"> 2019</w:t>
+      </w:r>
+    </w:p>
+    <w:p>
+      <w:pPr>
+        <w:jc w:val="center"/>
+        <w:rPr>
+          <w:rFonts w:ascii="Arial" w:hAnsi="Arial" w:cs="Arial"/>
+          <w:b/>
+          <w:sz w:val="30"/>
+          <w:szCs w:val="30"/>
+          <w:lang w:val="es-ES_tradnl"/>
+        </w:rPr>
+      </w:pPr>
+      <w:r>
+        <w:rPr>
+          <w:rFonts w:ascii="Arial" w:hAnsi="Arial" w:cs="Arial"/>
+          <w:b/>
+          <w:sz w:val="30"/>
+          <w:szCs w:val="30"/>
+          <w:lang w:val="es-ES_tradnl"/>
+        </w:rPr>
+        <w:t>Git – GitHub</w:t>
+      </w:r>
+    </w:p>
+    <w:p>
+      <w:pPr>
+        <w:jc w:val="center"/>
+        <w:rPr>
+          <w:rFonts w:ascii="Arial" w:hAnsi="Arial" w:cs="Arial"/>
+          <w:b/>
+          <w:sz w:val="30"/>
+          <w:szCs w:val="30"/>
+          <w:lang w:val="es-ES_tradnl"/>
+        </w:rPr>
+      </w:pPr>
+      <w:r>
+        <w:rPr>
+          <w:rFonts w:ascii="Arial" w:hAnsi="Arial" w:cs="Arial"/>
+          <w:b/>
+          <w:sz w:val="30"/>
+          <w:szCs w:val="30"/>
+          <w:lang w:val="es-ES_tradnl"/>
+        </w:rPr>
+        <w:pict>
+          <v:shapetype id="_x0000_t75" coordsize="21600,21600" o:spt="75" o:preferrelative="t" path="m@4@5l@4@11@9@11@9@5xe" filled="f" stroked="f">
+            <v:stroke joinstyle="miter"/>
+            <v:formulas>
+              <v:f eqn="if lineDrawn pixelLineWidth 0"/>
+              <v:f eqn="sum @0 1 0"/>
+              <v:f eqn="sum 0 0 @1"/>
+              <v:f eqn="prod @2 1 2"/>
+              <v:f eqn="prod @3 21600 pixelWidth"/>
+              <v:f eqn="prod @3 21600 pixelHeight"/>
+              <v:f eqn="sum @0 0 1"/>
+              <v:f eqn="prod @6 1 2"/>
+              <v:f eqn="prod @7 21600 pixelWidth"/>
+              <v:f eqn="sum @8 21600 0"/>
+              <v:f eqn="prod @7 21600 pixelHeight"/>
+              <v:f eqn="sum @10 21600 0"/>
+            </v:formulas>
+            <v:path o:extrusionok="f" gradientshapeok="t" o:connecttype="rect"/>
+            <o:lock v:ext="edit" aspectratio="t"/>
+          </v:shapetype>
+          <v:shape id="_x0000_i1029" type="#_x0000_t75" style="width:320.65pt;height:156.65pt">
+            <v:imagedata r:id="rId7" o:title="1_mtsk3fQ_BRemFidhkel3dA"/>
+          </v:shape>
+        </w:pict>
+      </w:r>
+      <w:r>
+        <w:rPr>
+          <w:rFonts w:ascii="Arial" w:hAnsi="Arial" w:cs="Arial"/>
+          <w:b/>
+          <w:sz w:val="30"/>
+          <w:szCs w:val="30"/>
+          <w:lang w:val="es-ES_tradnl"/>
+        </w:rPr>
+        <w:pict>
+          <v:shape id="_x0000_i1026" type="#_x0000_t75" style="width:331.35pt;height:160.65pt">
+            <v:imagedata r:id="rId8" o:title="FondoExaFace"/>
+          </v:shape>
+        </w:pict>
+      </w:r>
+    </w:p>
+    <w:p>
+      <w:pPr>
+        <w:rPr>
+          <w:rFonts w:ascii="Arial" w:hAnsi="Arial" w:cs="Arial"/>
+          <w:b/>
+          <w:sz w:val="30"/>
+          <w:szCs w:val="30"/>
+          <w:lang w:val="es-ES_tradnl"/>
+        </w:rPr>
+      </w:pPr>
+    </w:p>
+    <w:p>
+      <w:pPr>
+        <w:rPr>
+          <w:rFonts w:ascii="Arial" w:hAnsi="Arial" w:cs="Arial"/>
+          <w:b/>
+          <w:sz w:val="30"/>
+          <w:szCs w:val="30"/>
+          <w:lang w:val="es-ES_tradnl"/>
+        </w:rPr>
+      </w:pPr>
+      <w:r>
+        <w:rPr>
+          <w:rFonts w:ascii="Arial" w:hAnsi="Arial" w:cs="Arial"/>
+          <w:b/>
+          <w:sz w:val="30"/>
+          <w:szCs w:val="30"/>
+          <w:lang w:val="es-ES_tradnl"/>
+        </w:rPr>
+        <w:t>Integrantes:</w:t>
+      </w:r>
+    </w:p>
+    <w:p>
+      <w:pPr>
+        <w:pStyle w:val="Prrafodelista"/>
+        <w:numPr>
+          <w:ilvl w:val="0"/>
+          <w:numId w:val="1"/>
+        </w:numPr>
+        <w:rPr>
+          <w:rFonts w:ascii="Arial" w:hAnsi="Arial" w:cs="Arial"/>
+          <w:b/>
+          <w:sz w:val="30"/>
+          <w:szCs w:val="30"/>
+          <w:lang w:val="es-ES_tradnl"/>
+        </w:rPr>
+      </w:pPr>
+      <w:r>
+        <w:rPr>
+          <w:rFonts w:ascii="Arial" w:hAnsi="Arial" w:cs="Arial"/>
+          <w:b/>
+          <w:sz w:val="30"/>
+          <w:szCs w:val="30"/>
+          <w:lang w:val="es-ES_tradnl"/>
+        </w:rPr>
+        <w:t>Asi, Milagros</w:t>
+      </w:r>
+    </w:p>
+    <w:p>
+      <w:pPr>
+        <w:pStyle w:val="Prrafodelista"/>
+        <w:numPr>
+          <w:ilvl w:val="0"/>
+          <w:numId w:val="1"/>
+        </w:numPr>
+        <w:rPr>
+          <w:rFonts w:ascii="Arial" w:hAnsi="Arial" w:cs="Arial"/>
+          <w:b/>
+          <w:sz w:val="30"/>
+          <w:szCs w:val="30"/>
+          <w:lang w:val="es-ES_tradnl"/>
+        </w:rPr>
+      </w:pPr>
+      <w:r>
+        <w:rPr>
+          <w:rFonts w:ascii="Arial" w:hAnsi="Arial" w:cs="Arial"/>
+          <w:b/>
+          <w:sz w:val="30"/>
+          <w:szCs w:val="30"/>
+          <w:lang w:val="es-ES_tradnl"/>
+        </w:rPr>
+        <w:t>González Toraf, Abril</w:t>
+      </w:r>
+    </w:p>
+    <w:p>
+      <w:pPr>
+        <w:pStyle w:val="Prrafodelista"/>
+        <w:numPr>
+          <w:ilvl w:val="0"/>
+          <w:numId w:val="1"/>
+        </w:numPr>
+        <w:rPr>
+          <w:rFonts w:ascii="Arial" w:hAnsi="Arial" w:cs="Arial"/>
+          <w:b/>
+          <w:sz w:val="30"/>
+          <w:szCs w:val="30"/>
+          <w:lang w:val="es-ES_tradnl"/>
+        </w:rPr>
+      </w:pPr>
+      <w:r>
+        <w:rPr>
+          <w:rFonts w:ascii="Arial" w:hAnsi="Arial" w:cs="Arial"/>
+          <w:b/>
+          <w:sz w:val="30"/>
+          <w:szCs w:val="30"/>
+          <w:lang w:val="es-ES_tradnl"/>
+        </w:rPr>
+        <w:t>Moller, Cristian</w:t>
+      </w:r>
+    </w:p>
+    <w:p>
+      <w:pPr>
+        <w:pStyle w:val="Prrafodelista"/>
+        <w:numPr>
+          <w:ilvl w:val="0"/>
+          <w:numId w:val="1"/>
+        </w:numPr>
+        <w:rPr>
+          <w:rFonts w:ascii="Arial" w:hAnsi="Arial" w:cs="Arial"/>
+          <w:b/>
+          <w:sz w:val="30"/>
+          <w:szCs w:val="30"/>
+          <w:lang w:val="es-ES_tradnl"/>
+        </w:rPr>
+      </w:pPr>
+      <w:r>
+        <w:rPr>
+          <w:rFonts w:ascii="Arial" w:hAnsi="Arial" w:cs="Arial"/>
+          <w:b/>
+          <w:sz w:val="30"/>
+          <w:szCs w:val="30"/>
+          <w:lang w:val="es-ES_tradnl"/>
+        </w:rPr>
+        <w:t>Silva, Micaela</w:t>
+      </w:r>
+    </w:p>
+    <w:p>
+      <w:pPr>
+        <w:pStyle w:val="Prrafodelista"/>
+        <w:numPr>
+          <w:ilvl w:val="0"/>
+          <w:numId w:val="1"/>
+        </w:numPr>
+        <w:rPr>
+          <w:rFonts w:ascii="Arial" w:hAnsi="Arial" w:cs="Arial"/>
+          <w:b/>
+          <w:sz w:val="30"/>
+          <w:szCs w:val="30"/>
+          <w:lang w:val="es-ES_tradnl"/>
+        </w:rPr>
+      </w:pPr>
+      <w:r>
+        <w:rPr>
+          <w:rFonts w:ascii="Arial" w:hAnsi="Arial" w:cs="Arial"/>
+          <w:b/>
+          <w:sz w:val="30"/>
+          <w:szCs w:val="30"/>
+          <w:lang w:val="es-ES_tradnl"/>
+        </w:rPr>
+        <w:t>Silva, Florencia</w:t>
+      </w:r>
+    </w:p>
+    <w:p>
+      <w:pPr>
+        <w:rPr>
+          <w:rFonts w:ascii="Arial" w:hAnsi="Arial" w:cs="Arial"/>
+          <w:b/>
+          <w:sz w:val="30"/>
+          <w:szCs w:val="30"/>
+          <w:lang w:val="es-ES_tradnl"/>
+        </w:rPr>
+      </w:pPr>
+    </w:p>
+    <w:p>
+      <w:pPr>
+        <w:jc w:val="center"/>
         <w:rPr>
           <w:rFonts w:ascii="Arial" w:hAnsi="Arial" w:cs="Arial"/>
           <w:sz w:val="28"/>
@@ -114,9 +368,10 @@
           <w:noProof/>
           <w:lang w:val="es-MX" w:eastAsia="es-MX"/>
         </w:rPr>
+        <w:lastRenderedPageBreak/>
         <w:drawing>
           <wp:inline distT="0" distB="0" distL="0" distR="0" wp14:anchorId="40E2398D" wp14:editId="41C6AF63">
-            <wp:extent cx="5257800" cy="4445474"/>
+            <wp:extent cx="5545385" cy="4688628"/>
             <wp:effectExtent l="0" t="0" r="0" b="0"/>
             <wp:docPr id="1" name="Imagen 1"/>
             <wp:cNvGraphicFramePr>
@@ -132,7 +387,7 @@
                     </pic:cNvPicPr>
                   </pic:nvPicPr>
                   <pic:blipFill>
-                    <a:blip r:embed="rId4">
+                    <a:blip r:embed="rId9">
                       <a:extLst>
                         <a:ext uri="{28A0092B-C50C-407E-A947-70E740481C1C}">
                           <a14:useLocalDpi xmlns:a14="http://schemas.microsoft.com/office/drawing/2010/main" val="0"/>
@@ -147,7 +402,7 @@
                   <pic:spPr bwMode="auto">
                     <a:xfrm>
                       <a:off x="0" y="0"/>
-                      <a:ext cx="5257800" cy="4445474"/>
+                      <a:ext cx="5556534" cy="4698055"/>
                     </a:xfrm>
                     <a:prstGeom prst="rect">
                       <a:avLst/>
@@ -167,6 +422,7 @@
     <w:p>
       <w:pPr>
         <w:spacing w:line="240" w:lineRule="auto"/>
+        <w:jc w:val="both"/>
         <w:rPr>
           <w:rFonts w:ascii="Arial" w:hAnsi="Arial" w:cs="Arial"/>
           <w:sz w:val="28"/>
@@ -229,76 +485,16 @@
           <w:szCs w:val="28"/>
           <w:lang w:val="es-ES_tradnl"/>
         </w:rPr>
-        <w:t xml:space="preserve"> creamos la Carpeta GIT, abrimos </w:t>
-      </w:r>
-      <w:proofErr w:type="spellStart"/>
-      <w:r>
-        <w:rPr>
-          <w:rFonts w:ascii="Arial" w:hAnsi="Arial" w:cs="Arial"/>
-          <w:sz w:val="28"/>
-          <w:szCs w:val="28"/>
-          <w:lang w:val="es-ES_tradnl"/>
-        </w:rPr>
-        <w:t>Git</w:t>
-      </w:r>
-      <w:proofErr w:type="spellEnd"/>
-      <w:r>
-        <w:rPr>
-          <w:rFonts w:ascii="Arial" w:hAnsi="Arial" w:cs="Arial"/>
-          <w:sz w:val="28"/>
-          <w:szCs w:val="28"/>
-          <w:lang w:val="es-ES_tradnl"/>
-        </w:rPr>
-        <w:t xml:space="preserve"> </w:t>
-      </w:r>
-      <w:proofErr w:type="spellStart"/>
-      <w:r>
-        <w:rPr>
-          <w:rFonts w:ascii="Arial" w:hAnsi="Arial" w:cs="Arial"/>
-          <w:sz w:val="28"/>
-          <w:szCs w:val="28"/>
-          <w:lang w:val="es-ES_tradnl"/>
-        </w:rPr>
-        <w:t>Bash</w:t>
-      </w:r>
-      <w:proofErr w:type="spellEnd"/>
-      <w:r>
-        <w:rPr>
-          <w:rFonts w:ascii="Arial" w:hAnsi="Arial" w:cs="Arial"/>
-          <w:sz w:val="28"/>
-          <w:szCs w:val="28"/>
-          <w:lang w:val="es-ES_tradnl"/>
-        </w:rPr>
-        <w:t xml:space="preserve"> </w:t>
-      </w:r>
-      <w:r>
-        <w:rPr>
-          <w:rFonts w:ascii="Arial" w:hAnsi="Arial" w:cs="Arial"/>
-          <w:sz w:val="28"/>
-          <w:szCs w:val="28"/>
-          <w:lang w:val="es-ES_tradnl"/>
-        </w:rPr>
-        <w:t xml:space="preserve">o cualquier consola, puede ser por ejemplo </w:t>
-      </w:r>
-      <w:proofErr w:type="spellStart"/>
-      <w:r>
-        <w:rPr>
-          <w:rFonts w:ascii="Arial" w:hAnsi="Arial" w:cs="Arial"/>
-          <w:sz w:val="28"/>
-          <w:szCs w:val="28"/>
-          <w:lang w:val="es-ES_tradnl"/>
-        </w:rPr>
-        <w:t>powershell</w:t>
-      </w:r>
-      <w:proofErr w:type="spellEnd"/>
-      <w:r>
-        <w:rPr>
-          <w:rFonts w:ascii="Arial" w:hAnsi="Arial" w:cs="Arial"/>
-          <w:sz w:val="28"/>
-          <w:szCs w:val="28"/>
-          <w:lang w:val="es-ES_tradnl"/>
-        </w:rPr>
-        <w:t xml:space="preserve"> en Windows 10</w:t>
+        <w:t xml:space="preserve"> creamos la Carpeta GIT, abrimos Git Bash </w:t>
+      </w:r>
+      <w:r>
+        <w:rPr>
+          <w:rFonts w:ascii="Arial" w:hAnsi="Arial" w:cs="Arial"/>
+          <w:sz w:val="28"/>
+          <w:szCs w:val="28"/>
+          <w:lang w:val="es-ES_tradnl"/>
+        </w:rPr>
+        <w:t>o cualquier consola, puede ser por ejemplo powershell en Windows 10</w:t>
       </w:r>
       <w:r>
         <w:rPr>
@@ -319,7 +515,6 @@
         <w:br/>
         <w:t xml:space="preserve">4º Con el comando </w:t>
       </w:r>
-      <w:proofErr w:type="spellStart"/>
       <w:r>
         <w:rPr>
           <w:rFonts w:ascii="Arial" w:hAnsi="Arial" w:cs="Arial"/>
@@ -328,40 +523,7 @@
           <w:szCs w:val="28"/>
           <w:lang w:val="es-ES_tradnl"/>
         </w:rPr>
-        <w:t>git</w:t>
-      </w:r>
-      <w:proofErr w:type="spellEnd"/>
-      <w:r>
-        <w:rPr>
-          <w:rFonts w:ascii="Arial" w:hAnsi="Arial" w:cs="Arial"/>
-          <w:color w:val="FF0000"/>
-          <w:sz w:val="28"/>
-          <w:szCs w:val="28"/>
-          <w:lang w:val="es-ES_tradnl"/>
-        </w:rPr>
-        <w:t xml:space="preserve"> clone *</w:t>
-      </w:r>
-      <w:proofErr w:type="spellStart"/>
-      <w:r>
-        <w:rPr>
-          <w:rFonts w:ascii="Arial" w:hAnsi="Arial" w:cs="Arial"/>
-          <w:color w:val="FF0000"/>
-          <w:sz w:val="28"/>
-          <w:szCs w:val="28"/>
-          <w:lang w:val="es-ES_tradnl"/>
-        </w:rPr>
-        <w:t>url</w:t>
-      </w:r>
-      <w:proofErr w:type="spellEnd"/>
-      <w:r>
-        <w:rPr>
-          <w:rFonts w:ascii="Arial" w:hAnsi="Arial" w:cs="Arial"/>
-          <w:color w:val="FF0000"/>
-          <w:sz w:val="28"/>
-          <w:szCs w:val="28"/>
-          <w:lang w:val="es-ES_tradnl"/>
-        </w:rPr>
-        <w:t xml:space="preserve"> del repositorio*</w:t>
+        <w:t>git clone *url del repositorio*</w:t>
       </w:r>
       <w:r>
         <w:rPr>
@@ -388,58 +550,30 @@
           <w:szCs w:val="28"/>
           <w:lang w:val="es-ES_tradnl"/>
         </w:rPr>
-        <w:t xml:space="preserve"> Este comando además de cumplir la función de “copiarnos” </w:t>
-      </w:r>
-      <w:r>
-        <w:rPr>
-          <w:rFonts w:ascii="Arial" w:hAnsi="Arial" w:cs="Arial"/>
-          <w:sz w:val="28"/>
-          <w:szCs w:val="28"/>
-          <w:lang w:val="es-ES_tradnl"/>
+        <w:t xml:space="preserve"> Este comando además de cumplir la función de “copiarnos” el repositorio en nuestra pc también copia las ramas que estén creadas para poder trabajar en ellas en caso de que sea necesario</w:t>
+      </w:r>
+    </w:p>
+    <w:p>
+      <w:pPr>
+        <w:spacing w:line="240" w:lineRule="auto"/>
+        <w:jc w:val="center"/>
+        <w:rPr>
+          <w:rFonts w:ascii="Arial" w:hAnsi="Arial" w:cs="Arial"/>
+          <w:sz w:val="28"/>
+          <w:szCs w:val="28"/>
+          <w:u w:val="single"/>
+          <w:lang w:val="es-ES_tradnl"/>
+        </w:rPr>
+      </w:pPr>
+      <w:r>
+        <w:rPr>
+          <w:rFonts w:ascii="Arial" w:hAnsi="Arial" w:cs="Arial"/>
+          <w:noProof/>
+          <w:sz w:val="28"/>
+          <w:szCs w:val="28"/>
+          <w:lang w:val="es-MX" w:eastAsia="es-MX"/>
         </w:rPr>
         <w:lastRenderedPageBreak/>
-        <w:t xml:space="preserve">el repositorio en </w:t>
-      </w:r>
-      <w:proofErr w:type="gramStart"/>
-      <w:r>
-        <w:rPr>
-          <w:rFonts w:ascii="Arial" w:hAnsi="Arial" w:cs="Arial"/>
-          <w:sz w:val="28"/>
-          <w:szCs w:val="28"/>
-          <w:lang w:val="es-ES_tradnl"/>
-        </w:rPr>
-        <w:t>nuestra pc</w:t>
-      </w:r>
-      <w:proofErr w:type="gramEnd"/>
-      <w:r>
-        <w:rPr>
-          <w:rFonts w:ascii="Arial" w:hAnsi="Arial" w:cs="Arial"/>
-          <w:sz w:val="28"/>
-          <w:szCs w:val="28"/>
-          <w:lang w:val="es-ES_tradnl"/>
-        </w:rPr>
-        <w:t xml:space="preserve"> también copia las ramas que estén creadas para poder trabajar en ellas en caso de que sea necesario</w:t>
-      </w:r>
-    </w:p>
-    <w:p>
-      <w:pPr>
-        <w:spacing w:line="240" w:lineRule="auto"/>
-        <w:rPr>
-          <w:rFonts w:ascii="Arial" w:hAnsi="Arial" w:cs="Arial"/>
-          <w:sz w:val="28"/>
-          <w:szCs w:val="28"/>
-          <w:u w:val="single"/>
-          <w:lang w:val="es-ES_tradnl"/>
-        </w:rPr>
-      </w:pPr>
-      <w:r>
-        <w:rPr>
-          <w:rFonts w:ascii="Arial" w:hAnsi="Arial" w:cs="Arial"/>
-          <w:noProof/>
-          <w:sz w:val="28"/>
-          <w:szCs w:val="28"/>
-          <w:lang w:val="es-MX" w:eastAsia="es-MX"/>
-        </w:rPr>
         <w:drawing>
           <wp:inline distT="0" distB="0" distL="0" distR="0" wp14:anchorId="7E4348A5" wp14:editId="7646E06B">
             <wp:extent cx="5543550" cy="4886325"/>
@@ -458,7 +592,7 @@
                     </pic:cNvPicPr>
                   </pic:nvPicPr>
                   <pic:blipFill>
-                    <a:blip r:embed="rId5">
+                    <a:blip r:embed="rId10">
                       <a:extLst>
                         <a:ext uri="{28A0092B-C50C-407E-A947-70E740481C1C}">
                           <a14:useLocalDpi xmlns:a14="http://schemas.microsoft.com/office/drawing/2010/main" val="0"/>
@@ -493,66 +627,39 @@
     <w:p>
       <w:pPr>
         <w:spacing w:line="240" w:lineRule="auto"/>
-        <w:rPr>
-          <w:rFonts w:ascii="Arial" w:hAnsi="Arial" w:cs="Arial"/>
-          <w:sz w:val="28"/>
-          <w:szCs w:val="28"/>
-          <w:lang w:val="es-ES_tradnl"/>
-        </w:rPr>
-      </w:pPr>
-      <w:r>
-        <w:rPr>
-          <w:rFonts w:ascii="Arial" w:hAnsi="Arial" w:cs="Arial"/>
-          <w:sz w:val="28"/>
-          <w:szCs w:val="28"/>
-          <w:lang w:val="es-ES_tradnl"/>
-        </w:rPr>
-        <w:t xml:space="preserve">Al iniciar la documentación de los procedimientos, se modificó la carpeta documentación, por lo que se debió hacer en </w:t>
-      </w:r>
-      <w:proofErr w:type="spellStart"/>
-      <w:r>
-        <w:rPr>
-          <w:rFonts w:ascii="Arial" w:hAnsi="Arial" w:cs="Arial"/>
-          <w:sz w:val="28"/>
-          <w:szCs w:val="28"/>
-          <w:lang w:val="es-ES_tradnl"/>
-        </w:rPr>
-        <w:t>Git</w:t>
-      </w:r>
-      <w:proofErr w:type="spellEnd"/>
-      <w:r>
-        <w:rPr>
-          <w:rFonts w:ascii="Arial" w:hAnsi="Arial" w:cs="Arial"/>
-          <w:sz w:val="28"/>
-          <w:szCs w:val="28"/>
-          <w:lang w:val="es-ES_tradnl"/>
-        </w:rPr>
-        <w:t xml:space="preserve"> </w:t>
-      </w:r>
-      <w:proofErr w:type="spellStart"/>
-      <w:r>
-        <w:rPr>
-          <w:rFonts w:ascii="Arial" w:hAnsi="Arial" w:cs="Arial"/>
-          <w:sz w:val="28"/>
-          <w:szCs w:val="28"/>
-          <w:lang w:val="es-ES_tradnl"/>
-        </w:rPr>
-        <w:t>Bash</w:t>
-      </w:r>
-      <w:proofErr w:type="spellEnd"/>
-      <w:r>
-        <w:rPr>
-          <w:rFonts w:ascii="Arial" w:hAnsi="Arial" w:cs="Arial"/>
-          <w:sz w:val="28"/>
-          <w:szCs w:val="28"/>
-          <w:lang w:val="es-ES_tradnl"/>
-        </w:rPr>
-        <w:t>:</w:t>
-      </w:r>
-    </w:p>
-    <w:p>
-      <w:pPr>
-        <w:spacing w:line="240" w:lineRule="auto"/>
+        <w:jc w:val="both"/>
+        <w:rPr>
+          <w:rFonts w:ascii="Arial" w:hAnsi="Arial" w:cs="Arial"/>
+          <w:sz w:val="28"/>
+          <w:szCs w:val="28"/>
+          <w:lang w:val="es-ES_tradnl"/>
+        </w:rPr>
+      </w:pPr>
+      <w:r>
+        <w:rPr>
+          <w:rFonts w:ascii="Arial" w:hAnsi="Arial" w:cs="Arial"/>
+          <w:sz w:val="28"/>
+          <w:szCs w:val="28"/>
+          <w:lang w:val="es-ES_tradnl"/>
+        </w:rPr>
+        <w:t>Al iniciar la documentación de los procedimientos, se modificó la carpeta documentación, por lo que se debió hacer en G</w:t>
+      </w:r>
+      <w:bookmarkStart w:id="0" w:name="_GoBack"/>
+      <w:bookmarkEnd w:id="0"/>
+      <w:r>
+        <w:rPr>
+          <w:rFonts w:ascii="Arial" w:hAnsi="Arial" w:cs="Arial"/>
+          <w:sz w:val="28"/>
+          <w:szCs w:val="28"/>
+          <w:lang w:val="es-ES_tradnl"/>
+        </w:rPr>
+        <w:t>it Bash:</w:t>
+      </w:r>
+    </w:p>
+    <w:p>
+      <w:pPr>
+        <w:spacing w:line="240" w:lineRule="auto"/>
+        <w:jc w:val="both"/>
         <w:rPr>
           <w:rFonts w:ascii="Arial" w:hAnsi="Arial" w:cs="Arial"/>
           <w:sz w:val="28"/>
@@ -569,7 +676,6 @@
         </w:rPr>
         <w:t xml:space="preserve">1º Introducir el comando </w:t>
       </w:r>
-      <w:proofErr w:type="spellStart"/>
       <w:r>
         <w:rPr>
           <w:rFonts w:ascii="Arial" w:hAnsi="Arial" w:cs="Arial"/>
@@ -578,18 +684,7 @@
           <w:szCs w:val="28"/>
           <w:lang w:val="es-ES_tradnl"/>
         </w:rPr>
-        <w:t>git</w:t>
-      </w:r>
-      <w:proofErr w:type="spellEnd"/>
-      <w:r>
-        <w:rPr>
-          <w:rFonts w:ascii="Arial" w:hAnsi="Arial" w:cs="Arial"/>
-          <w:color w:val="FF0000"/>
-          <w:sz w:val="28"/>
-          <w:szCs w:val="28"/>
-          <w:lang w:val="es-ES_tradnl"/>
-        </w:rPr>
-        <w:t xml:space="preserve"> status</w:t>
+        <w:t>git status</w:t>
       </w:r>
       <w:r>
         <w:rPr>
@@ -610,7 +705,6 @@
         <w:br/>
         <w:t xml:space="preserve">2º Con </w:t>
       </w:r>
-      <w:proofErr w:type="spellStart"/>
       <w:r>
         <w:rPr>
           <w:rFonts w:ascii="Arial" w:hAnsi="Arial" w:cs="Arial"/>
@@ -619,40 +713,7 @@
           <w:szCs w:val="28"/>
           <w:lang w:val="es-ES_tradnl"/>
         </w:rPr>
-        <w:t>git</w:t>
-      </w:r>
-      <w:proofErr w:type="spellEnd"/>
-      <w:r>
-        <w:rPr>
-          <w:rFonts w:ascii="Arial" w:hAnsi="Arial" w:cs="Arial"/>
-          <w:color w:val="FF0000"/>
-          <w:sz w:val="28"/>
-          <w:szCs w:val="28"/>
-          <w:lang w:val="es-ES_tradnl"/>
-        </w:rPr>
-        <w:t xml:space="preserve"> </w:t>
-      </w:r>
-      <w:proofErr w:type="spellStart"/>
-      <w:r>
-        <w:rPr>
-          <w:rFonts w:ascii="Arial" w:hAnsi="Arial" w:cs="Arial"/>
-          <w:color w:val="FF0000"/>
-          <w:sz w:val="28"/>
-          <w:szCs w:val="28"/>
-          <w:lang w:val="es-ES_tradnl"/>
-        </w:rPr>
-        <w:t>add</w:t>
-      </w:r>
-      <w:proofErr w:type="spellEnd"/>
-      <w:r>
-        <w:rPr>
-          <w:rFonts w:ascii="Arial" w:hAnsi="Arial" w:cs="Arial"/>
-          <w:color w:val="FF0000"/>
-          <w:sz w:val="28"/>
-          <w:szCs w:val="28"/>
-          <w:lang w:val="es-ES_tradnl"/>
-        </w:rPr>
-        <w:t xml:space="preserve"> </w:t>
+        <w:t xml:space="preserve">git add </w:t>
       </w:r>
       <w:r>
         <w:rPr>
@@ -673,7 +734,6 @@
         <w:br/>
         <w:t xml:space="preserve">3º Con </w:t>
       </w:r>
-      <w:proofErr w:type="spellStart"/>
       <w:r>
         <w:rPr>
           <w:rFonts w:ascii="Arial" w:hAnsi="Arial" w:cs="Arial"/>
@@ -682,40 +742,7 @@
           <w:szCs w:val="28"/>
           <w:lang w:val="es-ES_tradnl"/>
         </w:rPr>
-        <w:t>git</w:t>
-      </w:r>
-      <w:proofErr w:type="spellEnd"/>
-      <w:r>
-        <w:rPr>
-          <w:rFonts w:ascii="Arial" w:hAnsi="Arial" w:cs="Arial"/>
-          <w:color w:val="FF0000"/>
-          <w:sz w:val="28"/>
-          <w:szCs w:val="28"/>
-          <w:lang w:val="es-ES_tradnl"/>
-        </w:rPr>
-        <w:t xml:space="preserve"> </w:t>
-      </w:r>
-      <w:proofErr w:type="spellStart"/>
-      <w:r>
-        <w:rPr>
-          <w:rFonts w:ascii="Arial" w:hAnsi="Arial" w:cs="Arial"/>
-          <w:color w:val="FF0000"/>
-          <w:sz w:val="28"/>
-          <w:szCs w:val="28"/>
-          <w:lang w:val="es-ES_tradnl"/>
-        </w:rPr>
-        <w:t>commit</w:t>
-      </w:r>
-      <w:proofErr w:type="spellEnd"/>
-      <w:r>
-        <w:rPr>
-          <w:rFonts w:ascii="Arial" w:hAnsi="Arial" w:cs="Arial"/>
-          <w:color w:val="FF0000"/>
-          <w:sz w:val="28"/>
-          <w:szCs w:val="28"/>
-          <w:lang w:val="es-ES_tradnl"/>
-        </w:rPr>
-        <w:t xml:space="preserve">  -m “</w:t>
+        <w:t>git commit  -m “</w:t>
       </w:r>
       <w:r>
         <w:rPr>
@@ -756,7 +783,6 @@
         <w:br/>
         <w:t xml:space="preserve">4º Por ultimo con </w:t>
       </w:r>
-      <w:proofErr w:type="spellStart"/>
       <w:r>
         <w:rPr>
           <w:rFonts w:ascii="Arial" w:hAnsi="Arial" w:cs="Arial"/>
@@ -765,62 +791,7 @@
           <w:szCs w:val="28"/>
           <w:lang w:val="es-ES_tradnl"/>
         </w:rPr>
-        <w:t>git</w:t>
-      </w:r>
-      <w:proofErr w:type="spellEnd"/>
-      <w:r>
-        <w:rPr>
-          <w:rFonts w:ascii="Arial" w:hAnsi="Arial" w:cs="Arial"/>
-          <w:color w:val="FF0000"/>
-          <w:sz w:val="28"/>
-          <w:szCs w:val="28"/>
-          <w:lang w:val="es-ES_tradnl"/>
-        </w:rPr>
-        <w:t xml:space="preserve"> </w:t>
-      </w:r>
-      <w:proofErr w:type="spellStart"/>
-      <w:r>
-        <w:rPr>
-          <w:rFonts w:ascii="Arial" w:hAnsi="Arial" w:cs="Arial"/>
-          <w:color w:val="FF0000"/>
-          <w:sz w:val="28"/>
-          <w:szCs w:val="28"/>
-          <w:lang w:val="es-ES_tradnl"/>
-        </w:rPr>
-        <w:t>push</w:t>
-      </w:r>
-      <w:proofErr w:type="spellEnd"/>
-      <w:r>
-        <w:rPr>
-          <w:rFonts w:ascii="Arial" w:hAnsi="Arial" w:cs="Arial"/>
-          <w:color w:val="FF0000"/>
-          <w:sz w:val="28"/>
-          <w:szCs w:val="28"/>
-          <w:lang w:val="es-ES_tradnl"/>
-        </w:rPr>
-        <w:t xml:space="preserve"> </w:t>
-      </w:r>
-      <w:proofErr w:type="spellStart"/>
-      <w:r>
-        <w:rPr>
-          <w:rFonts w:ascii="Arial" w:hAnsi="Arial" w:cs="Arial"/>
-          <w:color w:val="FF0000"/>
-          <w:sz w:val="28"/>
-          <w:szCs w:val="28"/>
-          <w:lang w:val="es-ES_tradnl"/>
-        </w:rPr>
-        <w:t>origin</w:t>
-      </w:r>
-      <w:proofErr w:type="spellEnd"/>
-      <w:r>
-        <w:rPr>
-          <w:rFonts w:ascii="Arial" w:hAnsi="Arial" w:cs="Arial"/>
-          <w:color w:val="FF0000"/>
-          <w:sz w:val="28"/>
-          <w:szCs w:val="28"/>
-          <w:lang w:val="es-ES_tradnl"/>
-        </w:rPr>
-        <w:t xml:space="preserve"> *nombre de rama*</w:t>
+        <w:t>git push origin *nombre de rama*</w:t>
       </w:r>
       <w:r>
         <w:rPr>
@@ -835,39 +806,43 @@
     <w:p>
       <w:pPr>
         <w:spacing w:line="240" w:lineRule="auto"/>
-        <w:rPr>
-          <w:rFonts w:ascii="Arial" w:hAnsi="Arial" w:cs="Arial"/>
-          <w:sz w:val="28"/>
-          <w:szCs w:val="28"/>
-          <w:lang w:val="es-ES_tradnl"/>
-        </w:rPr>
-      </w:pPr>
-    </w:p>
-    <w:p>
-      <w:pPr>
-        <w:spacing w:line="240" w:lineRule="auto"/>
-        <w:rPr>
-          <w:rFonts w:ascii="Arial" w:hAnsi="Arial" w:cs="Arial"/>
-          <w:sz w:val="28"/>
-          <w:szCs w:val="28"/>
-          <w:lang w:val="es-ES_tradnl"/>
-        </w:rPr>
-      </w:pPr>
-    </w:p>
-    <w:p>
-      <w:pPr>
-        <w:spacing w:line="240" w:lineRule="auto"/>
-        <w:rPr>
-          <w:rFonts w:ascii="Arial" w:hAnsi="Arial" w:cs="Arial"/>
-          <w:sz w:val="28"/>
-          <w:szCs w:val="28"/>
-          <w:lang w:val="es-ES_tradnl"/>
-        </w:rPr>
-      </w:pPr>
-    </w:p>
-    <w:p>
-      <w:pPr>
-        <w:spacing w:line="240" w:lineRule="auto"/>
+        <w:jc w:val="both"/>
+        <w:rPr>
+          <w:rFonts w:ascii="Arial" w:hAnsi="Arial" w:cs="Arial"/>
+          <w:sz w:val="28"/>
+          <w:szCs w:val="28"/>
+          <w:lang w:val="es-ES_tradnl"/>
+        </w:rPr>
+      </w:pPr>
+    </w:p>
+    <w:p>
+      <w:pPr>
+        <w:spacing w:line="240" w:lineRule="auto"/>
+        <w:jc w:val="both"/>
+        <w:rPr>
+          <w:rFonts w:ascii="Arial" w:hAnsi="Arial" w:cs="Arial"/>
+          <w:sz w:val="28"/>
+          <w:szCs w:val="28"/>
+          <w:lang w:val="es-ES_tradnl"/>
+        </w:rPr>
+      </w:pPr>
+    </w:p>
+    <w:p>
+      <w:pPr>
+        <w:spacing w:line="240" w:lineRule="auto"/>
+        <w:jc w:val="both"/>
+        <w:rPr>
+          <w:rFonts w:ascii="Arial" w:hAnsi="Arial" w:cs="Arial"/>
+          <w:sz w:val="28"/>
+          <w:szCs w:val="28"/>
+          <w:lang w:val="es-ES_tradnl"/>
+        </w:rPr>
+      </w:pPr>
+    </w:p>
+    <w:p>
+      <w:pPr>
+        <w:spacing w:line="240" w:lineRule="auto"/>
+        <w:jc w:val="center"/>
         <w:rPr>
           <w:rFonts w:ascii="Arial" w:hAnsi="Arial" w:cs="Arial"/>
           <w:sz w:val="28"/>
@@ -883,6 +858,7 @@
           <w:szCs w:val="28"/>
           <w:lang w:val="es-MX" w:eastAsia="es-MX"/>
         </w:rPr>
+        <w:lastRenderedPageBreak/>
         <w:drawing>
           <wp:inline distT="0" distB="0" distL="0" distR="0" wp14:anchorId="181C5A17" wp14:editId="12B8E984">
             <wp:extent cx="5610225" cy="3524250"/>
@@ -901,7 +877,7 @@
                     </pic:cNvPicPr>
                   </pic:nvPicPr>
                   <pic:blipFill>
-                    <a:blip r:embed="rId6">
+                    <a:blip r:embed="rId11">
                       <a:extLst>
                         <a:ext uri="{28A0092B-C50C-407E-A947-70E740481C1C}">
                           <a14:useLocalDpi xmlns:a14="http://schemas.microsoft.com/office/drawing/2010/main" val="0"/>
@@ -936,83 +912,56 @@
     <w:p>
       <w:pPr>
         <w:spacing w:line="240" w:lineRule="auto"/>
-        <w:rPr>
-          <w:rFonts w:ascii="Arial" w:hAnsi="Arial" w:cs="Arial"/>
-          <w:sz w:val="28"/>
-          <w:szCs w:val="28"/>
-          <w:lang w:val="es-ES_tradnl"/>
-        </w:rPr>
-      </w:pPr>
-      <w:r>
-        <w:rPr>
-          <w:rFonts w:ascii="Arial" w:hAnsi="Arial" w:cs="Arial"/>
-          <w:sz w:val="28"/>
-          <w:szCs w:val="28"/>
+        <w:jc w:val="both"/>
+        <w:rPr>
+          <w:rFonts w:ascii="Arial" w:hAnsi="Arial" w:cs="Arial"/>
+          <w:sz w:val="28"/>
+          <w:szCs w:val="28"/>
+          <w:u w:val="single"/>
+          <w:lang w:val="es-ES_tradnl"/>
+        </w:rPr>
+      </w:pPr>
+      <w:r>
+        <w:rPr>
+          <w:rFonts w:ascii="Arial" w:hAnsi="Arial" w:cs="Arial"/>
+          <w:sz w:val="28"/>
+          <w:szCs w:val="28"/>
+          <w:u w:val="single"/>
           <w:lang w:val="es-ES_tradnl"/>
         </w:rPr>
         <w:t xml:space="preserve">Con el comando </w:t>
       </w:r>
-      <w:proofErr w:type="spellStart"/>
       <w:r>
         <w:rPr>
           <w:rFonts w:ascii="Arial" w:hAnsi="Arial" w:cs="Arial"/>
           <w:color w:val="FF0000"/>
           <w:sz w:val="28"/>
           <w:szCs w:val="28"/>
-          <w:lang w:val="es-ES_tradnl"/>
-        </w:rPr>
-        <w:t>git</w:t>
-      </w:r>
-      <w:proofErr w:type="spellEnd"/>
-      <w:r>
-        <w:rPr>
-          <w:rFonts w:ascii="Arial" w:hAnsi="Arial" w:cs="Arial"/>
-          <w:color w:val="FF0000"/>
-          <w:sz w:val="28"/>
-          <w:szCs w:val="28"/>
-          <w:lang w:val="es-ES_tradnl"/>
-        </w:rPr>
-        <w:t xml:space="preserve"> log:</w:t>
-      </w:r>
-    </w:p>
-    <w:p>
-      <w:pPr>
-        <w:spacing w:line="240" w:lineRule="auto"/>
-        <w:rPr>
-          <w:rFonts w:ascii="Arial" w:hAnsi="Arial" w:cs="Arial"/>
-          <w:sz w:val="28"/>
-          <w:szCs w:val="28"/>
-          <w:lang w:val="es-ES_tradnl"/>
-        </w:rPr>
-      </w:pPr>
-      <w:r>
-        <w:rPr>
-          <w:rFonts w:ascii="Arial" w:hAnsi="Arial" w:cs="Arial"/>
-          <w:sz w:val="28"/>
-          <w:szCs w:val="28"/>
-          <w:lang w:val="es-ES_tradnl"/>
-        </w:rPr>
-        <w:t xml:space="preserve">El mismo nos lista los diferentes </w:t>
-      </w:r>
-      <w:proofErr w:type="spellStart"/>
-      <w:r>
-        <w:rPr>
-          <w:rFonts w:ascii="Arial" w:hAnsi="Arial" w:cs="Arial"/>
-          <w:sz w:val="28"/>
-          <w:szCs w:val="28"/>
-          <w:lang w:val="es-ES_tradnl"/>
-        </w:rPr>
-        <w:t>commits</w:t>
-      </w:r>
-      <w:proofErr w:type="spellEnd"/>
-      <w:r>
-        <w:rPr>
-          <w:rFonts w:ascii="Arial" w:hAnsi="Arial" w:cs="Arial"/>
-          <w:sz w:val="28"/>
-          <w:szCs w:val="28"/>
-          <w:lang w:val="es-ES_tradnl"/>
-        </w:rPr>
-        <w:t xml:space="preserve"> realizados sobre el repositorio creado.</w:t>
+          <w:u w:val="single"/>
+          <w:lang w:val="es-ES_tradnl"/>
+        </w:rPr>
+        <w:t>git log:</w:t>
+      </w:r>
+    </w:p>
+    <w:p>
+      <w:pPr>
+        <w:spacing w:line="240" w:lineRule="auto"/>
+        <w:jc w:val="both"/>
+        <w:rPr>
+          <w:rFonts w:ascii="Arial" w:hAnsi="Arial" w:cs="Arial"/>
+          <w:sz w:val="28"/>
+          <w:szCs w:val="28"/>
+          <w:lang w:val="es-ES_tradnl"/>
+        </w:rPr>
+      </w:pPr>
+      <w:r>
+        <w:rPr>
+          <w:rFonts w:ascii="Arial" w:hAnsi="Arial" w:cs="Arial"/>
+          <w:sz w:val="28"/>
+          <w:szCs w:val="28"/>
+          <w:lang w:val="es-ES_tradnl"/>
+        </w:rPr>
+        <w:t>El mismo nos lista los diferentes commits realizados sobre el repositorio creado.</w:t>
       </w:r>
       <w:r>
         <w:rPr>
@@ -1022,27 +971,7 @@
           <w:lang w:val="es-ES_tradnl"/>
         </w:rPr>
         <w:br/>
-        <w:t xml:space="preserve">Cada </w:t>
-      </w:r>
-      <w:proofErr w:type="spellStart"/>
-      <w:r>
-        <w:rPr>
-          <w:rFonts w:ascii="Arial" w:hAnsi="Arial" w:cs="Arial"/>
-          <w:sz w:val="28"/>
-          <w:szCs w:val="28"/>
-          <w:lang w:val="es-ES_tradnl"/>
-        </w:rPr>
-        <w:t>commit</w:t>
-      </w:r>
-      <w:proofErr w:type="spellEnd"/>
-      <w:r>
-        <w:rPr>
-          <w:rFonts w:ascii="Arial" w:hAnsi="Arial" w:cs="Arial"/>
-          <w:sz w:val="28"/>
-          <w:szCs w:val="28"/>
-          <w:lang w:val="es-ES_tradnl"/>
-        </w:rPr>
-        <w:t xml:space="preserve"> realizado tendrá un id, un Autor y una fecha de modificación.</w:t>
+        <w:t>Cada commit realizado tendrá un id, un Autor y una fecha de modificación.</w:t>
       </w:r>
       <w:r>
         <w:rPr>
@@ -1052,131 +981,121 @@
           <w:lang w:val="es-ES_tradnl"/>
         </w:rPr>
         <w:br/>
-        <w:t xml:space="preserve">Estos datos identifican el </w:t>
-      </w:r>
-      <w:proofErr w:type="spellStart"/>
-      <w:r>
-        <w:rPr>
-          <w:rFonts w:ascii="Arial" w:hAnsi="Arial" w:cs="Arial"/>
-          <w:sz w:val="28"/>
-          <w:szCs w:val="28"/>
-          <w:lang w:val="es-ES_tradnl"/>
-        </w:rPr>
-        <w:t>commit</w:t>
-      </w:r>
-      <w:proofErr w:type="spellEnd"/>
-      <w:r>
-        <w:rPr>
-          <w:rFonts w:ascii="Arial" w:hAnsi="Arial" w:cs="Arial"/>
-          <w:sz w:val="28"/>
-          <w:szCs w:val="28"/>
-          <w:lang w:val="es-ES_tradnl"/>
-        </w:rPr>
-        <w:t xml:space="preserve"> y nos permitirán volver un cambio en el caso de ser necesario.</w:t>
-      </w:r>
-    </w:p>
-    <w:p>
-      <w:pPr>
-        <w:spacing w:line="240" w:lineRule="auto"/>
-        <w:rPr>
-          <w:rFonts w:ascii="Arial" w:hAnsi="Arial" w:cs="Arial"/>
-          <w:sz w:val="28"/>
-          <w:szCs w:val="28"/>
-          <w:lang w:val="es-ES_tradnl"/>
-        </w:rPr>
-      </w:pPr>
-    </w:p>
-    <w:p>
-      <w:pPr>
-        <w:spacing w:line="240" w:lineRule="auto"/>
-        <w:rPr>
-          <w:rFonts w:ascii="Arial" w:hAnsi="Arial" w:cs="Arial"/>
-          <w:sz w:val="28"/>
-          <w:szCs w:val="28"/>
-          <w:lang w:val="es-ES_tradnl"/>
-        </w:rPr>
-      </w:pPr>
-    </w:p>
-    <w:p>
-      <w:pPr>
-        <w:spacing w:line="240" w:lineRule="auto"/>
-        <w:rPr>
-          <w:rFonts w:ascii="Arial" w:hAnsi="Arial" w:cs="Arial"/>
-          <w:sz w:val="28"/>
-          <w:szCs w:val="28"/>
-          <w:lang w:val="es-ES_tradnl"/>
-        </w:rPr>
-      </w:pPr>
-    </w:p>
-    <w:p>
-      <w:pPr>
-        <w:spacing w:line="240" w:lineRule="auto"/>
-        <w:rPr>
-          <w:rFonts w:ascii="Arial" w:hAnsi="Arial" w:cs="Arial"/>
-          <w:sz w:val="28"/>
-          <w:szCs w:val="28"/>
-          <w:lang w:val="es-ES_tradnl"/>
-        </w:rPr>
-      </w:pPr>
-    </w:p>
-    <w:p>
-      <w:pPr>
-        <w:spacing w:line="240" w:lineRule="auto"/>
-        <w:rPr>
-          <w:rFonts w:ascii="Arial" w:hAnsi="Arial" w:cs="Arial"/>
-          <w:sz w:val="28"/>
-          <w:szCs w:val="28"/>
-          <w:lang w:val="es-ES_tradnl"/>
-        </w:rPr>
-      </w:pPr>
-    </w:p>
-    <w:p>
-      <w:pPr>
-        <w:spacing w:line="240" w:lineRule="auto"/>
-        <w:rPr>
-          <w:rFonts w:ascii="Arial" w:hAnsi="Arial" w:cs="Arial"/>
-          <w:sz w:val="28"/>
-          <w:szCs w:val="28"/>
-          <w:lang w:val="es-ES_tradnl"/>
-        </w:rPr>
-      </w:pPr>
-    </w:p>
-    <w:p>
-      <w:pPr>
-        <w:spacing w:line="240" w:lineRule="auto"/>
-        <w:rPr>
-          <w:rFonts w:ascii="Arial" w:hAnsi="Arial" w:cs="Arial"/>
-          <w:sz w:val="28"/>
-          <w:szCs w:val="28"/>
-          <w:lang w:val="es-ES_tradnl"/>
-        </w:rPr>
-      </w:pPr>
-    </w:p>
-    <w:p>
-      <w:pPr>
-        <w:spacing w:line="240" w:lineRule="auto"/>
-        <w:rPr>
-          <w:rFonts w:ascii="Arial" w:hAnsi="Arial" w:cs="Arial"/>
-          <w:sz w:val="28"/>
-          <w:szCs w:val="28"/>
-          <w:lang w:val="es-ES_tradnl"/>
-        </w:rPr>
-      </w:pPr>
-    </w:p>
-    <w:p>
-      <w:pPr>
-        <w:spacing w:line="240" w:lineRule="auto"/>
-        <w:rPr>
-          <w:rFonts w:ascii="Arial" w:hAnsi="Arial" w:cs="Arial"/>
-          <w:sz w:val="28"/>
-          <w:szCs w:val="28"/>
-          <w:lang w:val="es-ES_tradnl"/>
-        </w:rPr>
-      </w:pPr>
-    </w:p>
-    <w:p>
-      <w:pPr>
-        <w:spacing w:line="240" w:lineRule="auto"/>
+        <w:t>Estos datos identifican el commit y nos permitirán volver un cambio en el caso de ser necesario.</w:t>
+      </w:r>
+    </w:p>
+    <w:p>
+      <w:pPr>
+        <w:spacing w:line="240" w:lineRule="auto"/>
+        <w:jc w:val="both"/>
+        <w:rPr>
+          <w:rFonts w:ascii="Arial" w:hAnsi="Arial" w:cs="Arial"/>
+          <w:sz w:val="28"/>
+          <w:szCs w:val="28"/>
+          <w:lang w:val="es-ES_tradnl"/>
+        </w:rPr>
+      </w:pPr>
+    </w:p>
+    <w:p>
+      <w:pPr>
+        <w:spacing w:line="240" w:lineRule="auto"/>
+        <w:jc w:val="both"/>
+        <w:rPr>
+          <w:rFonts w:ascii="Arial" w:hAnsi="Arial" w:cs="Arial"/>
+          <w:sz w:val="28"/>
+          <w:szCs w:val="28"/>
+          <w:lang w:val="es-ES_tradnl"/>
+        </w:rPr>
+      </w:pPr>
+    </w:p>
+    <w:p>
+      <w:pPr>
+        <w:spacing w:line="240" w:lineRule="auto"/>
+        <w:jc w:val="both"/>
+        <w:rPr>
+          <w:rFonts w:ascii="Arial" w:hAnsi="Arial" w:cs="Arial"/>
+          <w:sz w:val="28"/>
+          <w:szCs w:val="28"/>
+          <w:lang w:val="es-ES_tradnl"/>
+        </w:rPr>
+      </w:pPr>
+    </w:p>
+    <w:p>
+      <w:pPr>
+        <w:spacing w:line="240" w:lineRule="auto"/>
+        <w:jc w:val="both"/>
+        <w:rPr>
+          <w:rFonts w:ascii="Arial" w:hAnsi="Arial" w:cs="Arial"/>
+          <w:sz w:val="28"/>
+          <w:szCs w:val="28"/>
+          <w:lang w:val="es-ES_tradnl"/>
+        </w:rPr>
+      </w:pPr>
+    </w:p>
+    <w:p>
+      <w:pPr>
+        <w:spacing w:line="240" w:lineRule="auto"/>
+        <w:jc w:val="both"/>
+        <w:rPr>
+          <w:rFonts w:ascii="Arial" w:hAnsi="Arial" w:cs="Arial"/>
+          <w:sz w:val="28"/>
+          <w:szCs w:val="28"/>
+          <w:lang w:val="es-ES_tradnl"/>
+        </w:rPr>
+      </w:pPr>
+    </w:p>
+    <w:p>
+      <w:pPr>
+        <w:spacing w:line="240" w:lineRule="auto"/>
+        <w:jc w:val="both"/>
+        <w:rPr>
+          <w:rFonts w:ascii="Arial" w:hAnsi="Arial" w:cs="Arial"/>
+          <w:sz w:val="28"/>
+          <w:szCs w:val="28"/>
+          <w:lang w:val="es-ES_tradnl"/>
+        </w:rPr>
+      </w:pPr>
+    </w:p>
+    <w:p>
+      <w:pPr>
+        <w:spacing w:line="240" w:lineRule="auto"/>
+        <w:jc w:val="both"/>
+        <w:rPr>
+          <w:rFonts w:ascii="Arial" w:hAnsi="Arial" w:cs="Arial"/>
+          <w:sz w:val="28"/>
+          <w:szCs w:val="28"/>
+          <w:lang w:val="es-ES_tradnl"/>
+        </w:rPr>
+      </w:pPr>
+    </w:p>
+    <w:p>
+      <w:pPr>
+        <w:spacing w:line="240" w:lineRule="auto"/>
+        <w:jc w:val="both"/>
+        <w:rPr>
+          <w:rFonts w:ascii="Arial" w:hAnsi="Arial" w:cs="Arial"/>
+          <w:sz w:val="28"/>
+          <w:szCs w:val="28"/>
+          <w:lang w:val="es-ES_tradnl"/>
+        </w:rPr>
+      </w:pPr>
+    </w:p>
+    <w:p>
+      <w:pPr>
+        <w:spacing w:line="240" w:lineRule="auto"/>
+        <w:jc w:val="both"/>
+        <w:rPr>
+          <w:rFonts w:ascii="Arial" w:hAnsi="Arial" w:cs="Arial"/>
+          <w:sz w:val="28"/>
+          <w:szCs w:val="28"/>
+          <w:lang w:val="es-ES_tradnl"/>
+        </w:rPr>
+      </w:pPr>
+    </w:p>
+    <w:p>
+      <w:pPr>
+        <w:spacing w:line="240" w:lineRule="auto"/>
+        <w:jc w:val="center"/>
         <w:rPr>
           <w:rFonts w:ascii="Arial" w:hAnsi="Arial" w:cs="Arial"/>
           <w:sz w:val="28"/>
@@ -1192,6 +1111,7 @@
           <w:szCs w:val="28"/>
           <w:lang w:val="es-MX" w:eastAsia="es-MX"/>
         </w:rPr>
+        <w:lastRenderedPageBreak/>
         <w:drawing>
           <wp:inline distT="0" distB="0" distL="0" distR="0" wp14:anchorId="5AE33987" wp14:editId="5A22E24F">
             <wp:extent cx="5610225" cy="2581275"/>
@@ -1210,7 +1130,7 @@
                     </pic:cNvPicPr>
                   </pic:nvPicPr>
                   <pic:blipFill>
-                    <a:blip r:embed="rId7">
+                    <a:blip r:embed="rId12">
                       <a:extLst>
                         <a:ext uri="{28A0092B-C50C-407E-A947-70E740481C1C}">
                           <a14:useLocalDpi xmlns:a14="http://schemas.microsoft.com/office/drawing/2010/main" val="0"/>
@@ -1245,6 +1165,7 @@
     <w:p>
       <w:pPr>
         <w:spacing w:line="240" w:lineRule="auto"/>
+        <w:jc w:val="both"/>
         <w:rPr>
           <w:rFonts w:ascii="Arial" w:hAnsi="Arial" w:cs="Arial"/>
           <w:color w:val="FF0000"/>
@@ -1262,7 +1183,6 @@
         </w:rPr>
         <w:t xml:space="preserve">El comando </w:t>
       </w:r>
-      <w:proofErr w:type="spellStart"/>
       <w:r>
         <w:rPr>
           <w:rFonts w:ascii="Arial" w:hAnsi="Arial" w:cs="Arial"/>
@@ -1271,9 +1191,8 @@
           <w:szCs w:val="28"/>
           <w:lang w:val="es-ES_tradnl"/>
         </w:rPr>
-        <w:t>git</w:t>
-      </w:r>
-      <w:proofErr w:type="spellEnd"/>
+        <w:t xml:space="preserve">git </w:t>
+      </w:r>
       <w:r>
         <w:rPr>
           <w:rFonts w:ascii="Arial" w:hAnsi="Arial" w:cs="Arial"/>
@@ -1282,9 +1201,8 @@
           <w:szCs w:val="28"/>
           <w:lang w:val="es-ES_tradnl"/>
         </w:rPr>
-        <w:t xml:space="preserve"> </w:t>
-      </w:r>
-      <w:proofErr w:type="spellStart"/>
+        <w:t xml:space="preserve">checkout </w:t>
+      </w:r>
       <w:r>
         <w:rPr>
           <w:rFonts w:ascii="Arial" w:hAnsi="Arial" w:cs="Arial"/>
@@ -1293,40 +1211,7 @@
           <w:szCs w:val="28"/>
           <w:lang w:val="es-ES_tradnl"/>
         </w:rPr>
-        <w:t>checkout</w:t>
-      </w:r>
-      <w:proofErr w:type="spellEnd"/>
-      <w:r>
-        <w:rPr>
-          <w:rFonts w:ascii="Arial" w:hAnsi="Arial" w:cs="Arial"/>
-          <w:color w:val="FF0000"/>
-          <w:sz w:val="28"/>
-          <w:szCs w:val="28"/>
-          <w:lang w:val="es-ES_tradnl"/>
-        </w:rPr>
-        <w:t xml:space="preserve"> -b “</w:t>
-      </w:r>
-      <w:proofErr w:type="spellStart"/>
-      <w:r>
-        <w:rPr>
-          <w:rFonts w:ascii="Arial" w:hAnsi="Arial" w:cs="Arial"/>
-          <w:color w:val="FF0000"/>
-          <w:sz w:val="28"/>
-          <w:szCs w:val="28"/>
-          <w:lang w:val="es-ES_tradnl"/>
-        </w:rPr>
-        <w:t>nombre_rama</w:t>
-      </w:r>
-      <w:proofErr w:type="spellEnd"/>
-      <w:r>
-        <w:rPr>
-          <w:rFonts w:ascii="Arial" w:hAnsi="Arial" w:cs="Arial"/>
-          <w:color w:val="FF0000"/>
-          <w:sz w:val="28"/>
-          <w:szCs w:val="28"/>
-          <w:lang w:val="es-ES_tradnl"/>
-        </w:rPr>
-        <w:t>”</w:t>
+        <w:t xml:space="preserve"> “nombre_rama”</w:t>
       </w:r>
       <w:r>
         <w:rPr>
@@ -1357,7 +1242,6 @@
         <w:br/>
         <w:t xml:space="preserve">Para poder cambiar de rama utilizaremos el comando </w:t>
       </w:r>
-      <w:proofErr w:type="spellStart"/>
       <w:r>
         <w:rPr>
           <w:rFonts w:ascii="Arial" w:hAnsi="Arial" w:cs="Arial"/>
@@ -1366,9 +1250,8 @@
           <w:szCs w:val="28"/>
           <w:lang w:val="es-ES_tradnl"/>
         </w:rPr>
-        <w:t>git</w:t>
-      </w:r>
-      <w:proofErr w:type="spellEnd"/>
+        <w:t>git checkout  “nombre_rama”</w:t>
+      </w:r>
       <w:r>
         <w:rPr>
           <w:rFonts w:ascii="Arial" w:hAnsi="Arial" w:cs="Arial"/>
@@ -1377,9 +1260,29 @@
           <w:szCs w:val="28"/>
           <w:lang w:val="es-ES_tradnl"/>
         </w:rPr>
-        <w:t xml:space="preserve"> </w:t>
-      </w:r>
-      <w:proofErr w:type="spellStart"/>
+        <w:t xml:space="preserve">. </w:t>
+      </w:r>
+    </w:p>
+    <w:p>
+      <w:pPr>
+        <w:spacing w:line="240" w:lineRule="auto"/>
+        <w:jc w:val="both"/>
+        <w:rPr>
+          <w:rFonts w:ascii="Arial" w:hAnsi="Arial" w:cs="Arial"/>
+          <w:sz w:val="28"/>
+          <w:szCs w:val="28"/>
+          <w:lang w:val="es-ES_tradnl"/>
+        </w:rPr>
+      </w:pPr>
+      <w:r>
+        <w:rPr>
+          <w:rFonts w:ascii="Arial" w:hAnsi="Arial" w:cs="Arial"/>
+          <w:sz w:val="28"/>
+          <w:szCs w:val="28"/>
+          <w:lang w:val="es-ES_tradnl"/>
+        </w:rPr>
+        <w:t xml:space="preserve">Luego se puede utilizar el comando </w:t>
+      </w:r>
       <w:r>
         <w:rPr>
           <w:rFonts w:ascii="Arial" w:hAnsi="Arial" w:cs="Arial"/>
@@ -1388,105 +1291,8 @@
           <w:szCs w:val="28"/>
           <w:lang w:val="es-ES_tradnl"/>
         </w:rPr>
-        <w:t>checkout</w:t>
-      </w:r>
-      <w:proofErr w:type="spellEnd"/>
-      <w:r>
-        <w:rPr>
-          <w:rFonts w:ascii="Arial" w:hAnsi="Arial" w:cs="Arial"/>
-          <w:color w:val="FF0000"/>
-          <w:sz w:val="28"/>
-          <w:szCs w:val="28"/>
-          <w:lang w:val="es-ES_tradnl"/>
-        </w:rPr>
-        <w:t xml:space="preserve">  “</w:t>
-      </w:r>
-      <w:proofErr w:type="spellStart"/>
-      <w:r>
-        <w:rPr>
-          <w:rFonts w:ascii="Arial" w:hAnsi="Arial" w:cs="Arial"/>
-          <w:color w:val="FF0000"/>
-          <w:sz w:val="28"/>
-          <w:szCs w:val="28"/>
-          <w:lang w:val="es-ES_tradnl"/>
-        </w:rPr>
-        <w:t>nombre_rama</w:t>
-      </w:r>
-      <w:proofErr w:type="spellEnd"/>
-      <w:r>
-        <w:rPr>
-          <w:rFonts w:ascii="Arial" w:hAnsi="Arial" w:cs="Arial"/>
-          <w:color w:val="FF0000"/>
-          <w:sz w:val="28"/>
-          <w:szCs w:val="28"/>
-          <w:lang w:val="es-ES_tradnl"/>
-        </w:rPr>
-        <w:t>”</w:t>
-      </w:r>
-      <w:r>
-        <w:rPr>
-          <w:rFonts w:ascii="Arial" w:hAnsi="Arial" w:cs="Arial"/>
-          <w:color w:val="FF0000"/>
-          <w:sz w:val="28"/>
-          <w:szCs w:val="28"/>
-          <w:lang w:val="es-ES_tradnl"/>
-        </w:rPr>
-        <w:t xml:space="preserve">. </w:t>
-      </w:r>
-    </w:p>
-    <w:p>
-      <w:pPr>
-        <w:spacing w:line="240" w:lineRule="auto"/>
-        <w:rPr>
-          <w:rFonts w:ascii="Arial" w:hAnsi="Arial" w:cs="Arial"/>
-          <w:sz w:val="28"/>
-          <w:szCs w:val="28"/>
-          <w:lang w:val="es-ES_tradnl"/>
-        </w:rPr>
-      </w:pPr>
-      <w:r>
-        <w:rPr>
-          <w:rFonts w:ascii="Arial" w:hAnsi="Arial" w:cs="Arial"/>
-          <w:sz w:val="28"/>
-          <w:szCs w:val="28"/>
-          <w:lang w:val="es-ES_tradnl"/>
-        </w:rPr>
-        <w:t xml:space="preserve">Luego se puede utilizar el comando </w:t>
-      </w:r>
-      <w:proofErr w:type="spellStart"/>
-      <w:r>
-        <w:rPr>
-          <w:rFonts w:ascii="Arial" w:hAnsi="Arial" w:cs="Arial"/>
-          <w:color w:val="FF0000"/>
-          <w:sz w:val="28"/>
-          <w:szCs w:val="28"/>
-          <w:lang w:val="es-ES_tradnl"/>
-        </w:rPr>
-        <w:t>git</w:t>
-      </w:r>
-      <w:proofErr w:type="spellEnd"/>
-      <w:r>
-        <w:rPr>
-          <w:rFonts w:ascii="Arial" w:hAnsi="Arial" w:cs="Arial"/>
-          <w:color w:val="FF0000"/>
-          <w:sz w:val="28"/>
-          <w:szCs w:val="28"/>
-          <w:lang w:val="es-ES_tradnl"/>
-        </w:rPr>
-        <w:t xml:space="preserve"> </w:t>
-      </w:r>
-      <w:proofErr w:type="spellStart"/>
-      <w:r>
-        <w:rPr>
-          <w:rFonts w:ascii="Arial" w:hAnsi="Arial" w:cs="Arial"/>
-          <w:color w:val="FF0000"/>
-          <w:sz w:val="28"/>
-          <w:szCs w:val="28"/>
-          <w:lang w:val="es-ES_tradnl"/>
-        </w:rPr>
-        <w:t>branch</w:t>
-      </w:r>
-      <w:proofErr w:type="spellEnd"/>
+        <w:t>git branch</w:t>
+      </w:r>
       <w:r>
         <w:rPr>
           <w:rFonts w:ascii="Arial" w:hAnsi="Arial" w:cs="Arial"/>
@@ -1520,102 +1326,121 @@
     <w:p>
       <w:pPr>
         <w:spacing w:line="240" w:lineRule="auto"/>
-        <w:rPr>
-          <w:rFonts w:ascii="Arial" w:hAnsi="Arial" w:cs="Arial"/>
-          <w:sz w:val="28"/>
-          <w:szCs w:val="28"/>
-          <w:lang w:val="es-ES_tradnl"/>
-        </w:rPr>
-      </w:pPr>
-    </w:p>
-    <w:p>
-      <w:pPr>
-        <w:spacing w:line="240" w:lineRule="auto"/>
-        <w:rPr>
-          <w:rFonts w:ascii="Arial" w:hAnsi="Arial" w:cs="Arial"/>
-          <w:sz w:val="28"/>
-          <w:szCs w:val="28"/>
-          <w:lang w:val="es-ES_tradnl"/>
-        </w:rPr>
-      </w:pPr>
-    </w:p>
-    <w:p>
-      <w:pPr>
-        <w:spacing w:line="240" w:lineRule="auto"/>
-        <w:rPr>
-          <w:rFonts w:ascii="Arial" w:hAnsi="Arial" w:cs="Arial"/>
-          <w:sz w:val="28"/>
-          <w:szCs w:val="28"/>
-          <w:lang w:val="es-ES_tradnl"/>
-        </w:rPr>
-      </w:pPr>
-    </w:p>
-    <w:p>
-      <w:pPr>
-        <w:spacing w:line="240" w:lineRule="auto"/>
-        <w:rPr>
-          <w:rFonts w:ascii="Arial" w:hAnsi="Arial" w:cs="Arial"/>
-          <w:sz w:val="28"/>
-          <w:szCs w:val="28"/>
-          <w:lang w:val="es-ES_tradnl"/>
-        </w:rPr>
-      </w:pPr>
-    </w:p>
-    <w:p>
-      <w:pPr>
-        <w:spacing w:line="240" w:lineRule="auto"/>
-        <w:rPr>
-          <w:rFonts w:ascii="Arial" w:hAnsi="Arial" w:cs="Arial"/>
-          <w:sz w:val="28"/>
-          <w:szCs w:val="28"/>
-          <w:lang w:val="es-ES_tradnl"/>
-        </w:rPr>
-      </w:pPr>
-    </w:p>
-    <w:p>
-      <w:pPr>
-        <w:rPr>
-          <w:rFonts w:ascii="Arial" w:hAnsi="Arial" w:cs="Arial"/>
-          <w:sz w:val="28"/>
-          <w:szCs w:val="28"/>
-          <w:lang w:val="es-ES_tradnl"/>
-        </w:rPr>
-      </w:pPr>
-      <w:proofErr w:type="spellStart"/>
-      <w:r>
-        <w:rPr>
-          <w:rFonts w:ascii="Arial" w:hAnsi="Arial" w:cs="Arial"/>
-          <w:sz w:val="28"/>
-          <w:szCs w:val="28"/>
+        <w:jc w:val="both"/>
+        <w:rPr>
+          <w:rFonts w:ascii="Arial" w:hAnsi="Arial" w:cs="Arial"/>
+          <w:sz w:val="28"/>
+          <w:szCs w:val="28"/>
+          <w:lang w:val="es-ES_tradnl"/>
+        </w:rPr>
+      </w:pPr>
+    </w:p>
+    <w:p>
+      <w:pPr>
+        <w:spacing w:line="240" w:lineRule="auto"/>
+        <w:jc w:val="both"/>
+        <w:rPr>
+          <w:rFonts w:ascii="Arial" w:hAnsi="Arial" w:cs="Arial"/>
+          <w:sz w:val="28"/>
+          <w:szCs w:val="28"/>
+          <w:lang w:val="es-ES_tradnl"/>
+        </w:rPr>
+      </w:pPr>
+    </w:p>
+    <w:p>
+      <w:pPr>
+        <w:spacing w:line="240" w:lineRule="auto"/>
+        <w:jc w:val="both"/>
+        <w:rPr>
+          <w:rFonts w:ascii="Arial" w:hAnsi="Arial" w:cs="Arial"/>
+          <w:sz w:val="28"/>
+          <w:szCs w:val="28"/>
+          <w:lang w:val="es-ES_tradnl"/>
+        </w:rPr>
+      </w:pPr>
+    </w:p>
+    <w:p>
+      <w:pPr>
+        <w:spacing w:line="240" w:lineRule="auto"/>
+        <w:jc w:val="both"/>
+        <w:rPr>
+          <w:rFonts w:ascii="Arial" w:hAnsi="Arial" w:cs="Arial"/>
+          <w:sz w:val="28"/>
+          <w:szCs w:val="28"/>
+          <w:lang w:val="es-ES_tradnl"/>
+        </w:rPr>
+      </w:pPr>
+    </w:p>
+    <w:p>
+      <w:pPr>
+        <w:spacing w:line="240" w:lineRule="auto"/>
+        <w:jc w:val="both"/>
+        <w:rPr>
+          <w:rFonts w:ascii="Arial" w:hAnsi="Arial" w:cs="Arial"/>
+          <w:sz w:val="28"/>
+          <w:szCs w:val="28"/>
+          <w:lang w:val="es-ES_tradnl"/>
+        </w:rPr>
+      </w:pPr>
+    </w:p>
+    <w:p>
+      <w:pPr>
+        <w:spacing w:line="240" w:lineRule="auto"/>
+        <w:jc w:val="both"/>
+        <w:rPr>
+          <w:rFonts w:ascii="Arial" w:hAnsi="Arial" w:cs="Arial"/>
+          <w:sz w:val="28"/>
+          <w:szCs w:val="28"/>
+          <w:lang w:val="es-ES_tradnl"/>
+        </w:rPr>
+      </w:pPr>
+    </w:p>
+    <w:p>
+      <w:pPr>
+        <w:spacing w:line="240" w:lineRule="auto"/>
+        <w:jc w:val="both"/>
+        <w:rPr>
+          <w:rFonts w:ascii="Arial" w:hAnsi="Arial" w:cs="Arial"/>
+          <w:sz w:val="28"/>
+          <w:szCs w:val="28"/>
+          <w:lang w:val="es-ES_tradnl"/>
+        </w:rPr>
+      </w:pPr>
+    </w:p>
+    <w:p>
+      <w:pPr>
+        <w:jc w:val="both"/>
+        <w:rPr>
+          <w:rFonts w:ascii="Arial" w:hAnsi="Arial" w:cs="Arial"/>
+          <w:sz w:val="28"/>
+          <w:szCs w:val="28"/>
+          <w:lang w:val="es-ES_tradnl"/>
+        </w:rPr>
+      </w:pPr>
+      <w:r>
+        <w:rPr>
+          <w:rFonts w:ascii="Arial" w:hAnsi="Arial" w:cs="Arial"/>
+          <w:sz w:val="28"/>
+          <w:szCs w:val="28"/>
+          <w:u w:val="single"/>
           <w:lang w:val="es-ES_tradnl"/>
         </w:rPr>
         <w:lastRenderedPageBreak/>
-        <w:t>Issues</w:t>
-      </w:r>
-      <w:proofErr w:type="spellEnd"/>
-      <w:r>
-        <w:rPr>
-          <w:rFonts w:ascii="Arial" w:hAnsi="Arial" w:cs="Arial"/>
-          <w:sz w:val="28"/>
-          <w:szCs w:val="28"/>
-          <w:lang w:val="es-ES_tradnl"/>
-        </w:rPr>
-        <w:t xml:space="preserve"> y </w:t>
-      </w:r>
-      <w:proofErr w:type="spellStart"/>
-      <w:r>
-        <w:rPr>
-          <w:rFonts w:ascii="Arial" w:hAnsi="Arial" w:cs="Arial"/>
-          <w:sz w:val="28"/>
-          <w:szCs w:val="28"/>
-          <w:lang w:val="es-ES_tradnl"/>
-        </w:rPr>
-        <w:t>milestones</w:t>
-      </w:r>
-      <w:proofErr w:type="spellEnd"/>
-    </w:p>
-    <w:p>
-      <w:pPr>
+        <w:t>Issues y milestones</w:t>
+      </w:r>
+      <w:r>
+        <w:rPr>
+          <w:rFonts w:ascii="Arial" w:hAnsi="Arial" w:cs="Arial"/>
+          <w:sz w:val="28"/>
+          <w:szCs w:val="28"/>
+          <w:lang w:val="es-ES_tradnl"/>
+        </w:rPr>
+        <w:t>:</w:t>
+      </w:r>
+    </w:p>
+    <w:p>
+      <w:pPr>
+        <w:jc w:val="both"/>
         <w:rPr>
           <w:rFonts w:ascii="Arial" w:hAnsi="Arial" w:cs="Arial"/>
           <w:sz w:val="28"/>
@@ -1649,7 +1474,7 @@
                     </pic:cNvPicPr>
                   </pic:nvPicPr>
                   <pic:blipFill>
-                    <a:blip r:embed="rId8">
+                    <a:blip r:embed="rId13">
                       <a:extLst>
                         <a:ext uri="{28A0092B-C50C-407E-A947-70E740481C1C}">
                           <a14:useLocalDpi xmlns:a14="http://schemas.microsoft.com/office/drawing/2010/main" val="0"/>
@@ -1683,144 +1508,47 @@
     </w:p>
     <w:p>
       <w:pPr>
-        <w:rPr>
-          <w:rFonts w:ascii="Arial" w:hAnsi="Arial" w:cs="Arial"/>
-          <w:sz w:val="28"/>
-          <w:szCs w:val="28"/>
-          <w:lang w:val="es-ES_tradnl"/>
-        </w:rPr>
-      </w:pPr>
-      <w:r>
-        <w:rPr>
-          <w:rFonts w:ascii="Arial" w:hAnsi="Arial" w:cs="Arial"/>
-          <w:sz w:val="28"/>
-          <w:szCs w:val="28"/>
-          <w:lang w:val="es-ES_tradnl"/>
-        </w:rPr>
-        <w:t xml:space="preserve">Las </w:t>
-      </w:r>
-      <w:proofErr w:type="spellStart"/>
-      <w:r>
-        <w:rPr>
-          <w:rFonts w:ascii="Arial" w:hAnsi="Arial" w:cs="Arial"/>
-          <w:sz w:val="28"/>
-          <w:szCs w:val="28"/>
-          <w:lang w:val="es-ES_tradnl"/>
-        </w:rPr>
-        <w:t>issues</w:t>
-      </w:r>
-      <w:proofErr w:type="spellEnd"/>
-      <w:r>
-        <w:rPr>
-          <w:rFonts w:ascii="Arial" w:hAnsi="Arial" w:cs="Arial"/>
-          <w:sz w:val="28"/>
-          <w:szCs w:val="28"/>
-          <w:lang w:val="es-ES_tradnl"/>
-        </w:rPr>
-        <w:t xml:space="preserve"> son “publicaciones” que se hacen dentro del repositorio para mostrar problemas o solicitar que los miembros del equipo ayuden con a resolverlas. Estas se crean dentro de la web y quedan abiertas hasta que se encuentra una solución, luego la </w:t>
-      </w:r>
-      <w:proofErr w:type="spellStart"/>
-      <w:r>
-        <w:rPr>
-          <w:rFonts w:ascii="Arial" w:hAnsi="Arial" w:cs="Arial"/>
-          <w:sz w:val="28"/>
-          <w:szCs w:val="28"/>
-          <w:lang w:val="es-ES_tradnl"/>
-        </w:rPr>
-        <w:t>issue</w:t>
-      </w:r>
-      <w:proofErr w:type="spellEnd"/>
-      <w:r>
-        <w:rPr>
-          <w:rFonts w:ascii="Arial" w:hAnsi="Arial" w:cs="Arial"/>
-          <w:sz w:val="28"/>
-          <w:szCs w:val="28"/>
-          <w:lang w:val="es-ES_tradnl"/>
-        </w:rPr>
-        <w:t xml:space="preserve"> se puede cerrar.</w:t>
-      </w:r>
-    </w:p>
-    <w:p>
-      <w:pPr>
-        <w:rPr>
-          <w:rFonts w:ascii="Arial" w:hAnsi="Arial" w:cs="Arial"/>
-          <w:sz w:val="28"/>
-          <w:szCs w:val="28"/>
-          <w:lang w:val="es-ES_tradnl"/>
-        </w:rPr>
-      </w:pPr>
-      <w:r>
-        <w:rPr>
-          <w:rFonts w:ascii="Arial" w:hAnsi="Arial" w:cs="Arial"/>
-          <w:sz w:val="28"/>
-          <w:szCs w:val="28"/>
-          <w:lang w:val="es-ES_tradnl"/>
-        </w:rPr>
-        <w:t xml:space="preserve">Las </w:t>
-      </w:r>
-      <w:proofErr w:type="spellStart"/>
-      <w:r>
-        <w:rPr>
-          <w:rFonts w:ascii="Arial" w:hAnsi="Arial" w:cs="Arial"/>
-          <w:sz w:val="28"/>
-          <w:szCs w:val="28"/>
-          <w:lang w:val="es-ES_tradnl"/>
-        </w:rPr>
-        <w:t>Milestone</w:t>
-      </w:r>
-      <w:proofErr w:type="spellEnd"/>
-      <w:r>
-        <w:rPr>
-          <w:rFonts w:ascii="Arial" w:hAnsi="Arial" w:cs="Arial"/>
-          <w:sz w:val="28"/>
-          <w:szCs w:val="28"/>
-          <w:lang w:val="es-ES_tradnl"/>
-        </w:rPr>
-        <w:t xml:space="preserve"> son “cajas” contenedoras de </w:t>
-      </w:r>
-      <w:proofErr w:type="spellStart"/>
-      <w:r>
-        <w:rPr>
-          <w:rFonts w:ascii="Arial" w:hAnsi="Arial" w:cs="Arial"/>
-          <w:sz w:val="28"/>
-          <w:szCs w:val="28"/>
-          <w:lang w:val="es-ES_tradnl"/>
-        </w:rPr>
-        <w:t>issues</w:t>
-      </w:r>
-      <w:proofErr w:type="spellEnd"/>
-      <w:r>
-        <w:rPr>
-          <w:rFonts w:ascii="Arial" w:hAnsi="Arial" w:cs="Arial"/>
-          <w:sz w:val="28"/>
-          <w:szCs w:val="28"/>
-          <w:lang w:val="es-ES_tradnl"/>
-        </w:rPr>
-        <w:t xml:space="preserve"> donde se pueden poner las </w:t>
-      </w:r>
-      <w:proofErr w:type="spellStart"/>
-      <w:r>
-        <w:rPr>
-          <w:rFonts w:ascii="Arial" w:hAnsi="Arial" w:cs="Arial"/>
-          <w:sz w:val="28"/>
-          <w:szCs w:val="28"/>
-          <w:lang w:val="es-ES_tradnl"/>
-        </w:rPr>
-        <w:t>issue</w:t>
-      </w:r>
-      <w:proofErr w:type="spellEnd"/>
-      <w:r>
-        <w:rPr>
-          <w:rFonts w:ascii="Arial" w:hAnsi="Arial" w:cs="Arial"/>
-          <w:sz w:val="28"/>
-          <w:szCs w:val="28"/>
-          <w:lang w:val="es-ES_tradnl"/>
-        </w:rPr>
-        <w:t xml:space="preserve"> que estén relacionadas al mismo tema</w:t>
-      </w:r>
-    </w:p>
-    <w:p>
-      <w:pPr>
+        <w:jc w:val="both"/>
+        <w:rPr>
+          <w:rFonts w:ascii="Arial" w:hAnsi="Arial" w:cs="Arial"/>
+          <w:sz w:val="28"/>
+          <w:szCs w:val="28"/>
+          <w:lang w:val="es-ES_tradnl"/>
+        </w:rPr>
+      </w:pPr>
+      <w:r>
+        <w:rPr>
+          <w:rFonts w:ascii="Arial" w:hAnsi="Arial" w:cs="Arial"/>
+          <w:sz w:val="28"/>
+          <w:szCs w:val="28"/>
+          <w:lang w:val="es-ES_tradnl"/>
+        </w:rPr>
+        <w:t>Las issues son “publicaciones” que se hacen dentro del repositorio para mostrar problemas o solicitar que los miembros del equipo ayuden con a resolverlas. Estas se crean dentro de la web y quedan abiertas hasta que se encuentra una solución, luego la issue se puede cerrar.</w:t>
+      </w:r>
+    </w:p>
+    <w:p>
+      <w:pPr>
+        <w:jc w:val="both"/>
+        <w:rPr>
+          <w:rFonts w:ascii="Arial" w:hAnsi="Arial" w:cs="Arial"/>
+          <w:sz w:val="28"/>
+          <w:szCs w:val="28"/>
+          <w:lang w:val="es-ES_tradnl"/>
+        </w:rPr>
+      </w:pPr>
+      <w:r>
+        <w:rPr>
+          <w:rFonts w:ascii="Arial" w:hAnsi="Arial" w:cs="Arial"/>
+          <w:sz w:val="28"/>
+          <w:szCs w:val="28"/>
+          <w:lang w:val="es-ES_tradnl"/>
+        </w:rPr>
+        <w:t>Las Milestone son “cajas” contenedoras de issues donde se pueden poner las issue que estén relacionadas al mismo tema</w:t>
+      </w:r>
+    </w:p>
+    <w:p>
+      <w:pPr>
+        <w:jc w:val="center"/>
         <w:rPr>
           <w:rFonts w:ascii="Arial" w:hAnsi="Arial" w:cs="Arial"/>
           <w:sz w:val="28"/>
@@ -1854,7 +1582,7 @@
                     </pic:cNvPicPr>
                   </pic:nvPicPr>
                   <pic:blipFill>
-                    <a:blip r:embed="rId9">
+                    <a:blip r:embed="rId14">
                       <a:extLst>
                         <a:ext uri="{28A0092B-C50C-407E-A947-70E740481C1C}">
                           <a14:useLocalDpi xmlns:a14="http://schemas.microsoft.com/office/drawing/2010/main" val="0"/>
@@ -1888,286 +1616,135 @@
     </w:p>
     <w:p>
       <w:pPr>
-        <w:rPr>
-          <w:rFonts w:ascii="Arial" w:hAnsi="Arial" w:cs="Arial"/>
-          <w:sz w:val="28"/>
-          <w:szCs w:val="28"/>
-          <w:lang w:val="es-ES_tradnl"/>
-        </w:rPr>
-      </w:pPr>
-    </w:p>
-    <w:p>
-      <w:pPr>
-        <w:spacing w:line="240" w:lineRule="auto"/>
-        <w:rPr>
-          <w:rFonts w:ascii="Arial" w:hAnsi="Arial" w:cs="Arial"/>
-          <w:sz w:val="28"/>
-          <w:szCs w:val="28"/>
-          <w:lang w:val="es-ES_tradnl"/>
-        </w:rPr>
-      </w:pPr>
-      <w:bookmarkStart w:id="0" w:name="_GoBack"/>
-      <w:bookmarkEnd w:id="0"/>
-    </w:p>
-    <w:p>
-      <w:pPr>
-        <w:spacing w:line="240" w:lineRule="auto"/>
-        <w:rPr>
-          <w:rFonts w:ascii="Arial" w:hAnsi="Arial" w:cs="Arial"/>
-          <w:sz w:val="28"/>
-          <w:szCs w:val="28"/>
-          <w:lang w:val="es-ES_tradnl"/>
-        </w:rPr>
-      </w:pPr>
-    </w:p>
-    <w:p>
-      <w:pPr>
-        <w:spacing w:line="240" w:lineRule="auto"/>
-        <w:rPr>
-          <w:rFonts w:ascii="Arial" w:hAnsi="Arial" w:cs="Arial"/>
-          <w:sz w:val="28"/>
-          <w:szCs w:val="28"/>
-          <w:lang w:val="es-ES_tradnl"/>
-        </w:rPr>
-      </w:pPr>
-    </w:p>
-    <w:p>
-      <w:pPr>
-        <w:spacing w:line="240" w:lineRule="auto"/>
-        <w:rPr>
-          <w:rFonts w:ascii="Arial" w:hAnsi="Arial" w:cs="Arial"/>
-          <w:sz w:val="28"/>
-          <w:szCs w:val="28"/>
-          <w:lang w:val="es-ES_tradnl"/>
-        </w:rPr>
-      </w:pPr>
-    </w:p>
-    <w:p>
-      <w:pPr>
-        <w:spacing w:line="240" w:lineRule="auto"/>
-        <w:rPr>
-          <w:rFonts w:ascii="Arial" w:hAnsi="Arial" w:cs="Arial"/>
-          <w:sz w:val="28"/>
-          <w:szCs w:val="28"/>
-          <w:lang w:val="es-ES_tradnl"/>
-        </w:rPr>
-      </w:pPr>
-    </w:p>
-    <w:p>
-      <w:pPr>
-        <w:spacing w:line="240" w:lineRule="auto"/>
-        <w:rPr>
-          <w:rFonts w:ascii="Arial" w:hAnsi="Arial" w:cs="Arial"/>
-          <w:sz w:val="28"/>
-          <w:szCs w:val="28"/>
-          <w:lang w:val="es-ES_tradnl"/>
-        </w:rPr>
-      </w:pPr>
-    </w:p>
-    <w:p>
-      <w:pPr>
-        <w:spacing w:line="240" w:lineRule="auto"/>
-        <w:rPr>
-          <w:rFonts w:ascii="Arial" w:hAnsi="Arial" w:cs="Arial"/>
-          <w:sz w:val="28"/>
-          <w:szCs w:val="28"/>
-          <w:lang w:val="es-ES_tradnl"/>
-        </w:rPr>
-      </w:pPr>
-    </w:p>
-    <w:p>
-      <w:pPr>
-        <w:spacing w:line="240" w:lineRule="auto"/>
-        <w:rPr>
-          <w:rFonts w:ascii="Arial" w:hAnsi="Arial" w:cs="Arial"/>
-          <w:sz w:val="28"/>
-          <w:szCs w:val="28"/>
-          <w:lang w:val="es-ES_tradnl"/>
-        </w:rPr>
-      </w:pPr>
-    </w:p>
-    <w:p>
-      <w:pPr>
-        <w:spacing w:line="240" w:lineRule="auto"/>
-        <w:rPr>
-          <w:rFonts w:ascii="Arial" w:hAnsi="Arial" w:cs="Arial"/>
-          <w:sz w:val="28"/>
-          <w:szCs w:val="28"/>
-          <w:lang w:val="es-ES_tradnl"/>
-        </w:rPr>
-      </w:pPr>
-      <w:r>
-        <w:rPr>
-          <w:rFonts w:ascii="Arial" w:hAnsi="Arial" w:cs="Arial"/>
-          <w:sz w:val="28"/>
-          <w:szCs w:val="28"/>
-          <w:lang w:val="es-ES_tradnl"/>
-        </w:rPr>
-        <w:t xml:space="preserve">Para hacer el </w:t>
-      </w:r>
-      <w:proofErr w:type="spellStart"/>
-      <w:r>
-        <w:rPr>
-          <w:rFonts w:ascii="Arial" w:hAnsi="Arial" w:cs="Arial"/>
-          <w:sz w:val="28"/>
-          <w:szCs w:val="28"/>
-          <w:lang w:val="es-ES_tradnl"/>
-        </w:rPr>
-        <w:t>merge</w:t>
-      </w:r>
-      <w:proofErr w:type="spellEnd"/>
-      <w:r>
-        <w:rPr>
-          <w:rFonts w:ascii="Arial" w:hAnsi="Arial" w:cs="Arial"/>
-          <w:sz w:val="28"/>
-          <w:szCs w:val="28"/>
-          <w:lang w:val="es-ES_tradnl"/>
-        </w:rPr>
-        <w:t xml:space="preserve"> fuimos a la </w:t>
-      </w:r>
-      <w:proofErr w:type="spellStart"/>
-      <w:r>
-        <w:rPr>
-          <w:rFonts w:ascii="Arial" w:hAnsi="Arial" w:cs="Arial"/>
-          <w:sz w:val="28"/>
-          <w:szCs w:val="28"/>
-          <w:lang w:val="es-ES_tradnl"/>
-        </w:rPr>
-        <w:t>pagina</w:t>
-      </w:r>
-      <w:proofErr w:type="spellEnd"/>
-      <w:r>
-        <w:rPr>
-          <w:rFonts w:ascii="Arial" w:hAnsi="Arial" w:cs="Arial"/>
-          <w:sz w:val="28"/>
-          <w:szCs w:val="28"/>
-          <w:lang w:val="es-ES_tradnl"/>
-        </w:rPr>
-        <w:t xml:space="preserve"> con la rama ya creada y </w:t>
-      </w:r>
-      <w:proofErr w:type="spellStart"/>
-      <w:r>
-        <w:rPr>
-          <w:rFonts w:ascii="Arial" w:hAnsi="Arial" w:cs="Arial"/>
-          <w:sz w:val="28"/>
-          <w:szCs w:val="28"/>
-          <w:lang w:val="es-ES_tradnl"/>
-        </w:rPr>
-        <w:t>commiteada</w:t>
-      </w:r>
-      <w:proofErr w:type="spellEnd"/>
-      <w:r>
-        <w:rPr>
-          <w:rFonts w:ascii="Arial" w:hAnsi="Arial" w:cs="Arial"/>
-          <w:sz w:val="28"/>
-          <w:szCs w:val="28"/>
-          <w:lang w:val="es-ES_tradnl"/>
-        </w:rPr>
-        <w:t xml:space="preserve"> y desde la misma hicimos el </w:t>
-      </w:r>
-      <w:proofErr w:type="spellStart"/>
-      <w:r>
-        <w:rPr>
-          <w:rFonts w:ascii="Arial" w:hAnsi="Arial" w:cs="Arial"/>
-          <w:sz w:val="28"/>
-          <w:szCs w:val="28"/>
-          <w:lang w:val="es-ES_tradnl"/>
-        </w:rPr>
-        <w:t>pull</w:t>
-      </w:r>
-      <w:proofErr w:type="spellEnd"/>
-      <w:r>
-        <w:rPr>
-          <w:rFonts w:ascii="Arial" w:hAnsi="Arial" w:cs="Arial"/>
-          <w:sz w:val="28"/>
-          <w:szCs w:val="28"/>
-          <w:lang w:val="es-ES_tradnl"/>
-        </w:rPr>
-        <w:t xml:space="preserve"> </w:t>
-      </w:r>
-      <w:proofErr w:type="spellStart"/>
-      <w:r>
-        <w:rPr>
-          <w:rFonts w:ascii="Arial" w:hAnsi="Arial" w:cs="Arial"/>
-          <w:sz w:val="28"/>
-          <w:szCs w:val="28"/>
-          <w:lang w:val="es-ES_tradnl"/>
-        </w:rPr>
-        <w:t>request</w:t>
-      </w:r>
-      <w:proofErr w:type="spellEnd"/>
-      <w:r>
-        <w:rPr>
-          <w:rFonts w:ascii="Arial" w:hAnsi="Arial" w:cs="Arial"/>
-          <w:sz w:val="28"/>
-          <w:szCs w:val="28"/>
-          <w:lang w:val="es-ES_tradnl"/>
-        </w:rPr>
-        <w:t xml:space="preserve">. Una vez que </w:t>
-      </w:r>
-      <w:proofErr w:type="spellStart"/>
-      <w:r>
-        <w:rPr>
-          <w:rFonts w:ascii="Arial" w:hAnsi="Arial" w:cs="Arial"/>
-          <w:sz w:val="28"/>
-          <w:szCs w:val="28"/>
-          <w:lang w:val="es-ES_tradnl"/>
-        </w:rPr>
-        <w:t>git</w:t>
-      </w:r>
-      <w:proofErr w:type="spellEnd"/>
-      <w:r>
-        <w:rPr>
-          <w:rFonts w:ascii="Arial" w:hAnsi="Arial" w:cs="Arial"/>
-          <w:sz w:val="28"/>
-          <w:szCs w:val="28"/>
-          <w:lang w:val="es-ES_tradnl"/>
-        </w:rPr>
-        <w:t xml:space="preserve"> verifica que el código a </w:t>
-      </w:r>
-      <w:proofErr w:type="spellStart"/>
-      <w:r>
-        <w:rPr>
-          <w:rFonts w:ascii="Arial" w:hAnsi="Arial" w:cs="Arial"/>
-          <w:sz w:val="28"/>
-          <w:szCs w:val="28"/>
-          <w:lang w:val="es-ES_tradnl"/>
-        </w:rPr>
-        <w:t>mergear</w:t>
-      </w:r>
-      <w:proofErr w:type="spellEnd"/>
-      <w:r>
-        <w:rPr>
-          <w:rFonts w:ascii="Arial" w:hAnsi="Arial" w:cs="Arial"/>
-          <w:sz w:val="28"/>
-          <w:szCs w:val="28"/>
-          <w:lang w:val="es-ES_tradnl"/>
-        </w:rPr>
-        <w:t xml:space="preserve"> no genera conflictos con el código que hay en master, te deja hacer el </w:t>
-      </w:r>
-      <w:proofErr w:type="spellStart"/>
-      <w:r>
-        <w:rPr>
-          <w:rFonts w:ascii="Arial" w:hAnsi="Arial" w:cs="Arial"/>
-          <w:sz w:val="28"/>
-          <w:szCs w:val="28"/>
-          <w:lang w:val="es-ES_tradnl"/>
-        </w:rPr>
-        <w:t>merge</w:t>
-      </w:r>
-      <w:proofErr w:type="spellEnd"/>
-      <w:r>
-        <w:rPr>
-          <w:rFonts w:ascii="Arial" w:hAnsi="Arial" w:cs="Arial"/>
-          <w:sz w:val="28"/>
-          <w:szCs w:val="28"/>
-          <w:lang w:val="es-ES_tradnl"/>
-        </w:rPr>
-        <w:t xml:space="preserve"> y el código queda todo unido en master</w:t>
-      </w:r>
-    </w:p>
-    <w:p>
-      <w:pPr>
+        <w:jc w:val="both"/>
+        <w:rPr>
+          <w:rFonts w:ascii="Arial" w:hAnsi="Arial" w:cs="Arial"/>
+          <w:sz w:val="28"/>
+          <w:szCs w:val="28"/>
+          <w:lang w:val="es-ES_tradnl"/>
+        </w:rPr>
+      </w:pPr>
+    </w:p>
+    <w:p>
+      <w:pPr>
+        <w:spacing w:line="240" w:lineRule="auto"/>
+        <w:jc w:val="both"/>
+        <w:rPr>
+          <w:rFonts w:ascii="Arial" w:hAnsi="Arial" w:cs="Arial"/>
+          <w:sz w:val="28"/>
+          <w:szCs w:val="28"/>
+          <w:lang w:val="es-ES_tradnl"/>
+        </w:rPr>
+      </w:pPr>
+    </w:p>
+    <w:p>
+      <w:pPr>
+        <w:spacing w:line="240" w:lineRule="auto"/>
+        <w:jc w:val="both"/>
+        <w:rPr>
+          <w:rFonts w:ascii="Arial" w:hAnsi="Arial" w:cs="Arial"/>
+          <w:sz w:val="28"/>
+          <w:szCs w:val="28"/>
+          <w:lang w:val="es-ES_tradnl"/>
+        </w:rPr>
+      </w:pPr>
+    </w:p>
+    <w:p>
+      <w:pPr>
+        <w:spacing w:line="240" w:lineRule="auto"/>
+        <w:jc w:val="both"/>
+        <w:rPr>
+          <w:rFonts w:ascii="Arial" w:hAnsi="Arial" w:cs="Arial"/>
+          <w:sz w:val="28"/>
+          <w:szCs w:val="28"/>
+          <w:lang w:val="es-ES_tradnl"/>
+        </w:rPr>
+      </w:pPr>
+    </w:p>
+    <w:p>
+      <w:pPr>
+        <w:spacing w:line="240" w:lineRule="auto"/>
+        <w:jc w:val="both"/>
+        <w:rPr>
+          <w:rFonts w:ascii="Arial" w:hAnsi="Arial" w:cs="Arial"/>
+          <w:sz w:val="28"/>
+          <w:szCs w:val="28"/>
+          <w:lang w:val="es-ES_tradnl"/>
+        </w:rPr>
+      </w:pPr>
+    </w:p>
+    <w:p>
+      <w:pPr>
+        <w:spacing w:line="240" w:lineRule="auto"/>
+        <w:jc w:val="both"/>
+        <w:rPr>
+          <w:rFonts w:ascii="Arial" w:hAnsi="Arial" w:cs="Arial"/>
+          <w:sz w:val="28"/>
+          <w:szCs w:val="28"/>
+          <w:lang w:val="es-ES_tradnl"/>
+        </w:rPr>
+      </w:pPr>
+    </w:p>
+    <w:p>
+      <w:pPr>
+        <w:spacing w:line="240" w:lineRule="auto"/>
+        <w:jc w:val="both"/>
+        <w:rPr>
+          <w:rFonts w:ascii="Arial" w:hAnsi="Arial" w:cs="Arial"/>
+          <w:sz w:val="28"/>
+          <w:szCs w:val="28"/>
+          <w:lang w:val="es-ES_tradnl"/>
+        </w:rPr>
+      </w:pPr>
+    </w:p>
+    <w:p>
+      <w:pPr>
+        <w:spacing w:line="240" w:lineRule="auto"/>
+        <w:jc w:val="both"/>
+        <w:rPr>
+          <w:rFonts w:ascii="Arial" w:hAnsi="Arial" w:cs="Arial"/>
+          <w:sz w:val="28"/>
+          <w:szCs w:val="28"/>
+          <w:lang w:val="es-ES_tradnl"/>
+        </w:rPr>
+      </w:pPr>
+    </w:p>
+    <w:p>
+      <w:pPr>
+        <w:spacing w:line="240" w:lineRule="auto"/>
+        <w:jc w:val="both"/>
+        <w:rPr>
+          <w:rFonts w:ascii="Arial" w:hAnsi="Arial" w:cs="Arial"/>
+          <w:sz w:val="28"/>
+          <w:szCs w:val="28"/>
+          <w:lang w:val="es-ES_tradnl"/>
+        </w:rPr>
+      </w:pPr>
+    </w:p>
+    <w:p>
+      <w:pPr>
+        <w:spacing w:line="240" w:lineRule="auto"/>
+        <w:jc w:val="both"/>
+        <w:rPr>
+          <w:rFonts w:ascii="Arial" w:hAnsi="Arial" w:cs="Arial"/>
+          <w:sz w:val="28"/>
+          <w:szCs w:val="28"/>
+          <w:lang w:val="es-ES_tradnl"/>
+        </w:rPr>
+      </w:pPr>
+      <w:r>
+        <w:rPr>
+          <w:rFonts w:ascii="Arial" w:hAnsi="Arial" w:cs="Arial"/>
+          <w:sz w:val="28"/>
+          <w:szCs w:val="28"/>
+          <w:lang w:val="es-ES_tradnl"/>
+        </w:rPr>
+        <w:t>Para hacer el merge fuimos a la pagina con la rama ya creada y commiteada y desde la misma hicimos el pull request. Una vez que git verifica que el código a mergear no genera conflictos con el código que hay en master, te deja hacer el merge y el código queda todo unido en master</w:t>
+      </w:r>
+    </w:p>
+    <w:p>
+      <w:pPr>
+        <w:jc w:val="center"/>
         <w:rPr>
           <w:lang w:val="es-ES_tradnl"/>
         </w:rPr>
@@ -2195,7 +1772,7 @@
                     </pic:cNvPicPr>
                   </pic:nvPicPr>
                   <pic:blipFill>
-                    <a:blip r:embed="rId10">
+                    <a:blip r:embed="rId15">
                       <a:extLst>
                         <a:ext uri="{28A0092B-C50C-407E-A947-70E740481C1C}">
                           <a14:useLocalDpi xmlns:a14="http://schemas.microsoft.com/office/drawing/2010/main" val="0"/>
@@ -2229,13 +1806,15 @@
     </w:p>
     <w:p>
       <w:pPr>
-        <w:rPr>
-          <w:lang w:val="es-ES_tradnl"/>
-        </w:rPr>
-      </w:pPr>
-    </w:p>
-    <w:p>
-      <w:pPr>
+        <w:jc w:val="both"/>
+        <w:rPr>
+          <w:lang w:val="es-ES_tradnl"/>
+        </w:rPr>
+      </w:pPr>
+    </w:p>
+    <w:p>
+      <w:pPr>
+        <w:jc w:val="center"/>
         <w:rPr>
           <w:lang w:val="es-ES_tradnl"/>
         </w:rPr>
@@ -2264,7 +1843,7 @@
                     </pic:cNvPicPr>
                   </pic:nvPicPr>
                   <pic:blipFill>
-                    <a:blip r:embed="rId11">
+                    <a:blip r:embed="rId16">
                       <a:extLst>
                         <a:ext uri="{28A0092B-C50C-407E-A947-70E740481C1C}">
                           <a14:useLocalDpi xmlns:a14="http://schemas.microsoft.com/office/drawing/2010/main" val="0"/>
@@ -2295,14 +1874,9 @@
           </wp:inline>
         </w:drawing>
       </w:r>
-      <w:r>
-        <w:rPr>
-          <w:lang w:val="es-ES_tradnl"/>
-        </w:rPr>
-        <w:t xml:space="preserve"> </w:t>
-      </w:r>
     </w:p>
     <w:sectPr>
+      <w:footerReference w:type="default" r:id="rId17"/>
       <w:pgSz w:w="12240" w:h="15840"/>
       <w:pgMar w:top="1417" w:right="1701" w:bottom="1417" w:left="1701" w:header="708" w:footer="708" w:gutter="0"/>
       <w:cols w:space="708"/>
@@ -2310,6 +1884,234 @@
     </w:sectPr>
   </w:body>
 </w:document>
+</file>
+
+<file path=word/endnotes.xml><?xml version="1.0" encoding="utf-8"?>
+<w:endnotes xmlns:wpc="http://schemas.microsoft.com/office/word/2010/wordprocessingCanvas" xmlns:cx="http://schemas.microsoft.com/office/drawing/2014/chartex" xmlns:mc="http://schemas.openxmlformats.org/markup-compatibility/2006" xmlns:o="urn:schemas-microsoft-com:office:office" xmlns:r="http://schemas.openxmlformats.org/officeDocument/2006/relationships" xmlns:m="http://schemas.openxmlformats.org/officeDocument/2006/math" xmlns:v="urn:schemas-microsoft-com:vml" xmlns:wp14="http://schemas.microsoft.com/office/word/2010/wordprocessingDrawing" xmlns:wp="http://schemas.openxmlformats.org/drawingml/2006/wordprocessingDrawing" xmlns:w10="urn:schemas-microsoft-com:office:word" xmlns:w="http://schemas.openxmlformats.org/wordprocessingml/2006/main" xmlns:w14="http://schemas.microsoft.com/office/word/2010/wordml" xmlns:w15="http://schemas.microsoft.com/office/word/2012/wordml" xmlns:w16se="http://schemas.microsoft.com/office/word/2015/wordml/symex" xmlns:wpg="http://schemas.microsoft.com/office/word/2010/wordprocessingGroup" xmlns:wpi="http://schemas.microsoft.com/office/word/2010/wordprocessingInk" xmlns:wne="http://schemas.microsoft.com/office/word/2006/wordml" xmlns:wps="http://schemas.microsoft.com/office/word/2010/wordprocessingShape" mc:Ignorable="w14 w15 w16se wp14">
+  <w:endnote w:type="separator" w:id="-1">
+    <w:p>
+      <w:pPr>
+        <w:spacing w:after="0" w:line="240" w:lineRule="auto"/>
+      </w:pPr>
+      <w:r>
+        <w:separator/>
+      </w:r>
+    </w:p>
+  </w:endnote>
+  <w:endnote w:type="continuationSeparator" w:id="0">
+    <w:p>
+      <w:pPr>
+        <w:spacing w:after="0" w:line="240" w:lineRule="auto"/>
+      </w:pPr>
+      <w:r>
+        <w:continuationSeparator/>
+      </w:r>
+    </w:p>
+  </w:endnote>
+</w:endnotes>
+</file>
+
+<file path=word/footer1.xml><?xml version="1.0" encoding="utf-8"?>
+<w:ftr xmlns:wpc="http://schemas.microsoft.com/office/word/2010/wordprocessingCanvas" xmlns:cx="http://schemas.microsoft.com/office/drawing/2014/chartex" xmlns:mc="http://schemas.openxmlformats.org/markup-compatibility/2006" xmlns:o="urn:schemas-microsoft-com:office:office" xmlns:r="http://schemas.openxmlformats.org/officeDocument/2006/relationships" xmlns:m="http://schemas.openxmlformats.org/officeDocument/2006/math" xmlns:v="urn:schemas-microsoft-com:vml" xmlns:wp14="http://schemas.microsoft.com/office/word/2010/wordprocessingDrawing" xmlns:wp="http://schemas.openxmlformats.org/drawingml/2006/wordprocessingDrawing" xmlns:w10="urn:schemas-microsoft-com:office:word" xmlns:w="http://schemas.openxmlformats.org/wordprocessingml/2006/main" xmlns:w14="http://schemas.microsoft.com/office/word/2010/wordml" xmlns:w15="http://schemas.microsoft.com/office/word/2012/wordml" xmlns:w16se="http://schemas.microsoft.com/office/word/2015/wordml/symex" xmlns:wpg="http://schemas.microsoft.com/office/word/2010/wordprocessingGroup" xmlns:wpi="http://schemas.microsoft.com/office/word/2010/wordprocessingInk" xmlns:wne="http://schemas.microsoft.com/office/word/2006/wordml" xmlns:wps="http://schemas.microsoft.com/office/word/2010/wordprocessingShape" mc:Ignorable="w14 w15 w16se wp14">
+  <w:p>
+    <w:pPr>
+      <w:pStyle w:val="Piedepgina"/>
+      <w:jc w:val="center"/>
+      <w:rPr>
+        <w:caps/>
+        <w:color w:val="4F81BD" w:themeColor="accent1"/>
+      </w:rPr>
+    </w:pPr>
+    <w:r>
+      <w:rPr>
+        <w:caps/>
+        <w:color w:val="4F81BD" w:themeColor="accent1"/>
+      </w:rPr>
+      <w:fldChar w:fldCharType="begin"/>
+    </w:r>
+    <w:r>
+      <w:rPr>
+        <w:caps/>
+        <w:color w:val="4F81BD" w:themeColor="accent1"/>
+      </w:rPr>
+      <w:instrText>PAGE   \* MERGEFORMAT</w:instrText>
+    </w:r>
+    <w:r>
+      <w:rPr>
+        <w:caps/>
+        <w:color w:val="4F81BD" w:themeColor="accent1"/>
+      </w:rPr>
+      <w:fldChar w:fldCharType="separate"/>
+    </w:r>
+    <w:r>
+      <w:rPr>
+        <w:caps/>
+        <w:noProof/>
+        <w:color w:val="4F81BD" w:themeColor="accent1"/>
+        <w:lang w:val="es-ES"/>
+      </w:rPr>
+      <w:t>4</w:t>
+    </w:r>
+    <w:r>
+      <w:rPr>
+        <w:caps/>
+        <w:color w:val="4F81BD" w:themeColor="accent1"/>
+      </w:rPr>
+      <w:fldChar w:fldCharType="end"/>
+    </w:r>
+  </w:p>
+  <w:p>
+    <w:pPr>
+      <w:pStyle w:val="Piedepgina"/>
+    </w:pPr>
+  </w:p>
+</w:ftr>
+</file>
+
+<file path=word/footnotes.xml><?xml version="1.0" encoding="utf-8"?>
+<w:footnotes xmlns:wpc="http://schemas.microsoft.com/office/word/2010/wordprocessingCanvas" xmlns:cx="http://schemas.microsoft.com/office/drawing/2014/chartex" xmlns:mc="http://schemas.openxmlformats.org/markup-compatibility/2006" xmlns:o="urn:schemas-microsoft-com:office:office" xmlns:r="http://schemas.openxmlformats.org/officeDocument/2006/relationships" xmlns:m="http://schemas.openxmlformats.org/officeDocument/2006/math" xmlns:v="urn:schemas-microsoft-com:vml" xmlns:wp14="http://schemas.microsoft.com/office/word/2010/wordprocessingDrawing" xmlns:wp="http://schemas.openxmlformats.org/drawingml/2006/wordprocessingDrawing" xmlns:w10="urn:schemas-microsoft-com:office:word" xmlns:w="http://schemas.openxmlformats.org/wordprocessingml/2006/main" xmlns:w14="http://schemas.microsoft.com/office/word/2010/wordml" xmlns:w15="http://schemas.microsoft.com/office/word/2012/wordml" xmlns:w16se="http://schemas.microsoft.com/office/word/2015/wordml/symex" xmlns:wpg="http://schemas.microsoft.com/office/word/2010/wordprocessingGroup" xmlns:wpi="http://schemas.microsoft.com/office/word/2010/wordprocessingInk" xmlns:wne="http://schemas.microsoft.com/office/word/2006/wordml" xmlns:wps="http://schemas.microsoft.com/office/word/2010/wordprocessingShape" mc:Ignorable="w14 w15 w16se wp14">
+  <w:footnote w:type="separator" w:id="-1">
+    <w:p>
+      <w:pPr>
+        <w:spacing w:after="0" w:line="240" w:lineRule="auto"/>
+      </w:pPr>
+      <w:r>
+        <w:separator/>
+      </w:r>
+    </w:p>
+  </w:footnote>
+  <w:footnote w:type="continuationSeparator" w:id="0">
+    <w:p>
+      <w:pPr>
+        <w:spacing w:after="0" w:line="240" w:lineRule="auto"/>
+      </w:pPr>
+      <w:r>
+        <w:continuationSeparator/>
+      </w:r>
+    </w:p>
+  </w:footnote>
+</w:footnotes>
+</file>
+
+<file path=word/numbering.xml><?xml version="1.0" encoding="utf-8"?>
+<w:numbering xmlns:wpc="http://schemas.microsoft.com/office/word/2010/wordprocessingCanvas" xmlns:cx="http://schemas.microsoft.com/office/drawing/2014/chartex" xmlns:mc="http://schemas.openxmlformats.org/markup-compatibility/2006" xmlns:o="urn:schemas-microsoft-com:office:office" xmlns:r="http://schemas.openxmlformats.org/officeDocument/2006/relationships" xmlns:m="http://schemas.openxmlformats.org/officeDocument/2006/math" xmlns:v="urn:schemas-microsoft-com:vml" xmlns:wp14="http://schemas.microsoft.com/office/word/2010/wordprocessingDrawing" xmlns:wp="http://schemas.openxmlformats.org/drawingml/2006/wordprocessingDrawing" xmlns:w10="urn:schemas-microsoft-com:office:word" xmlns:w="http://schemas.openxmlformats.org/wordprocessingml/2006/main" xmlns:w14="http://schemas.microsoft.com/office/word/2010/wordml" xmlns:w15="http://schemas.microsoft.com/office/word/2012/wordml" xmlns:w16se="http://schemas.microsoft.com/office/word/2015/wordml/symex" xmlns:wpg="http://schemas.microsoft.com/office/word/2010/wordprocessingGroup" xmlns:wpi="http://schemas.microsoft.com/office/word/2010/wordprocessingInk" xmlns:wne="http://schemas.microsoft.com/office/word/2006/wordml" xmlns:wps="http://schemas.microsoft.com/office/word/2010/wordprocessingShape" mc:Ignorable="w14 w15 w16se wp14">
+  <w:abstractNum w:abstractNumId="0" w15:restartNumberingAfterBreak="0">
+    <w:nsid w:val="75034B7A"/>
+    <w:multiLevelType w:val="hybridMultilevel"/>
+    <w:tmpl w:val="7F24F3F4"/>
+    <w:lvl w:ilvl="0" w:tplc="080A0001">
+      <w:start w:val="1"/>
+      <w:numFmt w:val="bullet"/>
+      <w:lvlText w:val=""/>
+      <w:lvlJc w:val="left"/>
+      <w:pPr>
+        <w:ind w:left="720" w:hanging="360"/>
+      </w:pPr>
+      <w:rPr>
+        <w:rFonts w:ascii="Symbol" w:hAnsi="Symbol" w:hint="default"/>
+      </w:rPr>
+    </w:lvl>
+    <w:lvl w:ilvl="1" w:tplc="080A0003" w:tentative="1">
+      <w:start w:val="1"/>
+      <w:numFmt w:val="bullet"/>
+      <w:lvlText w:val="o"/>
+      <w:lvlJc w:val="left"/>
+      <w:pPr>
+        <w:ind w:left="1440" w:hanging="360"/>
+      </w:pPr>
+      <w:rPr>
+        <w:rFonts w:ascii="Courier New" w:hAnsi="Courier New" w:cs="Courier New" w:hint="default"/>
+      </w:rPr>
+    </w:lvl>
+    <w:lvl w:ilvl="2" w:tplc="080A0005" w:tentative="1">
+      <w:start w:val="1"/>
+      <w:numFmt w:val="bullet"/>
+      <w:lvlText w:val=""/>
+      <w:lvlJc w:val="left"/>
+      <w:pPr>
+        <w:ind w:left="2160" w:hanging="360"/>
+      </w:pPr>
+      <w:rPr>
+        <w:rFonts w:ascii="Wingdings" w:hAnsi="Wingdings" w:hint="default"/>
+      </w:rPr>
+    </w:lvl>
+    <w:lvl w:ilvl="3" w:tplc="080A0001" w:tentative="1">
+      <w:start w:val="1"/>
+      <w:numFmt w:val="bullet"/>
+      <w:lvlText w:val=""/>
+      <w:lvlJc w:val="left"/>
+      <w:pPr>
+        <w:ind w:left="2880" w:hanging="360"/>
+      </w:pPr>
+      <w:rPr>
+        <w:rFonts w:ascii="Symbol" w:hAnsi="Symbol" w:hint="default"/>
+      </w:rPr>
+    </w:lvl>
+    <w:lvl w:ilvl="4" w:tplc="080A0003" w:tentative="1">
+      <w:start w:val="1"/>
+      <w:numFmt w:val="bullet"/>
+      <w:lvlText w:val="o"/>
+      <w:lvlJc w:val="left"/>
+      <w:pPr>
+        <w:ind w:left="3600" w:hanging="360"/>
+      </w:pPr>
+      <w:rPr>
+        <w:rFonts w:ascii="Courier New" w:hAnsi="Courier New" w:cs="Courier New" w:hint="default"/>
+      </w:rPr>
+    </w:lvl>
+    <w:lvl w:ilvl="5" w:tplc="080A0005" w:tentative="1">
+      <w:start w:val="1"/>
+      <w:numFmt w:val="bullet"/>
+      <w:lvlText w:val=""/>
+      <w:lvlJc w:val="left"/>
+      <w:pPr>
+        <w:ind w:left="4320" w:hanging="360"/>
+      </w:pPr>
+      <w:rPr>
+        <w:rFonts w:ascii="Wingdings" w:hAnsi="Wingdings" w:hint="default"/>
+      </w:rPr>
+    </w:lvl>
+    <w:lvl w:ilvl="6" w:tplc="080A0001" w:tentative="1">
+      <w:start w:val="1"/>
+      <w:numFmt w:val="bullet"/>
+      <w:lvlText w:val=""/>
+      <w:lvlJc w:val="left"/>
+      <w:pPr>
+        <w:ind w:left="5040" w:hanging="360"/>
+      </w:pPr>
+      <w:rPr>
+        <w:rFonts w:ascii="Symbol" w:hAnsi="Symbol" w:hint="default"/>
+      </w:rPr>
+    </w:lvl>
+    <w:lvl w:ilvl="7" w:tplc="080A0003" w:tentative="1">
+      <w:start w:val="1"/>
+      <w:numFmt w:val="bullet"/>
+      <w:lvlText w:val="o"/>
+      <w:lvlJc w:val="left"/>
+      <w:pPr>
+        <w:ind w:left="5760" w:hanging="360"/>
+      </w:pPr>
+      <w:rPr>
+        <w:rFonts w:ascii="Courier New" w:hAnsi="Courier New" w:cs="Courier New" w:hint="default"/>
+      </w:rPr>
+    </w:lvl>
+    <w:lvl w:ilvl="8" w:tplc="080A0005" w:tentative="1">
+      <w:start w:val="1"/>
+      <w:numFmt w:val="bullet"/>
+      <w:lvlText w:val=""/>
+      <w:lvlJc w:val="left"/>
+      <w:pPr>
+        <w:ind w:left="6480" w:hanging="360"/>
+      </w:pPr>
+      <w:rPr>
+        <w:rFonts w:ascii="Wingdings" w:hAnsi="Wingdings" w:hint="default"/>
+      </w:rPr>
+    </w:lvl>
+  </w:abstractNum>
+  <w:num w:numId="1">
+    <w:abstractNumId w:val="0"/>
+  </w:num>
+</w:numbering>
 </file>
 
 <file path=word/styles.xml><?xml version="1.0" encoding="utf-8"?>
@@ -2707,6 +2509,28 @@
     <w:qFormat/>
     <w:rsid w:val="00841AC9"/>
   </w:style>
+  <w:style w:type="paragraph" w:styleId="Ttulo1">
+    <w:name w:val="heading 1"/>
+    <w:basedOn w:val="Normal"/>
+    <w:next w:val="Normal"/>
+    <w:link w:val="Ttulo1Car"/>
+    <w:uiPriority w:val="9"/>
+    <w:qFormat/>
+    <w:rsid w:val="00C45B92"/>
+    <w:pPr>
+      <w:keepNext/>
+      <w:keepLines/>
+      <w:spacing w:before="240" w:after="0" w:line="256" w:lineRule="auto"/>
+      <w:outlineLvl w:val="0"/>
+    </w:pPr>
+    <w:rPr>
+      <w:rFonts w:asciiTheme="majorHAnsi" w:eastAsiaTheme="majorEastAsia" w:hAnsiTheme="majorHAnsi" w:cstheme="majorBidi"/>
+      <w:color w:val="365F91" w:themeColor="accent1" w:themeShade="BF"/>
+      <w:sz w:val="32"/>
+      <w:szCs w:val="32"/>
+      <w:lang w:eastAsia="es-AR"/>
+    </w:rPr>
+  </w:style>
   <w:style w:type="character" w:default="1" w:styleId="Fuentedeprrafopredeter">
     <w:name w:val="Default Paragraph Font"/>
     <w:uiPriority w:val="1"/>
@@ -2763,6 +2587,87 @@
       <w:sz w:val="16"/>
       <w:szCs w:val="16"/>
     </w:rPr>
+  </w:style>
+  <w:style w:type="paragraph" w:styleId="Encabezado">
+    <w:name w:val="header"/>
+    <w:basedOn w:val="Normal"/>
+    <w:link w:val="EncabezadoCar"/>
+    <w:uiPriority w:val="99"/>
+    <w:unhideWhenUsed/>
+    <w:rsid w:val="00C45B92"/>
+    <w:pPr>
+      <w:tabs>
+        <w:tab w:val="center" w:pos="4419"/>
+        <w:tab w:val="right" w:pos="8838"/>
+      </w:tabs>
+      <w:spacing w:after="0" w:line="240" w:lineRule="auto"/>
+    </w:pPr>
+  </w:style>
+  <w:style w:type="character" w:customStyle="1" w:styleId="EncabezadoCar">
+    <w:name w:val="Encabezado Car"/>
+    <w:basedOn w:val="Fuentedeprrafopredeter"/>
+    <w:link w:val="Encabezado"/>
+    <w:uiPriority w:val="99"/>
+    <w:rsid w:val="00C45B92"/>
+  </w:style>
+  <w:style w:type="paragraph" w:styleId="Piedepgina">
+    <w:name w:val="footer"/>
+    <w:basedOn w:val="Normal"/>
+    <w:link w:val="PiedepginaCar"/>
+    <w:uiPriority w:val="99"/>
+    <w:unhideWhenUsed/>
+    <w:rsid w:val="00C45B92"/>
+    <w:pPr>
+      <w:tabs>
+        <w:tab w:val="center" w:pos="4419"/>
+        <w:tab w:val="right" w:pos="8838"/>
+      </w:tabs>
+      <w:spacing w:after="0" w:line="240" w:lineRule="auto"/>
+    </w:pPr>
+  </w:style>
+  <w:style w:type="character" w:customStyle="1" w:styleId="PiedepginaCar">
+    <w:name w:val="Pie de página Car"/>
+    <w:basedOn w:val="Fuentedeprrafopredeter"/>
+    <w:link w:val="Piedepgina"/>
+    <w:uiPriority w:val="99"/>
+    <w:rsid w:val="00C45B92"/>
+  </w:style>
+  <w:style w:type="character" w:customStyle="1" w:styleId="Ttulo1Car">
+    <w:name w:val="Título 1 Car"/>
+    <w:basedOn w:val="Fuentedeprrafopredeter"/>
+    <w:link w:val="Ttulo1"/>
+    <w:uiPriority w:val="9"/>
+    <w:rsid w:val="00C45B92"/>
+    <w:rPr>
+      <w:rFonts w:asciiTheme="majorHAnsi" w:eastAsiaTheme="majorEastAsia" w:hAnsiTheme="majorHAnsi" w:cstheme="majorBidi"/>
+      <w:color w:val="365F91" w:themeColor="accent1" w:themeShade="BF"/>
+      <w:sz w:val="32"/>
+      <w:szCs w:val="32"/>
+      <w:lang w:eastAsia="es-AR"/>
+    </w:rPr>
+  </w:style>
+  <w:style w:type="character" w:styleId="Hipervnculo">
+    <w:name w:val="Hyperlink"/>
+    <w:basedOn w:val="Fuentedeprrafopredeter"/>
+    <w:uiPriority w:val="99"/>
+    <w:semiHidden/>
+    <w:unhideWhenUsed/>
+    <w:rsid w:val="00C45B92"/>
+    <w:rPr>
+      <w:color w:val="0000FF" w:themeColor="hyperlink"/>
+      <w:u w:val="single"/>
+    </w:rPr>
+  </w:style>
+  <w:style w:type="paragraph" w:styleId="Prrafodelista">
+    <w:name w:val="List Paragraph"/>
+    <w:basedOn w:val="Normal"/>
+    <w:uiPriority w:val="34"/>
+    <w:qFormat/>
+    <w:rsid w:val="00C45B92"/>
+    <w:pPr>
+      <w:ind w:left="720"/>
+      <w:contextualSpacing/>
+    </w:pPr>
   </w:style>
 </w:styles>
 </file>

--- a/documentacion/TPE-TIO.docx
+++ b/documentacion/TPE-TIO.docx
@@ -17,6 +17,7 @@
           <w:r>
             <w:rPr>
               <w:noProof/>
+              <w:lang w:val="es-MX" w:eastAsia="es-MX"/>
             </w:rPr>
             <mc:AlternateContent>
               <mc:Choice Requires="wps">
@@ -188,16 +189,7 @@
                                     <w:szCs w:val="36"/>
                                     <w:lang w:val="es-ES_tradnl"/>
                                   </w:rPr>
-                                  <w:t>Florencia</w:t>
-                                </w:r>
-                                <w:r>
-                                  <w:rPr>
-                                    <w:b/>
-                                    <w:sz w:val="36"/>
-                                    <w:szCs w:val="36"/>
-                                    <w:lang w:val="es-ES_tradnl"/>
-                                  </w:rPr>
-                                  <w:t xml:space="preserve"> </w:t>
+                                  <w:t xml:space="preserve">Florencia </w:t>
                                 </w:r>
                               </w:p>
                               <w:p>
@@ -2849,76 +2841,61 @@
           <w:szCs w:val="28"/>
         </w:rPr>
         <w:lastRenderedPageBreak/>
-        <w:t>Conclusión</w:t>
+        <w:t>Conclusión:</w:t>
+      </w:r>
+    </w:p>
+    <w:p>
+      <w:pPr>
+        <w:rPr>
+          <w:sz w:val="28"/>
+          <w:szCs w:val="28"/>
+        </w:rPr>
+      </w:pPr>
+    </w:p>
+    <w:p>
+      <w:pPr>
+        <w:rPr>
+          <w:sz w:val="28"/>
+          <w:szCs w:val="28"/>
+        </w:rPr>
+      </w:pPr>
+      <w:r>
+        <w:rPr>
+          <w:sz w:val="28"/>
+          <w:szCs w:val="28"/>
+        </w:rPr>
+        <w:t>E</w:t>
+      </w:r>
+      <w:r>
+        <w:rPr>
+          <w:sz w:val="28"/>
+          <w:szCs w:val="28"/>
+        </w:rPr>
+        <w:t>ste trabajo nos sirvió para poder conocer la herramienta Git-GitHub y aprender a manejarla, crear repositorios o trabajar con repositorios ya existentes; sin necesidad de estar todos reunidos en un mismo lugar físico, pudimos trabajar en forma colaborativa y ver las actualizaciones que iban realizando nuestros compañeros.</w:t>
+      </w:r>
+      <w:r>
+        <w:rPr>
+          <w:sz w:val="28"/>
+          <w:szCs w:val="28"/>
+        </w:rPr>
+        <w:t xml:space="preserve"> </w:t>
+      </w:r>
+      <w:r>
+        <w:rPr>
+          <w:sz w:val="28"/>
+          <w:szCs w:val="28"/>
+        </w:rPr>
+        <w:t>Esto es muy útil ya que por cuestión de tiempo o espacio no siempre es posible reunirse para el desarrollo de un proyecto</w:t>
+      </w:r>
+      <w:r>
+        <w:rPr>
+          <w:sz w:val="28"/>
+          <w:szCs w:val="28"/>
+        </w:rPr>
+        <w:t>.</w:t>
       </w:r>
       <w:bookmarkStart w:id="0" w:name="_GoBack"/>
       <w:bookmarkEnd w:id="0"/>
-      <w:r>
-        <w:rPr>
-          <w:sz w:val="28"/>
-          <w:szCs w:val="28"/>
-        </w:rPr>
-        <w:t>:</w:t>
-      </w:r>
-    </w:p>
-    <w:p>
-      <w:pPr>
-        <w:rPr>
-          <w:sz w:val="28"/>
-          <w:szCs w:val="28"/>
-        </w:rPr>
-      </w:pPr>
-    </w:p>
-    <w:p>
-      <w:pPr>
-        <w:rPr>
-          <w:sz w:val="28"/>
-          <w:szCs w:val="28"/>
-        </w:rPr>
-      </w:pPr>
-      <w:r>
-        <w:rPr>
-          <w:sz w:val="28"/>
-          <w:szCs w:val="28"/>
-        </w:rPr>
-        <w:t>E</w:t>
-      </w:r>
-      <w:r>
-        <w:rPr>
-          <w:sz w:val="28"/>
-          <w:szCs w:val="28"/>
-        </w:rPr>
-        <w:t>ste trabajo nos sirvió para poder conocer la herramienta Git-GitHub y aprender a manejarla, crear repositorios o trabajar con repositorios ya existentes; sin necesidad de estar todos reunidos en un mismo lugar físico, pudimos trabajar en forma colaborativa y ver las actualizaciones que iban realizando nuestros compañeros.</w:t>
-      </w:r>
-      <w:r>
-        <w:rPr>
-          <w:sz w:val="28"/>
-          <w:szCs w:val="28"/>
-        </w:rPr>
-        <w:t xml:space="preserve"> </w:t>
-      </w:r>
-      <w:r>
-        <w:rPr>
-          <w:sz w:val="28"/>
-          <w:szCs w:val="28"/>
-        </w:rPr>
-        <w:t>Esto es muy útil ya que por cuestión de tiempo o espacio no siempre es posible reunirse para el desarrollo de un proyecto</w:t>
-      </w:r>
-      <w:r>
-        <w:rPr>
-          <w:sz w:val="28"/>
-          <w:szCs w:val="28"/>
-        </w:rPr>
-        <w:t>.</w:t>
-      </w:r>
-    </w:p>
-    <w:p>
-      <w:pPr>
-        <w:rPr>
-          <w:sz w:val="28"/>
-          <w:szCs w:val="28"/>
-        </w:rPr>
-      </w:pPr>
     </w:p>
     <w:sectPr>
       <w:headerReference w:type="default" r:id="rId16"/>
@@ -3638,6 +3615,7 @@
   <w:style w:type="character" w:default="1" w:styleId="Fuentedeprrafopredeter">
     <w:name w:val="Default Paragraph Font"/>
     <w:uiPriority w:val="1"/>
+    <w:semiHidden/>
     <w:unhideWhenUsed/>
   </w:style>
   <w:style w:type="table" w:default="1" w:styleId="Tablanormal">

--- a/documentacion/TPE-TIO.docx
+++ b/documentacion/TPE-TIO.docx
@@ -367,16 +367,7 @@
                               <w:szCs w:val="36"/>
                               <w:lang w:val="es-ES_tradnl"/>
                             </w:rPr>
-                            <w:t>Florencia</w:t>
-                          </w:r>
-                          <w:r>
-                            <w:rPr>
-                              <w:b/>
-                              <w:sz w:val="36"/>
-                              <w:szCs w:val="36"/>
-                              <w:lang w:val="es-ES_tradnl"/>
-                            </w:rPr>
-                            <w:t xml:space="preserve"> </w:t>
+                            <w:t xml:space="preserve">Florencia </w:t>
                           </w:r>
                         </w:p>
                         <w:p>
@@ -1394,7 +1385,7 @@
           <w:sz w:val="36"/>
           <w:szCs w:val="36"/>
         </w:rPr>
-        <w:t>2-</w:t>
+        <w:t xml:space="preserve">2. </w:t>
       </w:r>
       <w:r>
         <w:rPr>
@@ -1417,7 +1408,7 @@
           <w:sz w:val="36"/>
           <w:szCs w:val="36"/>
         </w:rPr>
-        <w:t>3-</w:t>
+        <w:t xml:space="preserve">3. </w:t>
       </w:r>
       <w:r>
         <w:rPr>
@@ -1447,7 +1438,7 @@
           <w:sz w:val="36"/>
           <w:szCs w:val="36"/>
         </w:rPr>
-        <w:t>4-</w:t>
+        <w:t xml:space="preserve">4. </w:t>
       </w:r>
       <w:r>
         <w:rPr>
@@ -1470,7 +1461,7 @@
           <w:sz w:val="36"/>
           <w:szCs w:val="36"/>
         </w:rPr>
-        <w:t>5-</w:t>
+        <w:t xml:space="preserve">5. </w:t>
       </w:r>
       <w:r>
         <w:rPr>
@@ -1500,7 +1491,7 @@
           <w:sz w:val="36"/>
           <w:szCs w:val="36"/>
         </w:rPr>
-        <w:t>6-</w:t>
+        <w:t xml:space="preserve">6. </w:t>
       </w:r>
       <w:r>
         <w:rPr>
@@ -1523,7 +1514,7 @@
           <w:sz w:val="36"/>
           <w:szCs w:val="36"/>
         </w:rPr>
-        <w:t>7-</w:t>
+        <w:t xml:space="preserve">7. </w:t>
       </w:r>
       <w:r>
         <w:rPr>
@@ -1546,7 +1537,7 @@
           <w:sz w:val="36"/>
           <w:szCs w:val="36"/>
         </w:rPr>
-        <w:t>8-</w:t>
+        <w:t xml:space="preserve">8. </w:t>
       </w:r>
       <w:r>
         <w:rPr>
@@ -1569,7 +1560,21 @@
           <w:sz w:val="36"/>
           <w:szCs w:val="36"/>
         </w:rPr>
-        <w:t>9-Conclusion</w:t>
+        <w:t xml:space="preserve">9. </w:t>
+      </w:r>
+      <w:r>
+        <w:rPr>
+          <w:sz w:val="36"/>
+          <w:szCs w:val="36"/>
+        </w:rPr>
+        <w:t>Conclusion</w:t>
+      </w:r>
+      <w:r>
+        <w:rPr>
+          <w:sz w:val="36"/>
+          <w:szCs w:val="36"/>
+        </w:rPr>
+        <w:t>/link repositorio GitHub</w:t>
       </w:r>
       <w:r>
         <w:rPr>
@@ -2894,11 +2899,84 @@
         </w:rPr>
         <w:t>.</w:t>
       </w:r>
+    </w:p>
+    <w:p>
+      <w:pPr>
+        <w:rPr>
+          <w:sz w:val="28"/>
+          <w:szCs w:val="28"/>
+        </w:rPr>
+      </w:pPr>
+    </w:p>
+    <w:p>
+      <w:pPr>
+        <w:rPr>
+          <w:sz w:val="28"/>
+          <w:szCs w:val="28"/>
+        </w:rPr>
+      </w:pPr>
+    </w:p>
+    <w:p>
+      <w:pPr>
+        <w:rPr>
+          <w:sz w:val="28"/>
+          <w:szCs w:val="28"/>
+        </w:rPr>
+      </w:pPr>
+      <w:r>
+        <w:rPr>
+          <w:sz w:val="28"/>
+          <w:szCs w:val="28"/>
+        </w:rPr>
+        <w:t>Link repositorio GitHub:</w:t>
+      </w:r>
+    </w:p>
+    <w:p>
+      <w:pPr>
+        <w:rPr>
+          <w:sz w:val="28"/>
+          <w:szCs w:val="28"/>
+        </w:rPr>
+      </w:pPr>
+    </w:p>
+    <w:p>
+      <w:pPr>
+        <w:rPr>
+          <w:sz w:val="28"/>
+          <w:szCs w:val="28"/>
+        </w:rPr>
+      </w:pPr>
+      <w:hyperlink r:id="rId16" w:history="1">
+        <w:r>
+          <w:rPr>
+            <w:rStyle w:val="Hipervnculo"/>
+            <w:sz w:val="28"/>
+            <w:szCs w:val="28"/>
+          </w:rPr>
+          <w:t>https://github.com/milagrosasi/TPE-TIO/</w:t>
+        </w:r>
+      </w:hyperlink>
       <w:bookmarkStart w:id="0" w:name="_GoBack"/>
       <w:bookmarkEnd w:id="0"/>
     </w:p>
+    <w:p>
+      <w:pPr>
+        <w:rPr>
+          <w:sz w:val="28"/>
+          <w:szCs w:val="28"/>
+        </w:rPr>
+      </w:pPr>
+    </w:p>
+    <w:p>
+      <w:pPr>
+        <w:rPr>
+          <w:sz w:val="28"/>
+          <w:szCs w:val="28"/>
+        </w:rPr>
+      </w:pPr>
+    </w:p>
     <w:sectPr>
-      <w:headerReference w:type="default" r:id="rId16"/>
+      <w:headerReference w:type="default" r:id="rId17"/>
       <w:pgSz w:w="11906" w:h="16838"/>
       <w:pgMar w:top="1417" w:right="1701" w:bottom="1417" w:left="1701" w:header="708" w:footer="708" w:gutter="0"/>
       <w:pgNumType w:start="0"/>
@@ -3615,7 +3693,6 @@
   <w:style w:type="character" w:default="1" w:styleId="Fuentedeprrafopredeter">
     <w:name w:val="Default Paragraph Font"/>
     <w:uiPriority w:val="1"/>
-    <w:semiHidden/>
     <w:unhideWhenUsed/>
   </w:style>
   <w:style w:type="table" w:default="1" w:styleId="Tablanormal">
@@ -3718,6 +3795,17 @@
     <w:link w:val="Piedepgina"/>
     <w:uiPriority w:val="99"/>
     <w:rsid w:val="00736F29"/>
+  </w:style>
+  <w:style w:type="character" w:styleId="Hipervnculo">
+    <w:name w:val="Hyperlink"/>
+    <w:basedOn w:val="Fuentedeprrafopredeter"/>
+    <w:uiPriority w:val="99"/>
+    <w:unhideWhenUsed/>
+    <w:rsid w:val="003740F6"/>
+    <w:rPr>
+      <w:color w:val="0563C1" w:themeColor="hyperlink"/>
+      <w:u w:val="single"/>
+    </w:rPr>
   </w:style>
 </w:styles>
 </file>

--- a/documentacion/TPE-TIO.docx
+++ b/documentacion/TPE-TIO.docx
@@ -1,6 +1,6 @@
 
 <file path=word/document.xml><?xml version="1.0" encoding="utf-8"?>
-<w:document xmlns:wpc="http://schemas.microsoft.com/office/word/2010/wordprocessingCanvas" xmlns:cx="http://schemas.microsoft.com/office/drawing/2014/chartex" xmlns:mc="http://schemas.openxmlformats.org/markup-compatibility/2006" xmlns:o="urn:schemas-microsoft-com:office:office" xmlns:r="http://schemas.openxmlformats.org/officeDocument/2006/relationships" xmlns:m="http://schemas.openxmlformats.org/officeDocument/2006/math" xmlns:v="urn:schemas-microsoft-com:vml" xmlns:wp14="http://schemas.microsoft.com/office/word/2010/wordprocessingDrawing" xmlns:wp="http://schemas.openxmlformats.org/drawingml/2006/wordprocessingDrawing" xmlns:w10="urn:schemas-microsoft-com:office:word" xmlns:w="http://schemas.openxmlformats.org/wordprocessingml/2006/main" xmlns:w14="http://schemas.microsoft.com/office/word/2010/wordml" xmlns:w15="http://schemas.microsoft.com/office/word/2012/wordml" xmlns:w16se="http://schemas.microsoft.com/office/word/2015/wordml/symex" xmlns:wpg="http://schemas.microsoft.com/office/word/2010/wordprocessingGroup" xmlns:wpi="http://schemas.microsoft.com/office/word/2010/wordprocessingInk" xmlns:wne="http://schemas.microsoft.com/office/word/2006/wordml" xmlns:wps="http://schemas.microsoft.com/office/word/2010/wordprocessingShape" mc:Ignorable="w14 w15 w16se wp14">
+<w:document xmlns:wpc="http://schemas.microsoft.com/office/word/2010/wordprocessingCanvas" xmlns:mc="http://schemas.openxmlformats.org/markup-compatibility/2006" xmlns:o="urn:schemas-microsoft-com:office:office" xmlns:r="http://schemas.openxmlformats.org/officeDocument/2006/relationships" xmlns:m="http://schemas.openxmlformats.org/officeDocument/2006/math" xmlns:v="urn:schemas-microsoft-com:vml" xmlns:wp14="http://schemas.microsoft.com/office/word/2010/wordprocessingDrawing" xmlns:wp="http://schemas.openxmlformats.org/drawingml/2006/wordprocessingDrawing" xmlns:w10="urn:schemas-microsoft-com:office:word" xmlns:w="http://schemas.openxmlformats.org/wordprocessingml/2006/main" xmlns:w14="http://schemas.microsoft.com/office/word/2010/wordml" xmlns:wpg="http://schemas.microsoft.com/office/word/2010/wordprocessingGroup" xmlns:wpi="http://schemas.microsoft.com/office/word/2010/wordprocessingInk" xmlns:wne="http://schemas.microsoft.com/office/word/2006/wordml" xmlns:wps="http://schemas.microsoft.com/office/word/2010/wordprocessingShape" mc:Ignorable="w14 wp14">
   <w:body>
     <w:sdt>
       <w:sdtPr>
@@ -14,15 +14,27 @@
       <w:sdtContent>
         <w:p/>
         <w:p>
+          <w:pPr>
+            <w:sectPr>
+              <w:headerReference w:type="default" r:id="rId10"/>
+              <w:headerReference w:type="first" r:id="rId11"/>
+              <w:pgSz w:w="11906" w:h="16838"/>
+              <w:pgMar w:top="1417" w:right="1701" w:bottom="1417" w:left="1701" w:header="708" w:footer="708" w:gutter="0"/>
+              <w:pgNumType w:start="0"/>
+              <w:cols w:space="708"/>
+              <w:titlePg/>
+              <w:docGrid w:linePitch="360"/>
+            </w:sectPr>
+          </w:pPr>
           <w:r>
             <w:rPr>
               <w:noProof/>
-              <w:lang w:val="es-MX" w:eastAsia="es-MX"/>
+              <w:lang w:val="es-AR" w:eastAsia="es-AR"/>
             </w:rPr>
             <mc:AlternateContent>
               <mc:Choice Requires="wps">
                 <w:drawing>
-                  <wp:anchor distT="45720" distB="45720" distL="114300" distR="114300" simplePos="0" relativeHeight="251663360" behindDoc="0" locked="0" layoutInCell="1" allowOverlap="1" wp14:anchorId="32FF7C79" wp14:editId="0E570A1F">
+                  <wp:anchor distT="45720" distB="45720" distL="114300" distR="114300" simplePos="0" relativeHeight="251663360" behindDoc="0" locked="0" layoutInCell="1" allowOverlap="1" wp14:anchorId="36831D7F" wp14:editId="5F0F5AA4">
                     <wp:simplePos x="0" y="0"/>
                     <wp:positionH relativeFrom="column">
                       <wp:posOffset>-342900</wp:posOffset>
@@ -104,6 +116,7 @@
                                     <w:lang w:val="es-ES_tradnl"/>
                                   </w:rPr>
                                 </w:pPr>
+                                <w:proofErr w:type="spellStart"/>
                                 <w:r>
                                   <w:rPr>
                                     <w:b/>
@@ -111,7 +124,17 @@
                                     <w:szCs w:val="36"/>
                                     <w:lang w:val="es-ES_tradnl"/>
                                   </w:rPr>
-                                  <w:t>Asi, Milagros</w:t>
+                                  <w:t>Asi</w:t>
+                                </w:r>
+                                <w:proofErr w:type="spellEnd"/>
+                                <w:r>
+                                  <w:rPr>
+                                    <w:b/>
+                                    <w:sz w:val="36"/>
+                                    <w:szCs w:val="36"/>
+                                    <w:lang w:val="es-ES_tradnl"/>
+                                  </w:rPr>
+                                  <w:t>, Milagros</w:t>
                                 </w:r>
                               </w:p>
                               <w:p>
@@ -134,7 +157,27 @@
                                     <w:szCs w:val="36"/>
                                     <w:lang w:val="es-ES_tradnl"/>
                                   </w:rPr>
-                                  <w:t>González Toraf, Abril</w:t>
+                                  <w:t xml:space="preserve">González </w:t>
+                                </w:r>
+                                <w:proofErr w:type="spellStart"/>
+                                <w:r>
+                                  <w:rPr>
+                                    <w:b/>
+                                    <w:sz w:val="36"/>
+                                    <w:szCs w:val="36"/>
+                                    <w:lang w:val="es-ES_tradnl"/>
+                                  </w:rPr>
+                                  <w:t>Toraf</w:t>
+                                </w:r>
+                                <w:proofErr w:type="spellEnd"/>
+                                <w:r>
+                                  <w:rPr>
+                                    <w:b/>
+                                    <w:sz w:val="36"/>
+                                    <w:szCs w:val="36"/>
+                                    <w:lang w:val="es-ES_tradnl"/>
+                                  </w:rPr>
+                                  <w:t>, Abril</w:t>
                                 </w:r>
                               </w:p>
                               <w:p>
@@ -150,6 +193,7 @@
                                     <w:lang w:val="es-ES_tradnl"/>
                                   </w:rPr>
                                 </w:pPr>
+                                <w:proofErr w:type="spellStart"/>
                                 <w:r>
                                   <w:rPr>
                                     <w:b/>
@@ -157,7 +201,17 @@
                                     <w:szCs w:val="36"/>
                                     <w:lang w:val="es-ES_tradnl"/>
                                   </w:rPr>
-                                  <w:t>Moller, Cristian</w:t>
+                                  <w:t>Moller</w:t>
+                                </w:r>
+                                <w:proofErr w:type="spellEnd"/>
+                                <w:r>
+                                  <w:rPr>
+                                    <w:b/>
+                                    <w:sz w:val="36"/>
+                                    <w:szCs w:val="36"/>
+                                    <w:lang w:val="es-ES_tradnl"/>
+                                  </w:rPr>
+                                  <w:t>, Cristian</w:t>
                                 </w:r>
                               </w:p>
                               <w:p>
@@ -243,7 +297,7 @@
               </mc:Choice>
               <mc:Fallback>
                 <w:pict>
-                  <v:shapetype w14:anchorId="32FF7C79" id="_x0000_t202" coordsize="21600,21600" o:spt="202" path="m,l,21600r21600,l21600,xe">
+                  <v:shapetype id="_x0000_t202" coordsize="21600,21600" o:spt="202" path="m,l,21600r21600,l21600,xe">
                     <v:stroke joinstyle="miter"/>
                     <v:path gradientshapeok="t" o:connecttype="rect"/>
                   </v:shapetype>
@@ -282,6 +336,7 @@
                               <w:lang w:val="es-ES_tradnl"/>
                             </w:rPr>
                           </w:pPr>
+                          <w:proofErr w:type="spellStart"/>
                           <w:r>
                             <w:rPr>
                               <w:b/>
@@ -289,7 +344,17 @@
                               <w:szCs w:val="36"/>
                               <w:lang w:val="es-ES_tradnl"/>
                             </w:rPr>
-                            <w:t>Asi, Milagros</w:t>
+                            <w:t>Asi</w:t>
+                          </w:r>
+                          <w:proofErr w:type="spellEnd"/>
+                          <w:r>
+                            <w:rPr>
+                              <w:b/>
+                              <w:sz w:val="36"/>
+                              <w:szCs w:val="36"/>
+                              <w:lang w:val="es-ES_tradnl"/>
+                            </w:rPr>
+                            <w:t>, Milagros</w:t>
                           </w:r>
                         </w:p>
                         <w:p>
@@ -312,7 +377,27 @@
                               <w:szCs w:val="36"/>
                               <w:lang w:val="es-ES_tradnl"/>
                             </w:rPr>
-                            <w:t>González Toraf, Abril</w:t>
+                            <w:t xml:space="preserve">González </w:t>
+                          </w:r>
+                          <w:proofErr w:type="spellStart"/>
+                          <w:r>
+                            <w:rPr>
+                              <w:b/>
+                              <w:sz w:val="36"/>
+                              <w:szCs w:val="36"/>
+                              <w:lang w:val="es-ES_tradnl"/>
+                            </w:rPr>
+                            <w:t>Toraf</w:t>
+                          </w:r>
+                          <w:proofErr w:type="spellEnd"/>
+                          <w:r>
+                            <w:rPr>
+                              <w:b/>
+                              <w:sz w:val="36"/>
+                              <w:szCs w:val="36"/>
+                              <w:lang w:val="es-ES_tradnl"/>
+                            </w:rPr>
+                            <w:t>, Abril</w:t>
                           </w:r>
                         </w:p>
                         <w:p>
@@ -328,6 +413,7 @@
                               <w:lang w:val="es-ES_tradnl"/>
                             </w:rPr>
                           </w:pPr>
+                          <w:proofErr w:type="spellStart"/>
                           <w:r>
                             <w:rPr>
                               <w:b/>
@@ -335,7 +421,17 @@
                               <w:szCs w:val="36"/>
                               <w:lang w:val="es-ES_tradnl"/>
                             </w:rPr>
-                            <w:t>Moller, Cristian</w:t>
+                            <w:t>Moller</w:t>
+                          </w:r>
+                          <w:proofErr w:type="spellEnd"/>
+                          <w:r>
+                            <w:rPr>
+                              <w:b/>
+                              <w:sz w:val="36"/>
+                              <w:szCs w:val="36"/>
+                              <w:lang w:val="es-ES_tradnl"/>
+                            </w:rPr>
+                            <w:t>, Cristian</w:t>
                           </w:r>
                         </w:p>
                         <w:p>
@@ -413,12 +509,12 @@
           <w:r>
             <w:rPr>
               <w:noProof/>
-              <w:lang w:val="es-MX" w:eastAsia="es-MX"/>
+              <w:lang w:val="es-AR" w:eastAsia="es-AR"/>
             </w:rPr>
             <mc:AlternateContent>
               <mc:Choice Requires="wps">
                 <w:drawing>
-                  <wp:anchor distT="0" distB="0" distL="114300" distR="114300" simplePos="0" relativeHeight="251661312" behindDoc="0" locked="0" layoutInCell="1" allowOverlap="1" wp14:anchorId="03DA9295" wp14:editId="73362336">
+                  <wp:anchor distT="0" distB="0" distL="114300" distR="114300" simplePos="0" relativeHeight="251661312" behindDoc="0" locked="0" layoutInCell="1" allowOverlap="1" wp14:anchorId="6B1526AF" wp14:editId="2579F100">
                     <wp:simplePos x="0" y="0"/>
                     <wp:positionH relativeFrom="page">
                       <wp:posOffset>739140</wp:posOffset>
@@ -615,7 +711,7 @@
               </mc:Choice>
               <mc:Fallback>
                 <w:pict>
-                  <v:shape w14:anchorId="03DA9295" id="Cuadro de texto 129" o:spid="_x0000_s1027" type="#_x0000_t202" style="position:absolute;margin-left:58.2pt;margin-top:402pt;width:496.8pt;height:105.6pt;z-index:251661312;visibility:visible;mso-wrap-style:square;mso-width-percent:0;mso-height-percent:0;mso-wrap-distance-left:9pt;mso-wrap-distance-top:0;mso-wrap-distance-right:9pt;mso-wrap-distance-bottom:0;mso-position-horizontal:absolute;mso-position-horizontal-relative:page;mso-position-vertical:absolute;mso-position-vertical-relative:page;mso-width-percent:0;mso-height-percent:0;mso-width-relative:margin;mso-height-relative:margin;v-text-anchor:top" o:gfxdata="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" filled="f" stroked="f" strokeweight=".5pt">
+                  <v:shape id="Cuadro de texto 129" o:spid="_x0000_s1027" type="#_x0000_t202" style="position:absolute;margin-left:58.2pt;margin-top:402pt;width:496.8pt;height:105.6pt;z-index:251661312;visibility:visible;mso-wrap-style:square;mso-width-percent:0;mso-height-percent:0;mso-wrap-distance-left:9pt;mso-wrap-distance-top:0;mso-wrap-distance-right:9pt;mso-wrap-distance-bottom:0;mso-position-horizontal:absolute;mso-position-horizontal-relative:page;mso-position-vertical:absolute;mso-position-vertical-relative:page;mso-width-percent:0;mso-height-percent:0;mso-width-relative:margin;mso-height-relative:margin;v-text-anchor:top" o:gfxdata="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" filled="f" stroked="f" strokeweight=".5pt">
                     <v:textbox inset="1in,0,86.4pt,0">
                       <w:txbxContent>
                         <w:sdt>
@@ -757,12 +853,12 @@
           <w:r>
             <w:rPr>
               <w:noProof/>
-              <w:lang w:val="es-MX" w:eastAsia="es-MX"/>
+              <w:lang w:val="es-AR" w:eastAsia="es-AR"/>
             </w:rPr>
             <mc:AlternateContent>
               <mc:Choice Requires="wpg">
                 <w:drawing>
-                  <wp:anchor distT="0" distB="0" distL="114300" distR="114300" simplePos="0" relativeHeight="251659264" behindDoc="1" locked="0" layoutInCell="1" allowOverlap="1" wp14:anchorId="509ECEC7" wp14:editId="776F8A39">
+                  <wp:anchor distT="0" distB="0" distL="114300" distR="114300" simplePos="0" relativeHeight="251659264" behindDoc="1" locked="0" layoutInCell="1" allowOverlap="1" wp14:anchorId="521F565B" wp14:editId="1740B43B">
                     <wp:simplePos x="0" y="0"/>
                     <wp:positionH relativeFrom="margin">
                       <wp:posOffset>-421464</wp:posOffset>
@@ -929,7 +1025,25 @@
                                           <w:sz w:val="72"/>
                                           <w:szCs w:val="72"/>
                                         </w:rPr>
-                                        <w:t>TRABAJO PRACTICO ESPECIAL</w:t>
+                                        <w:t xml:space="preserve">TRABAJO </w:t>
+                                      </w:r>
+                                      <w:proofErr w:type="gramStart"/>
+                                      <w:r>
+                                        <w:rPr>
+                                          <w:color w:val="FFFFFF" w:themeColor="background1"/>
+                                          <w:sz w:val="72"/>
+                                          <w:szCs w:val="72"/>
+                                        </w:rPr>
+                                        <w:t>PRACTICO</w:t>
+                                      </w:r>
+                                      <w:proofErr w:type="gramEnd"/>
+                                      <w:r>
+                                        <w:rPr>
+                                          <w:color w:val="FFFFFF" w:themeColor="background1"/>
+                                          <w:sz w:val="72"/>
+                                          <w:szCs w:val="72"/>
+                                        </w:rPr>
+                                        <w:t xml:space="preserve"> ESPECIAL</w:t>
                                       </w:r>
                                     </w:sdtContent>
                                   </w:sdt>
@@ -1060,9 +1174,9 @@
               </mc:Choice>
               <mc:Fallback>
                 <w:pict>
-                  <v:group w14:anchorId="509ECEC7" id="Grupo 125" o:spid="_x0000_s1028" style="position:absolute;margin-left:-33.2pt;margin-top:115.8pt;width:490.7pt;height:258.65pt;z-index:-251657216;mso-position-horizontal-relative:margin;mso-position-vertical-relative:page;mso-width-relative:margin" coordorigin=",25034" coordsize="55613,30061" o:gfxdata="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">
+                  <v:group id="Grupo 125" o:spid="_x0000_s1028" style="position:absolute;margin-left:-33.2pt;margin-top:115.8pt;width:490.7pt;height:258.65pt;z-index:-251657216;mso-position-horizontal-relative:margin;mso-position-vertical-relative:page;mso-width-relative:margin" coordorigin=",25034" coordsize="55613,30061" o:gfxdata="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">
                     <o:lock v:ext="edit" aspectratio="t"/>
-                    <v:shape id="Forma libre 10" o:spid="_x0000_s1029" style="position:absolute;top:25034;width:55575;height:30062;visibility:visible;mso-wrap-style:square;v-text-anchor:bottom" coordsize="720,700" o:spt="100" o:gfxdata="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" adj="-11796480,,5400" path="m,c,644,,644,,644v23,6,62,14,113,21c250,685,476,700,720,644v,-27,,-27,,-27c720,,720,,720,,,,,,,e" fillcolor="#4d5f78 [2994]" stroked="f">
+                    <v:shape id="Forma libre 10" o:spid="_x0000_s1029" style="position:absolute;top:25034;width:55575;height:30062;visibility:visible;mso-wrap-style:square;v-text-anchor:bottom" coordsize="720,700" o:spt="100" o:gfxdata="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" adj="-11796480,,5400" path="m,c,644,,644,,644v23,6,62,14,113,21c250,685,476,700,720,644v,-27,,-27,,-27c720,,720,,720,,,,,,,e" fillcolor="black [34]" stroked="f">
                       <v:fill color2="#2a3442 [2018]" rotate="t" colors="0 #5d6d85;.5 #485972;1 #334258" focus="100%" type="gradient">
                         <o:fill v:ext="view" type="gradientUnscaled"/>
                       </v:fill>
@@ -1100,7 +1214,25 @@
                                     <w:sz w:val="72"/>
                                     <w:szCs w:val="72"/>
                                   </w:rPr>
-                                  <w:t>TRABAJO PRACTICO ESPECIAL</w:t>
+                                  <w:t xml:space="preserve">TRABAJO </w:t>
+                                </w:r>
+                                <w:proofErr w:type="gramStart"/>
+                                <w:r>
+                                  <w:rPr>
+                                    <w:color w:val="FFFFFF" w:themeColor="background1"/>
+                                    <w:sz w:val="72"/>
+                                    <w:szCs w:val="72"/>
+                                  </w:rPr>
+                                  <w:t>PRACTICO</w:t>
+                                </w:r>
+                                <w:proofErr w:type="gramEnd"/>
+                                <w:r>
+                                  <w:rPr>
+                                    <w:color w:val="FFFFFF" w:themeColor="background1"/>
+                                    <w:sz w:val="72"/>
+                                    <w:szCs w:val="72"/>
+                                  </w:rPr>
+                                  <w:t xml:space="preserve"> ESPECIAL</w:t>
                                 </w:r>
                               </w:sdtContent>
                             </w:sdt>
@@ -1108,7 +1240,7 @@
                         </w:txbxContent>
                       </v:textbox>
                     </v:shape>
-                    <v:shape id="Forma libre 11" o:spid="_x0000_s1030" style="position:absolute;left:8763;top:47697;width:46850;height:5099;visibility:visible;mso-wrap-style:square;v-text-anchor:bottom" coordsize="607,66" o:gfxdata="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" path="m607,c450,44,300,57,176,57,109,57,49,53,,48,66,58,152,66,251,66,358,66,480,56,607,27,607,,607,,607,e" fillcolor="white [3212]" stroked="f">
+                    <v:shape id="Forma libre 11" o:spid="_x0000_s1030" style="position:absolute;left:8763;top:47697;width:46850;height:5099;visibility:visible;mso-wrap-style:square;v-text-anchor:bottom" coordsize="607,66" o:gfxdata="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" path="m607,c450,44,300,57,176,57,109,57,49,53,,48,66,58,152,66,251,66,358,66,480,56,607,27,607,,607,,607,e" fillcolor="white [3212]" stroked="f">
                       <v:fill opacity="19789f"/>
                       <v:path arrowok="t" o:connecttype="custom" o:connectlocs="4685030,0;1358427,440373;0,370840;1937302,509905;4685030,208598;4685030,0" o:connectangles="0,0,0,0,0,0"/>
                     </v:shape>
@@ -1121,12 +1253,12 @@
           <w:r>
             <w:rPr>
               <w:noProof/>
-              <w:lang w:val="es-MX" w:eastAsia="es-MX"/>
+              <w:lang w:val="es-AR" w:eastAsia="es-AR"/>
             </w:rPr>
             <mc:AlternateContent>
               <mc:Choice Requires="wps">
                 <w:drawing>
-                  <wp:anchor distT="0" distB="0" distL="114300" distR="114300" simplePos="0" relativeHeight="251660288" behindDoc="0" locked="0" layoutInCell="1" allowOverlap="1">
+                  <wp:anchor distT="0" distB="0" distL="114300" distR="114300" simplePos="0" relativeHeight="251660288" behindDoc="0" locked="0" layoutInCell="1" allowOverlap="1" wp14:anchorId="284F06BD" wp14:editId="7AC24930">
                     <wp:simplePos x="0" y="0"/>
                     <wp:positionH relativeFrom="margin">
                       <wp:align>right</wp:align>
@@ -1303,592 +1435,1882 @@
               </mc:Fallback>
             </mc:AlternateContent>
           </w:r>
+        </w:p>
+      </w:sdtContent>
+    </w:sdt>
+    <w:sdt>
+      <w:sdtPr>
+        <w:rPr>
+          <w:lang w:val="es-ES"/>
+        </w:rPr>
+        <w:id w:val="370356110"/>
+        <w:docPartObj>
+          <w:docPartGallery w:val="Table of Contents"/>
+          <w:docPartUnique/>
+        </w:docPartObj>
+      </w:sdtPr>
+      <w:sdtEndPr>
+        <w:rPr>
+          <w:rFonts w:asciiTheme="minorHAnsi" w:eastAsiaTheme="minorHAnsi" w:hAnsiTheme="minorHAnsi" w:cstheme="minorBidi"/>
+          <w:color w:val="auto"/>
+          <w:sz w:val="22"/>
+          <w:szCs w:val="22"/>
+          <w:lang w:eastAsia="en-US"/>
+        </w:rPr>
+      </w:sdtEndPr>
+      <w:sdtContent>
+        <w:p>
+          <w:pPr>
+            <w:pStyle w:val="TtulodeTDC"/>
+            <w:jc w:val="center"/>
+            <w:rPr>
+              <w:sz w:val="36"/>
+              <w:szCs w:val="36"/>
+            </w:rPr>
+          </w:pPr>
           <w:r>
-            <w:br w:type="page"/>
+            <w:rPr>
+              <w:sz w:val="36"/>
+              <w:szCs w:val="36"/>
+              <w:lang w:val="es-ES"/>
+            </w:rPr>
+            <w:t>INDICE</w:t>
+          </w:r>
+        </w:p>
+        <w:p>
+          <w:pPr>
+            <w:pStyle w:val="TDC1"/>
+            <w:tabs>
+              <w:tab w:val="right" w:leader="dot" w:pos="8494"/>
+            </w:tabs>
+            <w:rPr>
+              <w:rFonts w:eastAsiaTheme="minorEastAsia"/>
+              <w:noProof/>
+              <w:sz w:val="28"/>
+              <w:szCs w:val="28"/>
+              <w:lang w:val="es-AR" w:eastAsia="es-AR"/>
+            </w:rPr>
+          </w:pPr>
+          <w:r>
+            <w:fldChar w:fldCharType="begin"/>
+          </w:r>
+          <w:r>
+            <w:instrText xml:space="preserve"> TOC \o "1-3" \h \z \u </w:instrText>
+          </w:r>
+          <w:r>
+            <w:fldChar w:fldCharType="separate"/>
+          </w:r>
+          <w:hyperlink w:anchor="_Toc22026232" w:history="1">
+            <w:r>
+              <w:rPr>
+                <w:rStyle w:val="Hipervnculo"/>
+                <w:noProof/>
+                <w:sz w:val="28"/>
+                <w:szCs w:val="28"/>
+              </w:rPr>
+              <w:t>UNA PEQUEÑA INTRODUCCION</w:t>
+            </w:r>
+            <w:r>
+              <w:rPr>
+                <w:noProof/>
+                <w:webHidden/>
+                <w:sz w:val="28"/>
+                <w:szCs w:val="28"/>
+              </w:rPr>
+              <w:tab/>
+            </w:r>
+            <w:r>
+              <w:rPr>
+                <w:noProof/>
+                <w:webHidden/>
+                <w:sz w:val="28"/>
+                <w:szCs w:val="28"/>
+              </w:rPr>
+              <w:fldChar w:fldCharType="begin"/>
+            </w:r>
+            <w:r>
+              <w:rPr>
+                <w:noProof/>
+                <w:webHidden/>
+                <w:sz w:val="28"/>
+                <w:szCs w:val="28"/>
+              </w:rPr>
+              <w:instrText xml:space="preserve"> PAGEREF _Toc22026232 \h </w:instrText>
+            </w:r>
+            <w:r>
+              <w:rPr>
+                <w:noProof/>
+                <w:webHidden/>
+                <w:sz w:val="28"/>
+                <w:szCs w:val="28"/>
+              </w:rPr>
+            </w:r>
+            <w:r>
+              <w:rPr>
+                <w:noProof/>
+                <w:webHidden/>
+                <w:sz w:val="28"/>
+                <w:szCs w:val="28"/>
+              </w:rPr>
+              <w:fldChar w:fldCharType="separate"/>
+            </w:r>
+            <w:r>
+              <w:rPr>
+                <w:noProof/>
+                <w:webHidden/>
+                <w:sz w:val="28"/>
+                <w:szCs w:val="28"/>
+              </w:rPr>
+              <w:t>1</w:t>
+            </w:r>
+            <w:r>
+              <w:rPr>
+                <w:noProof/>
+                <w:webHidden/>
+                <w:sz w:val="28"/>
+                <w:szCs w:val="28"/>
+              </w:rPr>
+              <w:fldChar w:fldCharType="end"/>
+            </w:r>
+          </w:hyperlink>
+        </w:p>
+        <w:p>
+          <w:pPr>
+            <w:pStyle w:val="TDC3"/>
+            <w:tabs>
+              <w:tab w:val="right" w:leader="dot" w:pos="8494"/>
+            </w:tabs>
+            <w:rPr>
+              <w:rFonts w:eastAsiaTheme="minorEastAsia"/>
+              <w:noProof/>
+              <w:sz w:val="28"/>
+              <w:szCs w:val="28"/>
+              <w:lang w:val="es-AR" w:eastAsia="es-AR"/>
+            </w:rPr>
+          </w:pPr>
+          <w:hyperlink w:anchor="_Toc22026233" w:history="1">
+            <w:r>
+              <w:rPr>
+                <w:rStyle w:val="Hipervnculo"/>
+                <w:noProof/>
+                <w:sz w:val="28"/>
+                <w:szCs w:val="28"/>
+              </w:rPr>
+              <w:t>¿Qué es GitHub?</w:t>
+            </w:r>
+            <w:r>
+              <w:rPr>
+                <w:noProof/>
+                <w:webHidden/>
+                <w:sz w:val="28"/>
+                <w:szCs w:val="28"/>
+              </w:rPr>
+              <w:tab/>
+            </w:r>
+            <w:r>
+              <w:rPr>
+                <w:noProof/>
+                <w:webHidden/>
+                <w:sz w:val="28"/>
+                <w:szCs w:val="28"/>
+              </w:rPr>
+              <w:fldChar w:fldCharType="begin"/>
+            </w:r>
+            <w:r>
+              <w:rPr>
+                <w:noProof/>
+                <w:webHidden/>
+                <w:sz w:val="28"/>
+                <w:szCs w:val="28"/>
+              </w:rPr>
+              <w:instrText xml:space="preserve"> PAGEREF _Toc22026233 \h </w:instrText>
+            </w:r>
+            <w:r>
+              <w:rPr>
+                <w:noProof/>
+                <w:webHidden/>
+                <w:sz w:val="28"/>
+                <w:szCs w:val="28"/>
+              </w:rPr>
+            </w:r>
+            <w:r>
+              <w:rPr>
+                <w:noProof/>
+                <w:webHidden/>
+                <w:sz w:val="28"/>
+                <w:szCs w:val="28"/>
+              </w:rPr>
+              <w:fldChar w:fldCharType="separate"/>
+            </w:r>
+            <w:r>
+              <w:rPr>
+                <w:noProof/>
+                <w:webHidden/>
+                <w:sz w:val="28"/>
+                <w:szCs w:val="28"/>
+              </w:rPr>
+              <w:t>1</w:t>
+            </w:r>
+            <w:r>
+              <w:rPr>
+                <w:noProof/>
+                <w:webHidden/>
+                <w:sz w:val="28"/>
+                <w:szCs w:val="28"/>
+              </w:rPr>
+              <w:fldChar w:fldCharType="end"/>
+            </w:r>
+          </w:hyperlink>
+        </w:p>
+        <w:p>
+          <w:pPr>
+            <w:pStyle w:val="TDC3"/>
+            <w:tabs>
+              <w:tab w:val="right" w:leader="dot" w:pos="8494"/>
+            </w:tabs>
+            <w:rPr>
+              <w:rFonts w:eastAsiaTheme="minorEastAsia"/>
+              <w:noProof/>
+              <w:sz w:val="28"/>
+              <w:szCs w:val="28"/>
+              <w:lang w:val="es-AR" w:eastAsia="es-AR"/>
+            </w:rPr>
+          </w:pPr>
+          <w:hyperlink w:anchor="_Toc22026234" w:history="1">
+            <w:r>
+              <w:rPr>
+                <w:rStyle w:val="Hipervnculo"/>
+                <w:noProof/>
+                <w:sz w:val="28"/>
+                <w:szCs w:val="28"/>
+              </w:rPr>
+              <w:t>¿Para qué sirve?</w:t>
+            </w:r>
+            <w:r>
+              <w:rPr>
+                <w:noProof/>
+                <w:webHidden/>
+                <w:sz w:val="28"/>
+                <w:szCs w:val="28"/>
+              </w:rPr>
+              <w:tab/>
+            </w:r>
+            <w:r>
+              <w:rPr>
+                <w:noProof/>
+                <w:webHidden/>
+                <w:sz w:val="28"/>
+                <w:szCs w:val="28"/>
+              </w:rPr>
+              <w:fldChar w:fldCharType="begin"/>
+            </w:r>
+            <w:r>
+              <w:rPr>
+                <w:noProof/>
+                <w:webHidden/>
+                <w:sz w:val="28"/>
+                <w:szCs w:val="28"/>
+              </w:rPr>
+              <w:instrText xml:space="preserve"> PAGEREF _Toc22026234 \h </w:instrText>
+            </w:r>
+            <w:r>
+              <w:rPr>
+                <w:noProof/>
+                <w:webHidden/>
+                <w:sz w:val="28"/>
+                <w:szCs w:val="28"/>
+              </w:rPr>
+            </w:r>
+            <w:r>
+              <w:rPr>
+                <w:noProof/>
+                <w:webHidden/>
+                <w:sz w:val="28"/>
+                <w:szCs w:val="28"/>
+              </w:rPr>
+              <w:fldChar w:fldCharType="separate"/>
+            </w:r>
+            <w:r>
+              <w:rPr>
+                <w:noProof/>
+                <w:webHidden/>
+                <w:sz w:val="28"/>
+                <w:szCs w:val="28"/>
+              </w:rPr>
+              <w:t>1</w:t>
+            </w:r>
+            <w:r>
+              <w:rPr>
+                <w:noProof/>
+                <w:webHidden/>
+                <w:sz w:val="28"/>
+                <w:szCs w:val="28"/>
+              </w:rPr>
+              <w:fldChar w:fldCharType="end"/>
+            </w:r>
+          </w:hyperlink>
+        </w:p>
+        <w:p>
+          <w:pPr>
+            <w:pStyle w:val="TDC3"/>
+            <w:tabs>
+              <w:tab w:val="right" w:leader="dot" w:pos="8494"/>
+            </w:tabs>
+            <w:rPr>
+              <w:rFonts w:eastAsiaTheme="minorEastAsia"/>
+              <w:noProof/>
+              <w:sz w:val="28"/>
+              <w:szCs w:val="28"/>
+              <w:lang w:val="es-AR" w:eastAsia="es-AR"/>
+            </w:rPr>
+          </w:pPr>
+          <w:hyperlink w:anchor="_Toc22026235" w:history="1">
+            <w:r>
+              <w:rPr>
+                <w:rStyle w:val="Hipervnculo"/>
+                <w:noProof/>
+                <w:sz w:val="28"/>
+                <w:szCs w:val="28"/>
+              </w:rPr>
+              <w:t>¿Qué herramientas proporciona?</w:t>
+            </w:r>
+            <w:r>
+              <w:rPr>
+                <w:noProof/>
+                <w:webHidden/>
+                <w:sz w:val="28"/>
+                <w:szCs w:val="28"/>
+              </w:rPr>
+              <w:tab/>
+            </w:r>
+            <w:r>
+              <w:rPr>
+                <w:noProof/>
+                <w:webHidden/>
+                <w:sz w:val="28"/>
+                <w:szCs w:val="28"/>
+              </w:rPr>
+              <w:fldChar w:fldCharType="begin"/>
+            </w:r>
+            <w:r>
+              <w:rPr>
+                <w:noProof/>
+                <w:webHidden/>
+                <w:sz w:val="28"/>
+                <w:szCs w:val="28"/>
+              </w:rPr>
+              <w:instrText xml:space="preserve"> PAGEREF _Toc22026235 \h </w:instrText>
+            </w:r>
+            <w:r>
+              <w:rPr>
+                <w:noProof/>
+                <w:webHidden/>
+                <w:sz w:val="28"/>
+                <w:szCs w:val="28"/>
+              </w:rPr>
+            </w:r>
+            <w:r>
+              <w:rPr>
+                <w:noProof/>
+                <w:webHidden/>
+                <w:sz w:val="28"/>
+                <w:szCs w:val="28"/>
+              </w:rPr>
+              <w:fldChar w:fldCharType="separate"/>
+            </w:r>
+            <w:r>
+              <w:rPr>
+                <w:noProof/>
+                <w:webHidden/>
+                <w:sz w:val="28"/>
+                <w:szCs w:val="28"/>
+              </w:rPr>
+              <w:t>1</w:t>
+            </w:r>
+            <w:r>
+              <w:rPr>
+                <w:noProof/>
+                <w:webHidden/>
+                <w:sz w:val="28"/>
+                <w:szCs w:val="28"/>
+              </w:rPr>
+              <w:fldChar w:fldCharType="end"/>
+            </w:r>
+          </w:hyperlink>
+        </w:p>
+        <w:p>
+          <w:pPr>
+            <w:pStyle w:val="TDC3"/>
+            <w:tabs>
+              <w:tab w:val="right" w:leader="dot" w:pos="8494"/>
+            </w:tabs>
+            <w:rPr>
+              <w:rFonts w:eastAsiaTheme="minorEastAsia"/>
+              <w:noProof/>
+              <w:sz w:val="28"/>
+              <w:szCs w:val="28"/>
+              <w:lang w:val="es-AR" w:eastAsia="es-AR"/>
+            </w:rPr>
+          </w:pPr>
+          <w:hyperlink w:anchor="_Toc22026236" w:history="1">
+            <w:r>
+              <w:rPr>
+                <w:rStyle w:val="Hipervnculo"/>
+                <w:noProof/>
+                <w:sz w:val="28"/>
+                <w:szCs w:val="28"/>
+              </w:rPr>
+              <w:t>¿Qué uso le daremos?</w:t>
+            </w:r>
+            <w:r>
+              <w:rPr>
+                <w:noProof/>
+                <w:webHidden/>
+                <w:sz w:val="28"/>
+                <w:szCs w:val="28"/>
+              </w:rPr>
+              <w:tab/>
+            </w:r>
+            <w:r>
+              <w:rPr>
+                <w:noProof/>
+                <w:webHidden/>
+                <w:sz w:val="28"/>
+                <w:szCs w:val="28"/>
+              </w:rPr>
+              <w:fldChar w:fldCharType="begin"/>
+            </w:r>
+            <w:r>
+              <w:rPr>
+                <w:noProof/>
+                <w:webHidden/>
+                <w:sz w:val="28"/>
+                <w:szCs w:val="28"/>
+              </w:rPr>
+              <w:instrText xml:space="preserve"> PAGEREF _Toc22026236 \h </w:instrText>
+            </w:r>
+            <w:r>
+              <w:rPr>
+                <w:noProof/>
+                <w:webHidden/>
+                <w:sz w:val="28"/>
+                <w:szCs w:val="28"/>
+              </w:rPr>
+            </w:r>
+            <w:r>
+              <w:rPr>
+                <w:noProof/>
+                <w:webHidden/>
+                <w:sz w:val="28"/>
+                <w:szCs w:val="28"/>
+              </w:rPr>
+              <w:fldChar w:fldCharType="separate"/>
+            </w:r>
+            <w:r>
+              <w:rPr>
+                <w:noProof/>
+                <w:webHidden/>
+                <w:sz w:val="28"/>
+                <w:szCs w:val="28"/>
+              </w:rPr>
+              <w:t>1</w:t>
+            </w:r>
+            <w:r>
+              <w:rPr>
+                <w:noProof/>
+                <w:webHidden/>
+                <w:sz w:val="28"/>
+                <w:szCs w:val="28"/>
+              </w:rPr>
+              <w:fldChar w:fldCharType="end"/>
+            </w:r>
+          </w:hyperlink>
+        </w:p>
+        <w:p>
+          <w:pPr>
+            <w:pStyle w:val="TDC2"/>
+            <w:tabs>
+              <w:tab w:val="right" w:leader="dot" w:pos="8494"/>
+            </w:tabs>
+            <w:rPr>
+              <w:rFonts w:eastAsiaTheme="minorEastAsia"/>
+              <w:noProof/>
+              <w:sz w:val="28"/>
+              <w:szCs w:val="28"/>
+              <w:lang w:val="es-AR" w:eastAsia="es-AR"/>
+            </w:rPr>
+          </w:pPr>
+          <w:hyperlink w:anchor="_Toc22026237" w:history="1">
+            <w:r>
+              <w:rPr>
+                <w:rStyle w:val="Hipervnculo"/>
+                <w:noProof/>
+                <w:sz w:val="28"/>
+                <w:szCs w:val="28"/>
+              </w:rPr>
+              <w:t>CREACION DEL REPOSITORIO</w:t>
+            </w:r>
+            <w:r>
+              <w:rPr>
+                <w:noProof/>
+                <w:webHidden/>
+                <w:sz w:val="28"/>
+                <w:szCs w:val="28"/>
+              </w:rPr>
+              <w:tab/>
+            </w:r>
+            <w:r>
+              <w:rPr>
+                <w:noProof/>
+                <w:webHidden/>
+                <w:sz w:val="28"/>
+                <w:szCs w:val="28"/>
+              </w:rPr>
+              <w:fldChar w:fldCharType="begin"/>
+            </w:r>
+            <w:r>
+              <w:rPr>
+                <w:noProof/>
+                <w:webHidden/>
+                <w:sz w:val="28"/>
+                <w:szCs w:val="28"/>
+              </w:rPr>
+              <w:instrText xml:space="preserve"> PAGEREF _Toc22026237 \h </w:instrText>
+            </w:r>
+            <w:r>
+              <w:rPr>
+                <w:noProof/>
+                <w:webHidden/>
+                <w:sz w:val="28"/>
+                <w:szCs w:val="28"/>
+              </w:rPr>
+            </w:r>
+            <w:r>
+              <w:rPr>
+                <w:noProof/>
+                <w:webHidden/>
+                <w:sz w:val="28"/>
+                <w:szCs w:val="28"/>
+              </w:rPr>
+              <w:fldChar w:fldCharType="separate"/>
+            </w:r>
+            <w:r>
+              <w:rPr>
+                <w:noProof/>
+                <w:webHidden/>
+                <w:sz w:val="28"/>
+                <w:szCs w:val="28"/>
+              </w:rPr>
+              <w:t>2</w:t>
+            </w:r>
+            <w:r>
+              <w:rPr>
+                <w:noProof/>
+                <w:webHidden/>
+                <w:sz w:val="28"/>
+                <w:szCs w:val="28"/>
+              </w:rPr>
+              <w:fldChar w:fldCharType="end"/>
+            </w:r>
+          </w:hyperlink>
+        </w:p>
+        <w:p>
+          <w:pPr>
+            <w:pStyle w:val="TDC2"/>
+            <w:tabs>
+              <w:tab w:val="right" w:leader="dot" w:pos="8494"/>
+            </w:tabs>
+            <w:rPr>
+              <w:rFonts w:eastAsiaTheme="minorEastAsia"/>
+              <w:noProof/>
+              <w:sz w:val="28"/>
+              <w:szCs w:val="28"/>
+              <w:lang w:val="es-AR" w:eastAsia="es-AR"/>
+            </w:rPr>
+          </w:pPr>
+          <w:hyperlink w:anchor="_Toc22026238" w:history="1">
+            <w:r>
+              <w:rPr>
+                <w:rStyle w:val="Hipervnculo"/>
+                <w:noProof/>
+                <w:sz w:val="28"/>
+                <w:szCs w:val="28"/>
+                <w:lang w:val="en-US"/>
+              </w:rPr>
+              <w:t>COMANDOS:  GIT STATUS, GIT ADD, GIT COMMIT, GIT PUSH</w:t>
+            </w:r>
+            <w:r>
+              <w:rPr>
+                <w:noProof/>
+                <w:webHidden/>
+                <w:sz w:val="28"/>
+                <w:szCs w:val="28"/>
+              </w:rPr>
+              <w:tab/>
+            </w:r>
+            <w:r>
+              <w:rPr>
+                <w:noProof/>
+                <w:webHidden/>
+                <w:sz w:val="28"/>
+                <w:szCs w:val="28"/>
+              </w:rPr>
+              <w:fldChar w:fldCharType="begin"/>
+            </w:r>
+            <w:r>
+              <w:rPr>
+                <w:noProof/>
+                <w:webHidden/>
+                <w:sz w:val="28"/>
+                <w:szCs w:val="28"/>
+              </w:rPr>
+              <w:instrText xml:space="preserve"> PAGEREF _Toc22026238 \h </w:instrText>
+            </w:r>
+            <w:r>
+              <w:rPr>
+                <w:noProof/>
+                <w:webHidden/>
+                <w:sz w:val="28"/>
+                <w:szCs w:val="28"/>
+              </w:rPr>
+            </w:r>
+            <w:r>
+              <w:rPr>
+                <w:noProof/>
+                <w:webHidden/>
+                <w:sz w:val="28"/>
+                <w:szCs w:val="28"/>
+              </w:rPr>
+              <w:fldChar w:fldCharType="separate"/>
+            </w:r>
+            <w:r>
+              <w:rPr>
+                <w:noProof/>
+                <w:webHidden/>
+                <w:sz w:val="28"/>
+                <w:szCs w:val="28"/>
+              </w:rPr>
+              <w:t>3</w:t>
+            </w:r>
+            <w:r>
+              <w:rPr>
+                <w:noProof/>
+                <w:webHidden/>
+                <w:sz w:val="28"/>
+                <w:szCs w:val="28"/>
+              </w:rPr>
+              <w:fldChar w:fldCharType="end"/>
+            </w:r>
+          </w:hyperlink>
+        </w:p>
+        <w:p>
+          <w:pPr>
+            <w:pStyle w:val="TDC2"/>
+            <w:tabs>
+              <w:tab w:val="right" w:leader="dot" w:pos="8494"/>
+            </w:tabs>
+            <w:rPr>
+              <w:rFonts w:eastAsiaTheme="minorEastAsia"/>
+              <w:noProof/>
+              <w:sz w:val="28"/>
+              <w:szCs w:val="28"/>
+              <w:lang w:val="es-AR" w:eastAsia="es-AR"/>
+            </w:rPr>
+          </w:pPr>
+          <w:hyperlink w:anchor="_Toc22026239" w:history="1">
+            <w:r>
+              <w:rPr>
+                <w:rStyle w:val="Hipervnculo"/>
+                <w:noProof/>
+                <w:sz w:val="28"/>
+                <w:szCs w:val="28"/>
+              </w:rPr>
+              <w:t>COMANDO: GIT LOG</w:t>
+            </w:r>
+            <w:r>
+              <w:rPr>
+                <w:noProof/>
+                <w:webHidden/>
+                <w:sz w:val="28"/>
+                <w:szCs w:val="28"/>
+              </w:rPr>
+              <w:tab/>
+            </w:r>
+            <w:r>
+              <w:rPr>
+                <w:noProof/>
+                <w:webHidden/>
+                <w:sz w:val="28"/>
+                <w:szCs w:val="28"/>
+              </w:rPr>
+              <w:fldChar w:fldCharType="begin"/>
+            </w:r>
+            <w:r>
+              <w:rPr>
+                <w:noProof/>
+                <w:webHidden/>
+                <w:sz w:val="28"/>
+                <w:szCs w:val="28"/>
+              </w:rPr>
+              <w:instrText xml:space="preserve"> PAGEREF _Toc22026239 \h </w:instrText>
+            </w:r>
+            <w:r>
+              <w:rPr>
+                <w:noProof/>
+                <w:webHidden/>
+                <w:sz w:val="28"/>
+                <w:szCs w:val="28"/>
+              </w:rPr>
+            </w:r>
+            <w:r>
+              <w:rPr>
+                <w:noProof/>
+                <w:webHidden/>
+                <w:sz w:val="28"/>
+                <w:szCs w:val="28"/>
+              </w:rPr>
+              <w:fldChar w:fldCharType="separate"/>
+            </w:r>
+            <w:r>
+              <w:rPr>
+                <w:noProof/>
+                <w:webHidden/>
+                <w:sz w:val="28"/>
+                <w:szCs w:val="28"/>
+              </w:rPr>
+              <w:t>4</w:t>
+            </w:r>
+            <w:r>
+              <w:rPr>
+                <w:noProof/>
+                <w:webHidden/>
+                <w:sz w:val="28"/>
+                <w:szCs w:val="28"/>
+              </w:rPr>
+              <w:fldChar w:fldCharType="end"/>
+            </w:r>
+          </w:hyperlink>
+        </w:p>
+        <w:p>
+          <w:pPr>
+            <w:pStyle w:val="TDC2"/>
+            <w:tabs>
+              <w:tab w:val="right" w:leader="dot" w:pos="8494"/>
+            </w:tabs>
+            <w:rPr>
+              <w:rFonts w:eastAsiaTheme="minorEastAsia"/>
+              <w:noProof/>
+              <w:sz w:val="28"/>
+              <w:szCs w:val="28"/>
+              <w:lang w:val="es-AR" w:eastAsia="es-AR"/>
+            </w:rPr>
+          </w:pPr>
+          <w:hyperlink w:anchor="_Toc22026240" w:history="1">
+            <w:r>
+              <w:rPr>
+                <w:rStyle w:val="Hipervnculo"/>
+                <w:noProof/>
+                <w:sz w:val="28"/>
+                <w:szCs w:val="28"/>
+              </w:rPr>
+              <w:t>COMANDOS:  GIT BRANCH, GIT CHECKOUT</w:t>
+            </w:r>
+            <w:r>
+              <w:rPr>
+                <w:noProof/>
+                <w:webHidden/>
+                <w:sz w:val="28"/>
+                <w:szCs w:val="28"/>
+              </w:rPr>
+              <w:tab/>
+            </w:r>
+            <w:r>
+              <w:rPr>
+                <w:noProof/>
+                <w:webHidden/>
+                <w:sz w:val="28"/>
+                <w:szCs w:val="28"/>
+              </w:rPr>
+              <w:fldChar w:fldCharType="begin"/>
+            </w:r>
+            <w:r>
+              <w:rPr>
+                <w:noProof/>
+                <w:webHidden/>
+                <w:sz w:val="28"/>
+                <w:szCs w:val="28"/>
+              </w:rPr>
+              <w:instrText xml:space="preserve"> PAGEREF _Toc22026240 \h </w:instrText>
+            </w:r>
+            <w:r>
+              <w:rPr>
+                <w:noProof/>
+                <w:webHidden/>
+                <w:sz w:val="28"/>
+                <w:szCs w:val="28"/>
+              </w:rPr>
+            </w:r>
+            <w:r>
+              <w:rPr>
+                <w:noProof/>
+                <w:webHidden/>
+                <w:sz w:val="28"/>
+                <w:szCs w:val="28"/>
+              </w:rPr>
+              <w:fldChar w:fldCharType="separate"/>
+            </w:r>
+            <w:r>
+              <w:rPr>
+                <w:noProof/>
+                <w:webHidden/>
+                <w:sz w:val="28"/>
+                <w:szCs w:val="28"/>
+              </w:rPr>
+              <w:t>5</w:t>
+            </w:r>
+            <w:r>
+              <w:rPr>
+                <w:noProof/>
+                <w:webHidden/>
+                <w:sz w:val="28"/>
+                <w:szCs w:val="28"/>
+              </w:rPr>
+              <w:fldChar w:fldCharType="end"/>
+            </w:r>
+          </w:hyperlink>
+        </w:p>
+        <w:p>
+          <w:pPr>
+            <w:pStyle w:val="TDC2"/>
+            <w:tabs>
+              <w:tab w:val="right" w:leader="dot" w:pos="8494"/>
+            </w:tabs>
+            <w:rPr>
+              <w:rFonts w:eastAsiaTheme="minorEastAsia"/>
+              <w:noProof/>
+              <w:sz w:val="28"/>
+              <w:szCs w:val="28"/>
+              <w:lang w:val="es-AR" w:eastAsia="es-AR"/>
+            </w:rPr>
+          </w:pPr>
+          <w:hyperlink w:anchor="_Toc22026241" w:history="1">
+            <w:r>
+              <w:rPr>
+                <w:rStyle w:val="Hipervnculo"/>
+                <w:noProof/>
+                <w:sz w:val="28"/>
+                <w:szCs w:val="28"/>
+              </w:rPr>
+              <w:t>ISSUES Y MILESTONES</w:t>
+            </w:r>
+            <w:r>
+              <w:rPr>
+                <w:noProof/>
+                <w:webHidden/>
+                <w:sz w:val="28"/>
+                <w:szCs w:val="28"/>
+              </w:rPr>
+              <w:tab/>
+            </w:r>
+            <w:r>
+              <w:rPr>
+                <w:noProof/>
+                <w:webHidden/>
+                <w:sz w:val="28"/>
+                <w:szCs w:val="28"/>
+              </w:rPr>
+              <w:fldChar w:fldCharType="begin"/>
+            </w:r>
+            <w:r>
+              <w:rPr>
+                <w:noProof/>
+                <w:webHidden/>
+                <w:sz w:val="28"/>
+                <w:szCs w:val="28"/>
+              </w:rPr>
+              <w:instrText xml:space="preserve"> PAGEREF _Toc22026241 \h </w:instrText>
+            </w:r>
+            <w:r>
+              <w:rPr>
+                <w:noProof/>
+                <w:webHidden/>
+                <w:sz w:val="28"/>
+                <w:szCs w:val="28"/>
+              </w:rPr>
+            </w:r>
+            <w:r>
+              <w:rPr>
+                <w:noProof/>
+                <w:webHidden/>
+                <w:sz w:val="28"/>
+                <w:szCs w:val="28"/>
+              </w:rPr>
+              <w:fldChar w:fldCharType="separate"/>
+            </w:r>
+            <w:r>
+              <w:rPr>
+                <w:noProof/>
+                <w:webHidden/>
+                <w:sz w:val="28"/>
+                <w:szCs w:val="28"/>
+              </w:rPr>
+              <w:t>6</w:t>
+            </w:r>
+            <w:r>
+              <w:rPr>
+                <w:noProof/>
+                <w:webHidden/>
+                <w:sz w:val="28"/>
+                <w:szCs w:val="28"/>
+              </w:rPr>
+              <w:fldChar w:fldCharType="end"/>
+            </w:r>
+          </w:hyperlink>
+        </w:p>
+        <w:p>
+          <w:pPr>
+            <w:pStyle w:val="TDC2"/>
+            <w:tabs>
+              <w:tab w:val="right" w:leader="dot" w:pos="8494"/>
+            </w:tabs>
+            <w:rPr>
+              <w:rFonts w:eastAsiaTheme="minorEastAsia"/>
+              <w:noProof/>
+              <w:sz w:val="28"/>
+              <w:szCs w:val="28"/>
+              <w:lang w:val="es-AR" w:eastAsia="es-AR"/>
+            </w:rPr>
+          </w:pPr>
+          <w:hyperlink w:anchor="_Toc22026242" w:history="1">
+            <w:r>
+              <w:rPr>
+                <w:rStyle w:val="Hipervnculo"/>
+                <w:noProof/>
+                <w:sz w:val="28"/>
+                <w:szCs w:val="28"/>
+              </w:rPr>
+              <w:t>MERGE PULL REQUEST</w:t>
+            </w:r>
+            <w:r>
+              <w:rPr>
+                <w:noProof/>
+                <w:webHidden/>
+                <w:sz w:val="28"/>
+                <w:szCs w:val="28"/>
+              </w:rPr>
+              <w:tab/>
+            </w:r>
+            <w:r>
+              <w:rPr>
+                <w:noProof/>
+                <w:webHidden/>
+                <w:sz w:val="28"/>
+                <w:szCs w:val="28"/>
+              </w:rPr>
+              <w:fldChar w:fldCharType="begin"/>
+            </w:r>
+            <w:r>
+              <w:rPr>
+                <w:noProof/>
+                <w:webHidden/>
+                <w:sz w:val="28"/>
+                <w:szCs w:val="28"/>
+              </w:rPr>
+              <w:instrText xml:space="preserve"> PAGEREF _Toc22026242 \h </w:instrText>
+            </w:r>
+            <w:r>
+              <w:rPr>
+                <w:noProof/>
+                <w:webHidden/>
+                <w:sz w:val="28"/>
+                <w:szCs w:val="28"/>
+              </w:rPr>
+            </w:r>
+            <w:r>
+              <w:rPr>
+                <w:noProof/>
+                <w:webHidden/>
+                <w:sz w:val="28"/>
+                <w:szCs w:val="28"/>
+              </w:rPr>
+              <w:fldChar w:fldCharType="separate"/>
+            </w:r>
+            <w:r>
+              <w:rPr>
+                <w:noProof/>
+                <w:webHidden/>
+                <w:sz w:val="28"/>
+                <w:szCs w:val="28"/>
+              </w:rPr>
+              <w:t>7</w:t>
+            </w:r>
+            <w:r>
+              <w:rPr>
+                <w:noProof/>
+                <w:webHidden/>
+                <w:sz w:val="28"/>
+                <w:szCs w:val="28"/>
+              </w:rPr>
+              <w:fldChar w:fldCharType="end"/>
+            </w:r>
+          </w:hyperlink>
+        </w:p>
+        <w:p>
+          <w:pPr>
+            <w:pStyle w:val="TDC2"/>
+            <w:tabs>
+              <w:tab w:val="right" w:leader="dot" w:pos="8494"/>
+            </w:tabs>
+            <w:rPr>
+              <w:rFonts w:eastAsiaTheme="minorEastAsia"/>
+              <w:noProof/>
+              <w:sz w:val="28"/>
+              <w:szCs w:val="28"/>
+              <w:lang w:val="es-AR" w:eastAsia="es-AR"/>
+            </w:rPr>
+          </w:pPr>
+          <w:hyperlink w:anchor="_Toc22026243" w:history="1">
+            <w:r>
+              <w:rPr>
+                <w:rStyle w:val="Hipervnculo"/>
+                <w:noProof/>
+                <w:sz w:val="28"/>
+                <w:szCs w:val="28"/>
+              </w:rPr>
+              <w:t>CONCLUSION</w:t>
+            </w:r>
+            <w:r>
+              <w:rPr>
+                <w:noProof/>
+                <w:webHidden/>
+                <w:sz w:val="28"/>
+                <w:szCs w:val="28"/>
+              </w:rPr>
+              <w:tab/>
+            </w:r>
+            <w:r>
+              <w:rPr>
+                <w:noProof/>
+                <w:webHidden/>
+                <w:sz w:val="28"/>
+                <w:szCs w:val="28"/>
+              </w:rPr>
+              <w:fldChar w:fldCharType="begin"/>
+            </w:r>
+            <w:r>
+              <w:rPr>
+                <w:noProof/>
+                <w:webHidden/>
+                <w:sz w:val="28"/>
+                <w:szCs w:val="28"/>
+              </w:rPr>
+              <w:instrText xml:space="preserve"> PAGEREF _Toc22026243 \h </w:instrText>
+            </w:r>
+            <w:r>
+              <w:rPr>
+                <w:noProof/>
+                <w:webHidden/>
+                <w:sz w:val="28"/>
+                <w:szCs w:val="28"/>
+              </w:rPr>
+            </w:r>
+            <w:r>
+              <w:rPr>
+                <w:noProof/>
+                <w:webHidden/>
+                <w:sz w:val="28"/>
+                <w:szCs w:val="28"/>
+              </w:rPr>
+              <w:fldChar w:fldCharType="separate"/>
+            </w:r>
+            <w:r>
+              <w:rPr>
+                <w:noProof/>
+                <w:webHidden/>
+                <w:sz w:val="28"/>
+                <w:szCs w:val="28"/>
+              </w:rPr>
+              <w:t>8</w:t>
+            </w:r>
+            <w:r>
+              <w:rPr>
+                <w:noProof/>
+                <w:webHidden/>
+                <w:sz w:val="28"/>
+                <w:szCs w:val="28"/>
+              </w:rPr>
+              <w:fldChar w:fldCharType="end"/>
+            </w:r>
+          </w:hyperlink>
+        </w:p>
+        <w:p>
+          <w:pPr>
+            <w:pStyle w:val="TDC2"/>
+            <w:tabs>
+              <w:tab w:val="right" w:leader="dot" w:pos="8494"/>
+            </w:tabs>
+            <w:rPr>
+              <w:rFonts w:eastAsiaTheme="minorEastAsia"/>
+              <w:noProof/>
+              <w:lang w:val="es-AR" w:eastAsia="es-AR"/>
+            </w:rPr>
+          </w:pPr>
+          <w:hyperlink w:anchor="_Toc22026244" w:history="1">
+            <w:r>
+              <w:rPr>
+                <w:rStyle w:val="Hipervnculo"/>
+                <w:noProof/>
+                <w:sz w:val="28"/>
+                <w:szCs w:val="28"/>
+              </w:rPr>
+              <w:t>Link repositorio GitHub</w:t>
+            </w:r>
+            <w:r>
+              <w:rPr>
+                <w:noProof/>
+                <w:webHidden/>
+                <w:sz w:val="28"/>
+                <w:szCs w:val="28"/>
+              </w:rPr>
+              <w:tab/>
+            </w:r>
+            <w:r>
+              <w:rPr>
+                <w:noProof/>
+                <w:webHidden/>
+                <w:sz w:val="28"/>
+                <w:szCs w:val="28"/>
+              </w:rPr>
+              <w:fldChar w:fldCharType="begin"/>
+            </w:r>
+            <w:r>
+              <w:rPr>
+                <w:noProof/>
+                <w:webHidden/>
+                <w:sz w:val="28"/>
+                <w:szCs w:val="28"/>
+              </w:rPr>
+              <w:instrText xml:space="preserve"> PAGEREF _Toc22026244 \h </w:instrText>
+            </w:r>
+            <w:r>
+              <w:rPr>
+                <w:noProof/>
+                <w:webHidden/>
+                <w:sz w:val="28"/>
+                <w:szCs w:val="28"/>
+              </w:rPr>
+            </w:r>
+            <w:r>
+              <w:rPr>
+                <w:noProof/>
+                <w:webHidden/>
+                <w:sz w:val="28"/>
+                <w:szCs w:val="28"/>
+              </w:rPr>
+              <w:fldChar w:fldCharType="separate"/>
+            </w:r>
+            <w:r>
+              <w:rPr>
+                <w:noProof/>
+                <w:webHidden/>
+                <w:sz w:val="28"/>
+                <w:szCs w:val="28"/>
+              </w:rPr>
+              <w:t>8</w:t>
+            </w:r>
+            <w:r>
+              <w:rPr>
+                <w:noProof/>
+                <w:webHidden/>
+                <w:sz w:val="28"/>
+                <w:szCs w:val="28"/>
+              </w:rPr>
+              <w:fldChar w:fldCharType="end"/>
+            </w:r>
+          </w:hyperlink>
+        </w:p>
+        <w:p>
+          <w:r>
+            <w:rPr>
+              <w:b/>
+              <w:bCs/>
+            </w:rPr>
+            <w:fldChar w:fldCharType="end"/>
           </w:r>
         </w:p>
       </w:sdtContent>
     </w:sdt>
     <w:p>
       <w:pPr>
-        <w:rPr>
-          <w:sz w:val="48"/>
-          <w:szCs w:val="48"/>
-        </w:rPr>
-      </w:pPr>
+        <w:jc w:val="center"/>
+        <w:rPr>
+          <w:b/>
+          <w:sz w:val="36"/>
+          <w:szCs w:val="36"/>
+        </w:rPr>
+        <w:sectPr>
+          <w:footerReference w:type="default" r:id="rId12"/>
+          <w:pgSz w:w="11906" w:h="16838"/>
+          <w:pgMar w:top="1417" w:right="1701" w:bottom="1417" w:left="1701" w:header="708" w:footer="708" w:gutter="0"/>
+          <w:pgNumType w:start="1"/>
+          <w:cols w:space="708"/>
+          <w:titlePg/>
+          <w:docGrid w:linePitch="360"/>
+        </w:sectPr>
+      </w:pPr>
+      <w:bookmarkStart w:id="0" w:name="_GoBack"/>
+      <w:bookmarkEnd w:id="0"/>
     </w:p>
     <w:p>
       <w:pPr>
-        <w:rPr>
-          <w:sz w:val="48"/>
-          <w:szCs w:val="48"/>
-        </w:rPr>
-      </w:pPr>
+        <w:pStyle w:val="Ttulo1"/>
+        <w:jc w:val="center"/>
+        <w:rPr>
+          <w:b w:val="0"/>
+          <w:sz w:val="36"/>
+          <w:szCs w:val="36"/>
+        </w:rPr>
+      </w:pPr>
+      <w:bookmarkStart w:id="1" w:name="_Toc22026232"/>
+      <w:r>
+        <w:rPr>
+          <w:sz w:val="36"/>
+          <w:szCs w:val="36"/>
+        </w:rPr>
+        <w:lastRenderedPageBreak/>
+        <w:t>UNA PEQUEÑA INTRODUCCION</w:t>
+      </w:r>
+      <w:bookmarkEnd w:id="1"/>
     </w:p>
     <w:p>
       <w:pPr>
-        <w:rPr>
-          <w:sz w:val="48"/>
-          <w:szCs w:val="48"/>
-        </w:rPr>
-      </w:pPr>
+        <w:pStyle w:val="Ttulo3"/>
+        <w:rPr>
+          <w:sz w:val="36"/>
+          <w:szCs w:val="36"/>
+        </w:rPr>
+      </w:pPr>
+      <w:bookmarkStart w:id="2" w:name="_Toc22026233"/>
+      <w:r>
+        <w:rPr>
+          <w:sz w:val="36"/>
+          <w:szCs w:val="36"/>
+        </w:rPr>
+        <w:t xml:space="preserve">¿Qué es </w:t>
+      </w:r>
+      <w:proofErr w:type="spellStart"/>
+      <w:r>
+        <w:rPr>
+          <w:sz w:val="36"/>
+          <w:szCs w:val="36"/>
+        </w:rPr>
+        <w:t>GitHub</w:t>
+      </w:r>
+      <w:proofErr w:type="spellEnd"/>
+      <w:r>
+        <w:rPr>
+          <w:sz w:val="36"/>
+          <w:szCs w:val="36"/>
+        </w:rPr>
+        <w:t>?</w:t>
+      </w:r>
+      <w:bookmarkEnd w:id="2"/>
     </w:p>
     <w:p>
       <w:pPr>
-        <w:rPr>
-          <w:sz w:val="48"/>
-          <w:szCs w:val="48"/>
-        </w:rPr>
-      </w:pPr>
+        <w:jc w:val="both"/>
+        <w:rPr>
+          <w:sz w:val="32"/>
+          <w:szCs w:val="32"/>
+        </w:rPr>
+      </w:pPr>
+      <w:proofErr w:type="spellStart"/>
+      <w:r>
+        <w:rPr>
+          <w:sz w:val="28"/>
+          <w:szCs w:val="28"/>
+        </w:rPr>
+        <w:t>GitHub</w:t>
+      </w:r>
+      <w:proofErr w:type="spellEnd"/>
+      <w:r>
+        <w:rPr>
+          <w:sz w:val="28"/>
+          <w:szCs w:val="28"/>
+        </w:rPr>
+        <w:t xml:space="preserve"> es una plataforma de desarrollo colaborativo de software para alojar proyectos utilizando el sistema de control de versiones </w:t>
+      </w:r>
+      <w:proofErr w:type="spellStart"/>
+      <w:r>
+        <w:rPr>
+          <w:sz w:val="28"/>
+          <w:szCs w:val="28"/>
+        </w:rPr>
+        <w:t>Git</w:t>
+      </w:r>
+      <w:proofErr w:type="spellEnd"/>
+      <w:r>
+        <w:rPr>
+          <w:sz w:val="32"/>
+          <w:szCs w:val="32"/>
+        </w:rPr>
+        <w:t>.</w:t>
+      </w:r>
     </w:p>
     <w:p>
       <w:pPr>
-        <w:rPr>
-          <w:sz w:val="48"/>
-          <w:szCs w:val="48"/>
+        <w:jc w:val="both"/>
+        <w:rPr>
+          <w:sz w:val="36"/>
+          <w:szCs w:val="36"/>
         </w:rPr>
       </w:pPr>
     </w:p>
     <w:p>
       <w:pPr>
-        <w:rPr>
-          <w:sz w:val="48"/>
-          <w:szCs w:val="48"/>
-        </w:rPr>
-      </w:pPr>
-      <w:r>
-        <w:rPr>
-          <w:sz w:val="48"/>
-          <w:szCs w:val="48"/>
-        </w:rPr>
-        <w:t>INDICE</w:t>
-      </w:r>
+        <w:pStyle w:val="Ttulo3"/>
+        <w:rPr>
+          <w:sz w:val="36"/>
+          <w:szCs w:val="36"/>
+        </w:rPr>
+      </w:pPr>
+      <w:bookmarkStart w:id="3" w:name="_Toc22026234"/>
+      <w:r>
+        <w:rPr>
+          <w:sz w:val="36"/>
+          <w:szCs w:val="36"/>
+        </w:rPr>
+        <w:t>¿Para qué sirve?</w:t>
+      </w:r>
+      <w:bookmarkEnd w:id="3"/>
     </w:p>
     <w:p>
       <w:pPr>
-        <w:rPr>
-          <w:sz w:val="48"/>
-          <w:szCs w:val="48"/>
-        </w:rPr>
-      </w:pPr>
+        <w:jc w:val="both"/>
+        <w:rPr>
+          <w:sz w:val="28"/>
+          <w:szCs w:val="28"/>
+        </w:rPr>
+      </w:pPr>
+      <w:proofErr w:type="spellStart"/>
+      <w:r>
+        <w:rPr>
+          <w:sz w:val="28"/>
+          <w:szCs w:val="28"/>
+        </w:rPr>
+        <w:t>GitHub</w:t>
+      </w:r>
+      <w:proofErr w:type="spellEnd"/>
+      <w:r>
+        <w:rPr>
+          <w:sz w:val="28"/>
+          <w:szCs w:val="28"/>
+        </w:rPr>
+        <w:t xml:space="preserve"> aloja tu repositorio de código y te brinda herramientas muy útiles para el trabajo en equipo, dentro de un proyecto.</w:t>
+      </w:r>
     </w:p>
     <w:p>
       <w:pPr>
-        <w:ind w:left="360"/>
+        <w:jc w:val="both"/>
+        <w:rPr>
+          <w:sz w:val="32"/>
+          <w:szCs w:val="32"/>
+        </w:rPr>
+      </w:pPr>
+    </w:p>
+    <w:p>
+      <w:pPr>
+        <w:pStyle w:val="Ttulo3"/>
         <w:rPr>
           <w:sz w:val="36"/>
           <w:szCs w:val="36"/>
         </w:rPr>
       </w:pPr>
+      <w:bookmarkStart w:id="4" w:name="_Toc22026235"/>
       <w:r>
         <w:rPr>
           <w:sz w:val="36"/>
           <w:szCs w:val="36"/>
         </w:rPr>
-        <w:t xml:space="preserve">2. </w:t>
-      </w:r>
-      <w:r>
+        <w:t>¿Qué herramientas proporciona?</w:t>
+      </w:r>
+      <w:bookmarkEnd w:id="4"/>
+    </w:p>
+    <w:p>
+      <w:pPr>
+        <w:jc w:val="both"/>
+        <w:rPr>
+          <w:sz w:val="28"/>
+          <w:szCs w:val="28"/>
+        </w:rPr>
+      </w:pPr>
+      <w:r>
+        <w:rPr>
+          <w:sz w:val="28"/>
+          <w:szCs w:val="28"/>
+        </w:rPr>
+        <w:t>Una wiki para el mantenimiento de las distintas versiones de las páginas.</w:t>
+      </w:r>
+    </w:p>
+    <w:p>
+      <w:pPr>
+        <w:jc w:val="both"/>
+        <w:rPr>
+          <w:sz w:val="28"/>
+          <w:szCs w:val="28"/>
+        </w:rPr>
+      </w:pPr>
+      <w:r>
+        <w:rPr>
+          <w:sz w:val="28"/>
+          <w:szCs w:val="28"/>
+        </w:rPr>
+        <w:t>Un sistema de seguimiento de problemas que permiten a los miembros de tu equipo detallar un problema con tu software o una sugerencia que deseen hacer.</w:t>
+      </w:r>
+    </w:p>
+    <w:p>
+      <w:pPr>
+        <w:jc w:val="both"/>
+        <w:rPr>
+          <w:sz w:val="28"/>
+          <w:szCs w:val="28"/>
+        </w:rPr>
+      </w:pPr>
+      <w:r>
+        <w:rPr>
+          <w:sz w:val="28"/>
+          <w:szCs w:val="28"/>
+        </w:rPr>
+        <w:t xml:space="preserve">Una herramienta de revisión de código, donde se pueden añadir anotaciones en cualquier punto de un fichero y debatir sobre determinados cambios realizados en un </w:t>
+      </w:r>
+      <w:proofErr w:type="spellStart"/>
+      <w:r>
+        <w:rPr>
+          <w:sz w:val="28"/>
+          <w:szCs w:val="28"/>
+        </w:rPr>
+        <w:t>commit</w:t>
+      </w:r>
+      <w:proofErr w:type="spellEnd"/>
+      <w:r>
+        <w:rPr>
+          <w:sz w:val="28"/>
+          <w:szCs w:val="28"/>
+        </w:rPr>
+        <w:t xml:space="preserve"> específico.</w:t>
+      </w:r>
+    </w:p>
+    <w:p>
+      <w:pPr>
+        <w:jc w:val="both"/>
+        <w:rPr>
+          <w:sz w:val="28"/>
+          <w:szCs w:val="28"/>
+        </w:rPr>
+      </w:pPr>
+      <w:r>
+        <w:rPr>
+          <w:sz w:val="28"/>
+          <w:szCs w:val="28"/>
+        </w:rPr>
+        <w:t>Un visor de ramas donde se pueden comparar los progresos realizados en las distintas ramas de nuestro repositorio.</w:t>
+      </w:r>
+    </w:p>
+    <w:p>
+      <w:pPr>
+        <w:jc w:val="both"/>
+        <w:rPr>
+          <w:sz w:val="32"/>
+          <w:szCs w:val="32"/>
+        </w:rPr>
+      </w:pPr>
+    </w:p>
+    <w:p>
+      <w:pPr>
+        <w:pStyle w:val="Ttulo3"/>
         <w:rPr>
           <w:sz w:val="36"/>
           <w:szCs w:val="36"/>
         </w:rPr>
-        <w:t>Introducción</w:t>
-      </w:r>
+      </w:pPr>
+      <w:bookmarkStart w:id="5" w:name="_Toc22026236"/>
+      <w:r>
+        <w:rPr>
+          <w:sz w:val="36"/>
+          <w:szCs w:val="36"/>
+        </w:rPr>
+        <w:t>¿Qué uso le daremos?</w:t>
+      </w:r>
+      <w:bookmarkEnd w:id="5"/>
     </w:p>
     <w:p>
       <w:pPr>
-        <w:ind w:left="360"/>
+        <w:jc w:val="both"/>
+        <w:rPr>
+          <w:sz w:val="28"/>
+          <w:szCs w:val="28"/>
+        </w:rPr>
+      </w:pPr>
+      <w:r>
+        <w:rPr>
+          <w:sz w:val="28"/>
+          <w:szCs w:val="28"/>
+        </w:rPr>
+        <w:t xml:space="preserve">Crearemos una cuenta gratuita y comenzaremos a </w:t>
+      </w:r>
+      <w:r>
+        <w:rPr>
+          <w:sz w:val="28"/>
+          <w:szCs w:val="28"/>
+        </w:rPr>
+        <w:t>crear</w:t>
+      </w:r>
+      <w:r>
+        <w:rPr>
+          <w:sz w:val="28"/>
+          <w:szCs w:val="28"/>
+        </w:rPr>
+        <w:t xml:space="preserve"> repositorios de código, para lograr </w:t>
+      </w:r>
+      <w:r>
+        <w:rPr>
+          <w:sz w:val="28"/>
+          <w:szCs w:val="28"/>
+        </w:rPr>
+        <w:t xml:space="preserve">que el grupo trabaje colaborativamente. Intentando </w:t>
+      </w:r>
+      <w:r>
+        <w:rPr>
+          <w:sz w:val="28"/>
+          <w:szCs w:val="28"/>
+        </w:rPr>
+        <w:t xml:space="preserve">fortalecer </w:t>
+      </w:r>
+      <w:r>
+        <w:rPr>
+          <w:sz w:val="28"/>
+          <w:szCs w:val="28"/>
+        </w:rPr>
+        <w:t>nuestros vínculos y comunicación</w:t>
+      </w:r>
+      <w:r>
+        <w:rPr>
+          <w:sz w:val="28"/>
+          <w:szCs w:val="28"/>
+        </w:rPr>
+        <w:t>.</w:t>
+      </w:r>
+    </w:p>
+    <w:p>
+      <w:pPr>
         <w:rPr>
           <w:sz w:val="36"/>
           <w:szCs w:val="36"/>
         </w:rPr>
       </w:pPr>
-      <w:r>
-        <w:rPr>
+    </w:p>
+    <w:p>
+      <w:pPr>
+        <w:rPr>
+          <w:rFonts w:asciiTheme="majorHAnsi" w:eastAsiaTheme="majorEastAsia" w:hAnsiTheme="majorHAnsi" w:cstheme="majorBidi"/>
+          <w:sz w:val="28"/>
+          <w:szCs w:val="28"/>
+        </w:rPr>
+      </w:pPr>
+      <w:r>
+        <w:rPr>
+          <w:rFonts w:asciiTheme="majorHAnsi" w:eastAsiaTheme="majorEastAsia" w:hAnsiTheme="majorHAnsi" w:cstheme="majorBidi"/>
+          <w:sz w:val="28"/>
+          <w:szCs w:val="28"/>
+        </w:rPr>
+        <w:br w:type="page"/>
+      </w:r>
+    </w:p>
+    <w:p>
+      <w:pPr>
+        <w:pStyle w:val="Ttulo2"/>
+        <w:jc w:val="center"/>
+        <w:rPr>
+          <w:b w:val="0"/>
           <w:sz w:val="36"/>
           <w:szCs w:val="36"/>
         </w:rPr>
-        <w:t xml:space="preserve">3. </w:t>
-      </w:r>
-      <w:r>
-        <w:rPr>
+      </w:pPr>
+      <w:bookmarkStart w:id="6" w:name="_Toc22026237"/>
+      <w:r>
+        <w:rPr>
+          <w:b w:val="0"/>
           <w:sz w:val="36"/>
           <w:szCs w:val="36"/>
         </w:rPr>
-        <w:t>Creación</w:t>
-      </w:r>
-      <w:r>
-        <w:rPr>
-          <w:sz w:val="36"/>
-          <w:szCs w:val="36"/>
-        </w:rPr>
-        <w:t xml:space="preserve"> del repositorio</w:t>
-      </w:r>
+        <w:lastRenderedPageBreak/>
+        <w:t>CREACION DEL REPOSITORIO</w:t>
+      </w:r>
+      <w:bookmarkEnd w:id="6"/>
     </w:p>
     <w:p>
       <w:pPr>
-        <w:ind w:left="360"/>
-        <w:rPr>
-          <w:sz w:val="36"/>
-          <w:szCs w:val="36"/>
-        </w:rPr>
-      </w:pPr>
-      <w:r>
-        <w:rPr>
-          <w:sz w:val="36"/>
-          <w:szCs w:val="36"/>
-        </w:rPr>
-        <w:t xml:space="preserve">4. </w:t>
-      </w:r>
-      <w:r>
-        <w:rPr>
-          <w:sz w:val="36"/>
-          <w:szCs w:val="36"/>
-        </w:rPr>
-        <w:t>Inicio de la documentación</w:t>
+        <w:jc w:val="both"/>
+        <w:rPr>
+          <w:sz w:val="28"/>
+          <w:szCs w:val="28"/>
+        </w:rPr>
+      </w:pPr>
+      <w:r>
+        <w:rPr>
+          <w:sz w:val="28"/>
+          <w:szCs w:val="28"/>
+        </w:rPr>
+        <w:t>1º Iniciamos el TP con la creación del Repositorio Nuevo en la plataforma GITHUB (una vez que teníamos creado</w:t>
+      </w:r>
+      <w:r>
+        <w:rPr>
+          <w:sz w:val="28"/>
+          <w:szCs w:val="28"/>
+        </w:rPr>
+        <w:t>s</w:t>
+      </w:r>
+      <w:r>
+        <w:rPr>
+          <w:sz w:val="28"/>
+          <w:szCs w:val="28"/>
+        </w:rPr>
+        <w:t xml:space="preserve"> nuestros respectivos usuarios). </w:t>
       </w:r>
     </w:p>
     <w:p>
       <w:pPr>
-        <w:ind w:left="360"/>
-        <w:rPr>
-          <w:sz w:val="36"/>
-          <w:szCs w:val="36"/>
-        </w:rPr>
-      </w:pPr>
-      <w:r>
-        <w:rPr>
-          <w:sz w:val="36"/>
-          <w:szCs w:val="36"/>
-        </w:rPr>
-        <w:t xml:space="preserve">5. </w:t>
-      </w:r>
-      <w:r>
-        <w:rPr>
-          <w:sz w:val="36"/>
-          <w:szCs w:val="36"/>
-        </w:rPr>
-        <w:t>Comandos (</w:t>
-      </w:r>
-      <w:r>
-        <w:rPr>
-          <w:sz w:val="36"/>
-          <w:szCs w:val="36"/>
-        </w:rPr>
-        <w:t>git status, git add,git commit,git push)</w:t>
+        <w:jc w:val="both"/>
+        <w:rPr>
+          <w:sz w:val="28"/>
+          <w:szCs w:val="28"/>
+        </w:rPr>
+      </w:pPr>
+      <w:r>
+        <w:rPr>
+          <w:sz w:val="28"/>
+          <w:szCs w:val="28"/>
+        </w:rPr>
+        <w:t xml:space="preserve">Le introducimos nombre al repositorio, la creación fue pública, sin extensión y sin licencia.  </w:t>
       </w:r>
     </w:p>
     <w:p>
       <w:pPr>
-        <w:ind w:left="360"/>
-        <w:rPr>
-          <w:sz w:val="36"/>
-          <w:szCs w:val="36"/>
-        </w:rPr>
-      </w:pPr>
-      <w:r>
-        <w:rPr>
-          <w:sz w:val="36"/>
-          <w:szCs w:val="36"/>
-        </w:rPr>
-        <w:t xml:space="preserve">6. </w:t>
-      </w:r>
-      <w:r>
-        <w:rPr>
-          <w:sz w:val="36"/>
-          <w:szCs w:val="36"/>
-        </w:rPr>
-        <w:t>Git log</w:t>
+        <w:jc w:val="both"/>
+        <w:rPr>
+          <w:sz w:val="28"/>
+          <w:szCs w:val="28"/>
+        </w:rPr>
+      </w:pPr>
+      <w:r>
+        <w:rPr>
+          <w:sz w:val="28"/>
+          <w:szCs w:val="28"/>
+        </w:rPr>
+        <w:t xml:space="preserve">2º En nuestro </w:t>
+      </w:r>
+      <w:r>
+        <w:rPr>
+          <w:sz w:val="28"/>
+          <w:szCs w:val="28"/>
+        </w:rPr>
+        <w:t xml:space="preserve">escritorio o donde </w:t>
+      </w:r>
+      <w:r>
+        <w:rPr>
+          <w:sz w:val="28"/>
+          <w:szCs w:val="28"/>
+        </w:rPr>
+        <w:t>quisiéramos</w:t>
+      </w:r>
+      <w:r>
+        <w:rPr>
+          <w:sz w:val="28"/>
+          <w:szCs w:val="28"/>
+        </w:rPr>
+        <w:t xml:space="preserve"> clonar el repositorio,</w:t>
+      </w:r>
+      <w:r>
+        <w:rPr>
+          <w:sz w:val="28"/>
+          <w:szCs w:val="28"/>
+        </w:rPr>
+        <w:t xml:space="preserve"> creamos la Carpeta GIT, abrimos </w:t>
+      </w:r>
+      <w:r>
+        <w:rPr>
+          <w:sz w:val="28"/>
+          <w:szCs w:val="28"/>
+        </w:rPr>
+        <w:t xml:space="preserve">la </w:t>
+      </w:r>
+      <w:r>
+        <w:rPr>
+          <w:sz w:val="28"/>
+          <w:szCs w:val="28"/>
+        </w:rPr>
+        <w:t>consola</w:t>
+      </w:r>
+      <w:r>
+        <w:rPr>
+          <w:sz w:val="28"/>
+          <w:szCs w:val="28"/>
+        </w:rPr>
+        <w:t xml:space="preserve"> de GIT,</w:t>
+      </w:r>
+      <w:r>
+        <w:rPr>
+          <w:sz w:val="28"/>
+          <w:szCs w:val="28"/>
+        </w:rPr>
+        <w:t xml:space="preserve"> puede ser por ejemplo</w:t>
+      </w:r>
+      <w:r>
+        <w:rPr>
+          <w:sz w:val="28"/>
+          <w:szCs w:val="28"/>
+        </w:rPr>
+        <w:t xml:space="preserve"> </w:t>
+      </w:r>
+      <w:proofErr w:type="spellStart"/>
+      <w:r>
+        <w:rPr>
+          <w:sz w:val="28"/>
+          <w:szCs w:val="28"/>
+        </w:rPr>
+        <w:t>Git</w:t>
+      </w:r>
+      <w:proofErr w:type="spellEnd"/>
+      <w:r>
+        <w:rPr>
+          <w:sz w:val="28"/>
+          <w:szCs w:val="28"/>
+        </w:rPr>
+        <w:t xml:space="preserve"> </w:t>
+      </w:r>
+      <w:proofErr w:type="spellStart"/>
+      <w:r>
+        <w:rPr>
+          <w:sz w:val="28"/>
+          <w:szCs w:val="28"/>
+        </w:rPr>
+        <w:t>Bash</w:t>
+      </w:r>
+      <w:proofErr w:type="spellEnd"/>
+      <w:r>
+        <w:rPr>
+          <w:sz w:val="28"/>
+          <w:szCs w:val="28"/>
+        </w:rPr>
+        <w:t xml:space="preserve"> o</w:t>
+      </w:r>
+      <w:r>
+        <w:rPr>
+          <w:sz w:val="28"/>
+          <w:szCs w:val="28"/>
+        </w:rPr>
+        <w:t xml:space="preserve"> </w:t>
+      </w:r>
+      <w:proofErr w:type="spellStart"/>
+      <w:r>
+        <w:rPr>
+          <w:sz w:val="28"/>
+          <w:szCs w:val="28"/>
+        </w:rPr>
+        <w:t>powershell</w:t>
+      </w:r>
+      <w:proofErr w:type="spellEnd"/>
+      <w:r>
+        <w:rPr>
+          <w:sz w:val="28"/>
+          <w:szCs w:val="28"/>
+        </w:rPr>
+        <w:t xml:space="preserve"> en Windows 10. </w:t>
       </w:r>
     </w:p>
     <w:p>
       <w:pPr>
-        <w:ind w:left="360"/>
-        <w:rPr>
-          <w:sz w:val="36"/>
-          <w:szCs w:val="36"/>
-        </w:rPr>
-      </w:pPr>
-      <w:r>
-        <w:rPr>
-          <w:sz w:val="36"/>
-          <w:szCs w:val="36"/>
-        </w:rPr>
-        <w:t xml:space="preserve">7. </w:t>
-      </w:r>
-      <w:r>
-        <w:rPr>
-          <w:sz w:val="36"/>
-          <w:szCs w:val="36"/>
-        </w:rPr>
-        <w:t>Git checkout, Git branch</w:t>
-      </w:r>
-    </w:p>
-    <w:p>
-      <w:pPr>
-        <w:ind w:left="360"/>
-        <w:rPr>
-          <w:sz w:val="36"/>
-          <w:szCs w:val="36"/>
-        </w:rPr>
-      </w:pPr>
-      <w:r>
-        <w:rPr>
-          <w:sz w:val="36"/>
-          <w:szCs w:val="36"/>
-        </w:rPr>
-        <w:t xml:space="preserve">8. </w:t>
-      </w:r>
-      <w:r>
-        <w:rPr>
-          <w:sz w:val="36"/>
-          <w:szCs w:val="36"/>
-        </w:rPr>
-        <w:t>Issues y Milestones</w:t>
-      </w:r>
-    </w:p>
-    <w:p>
-      <w:pPr>
-        <w:ind w:left="360"/>
-        <w:rPr>
-          <w:sz w:val="36"/>
-          <w:szCs w:val="36"/>
-        </w:rPr>
-      </w:pPr>
-      <w:r>
-        <w:rPr>
-          <w:sz w:val="36"/>
-          <w:szCs w:val="36"/>
-        </w:rPr>
-        <w:t xml:space="preserve">9. </w:t>
-      </w:r>
-      <w:r>
-        <w:rPr>
-          <w:sz w:val="36"/>
-          <w:szCs w:val="36"/>
-        </w:rPr>
-        <w:t>Conclusion</w:t>
-      </w:r>
-      <w:r>
-        <w:rPr>
-          <w:sz w:val="36"/>
-          <w:szCs w:val="36"/>
-        </w:rPr>
-        <w:t>/link repositorio GitHub</w:t>
-      </w:r>
-      <w:r>
-        <w:rPr>
-          <w:sz w:val="36"/>
-          <w:szCs w:val="36"/>
-        </w:rPr>
-        <w:br w:type="page"/>
-      </w:r>
-    </w:p>
-    <w:p>
-      <w:pPr>
-        <w:rPr>
-          <w:b/>
-          <w:sz w:val="28"/>
-          <w:szCs w:val="28"/>
-        </w:rPr>
-      </w:pPr>
-      <w:r>
-        <w:rPr>
-          <w:b/>
-          <w:sz w:val="28"/>
-          <w:szCs w:val="28"/>
-        </w:rPr>
-        <w:lastRenderedPageBreak/>
-        <w:t>UNA PEQUEÑA INTRODUCCION</w:t>
-      </w:r>
-    </w:p>
-    <w:p>
-      <w:pPr>
-        <w:rPr>
-          <w:sz w:val="36"/>
-          <w:szCs w:val="36"/>
-        </w:rPr>
-      </w:pPr>
-      <w:r>
-        <w:rPr>
-          <w:sz w:val="36"/>
-          <w:szCs w:val="36"/>
-        </w:rPr>
-        <w:t>¿Qué es GitHub?</w:t>
-      </w:r>
-    </w:p>
-    <w:p>
-      <w:pPr>
-        <w:rPr>
-          <w:sz w:val="32"/>
-          <w:szCs w:val="32"/>
-        </w:rPr>
-      </w:pPr>
-      <w:r>
-        <w:rPr>
-          <w:sz w:val="28"/>
-          <w:szCs w:val="28"/>
-        </w:rPr>
-        <w:t>GitHub es una plataforma de desarrollo colaborativo de software para alojar proyectos utilizando el sistema de control de versiones Git</w:t>
-      </w:r>
-      <w:r>
-        <w:rPr>
-          <w:sz w:val="32"/>
-          <w:szCs w:val="32"/>
-        </w:rPr>
-        <w:t>.</w:t>
-      </w:r>
-    </w:p>
-    <w:p>
-      <w:pPr>
-        <w:rPr>
-          <w:sz w:val="36"/>
-          <w:szCs w:val="36"/>
-        </w:rPr>
-      </w:pPr>
-    </w:p>
-    <w:p>
-      <w:pPr>
-        <w:rPr>
-          <w:sz w:val="36"/>
-          <w:szCs w:val="36"/>
-        </w:rPr>
-      </w:pPr>
-      <w:r>
-        <w:rPr>
-          <w:sz w:val="36"/>
-          <w:szCs w:val="36"/>
-        </w:rPr>
-        <w:t>¿Para qué sirve?</w:t>
-      </w:r>
-    </w:p>
-    <w:p>
-      <w:pPr>
-        <w:rPr>
-          <w:sz w:val="28"/>
-          <w:szCs w:val="28"/>
-        </w:rPr>
-      </w:pPr>
-      <w:r>
-        <w:rPr>
-          <w:sz w:val="28"/>
-          <w:szCs w:val="28"/>
-        </w:rPr>
-        <w:t>GitHub aloja tu repositorio de código y te brinda herramientas muy útiles para el trabajo en equipo, dentro de un proyecto.</w:t>
-      </w:r>
-    </w:p>
-    <w:p>
-      <w:pPr>
-        <w:rPr>
-          <w:sz w:val="32"/>
-          <w:szCs w:val="32"/>
-        </w:rPr>
-      </w:pPr>
-    </w:p>
-    <w:p>
-      <w:pPr>
-        <w:rPr>
-          <w:sz w:val="36"/>
-          <w:szCs w:val="36"/>
-        </w:rPr>
-      </w:pPr>
-      <w:r>
-        <w:rPr>
-          <w:sz w:val="36"/>
-          <w:szCs w:val="36"/>
-        </w:rPr>
-        <w:t>¿Qué herramientas proporciona?</w:t>
-      </w:r>
-    </w:p>
-    <w:p>
-      <w:pPr>
-        <w:rPr>
-          <w:sz w:val="28"/>
-          <w:szCs w:val="28"/>
-        </w:rPr>
-      </w:pPr>
-      <w:r>
-        <w:rPr>
-          <w:sz w:val="28"/>
-          <w:szCs w:val="28"/>
-        </w:rPr>
-        <w:t>Una wiki para el mantenimiento de las distintas versiones de las páginas.</w:t>
-      </w:r>
-    </w:p>
-    <w:p>
-      <w:pPr>
-        <w:rPr>
-          <w:sz w:val="28"/>
-          <w:szCs w:val="28"/>
-        </w:rPr>
-      </w:pPr>
-      <w:r>
-        <w:rPr>
-          <w:sz w:val="28"/>
-          <w:szCs w:val="28"/>
-        </w:rPr>
-        <w:t>Un sistema de seguimiento de problemas que permiten a los miembros de tu equipo detallar un problema con tu software o una sugerencia que deseen hacer.</w:t>
-      </w:r>
-    </w:p>
-    <w:p>
-      <w:pPr>
-        <w:rPr>
-          <w:sz w:val="28"/>
-          <w:szCs w:val="28"/>
-        </w:rPr>
-      </w:pPr>
-      <w:r>
-        <w:rPr>
-          <w:sz w:val="28"/>
-          <w:szCs w:val="28"/>
-        </w:rPr>
-        <w:t>Una herramienta de revisión de código, donde se pueden añadir anotaciones en cualquier punto de un fichero y debatir sobre determinados cambios realizados en un commit específico.</w:t>
-      </w:r>
-    </w:p>
-    <w:p>
-      <w:pPr>
-        <w:rPr>
-          <w:sz w:val="28"/>
-          <w:szCs w:val="28"/>
-        </w:rPr>
-      </w:pPr>
-      <w:r>
-        <w:rPr>
-          <w:sz w:val="28"/>
-          <w:szCs w:val="28"/>
-        </w:rPr>
-        <w:t>Un visor de ramas donde se pueden comparar los progresos realizados en las distintas ramas de nuestro repositorio.</w:t>
-      </w:r>
-    </w:p>
-    <w:p>
-      <w:pPr>
-        <w:rPr>
-          <w:sz w:val="32"/>
-          <w:szCs w:val="32"/>
-        </w:rPr>
-      </w:pPr>
-    </w:p>
-    <w:p>
-      <w:pPr>
-        <w:rPr>
-          <w:sz w:val="36"/>
-          <w:szCs w:val="36"/>
-        </w:rPr>
-      </w:pPr>
-      <w:r>
-        <w:rPr>
-          <w:sz w:val="36"/>
-          <w:szCs w:val="36"/>
-        </w:rPr>
-        <w:t>¿Qué uso le daremos?</w:t>
-      </w:r>
-    </w:p>
-    <w:p>
-      <w:pPr>
-        <w:rPr>
-          <w:sz w:val="28"/>
-          <w:szCs w:val="28"/>
-        </w:rPr>
-      </w:pPr>
-      <w:r>
-        <w:rPr>
-          <w:sz w:val="28"/>
-          <w:szCs w:val="28"/>
-        </w:rPr>
-        <w:t>Crearemos una cuenta gratuita y comenzaremos a subir repositorios de código, para así lograr fortalecer crecer como grupo.</w:t>
-      </w:r>
-    </w:p>
-    <w:p>
-      <w:pPr>
-        <w:rPr>
-          <w:sz w:val="36"/>
-          <w:szCs w:val="36"/>
-        </w:rPr>
-      </w:pPr>
-    </w:p>
-    <w:p>
-      <w:pPr>
-        <w:rPr>
-          <w:rFonts w:asciiTheme="majorHAnsi" w:eastAsiaTheme="majorEastAsia" w:hAnsiTheme="majorHAnsi" w:cstheme="majorBidi"/>
-          <w:sz w:val="28"/>
-          <w:szCs w:val="28"/>
-        </w:rPr>
-      </w:pPr>
-      <w:r>
-        <w:rPr>
-          <w:rFonts w:asciiTheme="majorHAnsi" w:eastAsiaTheme="majorEastAsia" w:hAnsiTheme="majorHAnsi" w:cstheme="majorBidi"/>
-          <w:sz w:val="28"/>
-          <w:szCs w:val="28"/>
-        </w:rPr>
-        <w:br w:type="page"/>
-      </w:r>
-    </w:p>
-    <w:p>
-      <w:pPr>
-        <w:rPr>
-          <w:sz w:val="36"/>
-          <w:szCs w:val="36"/>
-        </w:rPr>
-      </w:pPr>
-    </w:p>
-    <w:p>
-      <w:pPr>
-        <w:rPr>
-          <w:sz w:val="28"/>
-          <w:szCs w:val="28"/>
-        </w:rPr>
-      </w:pPr>
-      <w:r>
-        <w:rPr>
-          <w:sz w:val="28"/>
-          <w:szCs w:val="28"/>
-        </w:rPr>
-        <w:t xml:space="preserve">1º Iniciamos el TP con la creación del Repositorio Nuevo en la plataforma GITHUB (una vez que teníamos creado nuestros respectivos usuarios). </w:t>
-      </w:r>
-    </w:p>
-    <w:p>
-      <w:pPr>
-        <w:rPr>
-          <w:sz w:val="28"/>
-          <w:szCs w:val="28"/>
-        </w:rPr>
-      </w:pPr>
-      <w:r>
-        <w:rPr>
-          <w:sz w:val="28"/>
-          <w:szCs w:val="28"/>
-        </w:rPr>
-        <w:t xml:space="preserve">Le introducimos nombre al repositorio, la creación fue pública, sin extensión y sin licencia.  </w:t>
-      </w:r>
-    </w:p>
-    <w:p>
-      <w:pPr>
-        <w:rPr>
-          <w:sz w:val="28"/>
-          <w:szCs w:val="28"/>
-        </w:rPr>
-      </w:pPr>
-      <w:r>
-        <w:rPr>
-          <w:sz w:val="28"/>
-          <w:szCs w:val="28"/>
-        </w:rPr>
-        <w:t xml:space="preserve">2º Luego copiamos el enlace para Clonar dicho repositorio. 3º En nuestro directorio (donde queramos clonar el repositorio) creamos la Carpeta GIT, abrimos Git Bash o cualquier consola, puede ser por ejemplo powershell en Windows 10. </w:t>
-      </w:r>
-    </w:p>
-    <w:p>
-      <w:pPr>
-        <w:rPr>
-          <w:sz w:val="28"/>
-          <w:szCs w:val="28"/>
-        </w:rPr>
-      </w:pPr>
-      <w:r>
-        <w:rPr>
-          <w:sz w:val="28"/>
-          <w:szCs w:val="28"/>
-        </w:rPr>
-        <w:t>3º Con el comando git clone *url del repositorio* clonamos el repositorio dentro de dicha carpeta, para poder comenzar a trabajar en la misma. Este comando además de cumplir la función de “copiarnos” el repositorio en nuestra pc también copia las ramas que estén creadas para poder trabajar en ellas en caso de que sea necesario.</w:t>
+        <w:jc w:val="both"/>
+        <w:rPr>
+          <w:sz w:val="28"/>
+          <w:szCs w:val="28"/>
+        </w:rPr>
+      </w:pPr>
+      <w:r>
+        <w:rPr>
+          <w:sz w:val="28"/>
+          <w:szCs w:val="28"/>
+        </w:rPr>
+        <w:t xml:space="preserve">3º </w:t>
+      </w:r>
+      <w:r>
+        <w:rPr>
+          <w:sz w:val="28"/>
+          <w:szCs w:val="28"/>
+        </w:rPr>
+        <w:t>Luego copiamos el enlace para Clonar dicho repositorio</w:t>
+      </w:r>
+      <w:r>
+        <w:rPr>
+          <w:sz w:val="28"/>
+          <w:szCs w:val="28"/>
+        </w:rPr>
+        <w:t xml:space="preserve">. </w:t>
+      </w:r>
+      <w:r>
+        <w:rPr>
+          <w:sz w:val="28"/>
+          <w:szCs w:val="28"/>
+        </w:rPr>
+        <w:t xml:space="preserve">Con el comando </w:t>
+      </w:r>
+      <w:proofErr w:type="spellStart"/>
+      <w:r>
+        <w:rPr>
+          <w:color w:val="FF0000"/>
+          <w:sz w:val="28"/>
+          <w:szCs w:val="28"/>
+        </w:rPr>
+        <w:t>git</w:t>
+      </w:r>
+      <w:proofErr w:type="spellEnd"/>
+      <w:r>
+        <w:rPr>
+          <w:color w:val="FF0000"/>
+          <w:sz w:val="28"/>
+          <w:szCs w:val="28"/>
+        </w:rPr>
+        <w:t xml:space="preserve"> clone *</w:t>
+      </w:r>
+      <w:r>
+        <w:rPr>
+          <w:color w:val="FF0000"/>
+          <w:sz w:val="28"/>
+          <w:szCs w:val="28"/>
+        </w:rPr>
+        <w:t>URL</w:t>
+      </w:r>
+      <w:r>
+        <w:rPr>
+          <w:color w:val="FF0000"/>
+          <w:sz w:val="28"/>
+          <w:szCs w:val="28"/>
+        </w:rPr>
+        <w:t xml:space="preserve"> del repositorio*</w:t>
+      </w:r>
+      <w:r>
+        <w:rPr>
+          <w:sz w:val="28"/>
+          <w:szCs w:val="28"/>
+        </w:rPr>
+        <w:t>, en la consola,</w:t>
+      </w:r>
+      <w:r>
+        <w:rPr>
+          <w:sz w:val="28"/>
+          <w:szCs w:val="28"/>
+        </w:rPr>
+        <w:t xml:space="preserve"> clonamos el repositorio dentro de dicha carpeta, para poder comenzar a trabajar en la misma. Este comando además de cumplir la función de “copiarnos” el repositorio en nuestra pc también copia las ramas que estén creadas para poder trabajar en ellas en caso de que sea necesario.</w:t>
       </w:r>
     </w:p>
     <w:p>
@@ -1903,10 +3325,10 @@
           <w:noProof/>
           <w:sz w:val="36"/>
           <w:szCs w:val="36"/>
-          <w:lang w:val="es-MX" w:eastAsia="es-MX"/>
+          <w:lang w:val="es-AR" w:eastAsia="es-AR"/>
         </w:rPr>
         <w:drawing>
-          <wp:inline distT="0" distB="0" distL="0" distR="0">
+          <wp:inline distT="0" distB="0" distL="0" distR="0" wp14:anchorId="64E3B581" wp14:editId="0EB6FC5E">
             <wp:extent cx="5400040" cy="4756785"/>
             <wp:effectExtent l="0" t="0" r="0" b="5715"/>
             <wp:docPr id="1" name="Imagen 1"/>
@@ -1921,7 +3343,7 @@
                     <pic:cNvPicPr/>
                   </pic:nvPicPr>
                   <pic:blipFill>
-                    <a:blip r:embed="rId8">
+                    <a:blip r:embed="rId13">
                       <a:extLst>
                         <a:ext uri="{28A0092B-C50C-407E-A947-70E740481C1C}">
                           <a14:useLocalDpi xmlns:a14="http://schemas.microsoft.com/office/drawing/2010/main" val="0"/>
@@ -1950,104 +3372,374 @@
     </w:p>
     <w:p>
       <w:pPr>
-        <w:rPr>
-          <w:sz w:val="28"/>
-          <w:szCs w:val="28"/>
-        </w:rPr>
-      </w:pPr>
-      <w:r>
-        <w:rPr>
-          <w:sz w:val="28"/>
-          <w:szCs w:val="28"/>
-        </w:rPr>
-        <w:br w:type="page"/>
-      </w:r>
-      <w:r>
-        <w:rPr>
-          <w:sz w:val="28"/>
-          <w:szCs w:val="28"/>
+        <w:pStyle w:val="Ttulo2"/>
+        <w:jc w:val="center"/>
+        <w:rPr>
+          <w:b w:val="0"/>
+          <w:color w:val="auto"/>
+          <w:sz w:val="36"/>
+          <w:szCs w:val="36"/>
+          <w:lang w:val="en-US"/>
+        </w:rPr>
+      </w:pPr>
+      <w:bookmarkStart w:id="7" w:name="_Toc22026238"/>
+      <w:r>
+        <w:rPr>
+          <w:b w:val="0"/>
+          <w:sz w:val="36"/>
+          <w:szCs w:val="36"/>
+          <w:lang w:val="en-US"/>
         </w:rPr>
         <w:lastRenderedPageBreak/>
-        <w:t xml:space="preserve">Al iniciar la documentación de los procedimientos, se modificó la carpeta documentación, por lo que se debió hacer en </w:t>
-      </w:r>
-      <w:r>
-        <w:rPr>
+        <w:t xml:space="preserve">COMANDOS: </w:t>
+      </w:r>
+      <w:r>
+        <w:rPr>
+          <w:b w:val="0"/>
+          <w:sz w:val="36"/>
+          <w:szCs w:val="36"/>
+          <w:lang w:val="en-US"/>
+        </w:rPr>
+        <w:br/>
+      </w:r>
+      <w:r>
+        <w:rPr>
+          <w:b w:val="0"/>
           <w:color w:val="FF0000"/>
-          <w:sz w:val="28"/>
-          <w:szCs w:val="28"/>
-        </w:rPr>
-        <w:t>GIT BASH</w:t>
-      </w:r>
-      <w:r>
-        <w:rPr>
-          <w:sz w:val="28"/>
-          <w:szCs w:val="28"/>
-        </w:rPr>
-        <w:t xml:space="preserve">: </w:t>
-      </w:r>
+          <w:sz w:val="36"/>
+          <w:szCs w:val="36"/>
+          <w:lang w:val="en-US"/>
+        </w:rPr>
+        <w:t>GIT STATUS, GIT ADD, GIT COMMIT, GIT PUSH</w:t>
+      </w:r>
+      <w:bookmarkEnd w:id="7"/>
     </w:p>
     <w:p>
       <w:pPr>
-        <w:rPr>
-          <w:sz w:val="28"/>
-          <w:szCs w:val="28"/>
-        </w:rPr>
-      </w:pPr>
-      <w:r>
-        <w:rPr>
-          <w:sz w:val="28"/>
-          <w:szCs w:val="28"/>
-        </w:rPr>
-        <w:t xml:space="preserve">1º Introducir el comando git status: el cual nos indica en rojo las carpetas modificadas. </w:t>
+        <w:jc w:val="both"/>
+        <w:rPr>
+          <w:sz w:val="28"/>
+          <w:szCs w:val="28"/>
+        </w:rPr>
+      </w:pPr>
+      <w:r>
+        <w:rPr>
+          <w:sz w:val="28"/>
+          <w:szCs w:val="28"/>
+        </w:rPr>
+        <w:t xml:space="preserve">Al iniciar la documentación de los procedimientos, se </w:t>
+      </w:r>
+      <w:r>
+        <w:rPr>
+          <w:sz w:val="28"/>
+          <w:szCs w:val="28"/>
+        </w:rPr>
+        <w:t>creó</w:t>
+      </w:r>
+      <w:r>
+        <w:rPr>
+          <w:sz w:val="28"/>
+          <w:szCs w:val="28"/>
+        </w:rPr>
+        <w:t xml:space="preserve"> la carpeta documentación, por lo que se debió hacer en </w:t>
+      </w:r>
+      <w:r>
+        <w:rPr>
+          <w:color w:val="FF0000"/>
+          <w:sz w:val="28"/>
+          <w:szCs w:val="28"/>
+        </w:rPr>
+        <w:t>GIT BASH</w:t>
+      </w:r>
+      <w:r>
+        <w:rPr>
+          <w:sz w:val="28"/>
+          <w:szCs w:val="28"/>
+        </w:rPr>
+        <w:t xml:space="preserve">: </w:t>
       </w:r>
     </w:p>
     <w:p>
       <w:pPr>
-        <w:rPr>
-          <w:sz w:val="28"/>
-          <w:szCs w:val="28"/>
-        </w:rPr>
-      </w:pPr>
-      <w:r>
-        <w:rPr>
-          <w:sz w:val="28"/>
-          <w:szCs w:val="28"/>
-        </w:rPr>
-        <w:t xml:space="preserve">2º Con git add . : agregamos los archivos. </w:t>
+        <w:jc w:val="both"/>
+        <w:rPr>
+          <w:sz w:val="28"/>
+          <w:szCs w:val="28"/>
+        </w:rPr>
+      </w:pPr>
+      <w:r>
+        <w:rPr>
+          <w:sz w:val="28"/>
+          <w:szCs w:val="28"/>
+        </w:rPr>
+        <w:t xml:space="preserve">1º Introducir el comando </w:t>
+      </w:r>
+      <w:proofErr w:type="spellStart"/>
+      <w:r>
+        <w:rPr>
+          <w:color w:val="FF0000"/>
+          <w:sz w:val="28"/>
+          <w:szCs w:val="28"/>
+        </w:rPr>
+        <w:t>git</w:t>
+      </w:r>
+      <w:proofErr w:type="spellEnd"/>
+      <w:r>
+        <w:rPr>
+          <w:color w:val="FF0000"/>
+          <w:sz w:val="28"/>
+          <w:szCs w:val="28"/>
+        </w:rPr>
+        <w:t xml:space="preserve"> status</w:t>
+      </w:r>
+      <w:r>
+        <w:rPr>
+          <w:sz w:val="28"/>
+          <w:szCs w:val="28"/>
+        </w:rPr>
+        <w:t xml:space="preserve">: el cual nos indica en rojo las carpetas modificadas. </w:t>
       </w:r>
     </w:p>
     <w:p>
       <w:pPr>
-        <w:rPr>
-          <w:sz w:val="28"/>
-          <w:szCs w:val="28"/>
-        </w:rPr>
-      </w:pPr>
-      <w:r>
-        <w:rPr>
-          <w:sz w:val="28"/>
-          <w:szCs w:val="28"/>
-        </w:rPr>
-        <w:t xml:space="preserve">3º Con git commit  -m “mensaje” confirmamos los cambios con el detalle entre comillas. </w:t>
+        <w:jc w:val="both"/>
+        <w:rPr>
+          <w:sz w:val="28"/>
+          <w:szCs w:val="28"/>
+        </w:rPr>
+      </w:pPr>
+      <w:r>
+        <w:rPr>
+          <w:sz w:val="28"/>
+          <w:szCs w:val="28"/>
+        </w:rPr>
+        <w:t xml:space="preserve">2º Con </w:t>
+      </w:r>
+      <w:proofErr w:type="spellStart"/>
+      <w:r>
+        <w:rPr>
+          <w:color w:val="FF0000"/>
+          <w:sz w:val="28"/>
+          <w:szCs w:val="28"/>
+        </w:rPr>
+        <w:t>git</w:t>
+      </w:r>
+      <w:proofErr w:type="spellEnd"/>
+      <w:r>
+        <w:rPr>
+          <w:color w:val="FF0000"/>
+          <w:sz w:val="28"/>
+          <w:szCs w:val="28"/>
+        </w:rPr>
+        <w:t xml:space="preserve"> </w:t>
+      </w:r>
+      <w:proofErr w:type="spellStart"/>
+      <w:proofErr w:type="gramStart"/>
+      <w:r>
+        <w:rPr>
+          <w:color w:val="FF0000"/>
+          <w:sz w:val="28"/>
+          <w:szCs w:val="28"/>
+        </w:rPr>
+        <w:t>add</w:t>
+      </w:r>
+      <w:proofErr w:type="spellEnd"/>
+      <w:r>
+        <w:rPr>
+          <w:color w:val="FF0000"/>
+          <w:sz w:val="28"/>
+          <w:szCs w:val="28"/>
+        </w:rPr>
+        <w:t xml:space="preserve"> .</w:t>
+      </w:r>
+      <w:proofErr w:type="gramEnd"/>
+      <w:r>
+        <w:rPr>
+          <w:color w:val="FF0000"/>
+          <w:sz w:val="28"/>
+          <w:szCs w:val="28"/>
+        </w:rPr>
+        <w:t xml:space="preserve"> </w:t>
+      </w:r>
+      <w:r>
+        <w:rPr>
+          <w:sz w:val="28"/>
+          <w:szCs w:val="28"/>
+        </w:rPr>
+        <w:t xml:space="preserve">: agregamos los archivos. </w:t>
       </w:r>
     </w:p>
     <w:p>
       <w:pPr>
-        <w:rPr>
-          <w:sz w:val="28"/>
-          <w:szCs w:val="28"/>
-        </w:rPr>
-      </w:pPr>
-      <w:r>
-        <w:rPr>
-          <w:sz w:val="28"/>
-          <w:szCs w:val="28"/>
-        </w:rPr>
-        <w:t>4º Por ultimo con git push origin *nombre de rama* (en este caso es master): subimos los cambios realizados a nuestro repositorio remoto.</w:t>
+        <w:jc w:val="both"/>
+        <w:rPr>
+          <w:sz w:val="28"/>
+          <w:szCs w:val="28"/>
+        </w:rPr>
+      </w:pPr>
+      <w:r>
+        <w:rPr>
+          <w:sz w:val="28"/>
+          <w:szCs w:val="28"/>
+        </w:rPr>
+        <w:t xml:space="preserve">3º Con </w:t>
+      </w:r>
+      <w:proofErr w:type="spellStart"/>
+      <w:r>
+        <w:rPr>
+          <w:color w:val="FF0000"/>
+          <w:sz w:val="28"/>
+          <w:szCs w:val="28"/>
+        </w:rPr>
+        <w:t>git</w:t>
+      </w:r>
+      <w:proofErr w:type="spellEnd"/>
+      <w:r>
+        <w:rPr>
+          <w:color w:val="FF0000"/>
+          <w:sz w:val="28"/>
+          <w:szCs w:val="28"/>
+        </w:rPr>
+        <w:t xml:space="preserve"> </w:t>
+      </w:r>
+      <w:proofErr w:type="spellStart"/>
+      <w:r>
+        <w:rPr>
+          <w:color w:val="FF0000"/>
+          <w:sz w:val="28"/>
+          <w:szCs w:val="28"/>
+        </w:rPr>
+        <w:t>commit</w:t>
+      </w:r>
+      <w:proofErr w:type="spellEnd"/>
+      <w:r>
+        <w:rPr>
+          <w:color w:val="FF0000"/>
+          <w:sz w:val="28"/>
+          <w:szCs w:val="28"/>
+        </w:rPr>
+        <w:t xml:space="preserve">  -m “mensaje”</w:t>
+      </w:r>
+      <w:r>
+        <w:rPr>
+          <w:sz w:val="28"/>
+          <w:szCs w:val="28"/>
+        </w:rPr>
+        <w:t xml:space="preserve"> confirmamos los cambios con el detalle entre comillas. </w:t>
       </w:r>
     </w:p>
     <w:p>
       <w:pPr>
+        <w:jc w:val="both"/>
+        <w:rPr>
+          <w:sz w:val="28"/>
+          <w:szCs w:val="28"/>
+        </w:rPr>
+      </w:pPr>
+      <w:r>
+        <w:rPr>
+          <w:sz w:val="28"/>
+          <w:szCs w:val="28"/>
+        </w:rPr>
+        <w:t>4º Por ú</w:t>
+      </w:r>
+      <w:r>
+        <w:rPr>
+          <w:sz w:val="28"/>
+          <w:szCs w:val="28"/>
+        </w:rPr>
+        <w:t xml:space="preserve">ltimo con </w:t>
+      </w:r>
+      <w:proofErr w:type="spellStart"/>
+      <w:r>
+        <w:rPr>
+          <w:color w:val="FF0000"/>
+          <w:sz w:val="28"/>
+          <w:szCs w:val="28"/>
+        </w:rPr>
+        <w:t>git</w:t>
+      </w:r>
+      <w:proofErr w:type="spellEnd"/>
+      <w:r>
+        <w:rPr>
+          <w:color w:val="FF0000"/>
+          <w:sz w:val="28"/>
+          <w:szCs w:val="28"/>
+        </w:rPr>
+        <w:t xml:space="preserve"> </w:t>
+      </w:r>
+      <w:proofErr w:type="spellStart"/>
+      <w:r>
+        <w:rPr>
+          <w:color w:val="FF0000"/>
+          <w:sz w:val="28"/>
+          <w:szCs w:val="28"/>
+        </w:rPr>
+        <w:t>push</w:t>
+      </w:r>
+      <w:proofErr w:type="spellEnd"/>
+      <w:r>
+        <w:rPr>
+          <w:color w:val="FF0000"/>
+          <w:sz w:val="28"/>
+          <w:szCs w:val="28"/>
+        </w:rPr>
+        <w:t xml:space="preserve"> </w:t>
+      </w:r>
+      <w:proofErr w:type="spellStart"/>
+      <w:r>
+        <w:rPr>
+          <w:color w:val="FF0000"/>
+          <w:sz w:val="28"/>
+          <w:szCs w:val="28"/>
+        </w:rPr>
+        <w:t>origin</w:t>
+      </w:r>
+      <w:proofErr w:type="spellEnd"/>
+      <w:r>
+        <w:rPr>
+          <w:color w:val="FF0000"/>
+          <w:sz w:val="28"/>
+          <w:szCs w:val="28"/>
+        </w:rPr>
+        <w:t xml:space="preserve"> *</w:t>
+      </w:r>
+      <w:proofErr w:type="spellStart"/>
+      <w:r>
+        <w:rPr>
+          <w:color w:val="FF0000"/>
+          <w:sz w:val="28"/>
+          <w:szCs w:val="28"/>
+        </w:rPr>
+        <w:t>nombre_</w:t>
+      </w:r>
+      <w:r>
+        <w:rPr>
+          <w:color w:val="FF0000"/>
+          <w:sz w:val="28"/>
+          <w:szCs w:val="28"/>
+        </w:rPr>
+        <w:t>rama</w:t>
+      </w:r>
+      <w:proofErr w:type="spellEnd"/>
+      <w:r>
+        <w:rPr>
+          <w:color w:val="FF0000"/>
+          <w:sz w:val="28"/>
+          <w:szCs w:val="28"/>
+        </w:rPr>
+        <w:t>*</w:t>
+      </w:r>
+      <w:r>
+        <w:rPr>
+          <w:sz w:val="28"/>
+          <w:szCs w:val="28"/>
+        </w:rPr>
+        <w:t xml:space="preserve"> (en este caso es master): subimos los cambios realizados a nuestro repositorio remoto.</w:t>
+      </w:r>
+    </w:p>
+    <w:p>
+      <w:pPr>
         <w:rPr>
           <w:sz w:val="28"/>
           <w:szCs w:val="28"/>
@@ -2058,10 +3750,10 @@
           <w:noProof/>
           <w:sz w:val="28"/>
           <w:szCs w:val="28"/>
-          <w:lang w:val="es-MX" w:eastAsia="es-MX"/>
+          <w:lang w:val="es-AR" w:eastAsia="es-AR"/>
         </w:rPr>
         <w:drawing>
-          <wp:inline distT="0" distB="0" distL="0" distR="0">
+          <wp:inline distT="0" distB="0" distL="0" distR="0" wp14:anchorId="1CFC6835" wp14:editId="1A368CBA">
             <wp:extent cx="5400040" cy="4759960"/>
             <wp:effectExtent l="0" t="0" r="0" b="2540"/>
             <wp:docPr id="2" name="Imagen 2"/>
@@ -2076,7 +3768,7 @@
                     <pic:cNvPicPr/>
                   </pic:nvPicPr>
                   <pic:blipFill>
-                    <a:blip r:embed="rId9">
+                    <a:blip r:embed="rId14">
                       <a:extLst>
                         <a:ext uri="{28A0092B-C50C-407E-A947-70E740481C1C}">
                           <a14:useLocalDpi xmlns:a14="http://schemas.microsoft.com/office/drawing/2010/main" val="0"/>
@@ -2110,13 +3802,6 @@
           <w:szCs w:val="28"/>
         </w:rPr>
       </w:pPr>
-      <w:r>
-        <w:rPr>
-          <w:sz w:val="28"/>
-          <w:szCs w:val="28"/>
-        </w:rPr>
-        <w:br w:type="page"/>
-      </w:r>
     </w:p>
     <w:p>
       <w:pPr>
@@ -2125,29 +3810,6 @@
           <w:szCs w:val="28"/>
         </w:rPr>
       </w:pPr>
-      <w:r>
-        <w:rPr>
-          <w:sz w:val="28"/>
-          <w:szCs w:val="28"/>
-        </w:rPr>
-        <w:lastRenderedPageBreak/>
-        <w:t xml:space="preserve">Con el comando </w:t>
-      </w:r>
-      <w:r>
-        <w:rPr>
-          <w:color w:val="FF0000"/>
-          <w:sz w:val="32"/>
-          <w:szCs w:val="32"/>
-        </w:rPr>
-        <w:t>GIT LOG</w:t>
-      </w:r>
-      <w:r>
-        <w:rPr>
-          <w:sz w:val="28"/>
-          <w:szCs w:val="28"/>
-        </w:rPr>
-        <w:t xml:space="preserve">: </w:t>
-      </w:r>
     </w:p>
     <w:p>
       <w:pPr>
@@ -2156,46 +3818,151 @@
           <w:szCs w:val="28"/>
         </w:rPr>
       </w:pPr>
-      <w:r>
-        <w:rPr>
-          <w:sz w:val="28"/>
-          <w:szCs w:val="28"/>
-        </w:rPr>
-        <w:t xml:space="preserve">El mismo nos lista los diferentes commits realizados sobre el repositorio creado. </w:t>
-      </w:r>
     </w:p>
     <w:p>
       <w:pPr>
-        <w:rPr>
-          <w:sz w:val="28"/>
-          <w:szCs w:val="28"/>
-        </w:rPr>
-      </w:pPr>
-      <w:r>
-        <w:rPr>
-          <w:sz w:val="28"/>
-          <w:szCs w:val="28"/>
-        </w:rPr>
-        <w:t xml:space="preserve">Cada commit realizado tendrá un id, un Autor y una fecha de modificación. </w:t>
-      </w:r>
+        <w:pStyle w:val="Ttulo2"/>
+        <w:jc w:val="center"/>
+        <w:rPr>
+          <w:b w:val="0"/>
+          <w:sz w:val="36"/>
+          <w:szCs w:val="36"/>
+        </w:rPr>
+      </w:pPr>
+      <w:bookmarkStart w:id="8" w:name="_Toc22026239"/>
+      <w:r>
+        <w:rPr>
+          <w:b w:val="0"/>
+          <w:sz w:val="36"/>
+          <w:szCs w:val="36"/>
+        </w:rPr>
+        <w:t>COMANDO</w:t>
+      </w:r>
+      <w:r>
+        <w:rPr>
+          <w:b w:val="0"/>
+          <w:sz w:val="36"/>
+          <w:szCs w:val="36"/>
+        </w:rPr>
+        <w:t>:</w:t>
+      </w:r>
+      <w:r>
+        <w:rPr>
+          <w:b w:val="0"/>
+          <w:sz w:val="36"/>
+          <w:szCs w:val="36"/>
+        </w:rPr>
+        <w:t xml:space="preserve"> </w:t>
+      </w:r>
+      <w:r>
+        <w:rPr>
+          <w:b w:val="0"/>
+          <w:color w:val="FF0000"/>
+          <w:sz w:val="36"/>
+          <w:szCs w:val="36"/>
+        </w:rPr>
+        <w:t>GIT LOG</w:t>
+      </w:r>
+      <w:bookmarkEnd w:id="8"/>
     </w:p>
     <w:p>
       <w:pPr>
-        <w:rPr>
-          <w:sz w:val="28"/>
-          <w:szCs w:val="28"/>
-        </w:rPr>
-      </w:pPr>
-      <w:r>
-        <w:rPr>
-          <w:sz w:val="28"/>
-          <w:szCs w:val="28"/>
-        </w:rPr>
-        <w:t>Estos datos identifican el commit y nos permitirán volver un cambio en el caso de ser necesario.</w:t>
+        <w:jc w:val="both"/>
+        <w:rPr>
+          <w:sz w:val="28"/>
+          <w:szCs w:val="28"/>
+        </w:rPr>
+      </w:pPr>
+      <w:r>
+        <w:rPr>
+          <w:sz w:val="28"/>
+          <w:szCs w:val="28"/>
+        </w:rPr>
+        <w:t xml:space="preserve">El mismo nos lista los diferentes </w:t>
+      </w:r>
+      <w:proofErr w:type="spellStart"/>
+      <w:r>
+        <w:rPr>
+          <w:sz w:val="28"/>
+          <w:szCs w:val="28"/>
+        </w:rPr>
+        <w:t>commits</w:t>
+      </w:r>
+      <w:proofErr w:type="spellEnd"/>
+      <w:r>
+        <w:rPr>
+          <w:sz w:val="28"/>
+          <w:szCs w:val="28"/>
+        </w:rPr>
+        <w:t xml:space="preserve"> realizados sobre el repositorio creado. </w:t>
       </w:r>
     </w:p>
     <w:p>
       <w:pPr>
+        <w:jc w:val="both"/>
+        <w:rPr>
+          <w:sz w:val="28"/>
+          <w:szCs w:val="28"/>
+        </w:rPr>
+      </w:pPr>
+      <w:r>
+        <w:rPr>
+          <w:sz w:val="28"/>
+          <w:szCs w:val="28"/>
+        </w:rPr>
+        <w:t xml:space="preserve">Cada </w:t>
+      </w:r>
+      <w:proofErr w:type="spellStart"/>
+      <w:r>
+        <w:rPr>
+          <w:sz w:val="28"/>
+          <w:szCs w:val="28"/>
+        </w:rPr>
+        <w:t>commit</w:t>
+      </w:r>
+      <w:proofErr w:type="spellEnd"/>
+      <w:r>
+        <w:rPr>
+          <w:sz w:val="28"/>
+          <w:szCs w:val="28"/>
+        </w:rPr>
+        <w:t xml:space="preserve"> realizado tendrá un id, un Autor y una fecha de modificación. </w:t>
+      </w:r>
+    </w:p>
+    <w:p>
+      <w:pPr>
+        <w:jc w:val="both"/>
+        <w:rPr>
+          <w:sz w:val="28"/>
+          <w:szCs w:val="28"/>
+        </w:rPr>
+      </w:pPr>
+      <w:r>
+        <w:rPr>
+          <w:sz w:val="28"/>
+          <w:szCs w:val="28"/>
+        </w:rPr>
+        <w:t xml:space="preserve">Estos datos identifican el </w:t>
+      </w:r>
+      <w:proofErr w:type="spellStart"/>
+      <w:r>
+        <w:rPr>
+          <w:sz w:val="28"/>
+          <w:szCs w:val="28"/>
+        </w:rPr>
+        <w:t>commit</w:t>
+      </w:r>
+      <w:proofErr w:type="spellEnd"/>
+      <w:r>
+        <w:rPr>
+          <w:sz w:val="28"/>
+          <w:szCs w:val="28"/>
+        </w:rPr>
+        <w:t xml:space="preserve"> y nos permitirán volver un cambio en el caso de ser necesario.</w:t>
+      </w:r>
+    </w:p>
+    <w:p>
+      <w:pPr>
         <w:rPr>
           <w:sz w:val="28"/>
           <w:szCs w:val="28"/>
@@ -2206,10 +3973,10 @@
           <w:noProof/>
           <w:sz w:val="28"/>
           <w:szCs w:val="28"/>
-          <w:lang w:val="es-MX" w:eastAsia="es-MX"/>
+          <w:lang w:val="es-AR" w:eastAsia="es-AR"/>
         </w:rPr>
         <w:drawing>
-          <wp:inline distT="0" distB="0" distL="0" distR="0">
+          <wp:inline distT="0" distB="0" distL="0" distR="0" wp14:anchorId="39C17C62" wp14:editId="4ECD9A03">
             <wp:extent cx="5400040" cy="3389630"/>
             <wp:effectExtent l="0" t="0" r="0" b="1270"/>
             <wp:docPr id="3" name="Imagen 3"/>
@@ -2224,7 +3991,7 @@
                     <pic:cNvPicPr/>
                   </pic:nvPicPr>
                   <pic:blipFill>
-                    <a:blip r:embed="rId10">
+                    <a:blip r:embed="rId15">
                       <a:extLst>
                         <a:ext uri="{28A0092B-C50C-407E-A947-70E740481C1C}">
                           <a14:useLocalDpi xmlns:a14="http://schemas.microsoft.com/office/drawing/2010/main" val="0"/>
@@ -2268,38 +4035,157 @@
     </w:p>
     <w:p>
       <w:pPr>
-        <w:rPr>
-          <w:sz w:val="28"/>
-          <w:szCs w:val="28"/>
-        </w:rPr>
-      </w:pPr>
-      <w:r>
-        <w:rPr>
-          <w:sz w:val="28"/>
-          <w:szCs w:val="28"/>
+        <w:pStyle w:val="Ttulo2"/>
+        <w:jc w:val="center"/>
+        <w:rPr>
+          <w:b w:val="0"/>
+          <w:sz w:val="36"/>
+          <w:szCs w:val="36"/>
+        </w:rPr>
+      </w:pPr>
+      <w:bookmarkStart w:id="9" w:name="_Toc22026240"/>
+      <w:r>
+        <w:rPr>
+          <w:b w:val="0"/>
+          <w:sz w:val="36"/>
+          <w:szCs w:val="36"/>
         </w:rPr>
         <w:lastRenderedPageBreak/>
+        <w:t>COMANDOS</w:t>
+      </w:r>
+      <w:r>
+        <w:rPr>
+          <w:b w:val="0"/>
+          <w:sz w:val="36"/>
+          <w:szCs w:val="36"/>
+        </w:rPr>
+        <w:t>:</w:t>
+      </w:r>
+      <w:r>
+        <w:rPr>
+          <w:b w:val="0"/>
+          <w:sz w:val="36"/>
+          <w:szCs w:val="36"/>
+        </w:rPr>
+        <w:br/>
+      </w:r>
+      <w:r>
+        <w:rPr>
+          <w:b w:val="0"/>
+          <w:sz w:val="36"/>
+          <w:szCs w:val="36"/>
+        </w:rPr>
+        <w:t xml:space="preserve"> </w:t>
+      </w:r>
+      <w:r>
+        <w:rPr>
+          <w:b w:val="0"/>
+          <w:color w:val="FF0000"/>
+          <w:sz w:val="36"/>
+          <w:szCs w:val="36"/>
+        </w:rPr>
+        <w:t>GIT BRANCH</w:t>
+      </w:r>
+      <w:r>
+        <w:rPr>
+          <w:b w:val="0"/>
+          <w:color w:val="FF0000"/>
+          <w:sz w:val="36"/>
+          <w:szCs w:val="36"/>
+        </w:rPr>
+        <w:t>,</w:t>
+      </w:r>
+      <w:r>
+        <w:rPr>
+          <w:b w:val="0"/>
+          <w:color w:val="FF0000"/>
+          <w:sz w:val="36"/>
+          <w:szCs w:val="36"/>
+        </w:rPr>
+        <w:t xml:space="preserve"> GIT CHECKOUT</w:t>
+      </w:r>
+      <w:bookmarkEnd w:id="9"/>
+    </w:p>
+    <w:p>
+      <w:pPr>
+        <w:jc w:val="both"/>
+        <w:rPr>
+          <w:sz w:val="28"/>
+          <w:szCs w:val="28"/>
+        </w:rPr>
+      </w:pPr>
+      <w:r>
+        <w:rPr>
+          <w:sz w:val="28"/>
+          <w:szCs w:val="28"/>
+        </w:rPr>
         <w:t xml:space="preserve">El comando </w:t>
       </w:r>
+      <w:proofErr w:type="spellStart"/>
       <w:r>
         <w:rPr>
           <w:color w:val="FF0000"/>
           <w:sz w:val="32"/>
           <w:szCs w:val="32"/>
         </w:rPr>
-        <w:t>GIT CHECKOUT</w:t>
-      </w:r>
+        <w:t>git</w:t>
+      </w:r>
+      <w:proofErr w:type="spellEnd"/>
       <w:r>
         <w:rPr>
           <w:color w:val="FF0000"/>
           <w:sz w:val="32"/>
           <w:szCs w:val="32"/>
         </w:rPr>
-        <w:t xml:space="preserve"> “nombre_rama”</w:t>
-      </w:r>
+        <w:t xml:space="preserve"> </w:t>
+      </w:r>
+      <w:proofErr w:type="spellStart"/>
       <w:r>
         <w:rPr>
           <w:color w:val="FF0000"/>
+          <w:sz w:val="32"/>
+          <w:szCs w:val="32"/>
+        </w:rPr>
+        <w:t>checkout</w:t>
+      </w:r>
+      <w:proofErr w:type="spellEnd"/>
+      <w:r>
+        <w:rPr>
+          <w:color w:val="FF0000"/>
+          <w:sz w:val="32"/>
+          <w:szCs w:val="32"/>
+        </w:rPr>
+        <w:t xml:space="preserve"> -b</w:t>
+      </w:r>
+      <w:r>
+        <w:rPr>
+          <w:color w:val="FF0000"/>
+          <w:sz w:val="32"/>
+          <w:szCs w:val="32"/>
+        </w:rPr>
+        <w:t xml:space="preserve"> “</w:t>
+      </w:r>
+      <w:proofErr w:type="spellStart"/>
+      <w:r>
+        <w:rPr>
+          <w:color w:val="FF0000"/>
+          <w:sz w:val="32"/>
+          <w:szCs w:val="32"/>
+        </w:rPr>
+        <w:t>nombre_rama</w:t>
+      </w:r>
+      <w:proofErr w:type="spellEnd"/>
+      <w:r>
+        <w:rPr>
+          <w:color w:val="FF0000"/>
+          <w:sz w:val="32"/>
+          <w:szCs w:val="32"/>
+        </w:rPr>
+        <w:t>”</w:t>
+      </w:r>
+      <w:r>
+        <w:rPr>
+          <w:color w:val="FF0000"/>
           <w:sz w:val="28"/>
           <w:szCs w:val="28"/>
         </w:rPr>
@@ -2310,37 +4196,164 @@
           <w:sz w:val="28"/>
           <w:szCs w:val="28"/>
         </w:rPr>
-        <w:t xml:space="preserve">creará una nueva rama y nos posicionará directamente en ella para poder trabajar en párelo a master, para dejar esta última rama como versión estable en el proyecto. </w:t>
+        <w:t xml:space="preserve">creará una nueva rama y nos posicionará directamente en ella para poder trabajar en párelo a </w:t>
+      </w:r>
+      <w:r>
+        <w:rPr>
+          <w:sz w:val="28"/>
+          <w:szCs w:val="28"/>
+        </w:rPr>
+        <w:t xml:space="preserve">la rama </w:t>
+      </w:r>
+      <w:r>
+        <w:rPr>
+          <w:b/>
+          <w:sz w:val="28"/>
+          <w:szCs w:val="28"/>
+        </w:rPr>
+        <w:t>master</w:t>
+      </w:r>
+      <w:r>
+        <w:rPr>
+          <w:sz w:val="28"/>
+          <w:szCs w:val="28"/>
+        </w:rPr>
+        <w:t>, para dejar esta última</w:t>
+      </w:r>
+      <w:r>
+        <w:rPr>
+          <w:sz w:val="28"/>
+          <w:szCs w:val="28"/>
+        </w:rPr>
+        <w:t xml:space="preserve"> como versión estable en el proyecto. </w:t>
       </w:r>
     </w:p>
     <w:p>
       <w:pPr>
-        <w:rPr>
-          <w:sz w:val="28"/>
-          <w:szCs w:val="28"/>
-        </w:rPr>
-      </w:pPr>
-      <w:r>
-        <w:rPr>
-          <w:sz w:val="28"/>
-          <w:szCs w:val="28"/>
-        </w:rPr>
-        <w:t xml:space="preserve">Para poder cambiar de rama utilizaremos el comando git checkout  “nombre_rama”.  </w:t>
+        <w:jc w:val="both"/>
+        <w:rPr>
+          <w:sz w:val="28"/>
+          <w:szCs w:val="28"/>
+        </w:rPr>
+      </w:pPr>
+      <w:r>
+        <w:rPr>
+          <w:sz w:val="28"/>
+          <w:szCs w:val="28"/>
+        </w:rPr>
+        <w:t xml:space="preserve">Para poder cambiar de rama utilizaremos el comando </w:t>
+      </w:r>
+      <w:proofErr w:type="spellStart"/>
+      <w:r>
+        <w:rPr>
+          <w:color w:val="FF0000"/>
+          <w:sz w:val="28"/>
+          <w:szCs w:val="28"/>
+        </w:rPr>
+        <w:t>git</w:t>
+      </w:r>
+      <w:proofErr w:type="spellEnd"/>
+      <w:r>
+        <w:rPr>
+          <w:color w:val="FF0000"/>
+          <w:sz w:val="28"/>
+          <w:szCs w:val="28"/>
+        </w:rPr>
+        <w:t xml:space="preserve"> </w:t>
+      </w:r>
+      <w:proofErr w:type="spellStart"/>
+      <w:r>
+        <w:rPr>
+          <w:color w:val="FF0000"/>
+          <w:sz w:val="28"/>
+          <w:szCs w:val="28"/>
+        </w:rPr>
+        <w:t>checkout</w:t>
+      </w:r>
+      <w:proofErr w:type="spellEnd"/>
+      <w:r>
+        <w:rPr>
+          <w:color w:val="FF0000"/>
+          <w:sz w:val="28"/>
+          <w:szCs w:val="28"/>
+        </w:rPr>
+        <w:t xml:space="preserve">  “</w:t>
+      </w:r>
+      <w:proofErr w:type="spellStart"/>
+      <w:r>
+        <w:rPr>
+          <w:color w:val="FF0000"/>
+          <w:sz w:val="28"/>
+          <w:szCs w:val="28"/>
+        </w:rPr>
+        <w:t>nombre_rama</w:t>
+      </w:r>
+      <w:proofErr w:type="spellEnd"/>
+      <w:r>
+        <w:rPr>
+          <w:color w:val="FF0000"/>
+          <w:sz w:val="28"/>
+          <w:szCs w:val="28"/>
+        </w:rPr>
+        <w:t>”</w:t>
+      </w:r>
+      <w:r>
+        <w:rPr>
+          <w:sz w:val="28"/>
+          <w:szCs w:val="28"/>
+        </w:rPr>
+        <w:t xml:space="preserve">.  </w:t>
       </w:r>
     </w:p>
     <w:p>
       <w:pPr>
-        <w:rPr>
-          <w:sz w:val="28"/>
-          <w:szCs w:val="28"/>
-        </w:rPr>
-      </w:pPr>
-      <w:r>
-        <w:rPr>
-          <w:sz w:val="28"/>
-          <w:szCs w:val="28"/>
-        </w:rPr>
-        <w:t xml:space="preserve">Luego se puede utilizar el comando git branch para verificar el correcto cambio de rama, este comando listará las ramas del proyecto y </w:t>
+        <w:jc w:val="both"/>
+        <w:rPr>
+          <w:sz w:val="28"/>
+          <w:szCs w:val="28"/>
+        </w:rPr>
+      </w:pPr>
+      <w:r>
+        <w:rPr>
+          <w:sz w:val="28"/>
+          <w:szCs w:val="28"/>
+        </w:rPr>
+        <w:t xml:space="preserve">Luego se puede utilizar el comando </w:t>
+      </w:r>
+      <w:proofErr w:type="spellStart"/>
+      <w:r>
+        <w:rPr>
+          <w:color w:val="FF0000"/>
+          <w:sz w:val="28"/>
+          <w:szCs w:val="28"/>
+        </w:rPr>
+        <w:t>git</w:t>
+      </w:r>
+      <w:proofErr w:type="spellEnd"/>
+      <w:r>
+        <w:rPr>
+          <w:color w:val="FF0000"/>
+          <w:sz w:val="28"/>
+          <w:szCs w:val="28"/>
+        </w:rPr>
+        <w:t xml:space="preserve"> </w:t>
+      </w:r>
+      <w:proofErr w:type="spellStart"/>
+      <w:r>
+        <w:rPr>
+          <w:color w:val="FF0000"/>
+          <w:sz w:val="28"/>
+          <w:szCs w:val="28"/>
+        </w:rPr>
+        <w:t>branch</w:t>
+      </w:r>
+      <w:proofErr w:type="spellEnd"/>
+      <w:r>
+        <w:rPr>
+          <w:sz w:val="28"/>
+          <w:szCs w:val="28"/>
+        </w:rPr>
+        <w:t xml:space="preserve"> para verificar el correcto cambio de rama, este comando listará las ramas del proyecto y </w:t>
       </w:r>
       <w:r>
         <w:rPr>
@@ -2359,6 +4372,7 @@
     </w:p>
     <w:p>
       <w:pPr>
+        <w:jc w:val="both"/>
         <w:rPr>
           <w:sz w:val="28"/>
           <w:szCs w:val="28"/>
@@ -2374,6 +4388,7 @@
     </w:p>
     <w:p>
       <w:pPr>
+        <w:jc w:val="both"/>
         <w:rPr>
           <w:sz w:val="28"/>
           <w:szCs w:val="28"/>
@@ -2406,10 +4421,10 @@
           <w:noProof/>
           <w:sz w:val="28"/>
           <w:szCs w:val="28"/>
-          <w:lang w:val="es-MX" w:eastAsia="es-MX"/>
+          <w:lang w:val="es-AR" w:eastAsia="es-AR"/>
         </w:rPr>
         <w:drawing>
-          <wp:inline distT="0" distB="0" distL="0" distR="0">
+          <wp:inline distT="0" distB="0" distL="0" distR="0" wp14:anchorId="409A39D6" wp14:editId="77A98AED">
             <wp:extent cx="5400040" cy="2480310"/>
             <wp:effectExtent l="0" t="0" r="0" b="0"/>
             <wp:docPr id="4" name="Imagen 4"/>
@@ -2424,7 +4439,7 @@
                     <pic:cNvPicPr/>
                   </pic:nvPicPr>
                   <pic:blipFill>
-                    <a:blip r:embed="rId11">
+                    <a:blip r:embed="rId16">
                       <a:extLst>
                         <a:ext uri="{28A0092B-C50C-407E-A947-70E740481C1C}">
                           <a14:useLocalDpi xmlns:a14="http://schemas.microsoft.com/office/drawing/2010/main" val="0"/>
@@ -2468,12 +4483,15 @@
     </w:p>
     <w:p>
       <w:pPr>
+        <w:pStyle w:val="Ttulo2"/>
+        <w:jc w:val="center"/>
         <w:rPr>
           <w:color w:val="FF0000"/>
           <w:sz w:val="36"/>
           <w:szCs w:val="36"/>
         </w:rPr>
       </w:pPr>
+      <w:bookmarkStart w:id="10" w:name="_Toc22026241"/>
       <w:r>
         <w:rPr>
           <w:color w:val="FF0000"/>
@@ -2483,6 +4501,7 @@
         <w:lastRenderedPageBreak/>
         <w:t>ISSUES Y MILESTONES</w:t>
       </w:r>
+      <w:bookmarkEnd w:id="10"/>
     </w:p>
     <w:p>
       <w:pPr>
@@ -2498,10 +4517,10 @@
           <w:color w:val="FF0000"/>
           <w:sz w:val="28"/>
           <w:szCs w:val="28"/>
-          <w:lang w:val="es-MX" w:eastAsia="es-MX"/>
+          <w:lang w:val="es-AR" w:eastAsia="es-AR"/>
         </w:rPr>
         <w:drawing>
-          <wp:inline distT="0" distB="0" distL="0" distR="0">
+          <wp:inline distT="0" distB="0" distL="0" distR="0" wp14:anchorId="3E438B2D" wp14:editId="403F1889">
             <wp:extent cx="5400040" cy="658495"/>
             <wp:effectExtent l="0" t="0" r="0" b="8255"/>
             <wp:docPr id="5" name="Imagen 5"/>
@@ -2516,7 +4535,7 @@
                     <pic:cNvPicPr/>
                   </pic:nvPicPr>
                   <pic:blipFill>
-                    <a:blip r:embed="rId12">
+                    <a:blip r:embed="rId17">
                       <a:extLst>
                         <a:ext uri="{28A0092B-C50C-407E-A947-70E740481C1C}">
                           <a14:useLocalDpi xmlns:a14="http://schemas.microsoft.com/office/drawing/2010/main" val="0"/>
@@ -2545,32 +4564,114 @@
     </w:p>
     <w:p>
       <w:pPr>
-        <w:rPr>
-          <w:sz w:val="28"/>
-          <w:szCs w:val="28"/>
-        </w:rPr>
-      </w:pPr>
-      <w:r>
-        <w:rPr>
-          <w:sz w:val="28"/>
-          <w:szCs w:val="28"/>
-        </w:rPr>
-        <w:t xml:space="preserve">Las issues son “publicaciones” que se hacen dentro del repositorio para mostrar problemas o solicitar que los miembros del equipo ayuden con a resolverlas. Estas se crean dentro de la web y quedan abiertas hasta que se encuentra una solución, luego la issue se puede cerrar. </w:t>
+        <w:jc w:val="both"/>
+        <w:rPr>
+          <w:sz w:val="28"/>
+          <w:szCs w:val="28"/>
+        </w:rPr>
+      </w:pPr>
+      <w:r>
+        <w:rPr>
+          <w:sz w:val="28"/>
+          <w:szCs w:val="28"/>
+        </w:rPr>
+        <w:t xml:space="preserve">Las </w:t>
+      </w:r>
+      <w:proofErr w:type="spellStart"/>
+      <w:r>
+        <w:rPr>
+          <w:sz w:val="28"/>
+          <w:szCs w:val="28"/>
+        </w:rPr>
+        <w:t>issues</w:t>
+      </w:r>
+      <w:proofErr w:type="spellEnd"/>
+      <w:r>
+        <w:rPr>
+          <w:sz w:val="28"/>
+          <w:szCs w:val="28"/>
+        </w:rPr>
+        <w:t xml:space="preserve"> son “publicaciones” que se hacen dentro del repositorio para mostrar problemas o solicitar que los miembros del equipo ayuden con a resolverlas. Estas se crean dentro de la web y quedan abiertas hasta que se encuentra una solución, luego la </w:t>
+      </w:r>
+      <w:proofErr w:type="spellStart"/>
+      <w:r>
+        <w:rPr>
+          <w:sz w:val="28"/>
+          <w:szCs w:val="28"/>
+        </w:rPr>
+        <w:t>issue</w:t>
+      </w:r>
+      <w:proofErr w:type="spellEnd"/>
+      <w:r>
+        <w:rPr>
+          <w:sz w:val="28"/>
+          <w:szCs w:val="28"/>
+        </w:rPr>
+        <w:t xml:space="preserve"> se puede cerrar. </w:t>
       </w:r>
     </w:p>
     <w:p>
       <w:pPr>
-        <w:rPr>
-          <w:sz w:val="28"/>
-          <w:szCs w:val="28"/>
-        </w:rPr>
-      </w:pPr>
-      <w:r>
-        <w:rPr>
-          <w:sz w:val="28"/>
-          <w:szCs w:val="28"/>
-        </w:rPr>
-        <w:t>Las Milestone son “cajas” contenedoras de issues donde se pueden poner las issue que estén relacionadas al mismo tema</w:t>
+        <w:jc w:val="both"/>
+        <w:rPr>
+          <w:sz w:val="28"/>
+          <w:szCs w:val="28"/>
+        </w:rPr>
+      </w:pPr>
+      <w:r>
+        <w:rPr>
+          <w:sz w:val="28"/>
+          <w:szCs w:val="28"/>
+        </w:rPr>
+        <w:t xml:space="preserve">Las </w:t>
+      </w:r>
+      <w:proofErr w:type="spellStart"/>
+      <w:r>
+        <w:rPr>
+          <w:sz w:val="28"/>
+          <w:szCs w:val="28"/>
+        </w:rPr>
+        <w:t>Milestone</w:t>
+      </w:r>
+      <w:proofErr w:type="spellEnd"/>
+      <w:r>
+        <w:rPr>
+          <w:sz w:val="28"/>
+          <w:szCs w:val="28"/>
+        </w:rPr>
+        <w:t xml:space="preserve"> son “cajas” contenedoras de </w:t>
+      </w:r>
+      <w:proofErr w:type="spellStart"/>
+      <w:r>
+        <w:rPr>
+          <w:sz w:val="28"/>
+          <w:szCs w:val="28"/>
+        </w:rPr>
+        <w:t>issues</w:t>
+      </w:r>
+      <w:proofErr w:type="spellEnd"/>
+      <w:r>
+        <w:rPr>
+          <w:sz w:val="28"/>
+          <w:szCs w:val="28"/>
+        </w:rPr>
+        <w:t xml:space="preserve"> donde se pueden poner las </w:t>
+      </w:r>
+      <w:proofErr w:type="spellStart"/>
+      <w:r>
+        <w:rPr>
+          <w:sz w:val="28"/>
+          <w:szCs w:val="28"/>
+        </w:rPr>
+        <w:t>issue</w:t>
+      </w:r>
+      <w:proofErr w:type="spellEnd"/>
+      <w:r>
+        <w:rPr>
+          <w:sz w:val="28"/>
+          <w:szCs w:val="28"/>
+        </w:rPr>
+        <w:t xml:space="preserve"> que estén relacionadas al mismo tema</w:t>
       </w:r>
       <w:r>
         <w:rPr>
@@ -2592,10 +4693,10 @@
           <w:noProof/>
           <w:sz w:val="28"/>
           <w:szCs w:val="28"/>
-          <w:lang w:val="es-MX" w:eastAsia="es-MX"/>
+          <w:lang w:val="es-AR" w:eastAsia="es-AR"/>
         </w:rPr>
         <w:drawing>
-          <wp:inline distT="0" distB="0" distL="0" distR="0">
+          <wp:inline distT="0" distB="0" distL="0" distR="0" wp14:anchorId="4F9D1BC8" wp14:editId="593FA398">
             <wp:extent cx="5400040" cy="2870835"/>
             <wp:effectExtent l="0" t="0" r="0" b="5715"/>
             <wp:docPr id="6" name="Imagen 6"/>
@@ -2610,7 +4711,7 @@
                     <pic:cNvPicPr/>
                   </pic:nvPicPr>
                   <pic:blipFill>
-                    <a:blip r:embed="rId13">
+                    <a:blip r:embed="rId18">
                       <a:extLst>
                         <a:ext uri="{28A0092B-C50C-407E-A947-70E740481C1C}">
                           <a14:useLocalDpi xmlns:a14="http://schemas.microsoft.com/office/drawing/2010/main" val="0"/>
@@ -2662,57 +4763,176 @@
     </w:p>
     <w:p>
       <w:pPr>
-        <w:rPr>
-          <w:sz w:val="28"/>
-          <w:szCs w:val="28"/>
-        </w:rPr>
-      </w:pPr>
-      <w:r>
-        <w:rPr>
-          <w:sz w:val="28"/>
-          <w:szCs w:val="28"/>
+        <w:pStyle w:val="Ttulo2"/>
+        <w:jc w:val="center"/>
+        <w:rPr>
+          <w:sz w:val="28"/>
+          <w:szCs w:val="28"/>
+        </w:rPr>
+      </w:pPr>
+      <w:bookmarkStart w:id="11" w:name="_Toc22026242"/>
+      <w:r>
+        <w:rPr>
+          <w:b w:val="0"/>
+          <w:sz w:val="36"/>
+          <w:szCs w:val="36"/>
         </w:rPr>
         <w:lastRenderedPageBreak/>
-        <w:t xml:space="preserve">Para hacer el </w:t>
-      </w:r>
-      <w:r>
-        <w:rPr>
-          <w:sz w:val="28"/>
-          <w:szCs w:val="28"/>
-        </w:rPr>
-        <w:t>Merge</w:t>
-      </w:r>
-      <w:r>
-        <w:rPr>
-          <w:sz w:val="28"/>
-          <w:szCs w:val="28"/>
-        </w:rPr>
-        <w:t xml:space="preserve"> fuimos a la </w:t>
-      </w:r>
-      <w:r>
-        <w:rPr>
-          <w:sz w:val="28"/>
-          <w:szCs w:val="28"/>
-        </w:rPr>
-        <w:t>página</w:t>
-      </w:r>
-      <w:r>
-        <w:rPr>
-          <w:sz w:val="28"/>
-          <w:szCs w:val="28"/>
-        </w:rPr>
-        <w:t xml:space="preserve"> con la rama ya creada y commiteada y desde la misma hicimos el pull request. Una vez que git verifica que el código a mergear no genera conflictos con el código que hay en master, te deja hacer el merge y el código queda todo unido en master</w:t>
-      </w:r>
-      <w:r>
-        <w:rPr>
-          <w:sz w:val="28"/>
-          <w:szCs w:val="28"/>
-        </w:rPr>
-        <w:t>.</w:t>
-      </w:r>
+        <w:t>MERGE PULL REQUEST</w:t>
+      </w:r>
+      <w:bookmarkEnd w:id="11"/>
     </w:p>
     <w:p>
       <w:pPr>
+        <w:jc w:val="both"/>
+        <w:rPr>
+          <w:sz w:val="28"/>
+          <w:szCs w:val="28"/>
+        </w:rPr>
+      </w:pPr>
+      <w:r>
+        <w:rPr>
+          <w:sz w:val="28"/>
+          <w:szCs w:val="28"/>
+        </w:rPr>
+        <w:t xml:space="preserve">Para hacer el </w:t>
+      </w:r>
+      <w:proofErr w:type="spellStart"/>
+      <w:r>
+        <w:rPr>
+          <w:sz w:val="28"/>
+          <w:szCs w:val="28"/>
+        </w:rPr>
+        <w:t>Merge</w:t>
+      </w:r>
+      <w:proofErr w:type="spellEnd"/>
+      <w:r>
+        <w:rPr>
+          <w:sz w:val="28"/>
+          <w:szCs w:val="28"/>
+        </w:rPr>
+        <w:t xml:space="preserve"> fuimos a la </w:t>
+      </w:r>
+      <w:r>
+        <w:rPr>
+          <w:sz w:val="28"/>
+          <w:szCs w:val="28"/>
+        </w:rPr>
+        <w:t>página</w:t>
+      </w:r>
+      <w:r>
+        <w:rPr>
+          <w:sz w:val="28"/>
+          <w:szCs w:val="28"/>
+        </w:rPr>
+        <w:t xml:space="preserve"> con la rama ya creada y </w:t>
+      </w:r>
+      <w:proofErr w:type="spellStart"/>
+      <w:r>
+        <w:rPr>
+          <w:sz w:val="28"/>
+          <w:szCs w:val="28"/>
+        </w:rPr>
+        <w:t>commiteada</w:t>
+      </w:r>
+      <w:proofErr w:type="spellEnd"/>
+      <w:r>
+        <w:rPr>
+          <w:sz w:val="28"/>
+          <w:szCs w:val="28"/>
+        </w:rPr>
+        <w:t xml:space="preserve"> y desde la misma hicimos el </w:t>
+      </w:r>
+      <w:proofErr w:type="spellStart"/>
+      <w:r>
+        <w:rPr>
+          <w:sz w:val="28"/>
+          <w:szCs w:val="28"/>
+        </w:rPr>
+        <w:t>pull</w:t>
+      </w:r>
+      <w:proofErr w:type="spellEnd"/>
+      <w:r>
+        <w:rPr>
+          <w:sz w:val="28"/>
+          <w:szCs w:val="28"/>
+        </w:rPr>
+        <w:t xml:space="preserve"> </w:t>
+      </w:r>
+      <w:proofErr w:type="spellStart"/>
+      <w:r>
+        <w:rPr>
+          <w:sz w:val="28"/>
+          <w:szCs w:val="28"/>
+        </w:rPr>
+        <w:t>request</w:t>
+      </w:r>
+      <w:proofErr w:type="spellEnd"/>
+      <w:r>
+        <w:rPr>
+          <w:sz w:val="28"/>
+          <w:szCs w:val="28"/>
+        </w:rPr>
+        <w:t xml:space="preserve">. Una vez que </w:t>
+      </w:r>
+      <w:proofErr w:type="spellStart"/>
+      <w:r>
+        <w:rPr>
+          <w:sz w:val="28"/>
+          <w:szCs w:val="28"/>
+        </w:rPr>
+        <w:t>git</w:t>
+      </w:r>
+      <w:proofErr w:type="spellEnd"/>
+      <w:r>
+        <w:rPr>
+          <w:sz w:val="28"/>
+          <w:szCs w:val="28"/>
+        </w:rPr>
+        <w:t xml:space="preserve"> verifica que el código a </w:t>
+      </w:r>
+      <w:proofErr w:type="spellStart"/>
+      <w:r>
+        <w:rPr>
+          <w:sz w:val="28"/>
+          <w:szCs w:val="28"/>
+        </w:rPr>
+        <w:t>mergear</w:t>
+      </w:r>
+      <w:proofErr w:type="spellEnd"/>
+      <w:r>
+        <w:rPr>
+          <w:sz w:val="28"/>
+          <w:szCs w:val="28"/>
+        </w:rPr>
+        <w:t xml:space="preserve"> no genera conflictos con el código que hay en master, te deja hacer el </w:t>
+      </w:r>
+      <w:proofErr w:type="spellStart"/>
+      <w:r>
+        <w:rPr>
+          <w:sz w:val="28"/>
+          <w:szCs w:val="28"/>
+        </w:rPr>
+        <w:t>merge</w:t>
+      </w:r>
+      <w:proofErr w:type="spellEnd"/>
+      <w:r>
+        <w:rPr>
+          <w:sz w:val="28"/>
+          <w:szCs w:val="28"/>
+        </w:rPr>
+        <w:t xml:space="preserve"> y el código queda todo unido en master</w:t>
+      </w:r>
+      <w:r>
+        <w:rPr>
+          <w:sz w:val="28"/>
+          <w:szCs w:val="28"/>
+        </w:rPr>
+        <w:t>.</w:t>
+      </w:r>
+    </w:p>
+    <w:p>
+      <w:pPr>
         <w:rPr>
           <w:sz w:val="28"/>
           <w:szCs w:val="28"/>
@@ -2723,11 +4943,11 @@
           <w:noProof/>
           <w:sz w:val="28"/>
           <w:szCs w:val="28"/>
-          <w:lang w:val="es-MX" w:eastAsia="es-MX"/>
+          <w:lang w:val="es-AR" w:eastAsia="es-AR"/>
         </w:rPr>
         <w:drawing>
-          <wp:inline distT="0" distB="0" distL="0" distR="0">
-            <wp:extent cx="5400040" cy="3681730"/>
+          <wp:inline distT="0" distB="0" distL="0" distR="0" wp14:anchorId="7973D32F" wp14:editId="6B79B186">
+            <wp:extent cx="5067300" cy="3454869"/>
             <wp:effectExtent l="0" t="0" r="0" b="0"/>
             <wp:docPr id="7" name="Imagen 7"/>
             <wp:cNvGraphicFramePr>
@@ -2741,7 +4961,7 @@
                     <pic:cNvPicPr/>
                   </pic:nvPicPr>
                   <pic:blipFill>
-                    <a:blip r:embed="rId14">
+                    <a:blip r:embed="rId19">
                       <a:extLst>
                         <a:ext uri="{28A0092B-C50C-407E-A947-70E740481C1C}">
                           <a14:useLocalDpi xmlns:a14="http://schemas.microsoft.com/office/drawing/2010/main" val="0"/>
@@ -2755,7 +4975,7 @@
                   <pic:spPr>
                     <a:xfrm>
                       <a:off x="0" y="0"/>
-                      <a:ext cx="5400040" cy="3681730"/>
+                      <a:ext cx="5070770" cy="3457235"/>
                     </a:xfrm>
                     <a:prstGeom prst="rect">
                       <a:avLst/>
@@ -2788,11 +5008,11 @@
           <w:noProof/>
           <w:sz w:val="28"/>
           <w:szCs w:val="28"/>
-          <w:lang w:val="es-MX" w:eastAsia="es-MX"/>
+          <w:lang w:val="es-AR" w:eastAsia="es-AR"/>
         </w:rPr>
         <w:drawing>
-          <wp:inline distT="0" distB="0" distL="0" distR="0">
-            <wp:extent cx="5400040" cy="3394710"/>
+          <wp:inline distT="0" distB="0" distL="0" distR="0" wp14:anchorId="369C60D5" wp14:editId="283BAEA9">
+            <wp:extent cx="5067300" cy="3185535"/>
             <wp:effectExtent l="0" t="0" r="0" b="0"/>
             <wp:docPr id="8" name="Imagen 8"/>
             <wp:cNvGraphicFramePr>
@@ -2806,7 +5026,7 @@
                     <pic:cNvPicPr/>
                   </pic:nvPicPr>
                   <pic:blipFill>
-                    <a:blip r:embed="rId15">
+                    <a:blip r:embed="rId20">
                       <a:extLst>
                         <a:ext uri="{28A0092B-C50C-407E-A947-70E740481C1C}">
                           <a14:useLocalDpi xmlns:a14="http://schemas.microsoft.com/office/drawing/2010/main" val="0"/>
@@ -2820,7 +5040,7 @@
                   <pic:spPr>
                     <a:xfrm>
                       <a:off x="0" y="0"/>
-                      <a:ext cx="5400040" cy="3394710"/>
+                      <a:ext cx="5072994" cy="3189114"/>
                     </a:xfrm>
                     <a:prstGeom prst="rect">
                       <a:avLst/>
@@ -2835,151 +5055,250 @@
     </w:p>
     <w:p>
       <w:pPr>
-        <w:rPr>
-          <w:sz w:val="28"/>
-          <w:szCs w:val="28"/>
-        </w:rPr>
-      </w:pPr>
-      <w:r>
-        <w:rPr>
-          <w:sz w:val="28"/>
-          <w:szCs w:val="28"/>
+        <w:pStyle w:val="Ttulo2"/>
+        <w:jc w:val="center"/>
+        <w:rPr>
+          <w:sz w:val="28"/>
+          <w:szCs w:val="28"/>
+        </w:rPr>
+      </w:pPr>
+      <w:bookmarkStart w:id="12" w:name="_Toc22026243"/>
+      <w:r>
+        <w:rPr>
+          <w:b w:val="0"/>
+          <w:sz w:val="36"/>
+          <w:szCs w:val="36"/>
         </w:rPr>
         <w:lastRenderedPageBreak/>
-        <w:t>Conclusión:</w:t>
-      </w:r>
+        <w:t>CONCLUSION</w:t>
+      </w:r>
+      <w:bookmarkEnd w:id="12"/>
     </w:p>
     <w:p>
       <w:pPr>
-        <w:rPr>
-          <w:sz w:val="28"/>
-          <w:szCs w:val="28"/>
-        </w:rPr>
-      </w:pPr>
+        <w:jc w:val="both"/>
+        <w:rPr>
+          <w:sz w:val="28"/>
+          <w:szCs w:val="28"/>
+        </w:rPr>
+      </w:pPr>
+      <w:r>
+        <w:rPr>
+          <w:sz w:val="28"/>
+          <w:szCs w:val="28"/>
+        </w:rPr>
+        <w:t>E</w:t>
+      </w:r>
+      <w:r>
+        <w:rPr>
+          <w:sz w:val="28"/>
+          <w:szCs w:val="28"/>
+        </w:rPr>
+        <w:t>ste trabajo nos sirvió para p</w:t>
+      </w:r>
+      <w:r>
+        <w:rPr>
+          <w:sz w:val="28"/>
+          <w:szCs w:val="28"/>
+        </w:rPr>
+        <w:t xml:space="preserve">oder conocer la herramienta </w:t>
+      </w:r>
+      <w:proofErr w:type="spellStart"/>
+      <w:r>
+        <w:rPr>
+          <w:sz w:val="28"/>
+          <w:szCs w:val="28"/>
+        </w:rPr>
+        <w:t>Git</w:t>
+      </w:r>
+      <w:proofErr w:type="spellEnd"/>
+      <w:r>
+        <w:rPr>
+          <w:sz w:val="28"/>
+          <w:szCs w:val="28"/>
+        </w:rPr>
+        <w:t xml:space="preserve"> - </w:t>
+      </w:r>
+      <w:proofErr w:type="spellStart"/>
+      <w:r>
+        <w:rPr>
+          <w:sz w:val="28"/>
+          <w:szCs w:val="28"/>
+        </w:rPr>
+        <w:t>GitHub</w:t>
+      </w:r>
+      <w:proofErr w:type="spellEnd"/>
+      <w:r>
+        <w:rPr>
+          <w:sz w:val="28"/>
+          <w:szCs w:val="28"/>
+        </w:rPr>
+        <w:t xml:space="preserve"> y aprender a manejarla, crear repositorios o trabajar</w:t>
+      </w:r>
+      <w:r>
+        <w:rPr>
+          <w:sz w:val="28"/>
+          <w:szCs w:val="28"/>
+        </w:rPr>
+        <w:t xml:space="preserve"> con repositorios ya existentes. La herramienta </w:t>
+      </w:r>
+      <w:r>
+        <w:rPr>
+          <w:sz w:val="28"/>
+          <w:szCs w:val="28"/>
+        </w:rPr>
+        <w:t xml:space="preserve">es muy útil </w:t>
+      </w:r>
+      <w:r>
+        <w:rPr>
+          <w:sz w:val="28"/>
+          <w:szCs w:val="28"/>
+        </w:rPr>
+        <w:t>a la hora de continuar con el proyecto, ya que por cuestiones</w:t>
+      </w:r>
+      <w:r>
+        <w:rPr>
+          <w:sz w:val="28"/>
+          <w:szCs w:val="28"/>
+        </w:rPr>
+        <w:t xml:space="preserve"> de tiempo o espacio </w:t>
+      </w:r>
+      <w:r>
+        <w:rPr>
+          <w:sz w:val="28"/>
+          <w:szCs w:val="28"/>
+        </w:rPr>
+        <w:t xml:space="preserve">no siempre es posible </w:t>
+      </w:r>
+      <w:r>
+        <w:rPr>
+          <w:sz w:val="28"/>
+          <w:szCs w:val="28"/>
+        </w:rPr>
+        <w:t>estar todos reunidos en un mismo lugar físico</w:t>
+      </w:r>
+      <w:r>
+        <w:rPr>
+          <w:sz w:val="28"/>
+          <w:szCs w:val="28"/>
+        </w:rPr>
+        <w:t>;</w:t>
+      </w:r>
+      <w:r>
+        <w:rPr>
+          <w:sz w:val="28"/>
+          <w:szCs w:val="28"/>
+        </w:rPr>
+        <w:t xml:space="preserve"> y uno puede seguir </w:t>
+      </w:r>
+      <w:r>
+        <w:rPr>
+          <w:sz w:val="28"/>
+          <w:szCs w:val="28"/>
+        </w:rPr>
+        <w:t>trabajando en forma colaborativa,</w:t>
+      </w:r>
+      <w:r>
+        <w:rPr>
+          <w:sz w:val="28"/>
+          <w:szCs w:val="28"/>
+        </w:rPr>
+        <w:t xml:space="preserve"> simplemente bajando las actualiza</w:t>
+      </w:r>
+      <w:r>
+        <w:rPr>
+          <w:sz w:val="28"/>
+          <w:szCs w:val="28"/>
+        </w:rPr>
+        <w:t>cio</w:t>
+      </w:r>
+      <w:r>
+        <w:rPr>
+          <w:sz w:val="28"/>
+          <w:szCs w:val="28"/>
+        </w:rPr>
+        <w:t>nes</w:t>
+      </w:r>
+      <w:r>
+        <w:rPr>
+          <w:sz w:val="28"/>
+          <w:szCs w:val="28"/>
+        </w:rPr>
+        <w:t>, de los avances ya realizados por nuestros compañeros</w:t>
+      </w:r>
+      <w:r>
+        <w:rPr>
+          <w:sz w:val="28"/>
+          <w:szCs w:val="28"/>
+        </w:rPr>
+        <w:t>.</w:t>
+      </w:r>
     </w:p>
     <w:p>
       <w:pPr>
-        <w:rPr>
-          <w:sz w:val="28"/>
-          <w:szCs w:val="28"/>
-        </w:rPr>
-      </w:pPr>
-      <w:r>
-        <w:rPr>
-          <w:sz w:val="28"/>
-          <w:szCs w:val="28"/>
-        </w:rPr>
-        <w:t>E</w:t>
-      </w:r>
-      <w:r>
-        <w:rPr>
-          <w:sz w:val="28"/>
-          <w:szCs w:val="28"/>
-        </w:rPr>
-        <w:t>ste trabajo nos sirvió para poder conocer la herramienta Git-GitHub y aprender a manejarla, crear repositorios o trabajar con repositorios ya existentes; sin necesidad de estar todos reunidos en un mismo lugar físico, pudimos trabajar en forma colaborativa y ver las actualizaciones que iban realizando nuestros compañeros.</w:t>
-      </w:r>
-      <w:r>
-        <w:rPr>
-          <w:sz w:val="28"/>
-          <w:szCs w:val="28"/>
-        </w:rPr>
-        <w:t xml:space="preserve"> </w:t>
-      </w:r>
-      <w:r>
-        <w:rPr>
-          <w:sz w:val="28"/>
-          <w:szCs w:val="28"/>
-        </w:rPr>
-        <w:t>Esto es muy útil ya que por cuestión de tiempo o espacio no siempre es posible reunirse para el desarrollo de un proyecto</w:t>
-      </w:r>
-      <w:r>
-        <w:rPr>
-          <w:sz w:val="28"/>
-          <w:szCs w:val="28"/>
-        </w:rPr>
-        <w:t>.</w:t>
-      </w:r>
+        <w:jc w:val="both"/>
+        <w:rPr>
+          <w:sz w:val="28"/>
+          <w:szCs w:val="28"/>
+        </w:rPr>
+      </w:pPr>
     </w:p>
     <w:p>
       <w:pPr>
-        <w:rPr>
-          <w:sz w:val="28"/>
-          <w:szCs w:val="28"/>
-        </w:rPr>
-      </w:pPr>
+        <w:pStyle w:val="Ttulo2"/>
+        <w:jc w:val="center"/>
+        <w:rPr>
+          <w:b w:val="0"/>
+          <w:sz w:val="36"/>
+          <w:szCs w:val="36"/>
+        </w:rPr>
+      </w:pPr>
+      <w:bookmarkStart w:id="13" w:name="_Toc22026244"/>
+      <w:r>
+        <w:rPr>
+          <w:b w:val="0"/>
+          <w:sz w:val="36"/>
+          <w:szCs w:val="36"/>
+        </w:rPr>
+        <w:t xml:space="preserve">Link repositorio </w:t>
+      </w:r>
+      <w:proofErr w:type="spellStart"/>
+      <w:r>
+        <w:rPr>
+          <w:b w:val="0"/>
+          <w:sz w:val="36"/>
+          <w:szCs w:val="36"/>
+        </w:rPr>
+        <w:t>GitHub</w:t>
+      </w:r>
+      <w:bookmarkEnd w:id="13"/>
+      <w:proofErr w:type="spellEnd"/>
     </w:p>
     <w:p>
       <w:pPr>
-        <w:rPr>
-          <w:sz w:val="28"/>
-          <w:szCs w:val="28"/>
-        </w:rPr>
-      </w:pPr>
-    </w:p>
-    <w:p>
-      <w:pPr>
-        <w:rPr>
-          <w:sz w:val="28"/>
-          <w:szCs w:val="28"/>
-        </w:rPr>
-      </w:pPr>
-      <w:r>
-        <w:rPr>
-          <w:sz w:val="28"/>
-          <w:szCs w:val="28"/>
-        </w:rPr>
-        <w:t>Link repositorio GitHub:</w:t>
-      </w:r>
-    </w:p>
-    <w:p>
-      <w:pPr>
-        <w:rPr>
-          <w:sz w:val="28"/>
-          <w:szCs w:val="28"/>
-        </w:rPr>
-      </w:pPr>
-    </w:p>
-    <w:p>
-      <w:pPr>
-        <w:rPr>
-          <w:sz w:val="28"/>
-          <w:szCs w:val="28"/>
-        </w:rPr>
-      </w:pPr>
-      <w:hyperlink r:id="rId16" w:history="1">
+        <w:jc w:val="center"/>
+        <w:rPr>
+          <w:sz w:val="40"/>
+          <w:szCs w:val="40"/>
+        </w:rPr>
+      </w:pPr>
+      <w:hyperlink r:id="rId21" w:history="1">
         <w:r>
           <w:rPr>
             <w:rStyle w:val="Hipervnculo"/>
-            <w:sz w:val="28"/>
-            <w:szCs w:val="28"/>
+            <w:sz w:val="40"/>
+            <w:szCs w:val="40"/>
           </w:rPr>
           <w:t>https://github.com/milagrosasi/TPE-TIO/</w:t>
         </w:r>
       </w:hyperlink>
-      <w:bookmarkStart w:id="0" w:name="_GoBack"/>
-      <w:bookmarkEnd w:id="0"/>
-    </w:p>
-    <w:p>
-      <w:pPr>
-        <w:rPr>
-          <w:sz w:val="28"/>
-          <w:szCs w:val="28"/>
-        </w:rPr>
-      </w:pPr>
-    </w:p>
-    <w:p>
-      <w:pPr>
-        <w:rPr>
-          <w:sz w:val="28"/>
-          <w:szCs w:val="28"/>
-        </w:rPr>
-      </w:pPr>
     </w:p>
     <w:sectPr>
-      <w:headerReference w:type="default" r:id="rId17"/>
+      <w:footerReference w:type="default" r:id="rId22"/>
+      <w:footerReference w:type="first" r:id="rId23"/>
       <w:pgSz w:w="11906" w:h="16838"/>
       <w:pgMar w:top="1417" w:right="1701" w:bottom="1417" w:left="1701" w:header="708" w:footer="708" w:gutter="0"/>
-      <w:pgNumType w:start="0"/>
+      <w:pgNumType w:start="1" w:chapStyle="1"/>
       <w:cols w:space="708"/>
       <w:titlePg/>
       <w:docGrid w:linePitch="360"/>
@@ -2989,7 +5308,7 @@
 </file>
 
 <file path=word/endnotes.xml><?xml version="1.0" encoding="utf-8"?>
-<w:endnotes xmlns:wpc="http://schemas.microsoft.com/office/word/2010/wordprocessingCanvas" xmlns:cx="http://schemas.microsoft.com/office/drawing/2014/chartex" xmlns:mc="http://schemas.openxmlformats.org/markup-compatibility/2006" xmlns:o="urn:schemas-microsoft-com:office:office" xmlns:r="http://schemas.openxmlformats.org/officeDocument/2006/relationships" xmlns:m="http://schemas.openxmlformats.org/officeDocument/2006/math" xmlns:v="urn:schemas-microsoft-com:vml" xmlns:wp14="http://schemas.microsoft.com/office/word/2010/wordprocessingDrawing" xmlns:wp="http://schemas.openxmlformats.org/drawingml/2006/wordprocessingDrawing" xmlns:w10="urn:schemas-microsoft-com:office:word" xmlns:w="http://schemas.openxmlformats.org/wordprocessingml/2006/main" xmlns:w14="http://schemas.microsoft.com/office/word/2010/wordml" xmlns:w15="http://schemas.microsoft.com/office/word/2012/wordml" xmlns:w16se="http://schemas.microsoft.com/office/word/2015/wordml/symex" xmlns:wpg="http://schemas.microsoft.com/office/word/2010/wordprocessingGroup" xmlns:wpi="http://schemas.microsoft.com/office/word/2010/wordprocessingInk" xmlns:wne="http://schemas.microsoft.com/office/word/2006/wordml" xmlns:wps="http://schemas.microsoft.com/office/word/2010/wordprocessingShape" mc:Ignorable="w14 w15 w16se wp14">
+<w:endnotes xmlns:wpc="http://schemas.microsoft.com/office/word/2010/wordprocessingCanvas" xmlns:mc="http://schemas.openxmlformats.org/markup-compatibility/2006" xmlns:o="urn:schemas-microsoft-com:office:office" xmlns:r="http://schemas.openxmlformats.org/officeDocument/2006/relationships" xmlns:m="http://schemas.openxmlformats.org/officeDocument/2006/math" xmlns:v="urn:schemas-microsoft-com:vml" xmlns:wp14="http://schemas.microsoft.com/office/word/2010/wordprocessingDrawing" xmlns:wp="http://schemas.openxmlformats.org/drawingml/2006/wordprocessingDrawing" xmlns:w10="urn:schemas-microsoft-com:office:word" xmlns:w="http://schemas.openxmlformats.org/wordprocessingml/2006/main" xmlns:w14="http://schemas.microsoft.com/office/word/2010/wordml" xmlns:wpg="http://schemas.microsoft.com/office/word/2010/wordprocessingGroup" xmlns:wpi="http://schemas.microsoft.com/office/word/2010/wordprocessingInk" xmlns:wne="http://schemas.microsoft.com/office/word/2006/wordml" xmlns:wps="http://schemas.microsoft.com/office/word/2010/wordprocessingShape" mc:Ignorable="w14 wp14">
   <w:endnote w:type="separator" w:id="-1">
     <w:p>
       <w:pPr>
@@ -3013,46 +5332,51 @@
 </w:endnotes>
 </file>
 
-<file path=word/footnotes.xml><?xml version="1.0" encoding="utf-8"?>
-<w:footnotes xmlns:wpc="http://schemas.microsoft.com/office/word/2010/wordprocessingCanvas" xmlns:cx="http://schemas.microsoft.com/office/drawing/2014/chartex" xmlns:mc="http://schemas.openxmlformats.org/markup-compatibility/2006" xmlns:o="urn:schemas-microsoft-com:office:office" xmlns:r="http://schemas.openxmlformats.org/officeDocument/2006/relationships" xmlns:m="http://schemas.openxmlformats.org/officeDocument/2006/math" xmlns:v="urn:schemas-microsoft-com:vml" xmlns:wp14="http://schemas.microsoft.com/office/word/2010/wordprocessingDrawing" xmlns:wp="http://schemas.openxmlformats.org/drawingml/2006/wordprocessingDrawing" xmlns:w10="urn:schemas-microsoft-com:office:word" xmlns:w="http://schemas.openxmlformats.org/wordprocessingml/2006/main" xmlns:w14="http://schemas.microsoft.com/office/word/2010/wordml" xmlns:w15="http://schemas.microsoft.com/office/word/2012/wordml" xmlns:w16se="http://schemas.microsoft.com/office/word/2015/wordml/symex" xmlns:wpg="http://schemas.microsoft.com/office/word/2010/wordprocessingGroup" xmlns:wpi="http://schemas.microsoft.com/office/word/2010/wordprocessingInk" xmlns:wne="http://schemas.microsoft.com/office/word/2006/wordml" xmlns:wps="http://schemas.microsoft.com/office/word/2010/wordprocessingShape" mc:Ignorable="w14 w15 w16se wp14">
-  <w:footnote w:type="separator" w:id="-1">
-    <w:p>
-      <w:pPr>
-        <w:spacing w:after="0" w:line="240" w:lineRule="auto"/>
-      </w:pPr>
-      <w:r>
-        <w:separator/>
-      </w:r>
-    </w:p>
-  </w:footnote>
-  <w:footnote w:type="continuationSeparator" w:id="0">
-    <w:p>
-      <w:pPr>
-        <w:spacing w:after="0" w:line="240" w:lineRule="auto"/>
-      </w:pPr>
-      <w:r>
-        <w:continuationSeparator/>
-      </w:r>
-    </w:p>
-  </w:footnote>
-</w:footnotes>
-</file>
-
-<file path=word/header1.xml><?xml version="1.0" encoding="utf-8"?>
-<w:hdr xmlns:wpc="http://schemas.microsoft.com/office/word/2010/wordprocessingCanvas" xmlns:cx="http://schemas.microsoft.com/office/drawing/2014/chartex" xmlns:mc="http://schemas.openxmlformats.org/markup-compatibility/2006" xmlns:o="urn:schemas-microsoft-com:office:office" xmlns:r="http://schemas.openxmlformats.org/officeDocument/2006/relationships" xmlns:m="http://schemas.openxmlformats.org/officeDocument/2006/math" xmlns:v="urn:schemas-microsoft-com:vml" xmlns:wp14="http://schemas.microsoft.com/office/word/2010/wordprocessingDrawing" xmlns:wp="http://schemas.openxmlformats.org/drawingml/2006/wordprocessingDrawing" xmlns:w10="urn:schemas-microsoft-com:office:word" xmlns:w="http://schemas.openxmlformats.org/wordprocessingml/2006/main" xmlns:w14="http://schemas.microsoft.com/office/word/2010/wordml" xmlns:w15="http://schemas.microsoft.com/office/word/2012/wordml" xmlns:w16se="http://schemas.microsoft.com/office/word/2015/wordml/symex" xmlns:wpg="http://schemas.microsoft.com/office/word/2010/wordprocessingGroup" xmlns:wpi="http://schemas.microsoft.com/office/word/2010/wordprocessingInk" xmlns:wne="http://schemas.microsoft.com/office/word/2006/wordml" xmlns:wps="http://schemas.microsoft.com/office/word/2010/wordprocessingShape" mc:Ignorable="w14 w15 w16se wp14">
+<file path=word/footer1.xml><?xml version="1.0" encoding="utf-8"?>
+<w:ftr xmlns:wpc="http://schemas.microsoft.com/office/word/2010/wordprocessingCanvas" xmlns:mc="http://schemas.openxmlformats.org/markup-compatibility/2006" xmlns:o="urn:schemas-microsoft-com:office:office" xmlns:r="http://schemas.openxmlformats.org/officeDocument/2006/relationships" xmlns:m="http://schemas.openxmlformats.org/officeDocument/2006/math" xmlns:v="urn:schemas-microsoft-com:vml" xmlns:wp14="http://schemas.microsoft.com/office/word/2010/wordprocessingDrawing" xmlns:wp="http://schemas.openxmlformats.org/drawingml/2006/wordprocessingDrawing" xmlns:w10="urn:schemas-microsoft-com:office:word" xmlns:w="http://schemas.openxmlformats.org/wordprocessingml/2006/main" xmlns:w14="http://schemas.microsoft.com/office/word/2010/wordml" xmlns:wpg="http://schemas.microsoft.com/office/word/2010/wordprocessingGroup" xmlns:wpi="http://schemas.microsoft.com/office/word/2010/wordprocessingInk" xmlns:wne="http://schemas.microsoft.com/office/word/2006/wordml" xmlns:wps="http://schemas.microsoft.com/office/word/2010/wordprocessingShape" mc:Ignorable="w14 wp14">
   <w:sdt>
     <w:sdtPr>
-      <w:id w:val="1323935846"/>
+      <w:id w:val="17669922"/>
       <w:docPartObj>
-        <w:docPartGallery w:val="Page Numbers (Top of Page)"/>
+        <w:docPartGallery w:val="Page Numbers (Bottom of Page)"/>
         <w:docPartUnique/>
       </w:docPartObj>
     </w:sdtPr>
-    <w:sdtEndPr/>
     <w:sdtContent>
       <w:p>
         <w:pPr>
-          <w:pStyle w:val="Encabezado"/>
+          <w:pStyle w:val="Piedepgina"/>
+          <w:jc w:val="right"/>
+        </w:pPr>
+        <w:r>
+          <w:t>1</w:t>
+        </w:r>
+      </w:p>
+    </w:sdtContent>
+  </w:sdt>
+  <w:p>
+    <w:pPr>
+      <w:pStyle w:val="Piedepgina"/>
+    </w:pPr>
+  </w:p>
+</w:ftr>
+</file>
+
+<file path=word/footer2.xml><?xml version="1.0" encoding="utf-8"?>
+<w:ftr xmlns:wpc="http://schemas.microsoft.com/office/word/2010/wordprocessingCanvas" xmlns:mc="http://schemas.openxmlformats.org/markup-compatibility/2006" xmlns:o="urn:schemas-microsoft-com:office:office" xmlns:r="http://schemas.openxmlformats.org/officeDocument/2006/relationships" xmlns:m="http://schemas.openxmlformats.org/officeDocument/2006/math" xmlns:v="urn:schemas-microsoft-com:vml" xmlns:wp14="http://schemas.microsoft.com/office/word/2010/wordprocessingDrawing" xmlns:wp="http://schemas.openxmlformats.org/drawingml/2006/wordprocessingDrawing" xmlns:w10="urn:schemas-microsoft-com:office:word" xmlns:w="http://schemas.openxmlformats.org/wordprocessingml/2006/main" xmlns:w14="http://schemas.microsoft.com/office/word/2010/wordml" xmlns:wpg="http://schemas.microsoft.com/office/word/2010/wordprocessingGroup" xmlns:wpi="http://schemas.microsoft.com/office/word/2010/wordprocessingInk" xmlns:wne="http://schemas.microsoft.com/office/word/2006/wordml" xmlns:wps="http://schemas.microsoft.com/office/word/2010/wordprocessingShape" mc:Ignorable="w14 wp14">
+  <w:sdt>
+    <w:sdtPr>
+      <w:id w:val="-491264587"/>
+      <w:docPartObj>
+        <w:docPartGallery w:val="Page Numbers (Bottom of Page)"/>
+        <w:docPartUnique/>
+      </w:docPartObj>
+    </w:sdtPr>
+    <w:sdtContent>
+      <w:p>
+        <w:pPr>
+          <w:pStyle w:val="Piedepgina"/>
+          <w:jc w:val="right"/>
         </w:pPr>
         <w:r>
           <w:fldChar w:fldCharType="begin"/>
@@ -3067,7 +5391,7 @@
           <w:rPr>
             <w:noProof/>
           </w:rPr>
-          <w:t>9</w:t>
+          <w:t>2</w:t>
         </w:r>
         <w:r>
           <w:fldChar w:fldCharType="end"/>
@@ -3077,6 +5401,106 @@
   </w:sdt>
   <w:p>
     <w:pPr>
+      <w:pStyle w:val="Piedepgina"/>
+    </w:pPr>
+  </w:p>
+</w:ftr>
+</file>
+
+<file path=word/footer3.xml><?xml version="1.0" encoding="utf-8"?>
+<w:ftr xmlns:wpc="http://schemas.microsoft.com/office/word/2010/wordprocessingCanvas" xmlns:mc="http://schemas.openxmlformats.org/markup-compatibility/2006" xmlns:o="urn:schemas-microsoft-com:office:office" xmlns:r="http://schemas.openxmlformats.org/officeDocument/2006/relationships" xmlns:m="http://schemas.openxmlformats.org/officeDocument/2006/math" xmlns:v="urn:schemas-microsoft-com:vml" xmlns:wp14="http://schemas.microsoft.com/office/word/2010/wordprocessingDrawing" xmlns:wp="http://schemas.openxmlformats.org/drawingml/2006/wordprocessingDrawing" xmlns:w10="urn:schemas-microsoft-com:office:word" xmlns:w="http://schemas.openxmlformats.org/wordprocessingml/2006/main" xmlns:w14="http://schemas.microsoft.com/office/word/2010/wordml" xmlns:wpg="http://schemas.microsoft.com/office/word/2010/wordprocessingGroup" xmlns:wpi="http://schemas.microsoft.com/office/word/2010/wordprocessingInk" xmlns:wne="http://schemas.microsoft.com/office/word/2006/wordml" xmlns:wps="http://schemas.microsoft.com/office/word/2010/wordprocessingShape" mc:Ignorable="w14 wp14">
+  <w:sdt>
+    <w:sdtPr>
+      <w:id w:val="394092603"/>
+      <w:docPartObj>
+        <w:docPartGallery w:val="Page Numbers (Bottom of Page)"/>
+        <w:docPartUnique/>
+      </w:docPartObj>
+    </w:sdtPr>
+    <w:sdtContent>
+      <w:p>
+        <w:pPr>
+          <w:pStyle w:val="Piedepgina"/>
+          <w:jc w:val="right"/>
+        </w:pPr>
+        <w:r>
+          <w:fldChar w:fldCharType="begin"/>
+        </w:r>
+        <w:r>
+          <w:instrText>PAGE   \* MERGEFORMAT</w:instrText>
+        </w:r>
+        <w:r>
+          <w:fldChar w:fldCharType="separate"/>
+        </w:r>
+        <w:r>
+          <w:rPr>
+            <w:noProof/>
+          </w:rPr>
+          <w:t>1</w:t>
+        </w:r>
+        <w:r>
+          <w:fldChar w:fldCharType="end"/>
+        </w:r>
+      </w:p>
+    </w:sdtContent>
+  </w:sdt>
+  <w:p>
+    <w:pPr>
+      <w:pStyle w:val="Piedepgina"/>
+    </w:pPr>
+  </w:p>
+</w:ftr>
+</file>
+
+<file path=word/footnotes.xml><?xml version="1.0" encoding="utf-8"?>
+<w:footnotes xmlns:wpc="http://schemas.microsoft.com/office/word/2010/wordprocessingCanvas" xmlns:mc="http://schemas.openxmlformats.org/markup-compatibility/2006" xmlns:o="urn:schemas-microsoft-com:office:office" xmlns:r="http://schemas.openxmlformats.org/officeDocument/2006/relationships" xmlns:m="http://schemas.openxmlformats.org/officeDocument/2006/math" xmlns:v="urn:schemas-microsoft-com:vml" xmlns:wp14="http://schemas.microsoft.com/office/word/2010/wordprocessingDrawing" xmlns:wp="http://schemas.openxmlformats.org/drawingml/2006/wordprocessingDrawing" xmlns:w10="urn:schemas-microsoft-com:office:word" xmlns:w="http://schemas.openxmlformats.org/wordprocessingml/2006/main" xmlns:w14="http://schemas.microsoft.com/office/word/2010/wordml" xmlns:wpg="http://schemas.microsoft.com/office/word/2010/wordprocessingGroup" xmlns:wpi="http://schemas.microsoft.com/office/word/2010/wordprocessingInk" xmlns:wne="http://schemas.microsoft.com/office/word/2006/wordml" xmlns:wps="http://schemas.microsoft.com/office/word/2010/wordprocessingShape" mc:Ignorable="w14 wp14">
+  <w:footnote w:type="separator" w:id="-1">
+    <w:p>
+      <w:pPr>
+        <w:spacing w:after="0" w:line="240" w:lineRule="auto"/>
+      </w:pPr>
+      <w:r>
+        <w:separator/>
+      </w:r>
+    </w:p>
+  </w:footnote>
+  <w:footnote w:type="continuationSeparator" w:id="0">
+    <w:p>
+      <w:pPr>
+        <w:spacing w:after="0" w:line="240" w:lineRule="auto"/>
+      </w:pPr>
+      <w:r>
+        <w:continuationSeparator/>
+      </w:r>
+    </w:p>
+  </w:footnote>
+</w:footnotes>
+</file>
+
+<file path=word/header1.xml><?xml version="1.0" encoding="utf-8"?>
+<w:hdr xmlns:wpc="http://schemas.microsoft.com/office/word/2010/wordprocessingCanvas" xmlns:mc="http://schemas.openxmlformats.org/markup-compatibility/2006" xmlns:o="urn:schemas-microsoft-com:office:office" xmlns:r="http://schemas.openxmlformats.org/officeDocument/2006/relationships" xmlns:m="http://schemas.openxmlformats.org/officeDocument/2006/math" xmlns:v="urn:schemas-microsoft-com:vml" xmlns:wp14="http://schemas.microsoft.com/office/word/2010/wordprocessingDrawing" xmlns:wp="http://schemas.openxmlformats.org/drawingml/2006/wordprocessingDrawing" xmlns:w10="urn:schemas-microsoft-com:office:word" xmlns:w="http://schemas.openxmlformats.org/wordprocessingml/2006/main" xmlns:w14="http://schemas.microsoft.com/office/word/2010/wordml" xmlns:wpg="http://schemas.microsoft.com/office/word/2010/wordprocessingGroup" xmlns:wpi="http://schemas.microsoft.com/office/word/2010/wordprocessingInk" xmlns:wne="http://schemas.microsoft.com/office/word/2006/wordml" xmlns:wps="http://schemas.microsoft.com/office/word/2010/wordprocessingShape" mc:Ignorable="w14 wp14">
+  <w:p>
+    <w:pPr>
+      <w:pStyle w:val="Encabezado"/>
+    </w:pPr>
+  </w:p>
+  <w:p>
+    <w:pPr>
+      <w:pStyle w:val="Encabezado"/>
+    </w:pPr>
+  </w:p>
+</w:hdr>
+</file>
+
+<file path=word/header2.xml><?xml version="1.0" encoding="utf-8"?>
+<w:hdr xmlns:wpc="http://schemas.microsoft.com/office/word/2010/wordprocessingCanvas" xmlns:mc="http://schemas.openxmlformats.org/markup-compatibility/2006" xmlns:o="urn:schemas-microsoft-com:office:office" xmlns:r="http://schemas.openxmlformats.org/officeDocument/2006/relationships" xmlns:m="http://schemas.openxmlformats.org/officeDocument/2006/math" xmlns:v="urn:schemas-microsoft-com:vml" xmlns:wp14="http://schemas.microsoft.com/office/word/2010/wordprocessingDrawing" xmlns:wp="http://schemas.openxmlformats.org/drawingml/2006/wordprocessingDrawing" xmlns:w10="urn:schemas-microsoft-com:office:word" xmlns:w="http://schemas.openxmlformats.org/wordprocessingml/2006/main" xmlns:w14="http://schemas.microsoft.com/office/word/2010/wordml" xmlns:wpg="http://schemas.microsoft.com/office/word/2010/wordprocessingGroup" xmlns:wpi="http://schemas.microsoft.com/office/word/2010/wordprocessingInk" xmlns:wne="http://schemas.microsoft.com/office/word/2006/wordml" xmlns:wps="http://schemas.microsoft.com/office/word/2010/wordprocessingShape" mc:Ignorable="w14 wp14">
+  <w:p>
+    <w:pPr>
+      <w:pStyle w:val="Encabezado"/>
+    </w:pPr>
+  </w:p>
+  <w:p>
+    <w:pPr>
       <w:pStyle w:val="Encabezado"/>
     </w:pPr>
   </w:p>
@@ -3084,8 +5508,8 @@
 </file>
 
 <file path=word/numbering.xml><?xml version="1.0" encoding="utf-8"?>
-<w:numbering xmlns:wpc="http://schemas.microsoft.com/office/word/2010/wordprocessingCanvas" xmlns:cx="http://schemas.microsoft.com/office/drawing/2014/chartex" xmlns:mc="http://schemas.openxmlformats.org/markup-compatibility/2006" xmlns:o="urn:schemas-microsoft-com:office:office" xmlns:r="http://schemas.openxmlformats.org/officeDocument/2006/relationships" xmlns:m="http://schemas.openxmlformats.org/officeDocument/2006/math" xmlns:v="urn:schemas-microsoft-com:vml" xmlns:wp14="http://schemas.microsoft.com/office/word/2010/wordprocessingDrawing" xmlns:wp="http://schemas.openxmlformats.org/drawingml/2006/wordprocessingDrawing" xmlns:w10="urn:schemas-microsoft-com:office:word" xmlns:w="http://schemas.openxmlformats.org/wordprocessingml/2006/main" xmlns:w14="http://schemas.microsoft.com/office/word/2010/wordml" xmlns:w15="http://schemas.microsoft.com/office/word/2012/wordml" xmlns:w16se="http://schemas.microsoft.com/office/word/2015/wordml/symex" xmlns:wpg="http://schemas.microsoft.com/office/word/2010/wordprocessingGroup" xmlns:wpi="http://schemas.microsoft.com/office/word/2010/wordprocessingInk" xmlns:wne="http://schemas.microsoft.com/office/word/2006/wordml" xmlns:wps="http://schemas.microsoft.com/office/word/2010/wordprocessingShape" mc:Ignorable="w14 w15 w16se wp14">
-  <w:abstractNum w:abstractNumId="0" w15:restartNumberingAfterBreak="0">
+<w:numbering xmlns:wpc="http://schemas.microsoft.com/office/word/2010/wordprocessingCanvas" xmlns:mc="http://schemas.openxmlformats.org/markup-compatibility/2006" xmlns:o="urn:schemas-microsoft-com:office:office" xmlns:r="http://schemas.openxmlformats.org/officeDocument/2006/relationships" xmlns:m="http://schemas.openxmlformats.org/officeDocument/2006/math" xmlns:v="urn:schemas-microsoft-com:vml" xmlns:wp14="http://schemas.microsoft.com/office/word/2010/wordprocessingDrawing" xmlns:wp="http://schemas.openxmlformats.org/drawingml/2006/wordprocessingDrawing" xmlns:w10="urn:schemas-microsoft-com:office:word" xmlns:w="http://schemas.openxmlformats.org/wordprocessingml/2006/main" xmlns:w14="http://schemas.microsoft.com/office/word/2010/wordml" xmlns:wpg="http://schemas.microsoft.com/office/word/2010/wordprocessingGroup" xmlns:wpi="http://schemas.microsoft.com/office/word/2010/wordprocessingInk" xmlns:wne="http://schemas.microsoft.com/office/word/2006/wordml" xmlns:wps="http://schemas.microsoft.com/office/word/2010/wordprocessingShape" mc:Ignorable="w14 wp14">
+  <w:abstractNum w:abstractNumId="0">
     <w:nsid w:val="0C100543"/>
     <w:multiLevelType w:val="hybridMultilevel"/>
     <w:tmpl w:val="76982CF4"/>
@@ -3174,7 +5598,7 @@
       </w:pPr>
     </w:lvl>
   </w:abstractNum>
-  <w:abstractNum w:abstractNumId="1" w15:restartNumberingAfterBreak="0">
+  <w:abstractNum w:abstractNumId="1">
     <w:nsid w:val="75034B7A"/>
     <w:multiLevelType w:val="hybridMultilevel"/>
     <w:tmpl w:val="7F24F3F4"/>
@@ -3297,7 +5721,7 @@
 </file>
 
 <file path=word/styles.xml><?xml version="1.0" encoding="utf-8"?>
-<w:styles xmlns:mc="http://schemas.openxmlformats.org/markup-compatibility/2006" xmlns:r="http://schemas.openxmlformats.org/officeDocument/2006/relationships" xmlns:w="http://schemas.openxmlformats.org/wordprocessingml/2006/main" xmlns:w14="http://schemas.microsoft.com/office/word/2010/wordml" xmlns:w15="http://schemas.microsoft.com/office/word/2012/wordml" xmlns:w16se="http://schemas.microsoft.com/office/word/2015/wordml/symex" mc:Ignorable="w14 w15 w16se">
+<w:styles xmlns:mc="http://schemas.openxmlformats.org/markup-compatibility/2006" xmlns:r="http://schemas.openxmlformats.org/officeDocument/2006/relationships" xmlns:w="http://schemas.openxmlformats.org/wordprocessingml/2006/main" xmlns:w14="http://schemas.microsoft.com/office/word/2010/wordml" mc:Ignorable="w14">
   <w:docDefaults>
     <w:rPrDefault>
       <w:rPr>
@@ -3313,386 +5737,224 @@
       </w:pPr>
     </w:pPrDefault>
   </w:docDefaults>
-  <w:latentStyles w:defLockedState="0" w:defUIPriority="99" w:defSemiHidden="0" w:defUnhideWhenUsed="0" w:defQFormat="0" w:count="371">
-    <w:lsdException w:name="Normal" w:uiPriority="0" w:qFormat="1"/>
-    <w:lsdException w:name="heading 1" w:uiPriority="9" w:qFormat="1"/>
-    <w:lsdException w:name="heading 2" w:semiHidden="1" w:uiPriority="9" w:unhideWhenUsed="1" w:qFormat="1"/>
-    <w:lsdException w:name="heading 3" w:semiHidden="1" w:uiPriority="9" w:unhideWhenUsed="1" w:qFormat="1"/>
-    <w:lsdException w:name="heading 4" w:semiHidden="1" w:uiPriority="9" w:unhideWhenUsed="1" w:qFormat="1"/>
-    <w:lsdException w:name="heading 5" w:semiHidden="1" w:uiPriority="9" w:unhideWhenUsed="1" w:qFormat="1"/>
-    <w:lsdException w:name="heading 6" w:semiHidden="1" w:uiPriority="9" w:unhideWhenUsed="1" w:qFormat="1"/>
-    <w:lsdException w:name="heading 7" w:semiHidden="1" w:uiPriority="9" w:unhideWhenUsed="1" w:qFormat="1"/>
-    <w:lsdException w:name="heading 8" w:semiHidden="1" w:uiPriority="9" w:unhideWhenUsed="1" w:qFormat="1"/>
-    <w:lsdException w:name="heading 9" w:semiHidden="1" w:uiPriority="9" w:unhideWhenUsed="1" w:qFormat="1"/>
-    <w:lsdException w:name="index 1" w:semiHidden="1" w:unhideWhenUsed="1"/>
-    <w:lsdException w:name="index 2" w:semiHidden="1" w:unhideWhenUsed="1"/>
-    <w:lsdException w:name="index 3" w:semiHidden="1" w:unhideWhenUsed="1"/>
-    <w:lsdException w:name="index 4" w:semiHidden="1" w:unhideWhenUsed="1"/>
-    <w:lsdException w:name="index 5" w:semiHidden="1" w:unhideWhenUsed="1"/>
-    <w:lsdException w:name="index 6" w:semiHidden="1" w:unhideWhenUsed="1"/>
-    <w:lsdException w:name="index 7" w:semiHidden="1" w:unhideWhenUsed="1"/>
-    <w:lsdException w:name="index 8" w:semiHidden="1" w:unhideWhenUsed="1"/>
-    <w:lsdException w:name="index 9" w:semiHidden="1" w:unhideWhenUsed="1"/>
-    <w:lsdException w:name="toc 1" w:semiHidden="1" w:uiPriority="39" w:unhideWhenUsed="1"/>
-    <w:lsdException w:name="toc 2" w:semiHidden="1" w:uiPriority="39" w:unhideWhenUsed="1"/>
-    <w:lsdException w:name="toc 3" w:semiHidden="1" w:uiPriority="39" w:unhideWhenUsed="1"/>
-    <w:lsdException w:name="toc 4" w:semiHidden="1" w:uiPriority="39" w:unhideWhenUsed="1"/>
-    <w:lsdException w:name="toc 5" w:semiHidden="1" w:uiPriority="39" w:unhideWhenUsed="1"/>
-    <w:lsdException w:name="toc 6" w:semiHidden="1" w:uiPriority="39" w:unhideWhenUsed="1"/>
-    <w:lsdException w:name="toc 7" w:semiHidden="1" w:uiPriority="39" w:unhideWhenUsed="1"/>
-    <w:lsdException w:name="toc 8" w:semiHidden="1" w:uiPriority="39" w:unhideWhenUsed="1"/>
-    <w:lsdException w:name="toc 9" w:semiHidden="1" w:uiPriority="39" w:unhideWhenUsed="1"/>
-    <w:lsdException w:name="Normal Indent" w:semiHidden="1" w:unhideWhenUsed="1"/>
-    <w:lsdException w:name="footnote text" w:semiHidden="1" w:unhideWhenUsed="1"/>
-    <w:lsdException w:name="annotation text" w:semiHidden="1" w:unhideWhenUsed="1"/>
-    <w:lsdException w:name="header" w:semiHidden="1" w:unhideWhenUsed="1"/>
-    <w:lsdException w:name="footer" w:semiHidden="1" w:unhideWhenUsed="1"/>
-    <w:lsdException w:name="index heading" w:semiHidden="1" w:unhideWhenUsed="1"/>
-    <w:lsdException w:name="caption" w:semiHidden="1" w:uiPriority="35" w:unhideWhenUsed="1" w:qFormat="1"/>
-    <w:lsdException w:name="table of figures" w:semiHidden="1" w:unhideWhenUsed="1"/>
-    <w:lsdException w:name="envelope address" w:semiHidden="1" w:unhideWhenUsed="1"/>
-    <w:lsdException w:name="envelope return" w:semiHidden="1" w:unhideWhenUsed="1"/>
-    <w:lsdException w:name="footnote reference" w:semiHidden="1" w:unhideWhenUsed="1"/>
-    <w:lsdException w:name="annotation reference" w:semiHidden="1" w:unhideWhenUsed="1"/>
-    <w:lsdException w:name="line number" w:semiHidden="1" w:unhideWhenUsed="1"/>
-    <w:lsdException w:name="page number" w:semiHidden="1" w:unhideWhenUsed="1"/>
-    <w:lsdException w:name="endnote reference" w:semiHidden="1" w:unhideWhenUsed="1"/>
-    <w:lsdException w:name="endnote text" w:semiHidden="1" w:unhideWhenUsed="1"/>
-    <w:lsdException w:name="table of authorities" w:semiHidden="1" w:unhideWhenUsed="1"/>
-    <w:lsdException w:name="macro" w:semiHidden="1" w:unhideWhenUsed="1"/>
-    <w:lsdException w:name="toa heading" w:semiHidden="1" w:unhideWhenUsed="1"/>
-    <w:lsdException w:name="List" w:semiHidden="1" w:unhideWhenUsed="1"/>
-    <w:lsdException w:name="List Bullet" w:semiHidden="1" w:unhideWhenUsed="1"/>
-    <w:lsdException w:name="List Number" w:semiHidden="1" w:unhideWhenUsed="1"/>
-    <w:lsdException w:name="List 2" w:semiHidden="1" w:unhideWhenUsed="1"/>
-    <w:lsdException w:name="List 3" w:semiHidden="1" w:unhideWhenUsed="1"/>
-    <w:lsdException w:name="List 4" w:semiHidden="1" w:unhideWhenUsed="1"/>
-    <w:lsdException w:name="List 5" w:semiHidden="1" w:unhideWhenUsed="1"/>
-    <w:lsdException w:name="List Bullet 2" w:semiHidden="1" w:unhideWhenUsed="1"/>
-    <w:lsdException w:name="List Bullet 3" w:semiHidden="1" w:unhideWhenUsed="1"/>
-    <w:lsdException w:name="List Bullet 4" w:semiHidden="1" w:unhideWhenUsed="1"/>
-    <w:lsdException w:name="List Bullet 5" w:semiHidden="1" w:unhideWhenUsed="1"/>
-    <w:lsdException w:name="List Number 2" w:semiHidden="1" w:unhideWhenUsed="1"/>
-    <w:lsdException w:name="List Number 3" w:semiHidden="1" w:unhideWhenUsed="1"/>
-    <w:lsdException w:name="List Number 4" w:semiHidden="1" w:unhideWhenUsed="1"/>
-    <w:lsdException w:name="List Number 5" w:semiHidden="1" w:unhideWhenUsed="1"/>
-    <w:lsdException w:name="Title" w:uiPriority="10" w:qFormat="1"/>
-    <w:lsdException w:name="Closing" w:semiHidden="1" w:unhideWhenUsed="1"/>
-    <w:lsdException w:name="Signature" w:semiHidden="1" w:unhideWhenUsed="1"/>
-    <w:lsdException w:name="Default Paragraph Font" w:semiHidden="1" w:uiPriority="1" w:unhideWhenUsed="1"/>
-    <w:lsdException w:name="Body Text" w:semiHidden="1" w:unhideWhenUsed="1"/>
-    <w:lsdException w:name="Body Text Indent" w:semiHidden="1" w:unhideWhenUsed="1"/>
-    <w:lsdException w:name="List Continue" w:semiHidden="1" w:unhideWhenUsed="1"/>
-    <w:lsdException w:name="List Continue 2" w:semiHidden="1" w:unhideWhenUsed="1"/>
-    <w:lsdException w:name="List Continue 3" w:semiHidden="1" w:unhideWhenUsed="1"/>
-    <w:lsdException w:name="List Continue 4" w:semiHidden="1" w:unhideWhenUsed="1"/>
-    <w:lsdException w:name="List Continue 5" w:semiHidden="1" w:unhideWhenUsed="1"/>
-    <w:lsdException w:name="Message Header" w:semiHidden="1" w:unhideWhenUsed="1"/>
-    <w:lsdException w:name="Subtitle" w:uiPriority="11" w:qFormat="1"/>
-    <w:lsdException w:name="Salutation" w:semiHidden="1" w:unhideWhenUsed="1"/>
-    <w:lsdException w:name="Date" w:semiHidden="1" w:unhideWhenUsed="1"/>
-    <w:lsdException w:name="Body Text First Indent" w:semiHidden="1" w:unhideWhenUsed="1"/>
-    <w:lsdException w:name="Body Text First Indent 2" w:semiHidden="1" w:unhideWhenUsed="1"/>
-    <w:lsdException w:name="Note Heading" w:semiHidden="1" w:unhideWhenUsed="1"/>
-    <w:lsdException w:name="Body Text 2" w:semiHidden="1" w:unhideWhenUsed="1"/>
-    <w:lsdException w:name="Body Text 3" w:semiHidden="1" w:unhideWhenUsed="1"/>
-    <w:lsdException w:name="Body Text Indent 2" w:semiHidden="1" w:unhideWhenUsed="1"/>
-    <w:lsdException w:name="Body Text Indent 3" w:semiHidden="1" w:unhideWhenUsed="1"/>
-    <w:lsdException w:name="Block Text" w:semiHidden="1" w:unhideWhenUsed="1"/>
-    <w:lsdException w:name="Hyperlink" w:semiHidden="1" w:unhideWhenUsed="1"/>
-    <w:lsdException w:name="FollowedHyperlink" w:semiHidden="1" w:unhideWhenUsed="1"/>
-    <w:lsdException w:name="Strong" w:uiPriority="22" w:qFormat="1"/>
-    <w:lsdException w:name="Emphasis" w:uiPriority="20" w:qFormat="1"/>
-    <w:lsdException w:name="Document Map" w:semiHidden="1" w:unhideWhenUsed="1"/>
-    <w:lsdException w:name="Plain Text" w:semiHidden="1" w:unhideWhenUsed="1"/>
-    <w:lsdException w:name="E-mail Signature" w:semiHidden="1" w:unhideWhenUsed="1"/>
-    <w:lsdException w:name="HTML Top of Form" w:semiHidden="1" w:unhideWhenUsed="1"/>
-    <w:lsdException w:name="HTML Bottom of Form" w:semiHidden="1" w:unhideWhenUsed="1"/>
-    <w:lsdException w:name="Normal (Web)" w:semiHidden="1" w:unhideWhenUsed="1"/>
-    <w:lsdException w:name="HTML Acronym" w:semiHidden="1" w:unhideWhenUsed="1"/>
-    <w:lsdException w:name="HTML Address" w:semiHidden="1" w:unhideWhenUsed="1"/>
-    <w:lsdException w:name="HTML Cite" w:semiHidden="1" w:unhideWhenUsed="1"/>
-    <w:lsdException w:name="HTML Code" w:semiHidden="1" w:unhideWhenUsed="1"/>
-    <w:lsdException w:name="HTML Definition" w:semiHidden="1" w:unhideWhenUsed="1"/>
-    <w:lsdException w:name="HTML Keyboard" w:semiHidden="1" w:unhideWhenUsed="1"/>
-    <w:lsdException w:name="HTML Preformatted" w:semiHidden="1" w:unhideWhenUsed="1"/>
-    <w:lsdException w:name="HTML Sample" w:semiHidden="1" w:unhideWhenUsed="1"/>
-    <w:lsdException w:name="HTML Typewriter" w:semiHidden="1" w:unhideWhenUsed="1"/>
-    <w:lsdException w:name="HTML Variable" w:semiHidden="1" w:unhideWhenUsed="1"/>
-    <w:lsdException w:name="Normal Table" w:semiHidden="1" w:unhideWhenUsed="1"/>
-    <w:lsdException w:name="annotation subject" w:semiHidden="1" w:unhideWhenUsed="1"/>
-    <w:lsdException w:name="No List" w:semiHidden="1" w:unhideWhenUsed="1"/>
-    <w:lsdException w:name="Outline List 1" w:semiHidden="1" w:unhideWhenUsed="1"/>
-    <w:lsdException w:name="Outline List 2" w:semiHidden="1" w:unhideWhenUsed="1"/>
-    <w:lsdException w:name="Outline List 3" w:semiHidden="1" w:unhideWhenUsed="1"/>
-    <w:lsdException w:name="Table Simple 1" w:semiHidden="1" w:unhideWhenUsed="1"/>
-    <w:lsdException w:name="Table Simple 2" w:semiHidden="1" w:unhideWhenUsed="1"/>
-    <w:lsdException w:name="Table Simple 3" w:semiHidden="1" w:unhideWhenUsed="1"/>
-    <w:lsdException w:name="Table Classic 1" w:semiHidden="1" w:unhideWhenUsed="1"/>
-    <w:lsdException w:name="Table Classic 2" w:semiHidden="1" w:unhideWhenUsed="1"/>
-    <w:lsdException w:name="Table Classic 3" w:semiHidden="1" w:unhideWhenUsed="1"/>
-    <w:lsdException w:name="Table Classic 4" w:semiHidden="1" w:unhideWhenUsed="1"/>
-    <w:lsdException w:name="Table Colorful 1" w:semiHidden="1" w:unhideWhenUsed="1"/>
-    <w:lsdException w:name="Table Colorful 2" w:semiHidden="1" w:unhideWhenUsed="1"/>
-    <w:lsdException w:name="Table Colorful 3" w:semiHidden="1" w:unhideWhenUsed="1"/>
-    <w:lsdException w:name="Table Columns 1" w:semiHidden="1" w:unhideWhenUsed="1"/>
-    <w:lsdException w:name="Table Columns 2" w:semiHidden="1" w:unhideWhenUsed="1"/>
-    <w:lsdException w:name="Table Columns 3" w:semiHidden="1" w:unhideWhenUsed="1"/>
-    <w:lsdException w:name="Table Columns 4" w:semiHidden="1" w:unhideWhenUsed="1"/>
-    <w:lsdException w:name="Table Columns 5" w:semiHidden="1" w:unhideWhenUsed="1"/>
-    <w:lsdException w:name="Table Grid 1" w:semiHidden="1" w:unhideWhenUsed="1"/>
-    <w:lsdException w:name="Table Grid 2" w:semiHidden="1" w:unhideWhenUsed="1"/>
-    <w:lsdException w:name="Table Grid 3" w:semiHidden="1" w:unhideWhenUsed="1"/>
-    <w:lsdException w:name="Table Grid 4" w:semiHidden="1" w:unhideWhenUsed="1"/>
-    <w:lsdException w:name="Table Grid 5" w:semiHidden="1" w:unhideWhenUsed="1"/>
-    <w:lsdException w:name="Table Grid 6" w:semiHidden="1" w:unhideWhenUsed="1"/>
-    <w:lsdException w:name="Table Grid 7" w:semiHidden="1" w:unhideWhenUsed="1"/>
-    <w:lsdException w:name="Table Grid 8" w:semiHidden="1" w:unhideWhenUsed="1"/>
-    <w:lsdException w:name="Table List 1" w:semiHidden="1" w:unhideWhenUsed="1"/>
-    <w:lsdException w:name="Table List 2" w:semiHidden="1" w:unhideWhenUsed="1"/>
-    <w:lsdException w:name="Table List 3" w:semiHidden="1" w:unhideWhenUsed="1"/>
-    <w:lsdException w:name="Table List 4" w:semiHidden="1" w:unhideWhenUsed="1"/>
-    <w:lsdException w:name="Table List 5" w:semiHidden="1" w:unhideWhenUsed="1"/>
-    <w:lsdException w:name="Table List 6" w:semiHidden="1" w:unhideWhenUsed="1"/>
-    <w:lsdException w:name="Table List 7" w:semiHidden="1" w:unhideWhenUsed="1"/>
-    <w:lsdException w:name="Table List 8" w:semiHidden="1" w:unhideWhenUsed="1"/>
-    <w:lsdException w:name="Table 3D effects 1" w:semiHidden="1" w:unhideWhenUsed="1"/>
-    <w:lsdException w:name="Table 3D effects 2" w:semiHidden="1" w:unhideWhenUsed="1"/>
-    <w:lsdException w:name="Table 3D effects 3" w:semiHidden="1" w:unhideWhenUsed="1"/>
-    <w:lsdException w:name="Table Contemporary" w:semiHidden="1" w:unhideWhenUsed="1"/>
-    <w:lsdException w:name="Table Elegant" w:semiHidden="1" w:unhideWhenUsed="1"/>
-    <w:lsdException w:name="Table Professional" w:semiHidden="1" w:unhideWhenUsed="1"/>
-    <w:lsdException w:name="Table Subtle 1" w:semiHidden="1" w:unhideWhenUsed="1"/>
-    <w:lsdException w:name="Table Subtle 2" w:semiHidden="1" w:unhideWhenUsed="1"/>
-    <w:lsdException w:name="Table Web 1" w:semiHidden="1" w:unhideWhenUsed="1"/>
-    <w:lsdException w:name="Table Web 2" w:semiHidden="1" w:unhideWhenUsed="1"/>
-    <w:lsdException w:name="Table Web 3" w:semiHidden="1" w:unhideWhenUsed="1"/>
-    <w:lsdException w:name="Balloon Text" w:semiHidden="1" w:unhideWhenUsed="1"/>
-    <w:lsdException w:name="Table Grid" w:uiPriority="39"/>
-    <w:lsdException w:name="Table Theme" w:semiHidden="1" w:unhideWhenUsed="1"/>
-    <w:lsdException w:name="Placeholder Text" w:semiHidden="1"/>
-    <w:lsdException w:name="No Spacing" w:uiPriority="1" w:qFormat="1"/>
-    <w:lsdException w:name="Light Shading" w:uiPriority="60"/>
-    <w:lsdException w:name="Light List" w:uiPriority="61"/>
-    <w:lsdException w:name="Light Grid" w:uiPriority="62"/>
-    <w:lsdException w:name="Medium Shading 1" w:uiPriority="63"/>
-    <w:lsdException w:name="Medium Shading 2" w:uiPriority="64"/>
-    <w:lsdException w:name="Medium List 1" w:uiPriority="65"/>
-    <w:lsdException w:name="Medium List 2" w:uiPriority="66"/>
-    <w:lsdException w:name="Medium Grid 1" w:uiPriority="67"/>
-    <w:lsdException w:name="Medium Grid 2" w:uiPriority="68"/>
-    <w:lsdException w:name="Medium Grid 3" w:uiPriority="69"/>
-    <w:lsdException w:name="Dark List" w:uiPriority="70"/>
-    <w:lsdException w:name="Colorful Shading" w:uiPriority="71"/>
-    <w:lsdException w:name="Colorful List" w:uiPriority="72"/>
-    <w:lsdException w:name="Colorful Grid" w:uiPriority="73"/>
-    <w:lsdException w:name="Light Shading Accent 1" w:uiPriority="60"/>
-    <w:lsdException w:name="Light List Accent 1" w:uiPriority="61"/>
-    <w:lsdException w:name="Light Grid Accent 1" w:uiPriority="62"/>
-    <w:lsdException w:name="Medium Shading 1 Accent 1" w:uiPriority="63"/>
-    <w:lsdException w:name="Medium Shading 2 Accent 1" w:uiPriority="64"/>
-    <w:lsdException w:name="Medium List 1 Accent 1" w:uiPriority="65"/>
-    <w:lsdException w:name="Revision" w:semiHidden="1"/>
-    <w:lsdException w:name="List Paragraph" w:uiPriority="34" w:qFormat="1"/>
-    <w:lsdException w:name="Quote" w:uiPriority="29" w:qFormat="1"/>
-    <w:lsdException w:name="Intense Quote" w:uiPriority="30" w:qFormat="1"/>
-    <w:lsdException w:name="Medium List 2 Accent 1" w:uiPriority="66"/>
-    <w:lsdException w:name="Medium Grid 1 Accent 1" w:uiPriority="67"/>
-    <w:lsdException w:name="Medium Grid 2 Accent 1" w:uiPriority="68"/>
-    <w:lsdException w:name="Medium Grid 3 Accent 1" w:uiPriority="69"/>
-    <w:lsdException w:name="Dark List Accent 1" w:uiPriority="70"/>
-    <w:lsdException w:name="Colorful Shading Accent 1" w:uiPriority="71"/>
-    <w:lsdException w:name="Colorful List Accent 1" w:uiPriority="72"/>
-    <w:lsdException w:name="Colorful Grid Accent 1" w:uiPriority="73"/>
-    <w:lsdException w:name="Light Shading Accent 2" w:uiPriority="60"/>
-    <w:lsdException w:name="Light List Accent 2" w:uiPriority="61"/>
-    <w:lsdException w:name="Light Grid Accent 2" w:uiPriority="62"/>
-    <w:lsdException w:name="Medium Shading 1 Accent 2" w:uiPriority="63"/>
-    <w:lsdException w:name="Medium Shading 2 Accent 2" w:uiPriority="64"/>
-    <w:lsdException w:name="Medium List 1 Accent 2" w:uiPriority="65"/>
-    <w:lsdException w:name="Medium List 2 Accent 2" w:uiPriority="66"/>
-    <w:lsdException w:name="Medium Grid 1 Accent 2" w:uiPriority="67"/>
-    <w:lsdException w:name="Medium Grid 2 Accent 2" w:uiPriority="68"/>
-    <w:lsdException w:name="Medium Grid 3 Accent 2" w:uiPriority="69"/>
-    <w:lsdException w:name="Dark List Accent 2" w:uiPriority="70"/>
-    <w:lsdException w:name="Colorful Shading Accent 2" w:uiPriority="71"/>
-    <w:lsdException w:name="Colorful List Accent 2" w:uiPriority="72"/>
-    <w:lsdException w:name="Colorful Grid Accent 2" w:uiPriority="73"/>
-    <w:lsdException w:name="Light Shading Accent 3" w:uiPriority="60"/>
-    <w:lsdException w:name="Light List Accent 3" w:uiPriority="61"/>
-    <w:lsdException w:name="Light Grid Accent 3" w:uiPriority="62"/>
-    <w:lsdException w:name="Medium Shading 1 Accent 3" w:uiPriority="63"/>
-    <w:lsdException w:name="Medium Shading 2 Accent 3" w:uiPriority="64"/>
-    <w:lsdException w:name="Medium List 1 Accent 3" w:uiPriority="65"/>
-    <w:lsdException w:name="Medium List 2 Accent 3" w:uiPriority="66"/>
-    <w:lsdException w:name="Medium Grid 1 Accent 3" w:uiPriority="67"/>
-    <w:lsdException w:name="Medium Grid 2 Accent 3" w:uiPriority="68"/>
-    <w:lsdException w:name="Medium Grid 3 Accent 3" w:uiPriority="69"/>
-    <w:lsdException w:name="Dark List Accent 3" w:uiPriority="70"/>
-    <w:lsdException w:name="Colorful Shading Accent 3" w:uiPriority="71"/>
-    <w:lsdException w:name="Colorful List Accent 3" w:uiPriority="72"/>
-    <w:lsdException w:name="Colorful Grid Accent 3" w:uiPriority="73"/>
-    <w:lsdException w:name="Light Shading Accent 4" w:uiPriority="60"/>
-    <w:lsdException w:name="Light List Accent 4" w:uiPriority="61"/>
-    <w:lsdException w:name="Light Grid Accent 4" w:uiPriority="62"/>
-    <w:lsdException w:name="Medium Shading 1 Accent 4" w:uiPriority="63"/>
-    <w:lsdException w:name="Medium Shading 2 Accent 4" w:uiPriority="64"/>
-    <w:lsdException w:name="Medium List 1 Accent 4" w:uiPriority="65"/>
-    <w:lsdException w:name="Medium List 2 Accent 4" w:uiPriority="66"/>
-    <w:lsdException w:name="Medium Grid 1 Accent 4" w:uiPriority="67"/>
-    <w:lsdException w:name="Medium Grid 2 Accent 4" w:uiPriority="68"/>
-    <w:lsdException w:name="Medium Grid 3 Accent 4" w:uiPriority="69"/>
-    <w:lsdException w:name="Dark List Accent 4" w:uiPriority="70"/>
-    <w:lsdException w:name="Colorful Shading Accent 4" w:uiPriority="71"/>
-    <w:lsdException w:name="Colorful List Accent 4" w:uiPriority="72"/>
-    <w:lsdException w:name="Colorful Grid Accent 4" w:uiPriority="73"/>
-    <w:lsdException w:name="Light Shading Accent 5" w:uiPriority="60"/>
-    <w:lsdException w:name="Light List Accent 5" w:uiPriority="61"/>
-    <w:lsdException w:name="Light Grid Accent 5" w:uiPriority="62"/>
-    <w:lsdException w:name="Medium Shading 1 Accent 5" w:uiPriority="63"/>
-    <w:lsdException w:name="Medium Shading 2 Accent 5" w:uiPriority="64"/>
-    <w:lsdException w:name="Medium List 1 Accent 5" w:uiPriority="65"/>
-    <w:lsdException w:name="Medium List 2 Accent 5" w:uiPriority="66"/>
-    <w:lsdException w:name="Medium Grid 1 Accent 5" w:uiPriority="67"/>
-    <w:lsdException w:name="Medium Grid 2 Accent 5" w:uiPriority="68"/>
-    <w:lsdException w:name="Medium Grid 3 Accent 5" w:uiPriority="69"/>
-    <w:lsdException w:name="Dark List Accent 5" w:uiPriority="70"/>
-    <w:lsdException w:name="Colorful Shading Accent 5" w:uiPriority="71"/>
-    <w:lsdException w:name="Colorful List Accent 5" w:uiPriority="72"/>
-    <w:lsdException w:name="Colorful Grid Accent 5" w:uiPriority="73"/>
-    <w:lsdException w:name="Light Shading Accent 6" w:uiPriority="60"/>
-    <w:lsdException w:name="Light List Accent 6" w:uiPriority="61"/>
-    <w:lsdException w:name="Light Grid Accent 6" w:uiPriority="62"/>
-    <w:lsdException w:name="Medium Shading 1 Accent 6" w:uiPriority="63"/>
-    <w:lsdException w:name="Medium Shading 2 Accent 6" w:uiPriority="64"/>
-    <w:lsdException w:name="Medium List 1 Accent 6" w:uiPriority="65"/>
-    <w:lsdException w:name="Medium List 2 Accent 6" w:uiPriority="66"/>
-    <w:lsdException w:name="Medium Grid 1 Accent 6" w:uiPriority="67"/>
-    <w:lsdException w:name="Medium Grid 2 Accent 6" w:uiPriority="68"/>
-    <w:lsdException w:name="Medium Grid 3 Accent 6" w:uiPriority="69"/>
-    <w:lsdException w:name="Dark List Accent 6" w:uiPriority="70"/>
-    <w:lsdException w:name="Colorful Shading Accent 6" w:uiPriority="71"/>
-    <w:lsdException w:name="Colorful List Accent 6" w:uiPriority="72"/>
-    <w:lsdException w:name="Colorful Grid Accent 6" w:uiPriority="73"/>
-    <w:lsdException w:name="Subtle Emphasis" w:uiPriority="19" w:qFormat="1"/>
-    <w:lsdException w:name="Intense Emphasis" w:uiPriority="21" w:qFormat="1"/>
-    <w:lsdException w:name="Subtle Reference" w:uiPriority="31" w:qFormat="1"/>
-    <w:lsdException w:name="Intense Reference" w:uiPriority="32" w:qFormat="1"/>
-    <w:lsdException w:name="Book Title" w:uiPriority="33" w:qFormat="1"/>
-    <w:lsdException w:name="Bibliography" w:semiHidden="1" w:uiPriority="37" w:unhideWhenUsed="1"/>
-    <w:lsdException w:name="TOC Heading" w:semiHidden="1" w:uiPriority="39" w:unhideWhenUsed="1" w:qFormat="1"/>
-    <w:lsdException w:name="Plain Table 1" w:uiPriority="41"/>
-    <w:lsdException w:name="Plain Table 2" w:uiPriority="42"/>
-    <w:lsdException w:name="Plain Table 3" w:uiPriority="43"/>
-    <w:lsdException w:name="Plain Table 4" w:uiPriority="44"/>
-    <w:lsdException w:name="Plain Table 5" w:uiPriority="45"/>
-    <w:lsdException w:name="Grid Table Light" w:uiPriority="40"/>
-    <w:lsdException w:name="Grid Table 1 Light" w:uiPriority="46"/>
-    <w:lsdException w:name="Grid Table 2" w:uiPriority="47"/>
-    <w:lsdException w:name="Grid Table 3" w:uiPriority="48"/>
-    <w:lsdException w:name="Grid Table 4" w:uiPriority="49"/>
-    <w:lsdException w:name="Grid Table 5 Dark" w:uiPriority="50"/>
-    <w:lsdException w:name="Grid Table 6 Colorful" w:uiPriority="51"/>
-    <w:lsdException w:name="Grid Table 7 Colorful" w:uiPriority="52"/>
-    <w:lsdException w:name="Grid Table 1 Light Accent 1" w:uiPriority="46"/>
-    <w:lsdException w:name="Grid Table 2 Accent 1" w:uiPriority="47"/>
-    <w:lsdException w:name="Grid Table 3 Accent 1" w:uiPriority="48"/>
-    <w:lsdException w:name="Grid Table 4 Accent 1" w:uiPriority="49"/>
-    <w:lsdException w:name="Grid Table 5 Dark Accent 1" w:uiPriority="50"/>
-    <w:lsdException w:name="Grid Table 6 Colorful Accent 1" w:uiPriority="51"/>
-    <w:lsdException w:name="Grid Table 7 Colorful Accent 1" w:uiPriority="52"/>
-    <w:lsdException w:name="Grid Table 1 Light Accent 2" w:uiPriority="46"/>
-    <w:lsdException w:name="Grid Table 2 Accent 2" w:uiPriority="47"/>
-    <w:lsdException w:name="Grid Table 3 Accent 2" w:uiPriority="48"/>
-    <w:lsdException w:name="Grid Table 4 Accent 2" w:uiPriority="49"/>
-    <w:lsdException w:name="Grid Table 5 Dark Accent 2" w:uiPriority="50"/>
-    <w:lsdException w:name="Grid Table 6 Colorful Accent 2" w:uiPriority="51"/>
-    <w:lsdException w:name="Grid Table 7 Colorful Accent 2" w:uiPriority="52"/>
-    <w:lsdException w:name="Grid Table 1 Light Accent 3" w:uiPriority="46"/>
-    <w:lsdException w:name="Grid Table 2 Accent 3" w:uiPriority="47"/>
-    <w:lsdException w:name="Grid Table 3 Accent 3" w:uiPriority="48"/>
-    <w:lsdException w:name="Grid Table 4 Accent 3" w:uiPriority="49"/>
-    <w:lsdException w:name="Grid Table 5 Dark Accent 3" w:uiPriority="50"/>
-    <w:lsdException w:name="Grid Table 6 Colorful Accent 3" w:uiPriority="51"/>
-    <w:lsdException w:name="Grid Table 7 Colorful Accent 3" w:uiPriority="52"/>
-    <w:lsdException w:name="Grid Table 1 Light Accent 4" w:uiPriority="46"/>
-    <w:lsdException w:name="Grid Table 2 Accent 4" w:uiPriority="47"/>
-    <w:lsdException w:name="Grid Table 3 Accent 4" w:uiPriority="48"/>
-    <w:lsdException w:name="Grid Table 4 Accent 4" w:uiPriority="49"/>
-    <w:lsdException w:name="Grid Table 5 Dark Accent 4" w:uiPriority="50"/>
-    <w:lsdException w:name="Grid Table 6 Colorful Accent 4" w:uiPriority="51"/>
-    <w:lsdException w:name="Grid Table 7 Colorful Accent 4" w:uiPriority="52"/>
-    <w:lsdException w:name="Grid Table 1 Light Accent 5" w:uiPriority="46"/>
-    <w:lsdException w:name="Grid Table 2 Accent 5" w:uiPriority="47"/>
-    <w:lsdException w:name="Grid Table 3 Accent 5" w:uiPriority="48"/>
-    <w:lsdException w:name="Grid Table 4 Accent 5" w:uiPriority="49"/>
-    <w:lsdException w:name="Grid Table 5 Dark Accent 5" w:uiPriority="50"/>
-    <w:lsdException w:name="Grid Table 6 Colorful Accent 5" w:uiPriority="51"/>
-    <w:lsdException w:name="Grid Table 7 Colorful Accent 5" w:uiPriority="52"/>
-    <w:lsdException w:name="Grid Table 1 Light Accent 6" w:uiPriority="46"/>
-    <w:lsdException w:name="Grid Table 2 Accent 6" w:uiPriority="47"/>
-    <w:lsdException w:name="Grid Table 3 Accent 6" w:uiPriority="48"/>
-    <w:lsdException w:name="Grid Table 4 Accent 6" w:uiPriority="49"/>
-    <w:lsdException w:name="Grid Table 5 Dark Accent 6" w:uiPriority="50"/>
-    <w:lsdException w:name="Grid Table 6 Colorful Accent 6" w:uiPriority="51"/>
-    <w:lsdException w:name="Grid Table 7 Colorful Accent 6" w:uiPriority="52"/>
-    <w:lsdException w:name="List Table 1 Light" w:uiPriority="46"/>
-    <w:lsdException w:name="List Table 2" w:uiPriority="47"/>
-    <w:lsdException w:name="List Table 3" w:uiPriority="48"/>
-    <w:lsdException w:name="List Table 4" w:uiPriority="49"/>
-    <w:lsdException w:name="List Table 5 Dark" w:uiPriority="50"/>
-    <w:lsdException w:name="List Table 6 Colorful" w:uiPriority="51"/>
-    <w:lsdException w:name="List Table 7 Colorful" w:uiPriority="52"/>
-    <w:lsdException w:name="List Table 1 Light Accent 1" w:uiPriority="46"/>
-    <w:lsdException w:name="List Table 2 Accent 1" w:uiPriority="47"/>
-    <w:lsdException w:name="List Table 3 Accent 1" w:uiPriority="48"/>
-    <w:lsdException w:name="List Table 4 Accent 1" w:uiPriority="49"/>
-    <w:lsdException w:name="List Table 5 Dark Accent 1" w:uiPriority="50"/>
-    <w:lsdException w:name="List Table 6 Colorful Accent 1" w:uiPriority="51"/>
-    <w:lsdException w:name="List Table 7 Colorful Accent 1" w:uiPriority="52"/>
-    <w:lsdException w:name="List Table 1 Light Accent 2" w:uiPriority="46"/>
-    <w:lsdException w:name="List Table 2 Accent 2" w:uiPriority="47"/>
-    <w:lsdException w:name="List Table 3 Accent 2" w:uiPriority="48"/>
-    <w:lsdException w:name="List Table 4 Accent 2" w:uiPriority="49"/>
-    <w:lsdException w:name="List Table 5 Dark Accent 2" w:uiPriority="50"/>
-    <w:lsdException w:name="List Table 6 Colorful Accent 2" w:uiPriority="51"/>
-    <w:lsdException w:name="List Table 7 Colorful Accent 2" w:uiPriority="52"/>
-    <w:lsdException w:name="List Table 1 Light Accent 3" w:uiPriority="46"/>
-    <w:lsdException w:name="List Table 2 Accent 3" w:uiPriority="47"/>
-    <w:lsdException w:name="List Table 3 Accent 3" w:uiPriority="48"/>
-    <w:lsdException w:name="List Table 4 Accent 3" w:uiPriority="49"/>
-    <w:lsdException w:name="List Table 5 Dark Accent 3" w:uiPriority="50"/>
-    <w:lsdException w:name="List Table 6 Colorful Accent 3" w:uiPriority="51"/>
-    <w:lsdException w:name="List Table 7 Colorful Accent 3" w:uiPriority="52"/>
-    <w:lsdException w:name="List Table 1 Light Accent 4" w:uiPriority="46"/>
-    <w:lsdException w:name="List Table 2 Accent 4" w:uiPriority="47"/>
-    <w:lsdException w:name="List Table 3 Accent 4" w:uiPriority="48"/>
-    <w:lsdException w:name="List Table 4 Accent 4" w:uiPriority="49"/>
-    <w:lsdException w:name="List Table 5 Dark Accent 4" w:uiPriority="50"/>
-    <w:lsdException w:name="List Table 6 Colorful Accent 4" w:uiPriority="51"/>
-    <w:lsdException w:name="List Table 7 Colorful Accent 4" w:uiPriority="52"/>
-    <w:lsdException w:name="List Table 1 Light Accent 5" w:uiPriority="46"/>
-    <w:lsdException w:name="List Table 2 Accent 5" w:uiPriority="47"/>
-    <w:lsdException w:name="List Table 3 Accent 5" w:uiPriority="48"/>
-    <w:lsdException w:name="List Table 4 Accent 5" w:uiPriority="49"/>
-    <w:lsdException w:name="List Table 5 Dark Accent 5" w:uiPriority="50"/>
-    <w:lsdException w:name="List Table 6 Colorful Accent 5" w:uiPriority="51"/>
-    <w:lsdException w:name="List Table 7 Colorful Accent 5" w:uiPriority="52"/>
-    <w:lsdException w:name="List Table 1 Light Accent 6" w:uiPriority="46"/>
-    <w:lsdException w:name="List Table 2 Accent 6" w:uiPriority="47"/>
-    <w:lsdException w:name="List Table 3 Accent 6" w:uiPriority="48"/>
-    <w:lsdException w:name="List Table 4 Accent 6" w:uiPriority="49"/>
-    <w:lsdException w:name="List Table 5 Dark Accent 6" w:uiPriority="50"/>
-    <w:lsdException w:name="List Table 6 Colorful Accent 6" w:uiPriority="51"/>
-    <w:lsdException w:name="List Table 7 Colorful Accent 6" w:uiPriority="52"/>
+  <w:latentStyles w:defLockedState="0" w:defUIPriority="99" w:defSemiHidden="1" w:defUnhideWhenUsed="1" w:defQFormat="0" w:count="267">
+    <w:lsdException w:name="Normal" w:semiHidden="0" w:uiPriority="0" w:unhideWhenUsed="0" w:qFormat="1"/>
+    <w:lsdException w:name="heading 1" w:semiHidden="0" w:uiPriority="9" w:unhideWhenUsed="0" w:qFormat="1"/>
+    <w:lsdException w:name="heading 2" w:uiPriority="9" w:qFormat="1"/>
+    <w:lsdException w:name="heading 3" w:uiPriority="9" w:qFormat="1"/>
+    <w:lsdException w:name="heading 4" w:uiPriority="9" w:qFormat="1"/>
+    <w:lsdException w:name="heading 5" w:uiPriority="9" w:qFormat="1"/>
+    <w:lsdException w:name="heading 6" w:uiPriority="9" w:qFormat="1"/>
+    <w:lsdException w:name="heading 7" w:uiPriority="9" w:qFormat="1"/>
+    <w:lsdException w:name="heading 8" w:uiPriority="9" w:qFormat="1"/>
+    <w:lsdException w:name="heading 9" w:uiPriority="9" w:qFormat="1"/>
+    <w:lsdException w:name="toc 1" w:uiPriority="39" w:qFormat="1"/>
+    <w:lsdException w:name="toc 2" w:uiPriority="39" w:qFormat="1"/>
+    <w:lsdException w:name="toc 3" w:uiPriority="39" w:qFormat="1"/>
+    <w:lsdException w:name="toc 4" w:uiPriority="39"/>
+    <w:lsdException w:name="toc 5" w:uiPriority="39"/>
+    <w:lsdException w:name="toc 6" w:uiPriority="39"/>
+    <w:lsdException w:name="toc 7" w:uiPriority="39"/>
+    <w:lsdException w:name="toc 8" w:uiPriority="39"/>
+    <w:lsdException w:name="toc 9" w:uiPriority="39"/>
+    <w:lsdException w:name="caption" w:uiPriority="35" w:qFormat="1"/>
+    <w:lsdException w:name="Title" w:semiHidden="0" w:uiPriority="10" w:unhideWhenUsed="0" w:qFormat="1"/>
+    <w:lsdException w:name="Default Paragraph Font" w:uiPriority="1"/>
+    <w:lsdException w:name="Subtitle" w:semiHidden="0" w:uiPriority="11" w:unhideWhenUsed="0" w:qFormat="1"/>
+    <w:lsdException w:name="Strong" w:semiHidden="0" w:uiPriority="22" w:unhideWhenUsed="0" w:qFormat="1"/>
+    <w:lsdException w:name="Emphasis" w:semiHidden="0" w:uiPriority="20" w:unhideWhenUsed="0" w:qFormat="1"/>
+    <w:lsdException w:name="Table Grid" w:semiHidden="0" w:uiPriority="39" w:unhideWhenUsed="0"/>
+    <w:lsdException w:name="Placeholder Text" w:unhideWhenUsed="0"/>
+    <w:lsdException w:name="No Spacing" w:semiHidden="0" w:uiPriority="1" w:unhideWhenUsed="0" w:qFormat="1"/>
+    <w:lsdException w:name="Light Shading" w:semiHidden="0" w:uiPriority="60" w:unhideWhenUsed="0"/>
+    <w:lsdException w:name="Light List" w:semiHidden="0" w:uiPriority="61" w:unhideWhenUsed="0"/>
+    <w:lsdException w:name="Light Grid" w:semiHidden="0" w:uiPriority="62" w:unhideWhenUsed="0"/>
+    <w:lsdException w:name="Medium Shading 1" w:semiHidden="0" w:uiPriority="63" w:unhideWhenUsed="0"/>
+    <w:lsdException w:name="Medium Shading 2" w:semiHidden="0" w:uiPriority="64" w:unhideWhenUsed="0"/>
+    <w:lsdException w:name="Medium List 1" w:semiHidden="0" w:uiPriority="65" w:unhideWhenUsed="0"/>
+    <w:lsdException w:name="Medium List 2" w:semiHidden="0" w:uiPriority="66" w:unhideWhenUsed="0"/>
+    <w:lsdException w:name="Medium Grid 1" w:semiHidden="0" w:uiPriority="67" w:unhideWhenUsed="0"/>
+    <w:lsdException w:name="Medium Grid 2" w:semiHidden="0" w:uiPriority="68" w:unhideWhenUsed="0"/>
+    <w:lsdException w:name="Medium Grid 3" w:semiHidden="0" w:uiPriority="69" w:unhideWhenUsed="0"/>
+    <w:lsdException w:name="Dark List" w:semiHidden="0" w:uiPriority="70" w:unhideWhenUsed="0"/>
+    <w:lsdException w:name="Colorful Shading" w:semiHidden="0" w:uiPriority="71" w:unhideWhenUsed="0"/>
+    <w:lsdException w:name="Colorful List" w:semiHidden="0" w:uiPriority="72" w:unhideWhenUsed="0"/>
+    <w:lsdException w:name="Colorful Grid" w:semiHidden="0" w:uiPriority="73" w:unhideWhenUsed="0"/>
+    <w:lsdException w:name="Light Shading Accent 1" w:semiHidden="0" w:uiPriority="60" w:unhideWhenUsed="0"/>
+    <w:lsdException w:name="Light List Accent 1" w:semiHidden="0" w:uiPriority="61" w:unhideWhenUsed="0"/>
+    <w:lsdException w:name="Light Grid Accent 1" w:semiHidden="0" w:uiPriority="62" w:unhideWhenUsed="0"/>
+    <w:lsdException w:name="Medium Shading 1 Accent 1" w:semiHidden="0" w:uiPriority="63" w:unhideWhenUsed="0"/>
+    <w:lsdException w:name="Medium Shading 2 Accent 1" w:semiHidden="0" w:uiPriority="64" w:unhideWhenUsed="0"/>
+    <w:lsdException w:name="Medium List 1 Accent 1" w:semiHidden="0" w:uiPriority="65" w:unhideWhenUsed="0"/>
+    <w:lsdException w:name="Revision" w:unhideWhenUsed="0"/>
+    <w:lsdException w:name="List Paragraph" w:semiHidden="0" w:uiPriority="34" w:unhideWhenUsed="0" w:qFormat="1"/>
+    <w:lsdException w:name="Quote" w:semiHidden="0" w:uiPriority="29" w:unhideWhenUsed="0" w:qFormat="1"/>
+    <w:lsdException w:name="Intense Quote" w:semiHidden="0" w:uiPriority="30" w:unhideWhenUsed="0" w:qFormat="1"/>
+    <w:lsdException w:name="Medium List 2 Accent 1" w:semiHidden="0" w:uiPriority="66" w:unhideWhenUsed="0"/>
+    <w:lsdException w:name="Medium Grid 1 Accent 1" w:semiHidden="0" w:uiPriority="67" w:unhideWhenUsed="0"/>
+    <w:lsdException w:name="Medium Grid 2 Accent 1" w:semiHidden="0" w:uiPriority="68" w:unhideWhenUsed="0"/>
+    <w:lsdException w:name="Medium Grid 3 Accent 1" w:semiHidden="0" w:uiPriority="69" w:unhideWhenUsed="0"/>
+    <w:lsdException w:name="Dark List Accent 1" w:semiHidden="0" w:uiPriority="70" w:unhideWhenUsed="0"/>
+    <w:lsdException w:name="Colorful Shading Accent 1" w:semiHidden="0" w:uiPriority="71" w:unhideWhenUsed="0"/>
+    <w:lsdException w:name="Colorful List Accent 1" w:semiHidden="0" w:uiPriority="72" w:unhideWhenUsed="0"/>
+    <w:lsdException w:name="Colorful Grid Accent 1" w:semiHidden="0" w:uiPriority="73" w:unhideWhenUsed="0"/>
+    <w:lsdException w:name="Light Shading Accent 2" w:semiHidden="0" w:uiPriority="60" w:unhideWhenUsed="0"/>
+    <w:lsdException w:name="Light List Accent 2" w:semiHidden="0" w:uiPriority="61" w:unhideWhenUsed="0"/>
+    <w:lsdException w:name="Light Grid Accent 2" w:semiHidden="0" w:uiPriority="62" w:unhideWhenUsed="0"/>
+    <w:lsdException w:name="Medium Shading 1 Accent 2" w:semiHidden="0" w:uiPriority="63" w:unhideWhenUsed="0"/>
+    <w:lsdException w:name="Medium Shading 2 Accent 2" w:semiHidden="0" w:uiPriority="64" w:unhideWhenUsed="0"/>
+    <w:lsdException w:name="Medium List 1 Accent 2" w:semiHidden="0" w:uiPriority="65" w:unhideWhenUsed="0"/>
+    <w:lsdException w:name="Medium List 2 Accent 2" w:semiHidden="0" w:uiPriority="66" w:unhideWhenUsed="0"/>
+    <w:lsdException w:name="Medium Grid 1 Accent 2" w:semiHidden="0" w:uiPriority="67" w:unhideWhenUsed="0"/>
+    <w:lsdException w:name="Medium Grid 2 Accent 2" w:semiHidden="0" w:uiPriority="68" w:unhideWhenUsed="0"/>
+    <w:lsdException w:name="Medium Grid 3 Accent 2" w:semiHidden="0" w:uiPriority="69" w:unhideWhenUsed="0"/>
+    <w:lsdException w:name="Dark List Accent 2" w:semiHidden="0" w:uiPriority="70" w:unhideWhenUsed="0"/>
+    <w:lsdException w:name="Colorful Shading Accent 2" w:semiHidden="0" w:uiPriority="71" w:unhideWhenUsed="0"/>
+    <w:lsdException w:name="Colorful List Accent 2" w:semiHidden="0" w:uiPriority="72" w:unhideWhenUsed="0"/>
+    <w:lsdException w:name="Colorful Grid Accent 2" w:semiHidden="0" w:uiPriority="73" w:unhideWhenUsed="0"/>
+    <w:lsdException w:name="Light Shading Accent 3" w:semiHidden="0" w:uiPriority="60" w:unhideWhenUsed="0"/>
+    <w:lsdException w:name="Light List Accent 3" w:semiHidden="0" w:uiPriority="61" w:unhideWhenUsed="0"/>
+    <w:lsdException w:name="Light Grid Accent 3" w:semiHidden="0" w:uiPriority="62" w:unhideWhenUsed="0"/>
+    <w:lsdException w:name="Medium Shading 1 Accent 3" w:semiHidden="0" w:uiPriority="63" w:unhideWhenUsed="0"/>
+    <w:lsdException w:name="Medium Shading 2 Accent 3" w:semiHidden="0" w:uiPriority="64" w:unhideWhenUsed="0"/>
+    <w:lsdException w:name="Medium List 1 Accent 3" w:semiHidden="0" w:uiPriority="65" w:unhideWhenUsed="0"/>
+    <w:lsdException w:name="Medium List 2 Accent 3" w:semiHidden="0" w:uiPriority="66" w:unhideWhenUsed="0"/>
+    <w:lsdException w:name="Medium Grid 1 Accent 3" w:semiHidden="0" w:uiPriority="67" w:unhideWhenUsed="0"/>
+    <w:lsdException w:name="Medium Grid 2 Accent 3" w:semiHidden="0" w:uiPriority="68" w:unhideWhenUsed="0"/>
+    <w:lsdException w:name="Medium Grid 3 Accent 3" w:semiHidden="0" w:uiPriority="69" w:unhideWhenUsed="0"/>
+    <w:lsdException w:name="Dark List Accent 3" w:semiHidden="0" w:uiPriority="70" w:unhideWhenUsed="0"/>
+    <w:lsdException w:name="Colorful Shading Accent 3" w:semiHidden="0" w:uiPriority="71" w:unhideWhenUsed="0"/>
+    <w:lsdException w:name="Colorful List Accent 3" w:semiHidden="0" w:uiPriority="72" w:unhideWhenUsed="0"/>
+    <w:lsdException w:name="Colorful Grid Accent 3" w:semiHidden="0" w:uiPriority="73" w:unhideWhenUsed="0"/>
+    <w:lsdException w:name="Light Shading Accent 4" w:semiHidden="0" w:uiPriority="60" w:unhideWhenUsed="0"/>
+    <w:lsdException w:name="Light List Accent 4" w:semiHidden="0" w:uiPriority="61" w:unhideWhenUsed="0"/>
+    <w:lsdException w:name="Light Grid Accent 4" w:semiHidden="0" w:uiPriority="62" w:unhideWhenUsed="0"/>
+    <w:lsdException w:name="Medium Shading 1 Accent 4" w:semiHidden="0" w:uiPriority="63" w:unhideWhenUsed="0"/>
+    <w:lsdException w:name="Medium Shading 2 Accent 4" w:semiHidden="0" w:uiPriority="64" w:unhideWhenUsed="0"/>
+    <w:lsdException w:name="Medium List 1 Accent 4" w:semiHidden="0" w:uiPriority="65" w:unhideWhenUsed="0"/>
+    <w:lsdException w:name="Medium List 2 Accent 4" w:semiHidden="0" w:uiPriority="66" w:unhideWhenUsed="0"/>
+    <w:lsdException w:name="Medium Grid 1 Accent 4" w:semiHidden="0" w:uiPriority="67" w:unhideWhenUsed="0"/>
+    <w:lsdException w:name="Medium Grid 2 Accent 4" w:semiHidden="0" w:uiPriority="68" w:unhideWhenUsed="0"/>
+    <w:lsdException w:name="Medium Grid 3 Accent 4" w:semiHidden="0" w:uiPriority="69" w:unhideWhenUsed="0"/>
+    <w:lsdException w:name="Dark List Accent 4" w:semiHidden="0" w:uiPriority="70" w:unhideWhenUsed="0"/>
+    <w:lsdException w:name="Colorful Shading Accent 4" w:semiHidden="0" w:uiPriority="71" w:unhideWhenUsed="0"/>
+    <w:lsdException w:name="Colorful List Accent 4" w:semiHidden="0" w:uiPriority="72" w:unhideWhenUsed="0"/>
+    <w:lsdException w:name="Colorful Grid Accent 4" w:semiHidden="0" w:uiPriority="73" w:unhideWhenUsed="0"/>
+    <w:lsdException w:name="Light Shading Accent 5" w:semiHidden="0" w:uiPriority="60" w:unhideWhenUsed="0"/>
+    <w:lsdException w:name="Light List Accent 5" w:semiHidden="0" w:uiPriority="61" w:unhideWhenUsed="0"/>
+    <w:lsdException w:name="Light Grid Accent 5" w:semiHidden="0" w:uiPriority="62" w:unhideWhenUsed="0"/>
+    <w:lsdException w:name="Medium Shading 1 Accent 5" w:semiHidden="0" w:uiPriority="63" w:unhideWhenUsed="0"/>
+    <w:lsdException w:name="Medium Shading 2 Accent 5" w:semiHidden="0" w:uiPriority="64" w:unhideWhenUsed="0"/>
+    <w:lsdException w:name="Medium List 1 Accent 5" w:semiHidden="0" w:uiPriority="65" w:unhideWhenUsed="0"/>
+    <w:lsdException w:name="Medium List 2 Accent 5" w:semiHidden="0" w:uiPriority="66" w:unhideWhenUsed="0"/>
+    <w:lsdException w:name="Medium Grid 1 Accent 5" w:semiHidden="0" w:uiPriority="67" w:unhideWhenUsed="0"/>
+    <w:lsdException w:name="Medium Grid 2 Accent 5" w:semiHidden="0" w:uiPriority="68" w:unhideWhenUsed="0"/>
+    <w:lsdException w:name="Medium Grid 3 Accent 5" w:semiHidden="0" w:uiPriority="69" w:unhideWhenUsed="0"/>
+    <w:lsdException w:name="Dark List Accent 5" w:semiHidden="0" w:uiPriority="70" w:unhideWhenUsed="0"/>
+    <w:lsdException w:name="Colorful Shading Accent 5" w:semiHidden="0" w:uiPriority="71" w:unhideWhenUsed="0"/>
+    <w:lsdException w:name="Colorful List Accent 5" w:semiHidden="0" w:uiPriority="72" w:unhideWhenUsed="0"/>
+    <w:lsdException w:name="Colorful Grid Accent 5" w:semiHidden="0" w:uiPriority="73" w:unhideWhenUsed="0"/>
+    <w:lsdException w:name="Light Shading Accent 6" w:semiHidden="0" w:uiPriority="60" w:unhideWhenUsed="0"/>
+    <w:lsdException w:name="Light List Accent 6" w:semiHidden="0" w:uiPriority="61" w:unhideWhenUsed="0"/>
+    <w:lsdException w:name="Light Grid Accent 6" w:semiHidden="0" w:uiPriority="62" w:unhideWhenUsed="0"/>
+    <w:lsdException w:name="Medium Shading 1 Accent 6" w:semiHidden="0" w:uiPriority="63" w:unhideWhenUsed="0"/>
+    <w:lsdException w:name="Medium Shading 2 Accent 6" w:semiHidden="0" w:uiPriority="64" w:unhideWhenUsed="0"/>
+    <w:lsdException w:name="Medium List 1 Accent 6" w:semiHidden="0" w:uiPriority="65" w:unhideWhenUsed="0"/>
+    <w:lsdException w:name="Medium List 2 Accent 6" w:semiHidden="0" w:uiPriority="66" w:unhideWhenUsed="0"/>
+    <w:lsdException w:name="Medium Grid 1 Accent 6" w:semiHidden="0" w:uiPriority="67" w:unhideWhenUsed="0"/>
+    <w:lsdException w:name="Medium Grid 2 Accent 6" w:semiHidden="0" w:uiPriority="68" w:unhideWhenUsed="0"/>
+    <w:lsdException w:name="Medium Grid 3 Accent 6" w:semiHidden="0" w:uiPriority="69" w:unhideWhenUsed="0"/>
+    <w:lsdException w:name="Dark List Accent 6" w:semiHidden="0" w:uiPriority="70" w:unhideWhenUsed="0"/>
+    <w:lsdException w:name="Colorful Shading Accent 6" w:semiHidden="0" w:uiPriority="71" w:unhideWhenUsed="0"/>
+    <w:lsdException w:name="Colorful List Accent 6" w:semiHidden="0" w:uiPriority="72" w:unhideWhenUsed="0"/>
+    <w:lsdException w:name="Colorful Grid Accent 6" w:semiHidden="0" w:uiPriority="73" w:unhideWhenUsed="0"/>
+    <w:lsdException w:name="Subtle Emphasis" w:semiHidden="0" w:uiPriority="19" w:unhideWhenUsed="0" w:qFormat="1"/>
+    <w:lsdException w:name="Intense Emphasis" w:semiHidden="0" w:uiPriority="21" w:unhideWhenUsed="0" w:qFormat="1"/>
+    <w:lsdException w:name="Subtle Reference" w:semiHidden="0" w:uiPriority="31" w:unhideWhenUsed="0" w:qFormat="1"/>
+    <w:lsdException w:name="Intense Reference" w:semiHidden="0" w:uiPriority="32" w:unhideWhenUsed="0" w:qFormat="1"/>
+    <w:lsdException w:name="Book Title" w:semiHidden="0" w:uiPriority="33" w:unhideWhenUsed="0" w:qFormat="1"/>
+    <w:lsdException w:name="Bibliography" w:uiPriority="37"/>
+    <w:lsdException w:name="TOC Heading" w:uiPriority="39" w:qFormat="1"/>
   </w:latentStyles>
   <w:style w:type="paragraph" w:default="1" w:styleId="Normal">
     <w:name w:val="Normal"/>
     <w:qFormat/>
   </w:style>
+  <w:style w:type="paragraph" w:styleId="Ttulo1">
+    <w:name w:val="heading 1"/>
+    <w:basedOn w:val="Normal"/>
+    <w:next w:val="Normal"/>
+    <w:link w:val="Ttulo1Car"/>
+    <w:uiPriority w:val="9"/>
+    <w:qFormat/>
+    <w:rsid w:val="005B5FC2"/>
+    <w:pPr>
+      <w:keepNext/>
+      <w:keepLines/>
+      <w:spacing w:before="480" w:after="0"/>
+      <w:outlineLvl w:val="0"/>
+    </w:pPr>
+    <w:rPr>
+      <w:rFonts w:asciiTheme="majorHAnsi" w:eastAsiaTheme="majorEastAsia" w:hAnsiTheme="majorHAnsi" w:cstheme="majorBidi"/>
+      <w:b/>
+      <w:bCs/>
+      <w:color w:val="2E74B5" w:themeColor="accent1" w:themeShade="BF"/>
+      <w:sz w:val="28"/>
+      <w:szCs w:val="28"/>
+    </w:rPr>
+  </w:style>
+  <w:style w:type="paragraph" w:styleId="Ttulo2">
+    <w:name w:val="heading 2"/>
+    <w:basedOn w:val="Normal"/>
+    <w:next w:val="Normal"/>
+    <w:link w:val="Ttulo2Car"/>
+    <w:uiPriority w:val="9"/>
+    <w:semiHidden/>
+    <w:unhideWhenUsed/>
+    <w:qFormat/>
+    <w:rsid w:val="005B5FC2"/>
+    <w:pPr>
+      <w:keepNext/>
+      <w:keepLines/>
+      <w:spacing w:before="200" w:after="0"/>
+      <w:outlineLvl w:val="1"/>
+    </w:pPr>
+    <w:rPr>
+      <w:rFonts w:asciiTheme="majorHAnsi" w:eastAsiaTheme="majorEastAsia" w:hAnsiTheme="majorHAnsi" w:cstheme="majorBidi"/>
+      <w:b/>
+      <w:bCs/>
+      <w:color w:val="5B9BD5" w:themeColor="accent1"/>
+      <w:sz w:val="26"/>
+      <w:szCs w:val="26"/>
+    </w:rPr>
+  </w:style>
+  <w:style w:type="paragraph" w:styleId="Ttulo3">
+    <w:name w:val="heading 3"/>
+    <w:basedOn w:val="Normal"/>
+    <w:next w:val="Normal"/>
+    <w:link w:val="Ttulo3Car"/>
+    <w:uiPriority w:val="9"/>
+    <w:semiHidden/>
+    <w:unhideWhenUsed/>
+    <w:qFormat/>
+    <w:rsid w:val="005B5FC2"/>
+    <w:pPr>
+      <w:keepNext/>
+      <w:keepLines/>
+      <w:spacing w:before="200" w:after="0"/>
+      <w:outlineLvl w:val="2"/>
+    </w:pPr>
+    <w:rPr>
+      <w:rFonts w:asciiTheme="majorHAnsi" w:eastAsiaTheme="majorEastAsia" w:hAnsiTheme="majorHAnsi" w:cstheme="majorBidi"/>
+      <w:b/>
+      <w:bCs/>
+      <w:color w:val="5B9BD5" w:themeColor="accent1"/>
+    </w:rPr>
+  </w:style>
   <w:style w:type="character" w:default="1" w:styleId="Fuentedeprrafopredeter">
     <w:name w:val="Default Paragraph Font"/>
     <w:uiPriority w:val="1"/>
+    <w:semiHidden/>
     <w:unhideWhenUsed/>
   </w:style>
   <w:style w:type="table" w:default="1" w:styleId="Tablanormal">
@@ -3807,7 +6069,1147 @@
       <w:u w:val="single"/>
     </w:rPr>
   </w:style>
+  <w:style w:type="paragraph" w:styleId="Textodeglobo">
+    <w:name w:val="Balloon Text"/>
+    <w:basedOn w:val="Normal"/>
+    <w:link w:val="TextodegloboCar"/>
+    <w:uiPriority w:val="99"/>
+    <w:semiHidden/>
+    <w:unhideWhenUsed/>
+    <w:rsid w:val="00CA7CB7"/>
+    <w:pPr>
+      <w:spacing w:after="0" w:line="240" w:lineRule="auto"/>
+    </w:pPr>
+    <w:rPr>
+      <w:rFonts w:ascii="Tahoma" w:hAnsi="Tahoma" w:cs="Tahoma"/>
+      <w:sz w:val="16"/>
+      <w:szCs w:val="16"/>
+    </w:rPr>
+  </w:style>
+  <w:style w:type="character" w:customStyle="1" w:styleId="TextodegloboCar">
+    <w:name w:val="Texto de globo Car"/>
+    <w:basedOn w:val="Fuentedeprrafopredeter"/>
+    <w:link w:val="Textodeglobo"/>
+    <w:uiPriority w:val="99"/>
+    <w:semiHidden/>
+    <w:rsid w:val="00CA7CB7"/>
+    <w:rPr>
+      <w:rFonts w:ascii="Tahoma" w:hAnsi="Tahoma" w:cs="Tahoma"/>
+      <w:sz w:val="16"/>
+      <w:szCs w:val="16"/>
+    </w:rPr>
+  </w:style>
+  <w:style w:type="character" w:customStyle="1" w:styleId="Ttulo1Car">
+    <w:name w:val="Título 1 Car"/>
+    <w:basedOn w:val="Fuentedeprrafopredeter"/>
+    <w:link w:val="Ttulo1"/>
+    <w:uiPriority w:val="9"/>
+    <w:rsid w:val="005B5FC2"/>
+    <w:rPr>
+      <w:rFonts w:asciiTheme="majorHAnsi" w:eastAsiaTheme="majorEastAsia" w:hAnsiTheme="majorHAnsi" w:cstheme="majorBidi"/>
+      <w:b/>
+      <w:bCs/>
+      <w:color w:val="2E74B5" w:themeColor="accent1" w:themeShade="BF"/>
+      <w:sz w:val="28"/>
+      <w:szCs w:val="28"/>
+    </w:rPr>
+  </w:style>
+  <w:style w:type="character" w:customStyle="1" w:styleId="Ttulo2Car">
+    <w:name w:val="Título 2 Car"/>
+    <w:basedOn w:val="Fuentedeprrafopredeter"/>
+    <w:link w:val="Ttulo2"/>
+    <w:uiPriority w:val="9"/>
+    <w:semiHidden/>
+    <w:rsid w:val="005B5FC2"/>
+    <w:rPr>
+      <w:rFonts w:asciiTheme="majorHAnsi" w:eastAsiaTheme="majorEastAsia" w:hAnsiTheme="majorHAnsi" w:cstheme="majorBidi"/>
+      <w:b/>
+      <w:bCs/>
+      <w:color w:val="5B9BD5" w:themeColor="accent1"/>
+      <w:sz w:val="26"/>
+      <w:szCs w:val="26"/>
+    </w:rPr>
+  </w:style>
+  <w:style w:type="character" w:customStyle="1" w:styleId="Ttulo3Car">
+    <w:name w:val="Título 3 Car"/>
+    <w:basedOn w:val="Fuentedeprrafopredeter"/>
+    <w:link w:val="Ttulo3"/>
+    <w:uiPriority w:val="9"/>
+    <w:semiHidden/>
+    <w:rsid w:val="005B5FC2"/>
+    <w:rPr>
+      <w:rFonts w:asciiTheme="majorHAnsi" w:eastAsiaTheme="majorEastAsia" w:hAnsiTheme="majorHAnsi" w:cstheme="majorBidi"/>
+      <w:b/>
+      <w:bCs/>
+      <w:color w:val="5B9BD5" w:themeColor="accent1"/>
+    </w:rPr>
+  </w:style>
+  <w:style w:type="paragraph" w:styleId="TtulodeTDC">
+    <w:name w:val="TOC Heading"/>
+    <w:basedOn w:val="Ttulo1"/>
+    <w:next w:val="Normal"/>
+    <w:uiPriority w:val="39"/>
+    <w:semiHidden/>
+    <w:unhideWhenUsed/>
+    <w:qFormat/>
+    <w:rsid w:val="005B5FC2"/>
+    <w:pPr>
+      <w:spacing w:line="276" w:lineRule="auto"/>
+      <w:outlineLvl w:val="9"/>
+    </w:pPr>
+    <w:rPr>
+      <w:lang w:val="es-AR" w:eastAsia="es-AR"/>
+    </w:rPr>
+  </w:style>
+  <w:style w:type="paragraph" w:styleId="TDC1">
+    <w:name w:val="toc 1"/>
+    <w:basedOn w:val="Normal"/>
+    <w:next w:val="Normal"/>
+    <w:autoRedefine/>
+    <w:uiPriority w:val="39"/>
+    <w:unhideWhenUsed/>
+    <w:qFormat/>
+    <w:rsid w:val="005B5FC2"/>
+    <w:pPr>
+      <w:spacing w:after="100"/>
+    </w:pPr>
+  </w:style>
+  <w:style w:type="paragraph" w:styleId="TDC3">
+    <w:name w:val="toc 3"/>
+    <w:basedOn w:val="Normal"/>
+    <w:next w:val="Normal"/>
+    <w:autoRedefine/>
+    <w:uiPriority w:val="39"/>
+    <w:unhideWhenUsed/>
+    <w:qFormat/>
+    <w:rsid w:val="005B5FC2"/>
+    <w:pPr>
+      <w:spacing w:after="100"/>
+      <w:ind w:left="440"/>
+    </w:pPr>
+  </w:style>
+  <w:style w:type="paragraph" w:styleId="TDC2">
+    <w:name w:val="toc 2"/>
+    <w:basedOn w:val="Normal"/>
+    <w:next w:val="Normal"/>
+    <w:autoRedefine/>
+    <w:uiPriority w:val="39"/>
+    <w:unhideWhenUsed/>
+    <w:qFormat/>
+    <w:rsid w:val="005B5FC2"/>
+    <w:pPr>
+      <w:spacing w:after="100"/>
+      <w:ind w:left="220"/>
+    </w:pPr>
+  </w:style>
 </w:styles>
+</file>
+
+<file path=word/stylesWithEffects.xml><?xml version="1.0" encoding="utf-8"?>
+<w:styles xmlns:wpc="http://schemas.microsoft.com/office/word/2010/wordprocessingCanvas" xmlns:mc="http://schemas.openxmlformats.org/markup-compatibility/2006" xmlns:o="urn:schemas-microsoft-com:office:office" xmlns:r="http://schemas.openxmlformats.org/officeDocument/2006/relationships" xmlns:m="http://schemas.openxmlformats.org/officeDocument/2006/math" xmlns:v="urn:schemas-microsoft-com:vml" xmlns:wp14="http://schemas.microsoft.com/office/word/2010/wordprocessingDrawing" xmlns:wp="http://schemas.openxmlformats.org/drawingml/2006/wordprocessingDrawing" xmlns:w10="urn:schemas-microsoft-com:office:word" xmlns:w="http://schemas.openxmlformats.org/wordprocessingml/2006/main" xmlns:w14="http://schemas.microsoft.com/office/word/2010/wordml" xmlns:wpg="http://schemas.microsoft.com/office/word/2010/wordprocessingGroup" xmlns:wpi="http://schemas.microsoft.com/office/word/2010/wordprocessingInk" xmlns:wne="http://schemas.microsoft.com/office/word/2006/wordml" xmlns:wps="http://schemas.microsoft.com/office/word/2010/wordprocessingShape" mc:Ignorable="w14 wp14">
+  <w:docDefaults>
+    <w:rPrDefault>
+      <w:rPr>
+        <w:rFonts w:asciiTheme="minorHAnsi" w:eastAsiaTheme="minorHAnsi" w:hAnsiTheme="minorHAnsi" w:cstheme="minorBidi"/>
+        <w:sz w:val="22"/>
+        <w:szCs w:val="22"/>
+        <w:lang w:val="es-ES" w:eastAsia="en-US" w:bidi="ar-SA"/>
+      </w:rPr>
+    </w:rPrDefault>
+    <w:pPrDefault>
+      <w:pPr>
+        <w:spacing w:after="160" w:line="259" w:lineRule="auto"/>
+      </w:pPr>
+    </w:pPrDefault>
+  </w:docDefaults>
+  <w:latentStyles w:defLockedState="0" w:defUIPriority="99" w:defSemiHidden="1" w:defUnhideWhenUsed="1" w:defQFormat="0" w:count="267">
+    <w:lsdException w:name="Normal" w:semiHidden="0" w:uiPriority="0" w:unhideWhenUsed="0" w:qFormat="1"/>
+    <w:lsdException w:name="heading 1" w:semiHidden="0" w:uiPriority="9" w:unhideWhenUsed="0" w:qFormat="1"/>
+    <w:lsdException w:name="heading 2" w:uiPriority="9" w:qFormat="1"/>
+    <w:lsdException w:name="heading 3" w:uiPriority="9" w:qFormat="1"/>
+    <w:lsdException w:name="heading 4" w:uiPriority="9" w:qFormat="1"/>
+    <w:lsdException w:name="heading 5" w:uiPriority="9" w:qFormat="1"/>
+    <w:lsdException w:name="heading 6" w:uiPriority="9" w:qFormat="1"/>
+    <w:lsdException w:name="heading 7" w:uiPriority="9" w:qFormat="1"/>
+    <w:lsdException w:name="heading 8" w:uiPriority="9" w:qFormat="1"/>
+    <w:lsdException w:name="heading 9" w:uiPriority="9" w:qFormat="1"/>
+    <w:lsdException w:name="toc 1" w:uiPriority="39" w:qFormat="1"/>
+    <w:lsdException w:name="toc 2" w:uiPriority="39" w:qFormat="1"/>
+    <w:lsdException w:name="toc 3" w:uiPriority="39" w:qFormat="1"/>
+    <w:lsdException w:name="toc 4" w:uiPriority="39"/>
+    <w:lsdException w:name="toc 5" w:uiPriority="39"/>
+    <w:lsdException w:name="toc 6" w:uiPriority="39"/>
+    <w:lsdException w:name="toc 7" w:uiPriority="39"/>
+    <w:lsdException w:name="toc 8" w:uiPriority="39"/>
+    <w:lsdException w:name="toc 9" w:uiPriority="39"/>
+    <w:lsdException w:name="caption" w:uiPriority="35" w:qFormat="1"/>
+    <w:lsdException w:name="Title" w:semiHidden="0" w:uiPriority="10" w:unhideWhenUsed="0" w:qFormat="1"/>
+    <w:lsdException w:name="Default Paragraph Font" w:uiPriority="1"/>
+    <w:lsdException w:name="Subtitle" w:semiHidden="0" w:uiPriority="11" w:unhideWhenUsed="0" w:qFormat="1"/>
+    <w:lsdException w:name="Strong" w:semiHidden="0" w:uiPriority="22" w:unhideWhenUsed="0" w:qFormat="1"/>
+    <w:lsdException w:name="Emphasis" w:semiHidden="0" w:uiPriority="20" w:unhideWhenUsed="0" w:qFormat="1"/>
+    <w:lsdException w:name="Table Grid" w:semiHidden="0" w:uiPriority="39" w:unhideWhenUsed="0"/>
+    <w:lsdException w:name="Placeholder Text" w:unhideWhenUsed="0"/>
+    <w:lsdException w:name="No Spacing" w:semiHidden="0" w:uiPriority="1" w:unhideWhenUsed="0" w:qFormat="1"/>
+    <w:lsdException w:name="Light Shading" w:semiHidden="0" w:uiPriority="60" w:unhideWhenUsed="0"/>
+    <w:lsdException w:name="Light List" w:semiHidden="0" w:uiPriority="61" w:unhideWhenUsed="0"/>
+    <w:lsdException w:name="Light Grid" w:semiHidden="0" w:uiPriority="62" w:unhideWhenUsed="0"/>
+    <w:lsdException w:name="Medium Shading 1" w:semiHidden="0" w:uiPriority="63" w:unhideWhenUsed="0"/>
+    <w:lsdException w:name="Medium Shading 2" w:semiHidden="0" w:uiPriority="64" w:unhideWhenUsed="0"/>
+    <w:lsdException w:name="Medium List 1" w:semiHidden="0" w:uiPriority="65" w:unhideWhenUsed="0"/>
+    <w:lsdException w:name="Medium List 2" w:semiHidden="0" w:uiPriority="66" w:unhideWhenUsed="0"/>
+    <w:lsdException w:name="Medium Grid 1" w:semiHidden="0" w:uiPriority="67" w:unhideWhenUsed="0"/>
+    <w:lsdException w:name="Medium Grid 2" w:semiHidden="0" w:uiPriority="68" w:unhideWhenUsed="0"/>
+    <w:lsdException w:name="Medium Grid 3" w:semiHidden="0" w:uiPriority="69" w:unhideWhenUsed="0"/>
+    <w:lsdException w:name="Dark List" w:semiHidden="0" w:uiPriority="70" w:unhideWhenUsed="0"/>
+    <w:lsdException w:name="Colorful Shading" w:semiHidden="0" w:uiPriority="71" w:unhideWhenUsed="0"/>
+    <w:lsdException w:name="Colorful List" w:semiHidden="0" w:uiPriority="72" w:unhideWhenUsed="0"/>
+    <w:lsdException w:name="Colorful Grid" w:semiHidden="0" w:uiPriority="73" w:unhideWhenUsed="0"/>
+    <w:lsdException w:name="Light Shading Accent 1" w:semiHidden="0" w:uiPriority="60" w:unhideWhenUsed="0"/>
+    <w:lsdException w:name="Light List Accent 1" w:semiHidden="0" w:uiPriority="61" w:unhideWhenUsed="0"/>
+    <w:lsdException w:name="Light Grid Accent 1" w:semiHidden="0" w:uiPriority="62" w:unhideWhenUsed="0"/>
+    <w:lsdException w:name="Medium Shading 1 Accent 1" w:semiHidden="0" w:uiPriority="63" w:unhideWhenUsed="0"/>
+    <w:lsdException w:name="Medium Shading 2 Accent 1" w:semiHidden="0" w:uiPriority="64" w:unhideWhenUsed="0"/>
+    <w:lsdException w:name="Medium List 1 Accent 1" w:semiHidden="0" w:uiPriority="65" w:unhideWhenUsed="0"/>
+    <w:lsdException w:name="Revision" w:unhideWhenUsed="0"/>
+    <w:lsdException w:name="List Paragraph" w:semiHidden="0" w:uiPriority="34" w:unhideWhenUsed="0" w:qFormat="1"/>
+    <w:lsdException w:name="Quote" w:semiHidden="0" w:uiPriority="29" w:unhideWhenUsed="0" w:qFormat="1"/>
+    <w:lsdException w:name="Intense Quote" w:semiHidden="0" w:uiPriority="30" w:unhideWhenUsed="0" w:qFormat="1"/>
+    <w:lsdException w:name="Medium List 2 Accent 1" w:semiHidden="0" w:uiPriority="66" w:unhideWhenUsed="0"/>
+    <w:lsdException w:name="Medium Grid 1 Accent 1" w:semiHidden="0" w:uiPriority="67" w:unhideWhenUsed="0"/>
+    <w:lsdException w:name="Medium Grid 2 Accent 1" w:semiHidden="0" w:uiPriority="68" w:unhideWhenUsed="0"/>
+    <w:lsdException w:name="Medium Grid 3 Accent 1" w:semiHidden="0" w:uiPriority="69" w:unhideWhenUsed="0"/>
+    <w:lsdException w:name="Dark List Accent 1" w:semiHidden="0" w:uiPriority="70" w:unhideWhenUsed="0"/>
+    <w:lsdException w:name="Colorful Shading Accent 1" w:semiHidden="0" w:uiPriority="71" w:unhideWhenUsed="0"/>
+    <w:lsdException w:name="Colorful List Accent 1" w:semiHidden="0" w:uiPriority="72" w:unhideWhenUsed="0"/>
+    <w:lsdException w:name="Colorful Grid Accent 1" w:semiHidden="0" w:uiPriority="73" w:unhideWhenUsed="0"/>
+    <w:lsdException w:name="Light Shading Accent 2" w:semiHidden="0" w:uiPriority="60" w:unhideWhenUsed="0"/>
+    <w:lsdException w:name="Light List Accent 2" w:semiHidden="0" w:uiPriority="61" w:unhideWhenUsed="0"/>
+    <w:lsdException w:name="Light Grid Accent 2" w:semiHidden="0" w:uiPriority="62" w:unhideWhenUsed="0"/>
+    <w:lsdException w:name="Medium Shading 1 Accent 2" w:semiHidden="0" w:uiPriority="63" w:unhideWhenUsed="0"/>
+    <w:lsdException w:name="Medium Shading 2 Accent 2" w:semiHidden="0" w:uiPriority="64" w:unhideWhenUsed="0"/>
+    <w:lsdException w:name="Medium List 1 Accent 2" w:semiHidden="0" w:uiPriority="65" w:unhideWhenUsed="0"/>
+    <w:lsdException w:name="Medium List 2 Accent 2" w:semiHidden="0" w:uiPriority="66" w:unhideWhenUsed="0"/>
+    <w:lsdException w:name="Medium Grid 1 Accent 2" w:semiHidden="0" w:uiPriority="67" w:unhideWhenUsed="0"/>
+    <w:lsdException w:name="Medium Grid 2 Accent 2" w:semiHidden="0" w:uiPriority="68" w:unhideWhenUsed="0"/>
+    <w:lsdException w:name="Medium Grid 3 Accent 2" w:semiHidden="0" w:uiPriority="69" w:unhideWhenUsed="0"/>
+    <w:lsdException w:name="Dark List Accent 2" w:semiHidden="0" w:uiPriority="70" w:unhideWhenUsed="0"/>
+    <w:lsdException w:name="Colorful Shading Accent 2" w:semiHidden="0" w:uiPriority="71" w:unhideWhenUsed="0"/>
+    <w:lsdException w:name="Colorful List Accent 2" w:semiHidden="0" w:uiPriority="72" w:unhideWhenUsed="0"/>
+    <w:lsdException w:name="Colorful Grid Accent 2" w:semiHidden="0" w:uiPriority="73" w:unhideWhenUsed="0"/>
+    <w:lsdException w:name="Light Shading Accent 3" w:semiHidden="0" w:uiPriority="60" w:unhideWhenUsed="0"/>
+    <w:lsdException w:name="Light List Accent 3" w:semiHidden="0" w:uiPriority="61" w:unhideWhenUsed="0"/>
+    <w:lsdException w:name="Light Grid Accent 3" w:semiHidden="0" w:uiPriority="62" w:unhideWhenUsed="0"/>
+    <w:lsdException w:name="Medium Shading 1 Accent 3" w:semiHidden="0" w:uiPriority="63" w:unhideWhenUsed="0"/>
+    <w:lsdException w:name="Medium Shading 2 Accent 3" w:semiHidden="0" w:uiPriority="64" w:unhideWhenUsed="0"/>
+    <w:lsdException w:name="Medium List 1 Accent 3" w:semiHidden="0" w:uiPriority="65" w:unhideWhenUsed="0"/>
+    <w:lsdException w:name="Medium List 2 Accent 3" w:semiHidden="0" w:uiPriority="66" w:unhideWhenUsed="0"/>
+    <w:lsdException w:name="Medium Grid 1 Accent 3" w:semiHidden="0" w:uiPriority="67" w:unhideWhenUsed="0"/>
+    <w:lsdException w:name="Medium Grid 2 Accent 3" w:semiHidden="0" w:uiPriority="68" w:unhideWhenUsed="0"/>
+    <w:lsdException w:name="Medium Grid 3 Accent 3" w:semiHidden="0" w:uiPriority="69" w:unhideWhenUsed="0"/>
+    <w:lsdException w:name="Dark List Accent 3" w:semiHidden="0" w:uiPriority="70" w:unhideWhenUsed="0"/>
+    <w:lsdException w:name="Colorful Shading Accent 3" w:semiHidden="0" w:uiPriority="71" w:unhideWhenUsed="0"/>
+    <w:lsdException w:name="Colorful List Accent 3" w:semiHidden="0" w:uiPriority="72" w:unhideWhenUsed="0"/>
+    <w:lsdException w:name="Colorful Grid Accent 3" w:semiHidden="0" w:uiPriority="73" w:unhideWhenUsed="0"/>
+    <w:lsdException w:name="Light Shading Accent 4" w:semiHidden="0" w:uiPriority="60" w:unhideWhenUsed="0"/>
+    <w:lsdException w:name="Light List Accent 4" w:semiHidden="0" w:uiPriority="61" w:unhideWhenUsed="0"/>
+    <w:lsdException w:name="Light Grid Accent 4" w:semiHidden="0" w:uiPriority="62" w:unhideWhenUsed="0"/>
+    <w:lsdException w:name="Medium Shading 1 Accent 4" w:semiHidden="0" w:uiPriority="63" w:unhideWhenUsed="0"/>
+    <w:lsdException w:name="Medium Shading 2 Accent 4" w:semiHidden="0" w:uiPriority="64" w:unhideWhenUsed="0"/>
+    <w:lsdException w:name="Medium List 1 Accent 4" w:semiHidden="0" w:uiPriority="65" w:unhideWhenUsed="0"/>
+    <w:lsdException w:name="Medium List 2 Accent 4" w:semiHidden="0" w:uiPriority="66" w:unhideWhenUsed="0"/>
+    <w:lsdException w:name="Medium Grid 1 Accent 4" w:semiHidden="0" w:uiPriority="67" w:unhideWhenUsed="0"/>
+    <w:lsdException w:name="Medium Grid 2 Accent 4" w:semiHidden="0" w:uiPriority="68" w:unhideWhenUsed="0"/>
+    <w:lsdException w:name="Medium Grid 3 Accent 4" w:semiHidden="0" w:uiPriority="69" w:unhideWhenUsed="0"/>
+    <w:lsdException w:name="Dark List Accent 4" w:semiHidden="0" w:uiPriority="70" w:unhideWhenUsed="0"/>
+    <w:lsdException w:name="Colorful Shading Accent 4" w:semiHidden="0" w:uiPriority="71" w:unhideWhenUsed="0"/>
+    <w:lsdException w:name="Colorful List Accent 4" w:semiHidden="0" w:uiPriority="72" w:unhideWhenUsed="0"/>
+    <w:lsdException w:name="Colorful Grid Accent 4" w:semiHidden="0" w:uiPriority="73" w:unhideWhenUsed="0"/>
+    <w:lsdException w:name="Light Shading Accent 5" w:semiHidden="0" w:uiPriority="60" w:unhideWhenUsed="0"/>
+    <w:lsdException w:name="Light List Accent 5" w:semiHidden="0" w:uiPriority="61" w:unhideWhenUsed="0"/>
+    <w:lsdException w:name="Light Grid Accent 5" w:semiHidden="0" w:uiPriority="62" w:unhideWhenUsed="0"/>
+    <w:lsdException w:name="Medium Shading 1 Accent 5" w:semiHidden="0" w:uiPriority="63" w:unhideWhenUsed="0"/>
+    <w:lsdException w:name="Medium Shading 2 Accent 5" w:semiHidden="0" w:uiPriority="64" w:unhideWhenUsed="0"/>
+    <w:lsdException w:name="Medium List 1 Accent 5" w:semiHidden="0" w:uiPriority="65" w:unhideWhenUsed="0"/>
+    <w:lsdException w:name="Medium List 2 Accent 5" w:semiHidden="0" w:uiPriority="66" w:unhideWhenUsed="0"/>
+    <w:lsdException w:name="Medium Grid 1 Accent 5" w:semiHidden="0" w:uiPriority="67" w:unhideWhenUsed="0"/>
+    <w:lsdException w:name="Medium Grid 2 Accent 5" w:semiHidden="0" w:uiPriority="68" w:unhideWhenUsed="0"/>
+    <w:lsdException w:name="Medium Grid 3 Accent 5" w:semiHidden="0" w:uiPriority="69" w:unhideWhenUsed="0"/>
+    <w:lsdException w:name="Dark List Accent 5" w:semiHidden="0" w:uiPriority="70" w:unhideWhenUsed="0"/>
+    <w:lsdException w:name="Colorful Shading Accent 5" w:semiHidden="0" w:uiPriority="71" w:unhideWhenUsed="0"/>
+    <w:lsdException w:name="Colorful List Accent 5" w:semiHidden="0" w:uiPriority="72" w:unhideWhenUsed="0"/>
+    <w:lsdException w:name="Colorful Grid Accent 5" w:semiHidden="0" w:uiPriority="73" w:unhideWhenUsed="0"/>
+    <w:lsdException w:name="Light Shading Accent 6" w:semiHidden="0" w:uiPriority="60" w:unhideWhenUsed="0"/>
+    <w:lsdException w:name="Light List Accent 6" w:semiHidden="0" w:uiPriority="61" w:unhideWhenUsed="0"/>
+    <w:lsdException w:name="Light Grid Accent 6" w:semiHidden="0" w:uiPriority="62" w:unhideWhenUsed="0"/>
+    <w:lsdException w:name="Medium Shading 1 Accent 6" w:semiHidden="0" w:uiPriority="63" w:unhideWhenUsed="0"/>
+    <w:lsdException w:name="Medium Shading 2 Accent 6" w:semiHidden="0" w:uiPriority="64" w:unhideWhenUsed="0"/>
+    <w:lsdException w:name="Medium List 1 Accent 6" w:semiHidden="0" w:uiPriority="65" w:unhideWhenUsed="0"/>
+    <w:lsdException w:name="Medium List 2 Accent 6" w:semiHidden="0" w:uiPriority="66" w:unhideWhenUsed="0"/>
+    <w:lsdException w:name="Medium Grid 1 Accent 6" w:semiHidden="0" w:uiPriority="67" w:unhideWhenUsed="0"/>
+    <w:lsdException w:name="Medium Grid 2 Accent 6" w:semiHidden="0" w:uiPriority="68" w:unhideWhenUsed="0"/>
+    <w:lsdException w:name="Medium Grid 3 Accent 6" w:semiHidden="0" w:uiPriority="69" w:unhideWhenUsed="0"/>
+    <w:lsdException w:name="Dark List Accent 6" w:semiHidden="0" w:uiPriority="70" w:unhideWhenUsed="0"/>
+    <w:lsdException w:name="Colorful Shading Accent 6" w:semiHidden="0" w:uiPriority="71" w:unhideWhenUsed="0"/>
+    <w:lsdException w:name="Colorful List Accent 6" w:semiHidden="0" w:uiPriority="72" w:unhideWhenUsed="0"/>
+    <w:lsdException w:name="Colorful Grid Accent 6" w:semiHidden="0" w:uiPriority="73" w:unhideWhenUsed="0"/>
+    <w:lsdException w:name="Subtle Emphasis" w:semiHidden="0" w:uiPriority="19" w:unhideWhenUsed="0" w:qFormat="1"/>
+    <w:lsdException w:name="Intense Emphasis" w:semiHidden="0" w:uiPriority="21" w:unhideWhenUsed="0" w:qFormat="1"/>
+    <w:lsdException w:name="Subtle Reference" w:semiHidden="0" w:uiPriority="31" w:unhideWhenUsed="0" w:qFormat="1"/>
+    <w:lsdException w:name="Intense Reference" w:semiHidden="0" w:uiPriority="32" w:unhideWhenUsed="0" w:qFormat="1"/>
+    <w:lsdException w:name="Book Title" w:semiHidden="0" w:uiPriority="33" w:unhideWhenUsed="0" w:qFormat="1"/>
+    <w:lsdException w:name="Bibliography" w:uiPriority="37"/>
+    <w:lsdException w:name="TOC Heading" w:uiPriority="39" w:qFormat="1"/>
+  </w:latentStyles>
+  <w:style w:type="paragraph" w:default="1" w:styleId="Normal">
+    <w:name w:val="Normal"/>
+    <w:qFormat/>
+  </w:style>
+  <w:style w:type="paragraph" w:styleId="Ttulo1">
+    <w:name w:val="heading 1"/>
+    <w:basedOn w:val="Normal"/>
+    <w:next w:val="Normal"/>
+    <w:link w:val="Ttulo1Car"/>
+    <w:uiPriority w:val="9"/>
+    <w:qFormat/>
+    <w:rsid w:val="005B5FC2"/>
+    <w:pPr>
+      <w:keepNext/>
+      <w:keepLines/>
+      <w:spacing w:before="480" w:after="0"/>
+      <w:outlineLvl w:val="0"/>
+    </w:pPr>
+    <w:rPr>
+      <w:rFonts w:asciiTheme="majorHAnsi" w:eastAsiaTheme="majorEastAsia" w:hAnsiTheme="majorHAnsi" w:cstheme="majorBidi"/>
+      <w:b/>
+      <w:bCs/>
+      <w:color w:val="2E74B5" w:themeColor="accent1" w:themeShade="BF"/>
+      <w:sz w:val="28"/>
+      <w:szCs w:val="28"/>
+    </w:rPr>
+  </w:style>
+  <w:style w:type="paragraph" w:styleId="Ttulo2">
+    <w:name w:val="heading 2"/>
+    <w:basedOn w:val="Normal"/>
+    <w:next w:val="Normal"/>
+    <w:link w:val="Ttulo2Car"/>
+    <w:uiPriority w:val="9"/>
+    <w:semiHidden/>
+    <w:unhideWhenUsed/>
+    <w:qFormat/>
+    <w:rsid w:val="005B5FC2"/>
+    <w:pPr>
+      <w:keepNext/>
+      <w:keepLines/>
+      <w:spacing w:before="200" w:after="0"/>
+      <w:outlineLvl w:val="1"/>
+    </w:pPr>
+    <w:rPr>
+      <w:rFonts w:asciiTheme="majorHAnsi" w:eastAsiaTheme="majorEastAsia" w:hAnsiTheme="majorHAnsi" w:cstheme="majorBidi"/>
+      <w:b/>
+      <w:bCs/>
+      <w:color w:val="5B9BD5" w:themeColor="accent1"/>
+      <w:sz w:val="26"/>
+      <w:szCs w:val="26"/>
+    </w:rPr>
+  </w:style>
+  <w:style w:type="paragraph" w:styleId="Ttulo3">
+    <w:name w:val="heading 3"/>
+    <w:basedOn w:val="Normal"/>
+    <w:next w:val="Normal"/>
+    <w:link w:val="Ttulo3Car"/>
+    <w:uiPriority w:val="9"/>
+    <w:semiHidden/>
+    <w:unhideWhenUsed/>
+    <w:qFormat/>
+    <w:rsid w:val="005B5FC2"/>
+    <w:pPr>
+      <w:keepNext/>
+      <w:keepLines/>
+      <w:spacing w:before="200" w:after="0"/>
+      <w:outlineLvl w:val="2"/>
+    </w:pPr>
+    <w:rPr>
+      <w:rFonts w:asciiTheme="majorHAnsi" w:eastAsiaTheme="majorEastAsia" w:hAnsiTheme="majorHAnsi" w:cstheme="majorBidi"/>
+      <w:b/>
+      <w:bCs/>
+      <w:color w:val="5B9BD5" w:themeColor="accent1"/>
+    </w:rPr>
+  </w:style>
+  <w:style w:type="character" w:default="1" w:styleId="Fuentedeprrafopredeter">
+    <w:name w:val="Default Paragraph Font"/>
+    <w:uiPriority w:val="1"/>
+    <w:semiHidden/>
+    <w:unhideWhenUsed/>
+  </w:style>
+  <w:style w:type="table" w:default="1" w:styleId="Tablanormal">
+    <w:name w:val="Normal Table"/>
+    <w:uiPriority w:val="99"/>
+    <w:semiHidden/>
+    <w:unhideWhenUsed/>
+    <w:tblPr>
+      <w:tblInd w:w="0" w:type="dxa"/>
+      <w:tblCellMar>
+        <w:top w:w="0" w:type="dxa"/>
+        <w:left w:w="108" w:type="dxa"/>
+        <w:bottom w:w="0" w:type="dxa"/>
+        <w:right w:w="108" w:type="dxa"/>
+      </w:tblCellMar>
+    </w:tblPr>
+  </w:style>
+  <w:style w:type="numbering" w:default="1" w:styleId="Sinlista">
+    <w:name w:val="No List"/>
+    <w:uiPriority w:val="99"/>
+    <w:semiHidden/>
+    <w:unhideWhenUsed/>
+  </w:style>
+  <w:style w:type="paragraph" w:styleId="Sinespaciado">
+    <w:name w:val="No Spacing"/>
+    <w:link w:val="SinespaciadoCar"/>
+    <w:uiPriority w:val="1"/>
+    <w:qFormat/>
+    <w:rsid w:val="00805740"/>
+    <w:pPr>
+      <w:spacing w:after="0" w:line="240" w:lineRule="auto"/>
+    </w:pPr>
+    <w:rPr>
+      <w:rFonts w:eastAsiaTheme="minorEastAsia"/>
+      <w:lang w:eastAsia="es-ES"/>
+    </w:rPr>
+  </w:style>
+  <w:style w:type="character" w:customStyle="1" w:styleId="SinespaciadoCar">
+    <w:name w:val="Sin espaciado Car"/>
+    <w:basedOn w:val="Fuentedeprrafopredeter"/>
+    <w:link w:val="Sinespaciado"/>
+    <w:uiPriority w:val="1"/>
+    <w:rsid w:val="00805740"/>
+    <w:rPr>
+      <w:rFonts w:eastAsiaTheme="minorEastAsia"/>
+      <w:lang w:eastAsia="es-ES"/>
+    </w:rPr>
+  </w:style>
+  <w:style w:type="paragraph" w:styleId="Prrafodelista">
+    <w:name w:val="List Paragraph"/>
+    <w:basedOn w:val="Normal"/>
+    <w:uiPriority w:val="34"/>
+    <w:qFormat/>
+    <w:rsid w:val="00805740"/>
+    <w:pPr>
+      <w:ind w:left="720"/>
+      <w:contextualSpacing/>
+    </w:pPr>
+  </w:style>
+  <w:style w:type="paragraph" w:styleId="Encabezado">
+    <w:name w:val="header"/>
+    <w:basedOn w:val="Normal"/>
+    <w:link w:val="EncabezadoCar"/>
+    <w:uiPriority w:val="99"/>
+    <w:unhideWhenUsed/>
+    <w:rsid w:val="00736F29"/>
+    <w:pPr>
+      <w:tabs>
+        <w:tab w:val="center" w:pos="4252"/>
+        <w:tab w:val="right" w:pos="8504"/>
+      </w:tabs>
+      <w:spacing w:after="0" w:line="240" w:lineRule="auto"/>
+    </w:pPr>
+  </w:style>
+  <w:style w:type="character" w:customStyle="1" w:styleId="EncabezadoCar">
+    <w:name w:val="Encabezado Car"/>
+    <w:basedOn w:val="Fuentedeprrafopredeter"/>
+    <w:link w:val="Encabezado"/>
+    <w:uiPriority w:val="99"/>
+    <w:rsid w:val="00736F29"/>
+  </w:style>
+  <w:style w:type="paragraph" w:styleId="Piedepgina">
+    <w:name w:val="footer"/>
+    <w:basedOn w:val="Normal"/>
+    <w:link w:val="PiedepginaCar"/>
+    <w:uiPriority w:val="99"/>
+    <w:unhideWhenUsed/>
+    <w:rsid w:val="00736F29"/>
+    <w:pPr>
+      <w:tabs>
+        <w:tab w:val="center" w:pos="4252"/>
+        <w:tab w:val="right" w:pos="8504"/>
+      </w:tabs>
+      <w:spacing w:after="0" w:line="240" w:lineRule="auto"/>
+    </w:pPr>
+  </w:style>
+  <w:style w:type="character" w:customStyle="1" w:styleId="PiedepginaCar">
+    <w:name w:val="Pie de página Car"/>
+    <w:basedOn w:val="Fuentedeprrafopredeter"/>
+    <w:link w:val="Piedepgina"/>
+    <w:uiPriority w:val="99"/>
+    <w:rsid w:val="00736F29"/>
+  </w:style>
+  <w:style w:type="character" w:styleId="Hipervnculo">
+    <w:name w:val="Hyperlink"/>
+    <w:basedOn w:val="Fuentedeprrafopredeter"/>
+    <w:uiPriority w:val="99"/>
+    <w:unhideWhenUsed/>
+    <w:rsid w:val="003740F6"/>
+    <w:rPr>
+      <w:color w:val="0563C1" w:themeColor="hyperlink"/>
+      <w:u w:val="single"/>
+    </w:rPr>
+  </w:style>
+  <w:style w:type="paragraph" w:styleId="Textodeglobo">
+    <w:name w:val="Balloon Text"/>
+    <w:basedOn w:val="Normal"/>
+    <w:link w:val="TextodegloboCar"/>
+    <w:uiPriority w:val="99"/>
+    <w:semiHidden/>
+    <w:unhideWhenUsed/>
+    <w:rsid w:val="00CA7CB7"/>
+    <w:pPr>
+      <w:spacing w:after="0" w:line="240" w:lineRule="auto"/>
+    </w:pPr>
+    <w:rPr>
+      <w:rFonts w:ascii="Tahoma" w:hAnsi="Tahoma" w:cs="Tahoma"/>
+      <w:sz w:val="16"/>
+      <w:szCs w:val="16"/>
+    </w:rPr>
+  </w:style>
+  <w:style w:type="character" w:customStyle="1" w:styleId="TextodegloboCar">
+    <w:name w:val="Texto de globo Car"/>
+    <w:basedOn w:val="Fuentedeprrafopredeter"/>
+    <w:link w:val="Textodeglobo"/>
+    <w:uiPriority w:val="99"/>
+    <w:semiHidden/>
+    <w:rsid w:val="00CA7CB7"/>
+    <w:rPr>
+      <w:rFonts w:ascii="Tahoma" w:hAnsi="Tahoma" w:cs="Tahoma"/>
+      <w:sz w:val="16"/>
+      <w:szCs w:val="16"/>
+    </w:rPr>
+  </w:style>
+  <w:style w:type="character" w:customStyle="1" w:styleId="Ttulo1Car">
+    <w:name w:val="Título 1 Car"/>
+    <w:basedOn w:val="Fuentedeprrafopredeter"/>
+    <w:link w:val="Ttulo1"/>
+    <w:uiPriority w:val="9"/>
+    <w:rsid w:val="005B5FC2"/>
+    <w:rPr>
+      <w:rFonts w:asciiTheme="majorHAnsi" w:eastAsiaTheme="majorEastAsia" w:hAnsiTheme="majorHAnsi" w:cstheme="majorBidi"/>
+      <w:b/>
+      <w:bCs/>
+      <w:color w:val="2E74B5" w:themeColor="accent1" w:themeShade="BF"/>
+      <w:sz w:val="28"/>
+      <w:szCs w:val="28"/>
+    </w:rPr>
+  </w:style>
+  <w:style w:type="character" w:customStyle="1" w:styleId="Ttulo2Car">
+    <w:name w:val="Título 2 Car"/>
+    <w:basedOn w:val="Fuentedeprrafopredeter"/>
+    <w:link w:val="Ttulo2"/>
+    <w:uiPriority w:val="9"/>
+    <w:semiHidden/>
+    <w:rsid w:val="005B5FC2"/>
+    <w:rPr>
+      <w:rFonts w:asciiTheme="majorHAnsi" w:eastAsiaTheme="majorEastAsia" w:hAnsiTheme="majorHAnsi" w:cstheme="majorBidi"/>
+      <w:b/>
+      <w:bCs/>
+      <w:color w:val="5B9BD5" w:themeColor="accent1"/>
+      <w:sz w:val="26"/>
+      <w:szCs w:val="26"/>
+    </w:rPr>
+  </w:style>
+  <w:style w:type="character" w:customStyle="1" w:styleId="Ttulo3Car">
+    <w:name w:val="Título 3 Car"/>
+    <w:basedOn w:val="Fuentedeprrafopredeter"/>
+    <w:link w:val="Ttulo3"/>
+    <w:uiPriority w:val="9"/>
+    <w:semiHidden/>
+    <w:rsid w:val="005B5FC2"/>
+    <w:rPr>
+      <w:rFonts w:asciiTheme="majorHAnsi" w:eastAsiaTheme="majorEastAsia" w:hAnsiTheme="majorHAnsi" w:cstheme="majorBidi"/>
+      <w:b/>
+      <w:bCs/>
+      <w:color w:val="5B9BD5" w:themeColor="accent1"/>
+    </w:rPr>
+  </w:style>
+  <w:style w:type="paragraph" w:styleId="TtulodeTDC">
+    <w:name w:val="TOC Heading"/>
+    <w:basedOn w:val="Ttulo1"/>
+    <w:next w:val="Normal"/>
+    <w:uiPriority w:val="39"/>
+    <w:semiHidden/>
+    <w:unhideWhenUsed/>
+    <w:qFormat/>
+    <w:rsid w:val="005B5FC2"/>
+    <w:pPr>
+      <w:spacing w:line="276" w:lineRule="auto"/>
+      <w:outlineLvl w:val="9"/>
+    </w:pPr>
+    <w:rPr>
+      <w:lang w:val="es-AR" w:eastAsia="es-AR"/>
+    </w:rPr>
+  </w:style>
+  <w:style w:type="paragraph" w:styleId="TDC1">
+    <w:name w:val="toc 1"/>
+    <w:basedOn w:val="Normal"/>
+    <w:next w:val="Normal"/>
+    <w:autoRedefine/>
+    <w:uiPriority w:val="39"/>
+    <w:unhideWhenUsed/>
+    <w:qFormat/>
+    <w:rsid w:val="005B5FC2"/>
+    <w:pPr>
+      <w:spacing w:after="100"/>
+    </w:pPr>
+  </w:style>
+  <w:style w:type="paragraph" w:styleId="TDC3">
+    <w:name w:val="toc 3"/>
+    <w:basedOn w:val="Normal"/>
+    <w:next w:val="Normal"/>
+    <w:autoRedefine/>
+    <w:uiPriority w:val="39"/>
+    <w:unhideWhenUsed/>
+    <w:qFormat/>
+    <w:rsid w:val="005B5FC2"/>
+    <w:pPr>
+      <w:spacing w:after="100"/>
+      <w:ind w:left="440"/>
+    </w:pPr>
+  </w:style>
+  <w:style w:type="paragraph" w:styleId="TDC2">
+    <w:name w:val="toc 2"/>
+    <w:basedOn w:val="Normal"/>
+    <w:next w:val="Normal"/>
+    <w:autoRedefine/>
+    <w:uiPriority w:val="39"/>
+    <w:unhideWhenUsed/>
+    <w:qFormat/>
+    <w:rsid w:val="005B5FC2"/>
+    <w:pPr>
+      <w:spacing w:after="100"/>
+      <w:ind w:left="220"/>
+    </w:pPr>
+  </w:style>
+</w:styles>
+</file>
+
+<file path=word/glossary/document.xml><?xml version="1.0" encoding="utf-8"?>
+<w:glossaryDocument xmlns:wpc="http://schemas.microsoft.com/office/word/2010/wordprocessingCanvas" xmlns:mc="http://schemas.openxmlformats.org/markup-compatibility/2006" xmlns:o="urn:schemas-microsoft-com:office:office" xmlns:r="http://schemas.openxmlformats.org/officeDocument/2006/relationships" xmlns:m="http://schemas.openxmlformats.org/officeDocument/2006/math" xmlns:v="urn:schemas-microsoft-com:vml" xmlns:wp14="http://schemas.microsoft.com/office/word/2010/wordprocessingDrawing" xmlns:wp="http://schemas.openxmlformats.org/drawingml/2006/wordprocessingDrawing" xmlns:w10="urn:schemas-microsoft-com:office:word" xmlns:w="http://schemas.openxmlformats.org/wordprocessingml/2006/main" xmlns:w14="http://schemas.microsoft.com/office/word/2010/wordml" xmlns:wpg="http://schemas.microsoft.com/office/word/2010/wordprocessingGroup" xmlns:wpi="http://schemas.microsoft.com/office/word/2010/wordprocessingInk" xmlns:wne="http://schemas.microsoft.com/office/word/2006/wordml" xmlns:wps="http://schemas.microsoft.com/office/word/2010/wordprocessingShape" mc:Ignorable="w14 wp14"/>
+</file>
+
+<file path=word/glossary/fontTable.xml><?xml version="1.0" encoding="utf-8"?>
+<w:fonts xmlns:mc="http://schemas.openxmlformats.org/markup-compatibility/2006" xmlns:r="http://schemas.openxmlformats.org/officeDocument/2006/relationships" xmlns:w="http://schemas.openxmlformats.org/wordprocessingml/2006/main" xmlns:w14="http://schemas.microsoft.com/office/word/2010/wordml" mc:Ignorable="w14">
+  <w:font w:name="Times New Roman">
+    <w:panose1 w:val="02020603050405020304"/>
+    <w:charset w:val="00"/>
+    <w:family w:val="roman"/>
+    <w:pitch w:val="variable"/>
+    <w:sig w:usb0="E0002AFF" w:usb1="C0007841" w:usb2="00000009" w:usb3="00000000" w:csb0="000001FF" w:csb1="00000000"/>
+  </w:font>
+  <w:font w:name="Symbol">
+    <w:panose1 w:val="05050102010706020507"/>
+    <w:charset w:val="02"/>
+    <w:family w:val="roman"/>
+    <w:pitch w:val="variable"/>
+    <w:sig w:usb0="00000000" w:usb1="10000000" w:usb2="00000000" w:usb3="00000000" w:csb0="80000000" w:csb1="00000000"/>
+  </w:font>
+  <w:font w:name="Courier New">
+    <w:panose1 w:val="02070309020205020404"/>
+    <w:charset w:val="00"/>
+    <w:family w:val="modern"/>
+    <w:pitch w:val="fixed"/>
+    <w:sig w:usb0="E0002AFF" w:usb1="C0007843" w:usb2="00000009" w:usb3="00000000" w:csb0="000001FF" w:csb1="00000000"/>
+  </w:font>
+  <w:font w:name="Wingdings">
+    <w:panose1 w:val="05000000000000000000"/>
+    <w:charset w:val="02"/>
+    <w:family w:val="auto"/>
+    <w:pitch w:val="variable"/>
+    <w:sig w:usb0="00000000" w:usb1="10000000" w:usb2="00000000" w:usb3="00000000" w:csb0="80000000" w:csb1="00000000"/>
+  </w:font>
+  <w:font w:name="Calibri">
+    <w:panose1 w:val="020F0502020204030204"/>
+    <w:charset w:val="00"/>
+    <w:family w:val="swiss"/>
+    <w:pitch w:val="variable"/>
+    <w:sig w:usb0="E10002FF" w:usb1="4000ACFF" w:usb2="00000009" w:usb3="00000000" w:csb0="0000019F" w:csb1="00000000"/>
+  </w:font>
+  <w:font w:name="Calibri Light">
+    <w:altName w:val="Arial"/>
+    <w:charset w:val="00"/>
+    <w:family w:val="swiss"/>
+    <w:pitch w:val="variable"/>
+    <w:sig w:usb0="00000000" w:usb1="C000247B" w:usb2="00000009" w:usb3="00000000" w:csb0="000001FF" w:csb1="00000000"/>
+  </w:font>
+  <w:font w:name="Tahoma">
+    <w:panose1 w:val="020B0604030504040204"/>
+    <w:charset w:val="00"/>
+    <w:family w:val="swiss"/>
+    <w:pitch w:val="variable"/>
+    <w:sig w:usb0="E1002EFF" w:usb1="C000605B" w:usb2="00000029" w:usb3="00000000" w:csb0="000101FF" w:csb1="00000000"/>
+  </w:font>
+  <w:font w:name="Cambria">
+    <w:panose1 w:val="02040503050406030204"/>
+    <w:charset w:val="00"/>
+    <w:family w:val="roman"/>
+    <w:pitch w:val="variable"/>
+    <w:sig w:usb0="E00002FF" w:usb1="400004FF" w:usb2="00000000" w:usb3="00000000" w:csb0="0000019F" w:csb1="00000000"/>
+  </w:font>
+</w:fonts>
+</file>
+
+<file path=word/glossary/settings.xml><?xml version="1.0" encoding="utf-8"?>
+<w:settings xmlns:mc="http://schemas.openxmlformats.org/markup-compatibility/2006" xmlns:o="urn:schemas-microsoft-com:office:office" xmlns:r="http://schemas.openxmlformats.org/officeDocument/2006/relationships" xmlns:m="http://schemas.openxmlformats.org/officeDocument/2006/math" xmlns:v="urn:schemas-microsoft-com:vml" xmlns:w10="urn:schemas-microsoft-com:office:word" xmlns:w="http://schemas.openxmlformats.org/wordprocessingml/2006/main" xmlns:w14="http://schemas.microsoft.com/office/word/2010/wordml" xmlns:sl="http://schemas.openxmlformats.org/schemaLibrary/2006/main" mc:Ignorable="w14">
+  <w:view w:val="normal"/>
+  <w:defaultTabStop w:val="708"/>
+  <w:hyphenationZone w:val="425"/>
+  <w:characterSpacingControl w:val="doNotCompress"/>
+  <w:compat>
+    <w:useFELayout/>
+    <w:compatSetting w:name="compatibilityMode" w:uri="http://schemas.microsoft.com/office/word" w:val="14"/>
+    <w:compatSetting w:name="overrideTableStyleFontSizeAndJustification" w:uri="http://schemas.microsoft.com/office/word" w:val="1"/>
+    <w:compatSetting w:name="enableOpenTypeFeatures" w:uri="http://schemas.microsoft.com/office/word" w:val="1"/>
+    <w:compatSetting w:name="doNotFlipMirrorIndents" w:uri="http://schemas.microsoft.com/office/word" w:val="1"/>
+  </w:compat>
+  <w:rsids>
+    <w:rsidRoot w:val="001C0A48"/>
+    <w:rsid w:val="001C0A48"/>
+    <w:rsid w:val="00FB5136"/>
+  </w:rsids>
+  <m:mathPr>
+    <m:mathFont m:val="Cambria Math"/>
+    <m:brkBin m:val="before"/>
+    <m:brkBinSub m:val="--"/>
+    <m:smallFrac m:val="0"/>
+    <m:dispDef/>
+    <m:lMargin m:val="0"/>
+    <m:rMargin m:val="0"/>
+    <m:defJc m:val="centerGroup"/>
+    <m:wrapIndent m:val="1440"/>
+    <m:intLim m:val="subSup"/>
+    <m:naryLim m:val="undOvr"/>
+  </m:mathPr>
+  <w:themeFontLang w:val="es-AR"/>
+  <w:clrSchemeMapping w:bg1="light1" w:t1="dark1" w:bg2="light2" w:t2="dark2" w:accent1="accent1" w:accent2="accent2" w:accent3="accent3" w:accent4="accent4" w:accent5="accent5" w:accent6="accent6" w:hyperlink="hyperlink" w:followedHyperlink="followedHyperlink"/>
+  <w:decimalSymbol w:val=","/>
+  <w:listSeparator w:val=","/>
+</w:settings>
+</file>
+
+<file path=word/glossary/styles.xml><?xml version="1.0" encoding="utf-8"?>
+<w:styles xmlns:mc="http://schemas.openxmlformats.org/markup-compatibility/2006" xmlns:r="http://schemas.openxmlformats.org/officeDocument/2006/relationships" xmlns:w="http://schemas.openxmlformats.org/wordprocessingml/2006/main" xmlns:w14="http://schemas.microsoft.com/office/word/2010/wordml" mc:Ignorable="w14">
+  <w:docDefaults>
+    <w:rPrDefault>
+      <w:rPr>
+        <w:rFonts w:asciiTheme="minorHAnsi" w:eastAsiaTheme="minorEastAsia" w:hAnsiTheme="minorHAnsi" w:cstheme="minorBidi"/>
+        <w:sz w:val="22"/>
+        <w:szCs w:val="22"/>
+        <w:lang w:val="es-AR" w:eastAsia="es-AR" w:bidi="ar-SA"/>
+      </w:rPr>
+    </w:rPrDefault>
+    <w:pPrDefault>
+      <w:pPr>
+        <w:spacing w:after="200" w:line="276" w:lineRule="auto"/>
+      </w:pPr>
+    </w:pPrDefault>
+  </w:docDefaults>
+  <w:latentStyles w:defLockedState="0" w:defUIPriority="99" w:defSemiHidden="1" w:defUnhideWhenUsed="1" w:defQFormat="0" w:count="267">
+    <w:lsdException w:name="Normal" w:semiHidden="0" w:uiPriority="0" w:unhideWhenUsed="0" w:qFormat="1"/>
+    <w:lsdException w:name="heading 1" w:semiHidden="0" w:uiPriority="9" w:unhideWhenUsed="0" w:qFormat="1"/>
+    <w:lsdException w:name="heading 2" w:uiPriority="9" w:qFormat="1"/>
+    <w:lsdException w:name="heading 3" w:uiPriority="9" w:qFormat="1"/>
+    <w:lsdException w:name="heading 4" w:uiPriority="9" w:qFormat="1"/>
+    <w:lsdException w:name="heading 5" w:uiPriority="9" w:qFormat="1"/>
+    <w:lsdException w:name="heading 6" w:uiPriority="9" w:qFormat="1"/>
+    <w:lsdException w:name="heading 7" w:uiPriority="9" w:qFormat="1"/>
+    <w:lsdException w:name="heading 8" w:uiPriority="9" w:qFormat="1"/>
+    <w:lsdException w:name="heading 9" w:uiPriority="9" w:qFormat="1"/>
+    <w:lsdException w:name="toc 1" w:uiPriority="39"/>
+    <w:lsdException w:name="toc 2" w:uiPriority="39"/>
+    <w:lsdException w:name="toc 3" w:uiPriority="39"/>
+    <w:lsdException w:name="toc 4" w:uiPriority="39"/>
+    <w:lsdException w:name="toc 5" w:uiPriority="39"/>
+    <w:lsdException w:name="toc 6" w:uiPriority="39"/>
+    <w:lsdException w:name="toc 7" w:uiPriority="39"/>
+    <w:lsdException w:name="toc 8" w:uiPriority="39"/>
+    <w:lsdException w:name="toc 9" w:uiPriority="39"/>
+    <w:lsdException w:name="caption" w:uiPriority="35" w:qFormat="1"/>
+    <w:lsdException w:name="Title" w:semiHidden="0" w:uiPriority="10" w:unhideWhenUsed="0" w:qFormat="1"/>
+    <w:lsdException w:name="Default Paragraph Font" w:uiPriority="1"/>
+    <w:lsdException w:name="Subtitle" w:semiHidden="0" w:uiPriority="11" w:unhideWhenUsed="0" w:qFormat="1"/>
+    <w:lsdException w:name="Strong" w:semiHidden="0" w:uiPriority="22" w:unhideWhenUsed="0" w:qFormat="1"/>
+    <w:lsdException w:name="Emphasis" w:semiHidden="0" w:uiPriority="20" w:unhideWhenUsed="0" w:qFormat="1"/>
+    <w:lsdException w:name="Table Grid" w:semiHidden="0" w:uiPriority="59" w:unhideWhenUsed="0"/>
+    <w:lsdException w:name="Placeholder Text" w:unhideWhenUsed="0"/>
+    <w:lsdException w:name="No Spacing" w:semiHidden="0" w:uiPriority="1" w:unhideWhenUsed="0" w:qFormat="1"/>
+    <w:lsdException w:name="Light Shading" w:semiHidden="0" w:uiPriority="60" w:unhideWhenUsed="0"/>
+    <w:lsdException w:name="Light List" w:semiHidden="0" w:uiPriority="61" w:unhideWhenUsed="0"/>
+    <w:lsdException w:name="Light Grid" w:semiHidden="0" w:uiPriority="62" w:unhideWhenUsed="0"/>
+    <w:lsdException w:name="Medium Shading 1" w:semiHidden="0" w:uiPriority="63" w:unhideWhenUsed="0"/>
+    <w:lsdException w:name="Medium Shading 2" w:semiHidden="0" w:uiPriority="64" w:unhideWhenUsed="0"/>
+    <w:lsdException w:name="Medium List 1" w:semiHidden="0" w:uiPriority="65" w:unhideWhenUsed="0"/>
+    <w:lsdException w:name="Medium List 2" w:semiHidden="0" w:uiPriority="66" w:unhideWhenUsed="0"/>
+    <w:lsdException w:name="Medium Grid 1" w:semiHidden="0" w:uiPriority="67" w:unhideWhenUsed="0"/>
+    <w:lsdException w:name="Medium Grid 2" w:semiHidden="0" w:uiPriority="68" w:unhideWhenUsed="0"/>
+    <w:lsdException w:name="Medium Grid 3" w:semiHidden="0" w:uiPriority="69" w:unhideWhenUsed="0"/>
+    <w:lsdException w:name="Dark List" w:semiHidden="0" w:uiPriority="70" w:unhideWhenUsed="0"/>
+    <w:lsdException w:name="Colorful Shading" w:semiHidden="0" w:uiPriority="71" w:unhideWhenUsed="0"/>
+    <w:lsdException w:name="Colorful List" w:semiHidden="0" w:uiPriority="72" w:unhideWhenUsed="0"/>
+    <w:lsdException w:name="Colorful Grid" w:semiHidden="0" w:uiPriority="73" w:unhideWhenUsed="0"/>
+    <w:lsdException w:name="Light Shading Accent 1" w:semiHidden="0" w:uiPriority="60" w:unhideWhenUsed="0"/>
+    <w:lsdException w:name="Light List Accent 1" w:semiHidden="0" w:uiPriority="61" w:unhideWhenUsed="0"/>
+    <w:lsdException w:name="Light Grid Accent 1" w:semiHidden="0" w:uiPriority="62" w:unhideWhenUsed="0"/>
+    <w:lsdException w:name="Medium Shading 1 Accent 1" w:semiHidden="0" w:uiPriority="63" w:unhideWhenUsed="0"/>
+    <w:lsdException w:name="Medium Shading 2 Accent 1" w:semiHidden="0" w:uiPriority="64" w:unhideWhenUsed="0"/>
+    <w:lsdException w:name="Medium List 1 Accent 1" w:semiHidden="0" w:uiPriority="65" w:unhideWhenUsed="0"/>
+    <w:lsdException w:name="Revision" w:unhideWhenUsed="0"/>
+    <w:lsdException w:name="List Paragraph" w:semiHidden="0" w:uiPriority="34" w:unhideWhenUsed="0" w:qFormat="1"/>
+    <w:lsdException w:name="Quote" w:semiHidden="0" w:uiPriority="29" w:unhideWhenUsed="0" w:qFormat="1"/>
+    <w:lsdException w:name="Intense Quote" w:semiHidden="0" w:uiPriority="30" w:unhideWhenUsed="0" w:qFormat="1"/>
+    <w:lsdException w:name="Medium List 2 Accent 1" w:semiHidden="0" w:uiPriority="66" w:unhideWhenUsed="0"/>
+    <w:lsdException w:name="Medium Grid 1 Accent 1" w:semiHidden="0" w:uiPriority="67" w:unhideWhenUsed="0"/>
+    <w:lsdException w:name="Medium Grid 2 Accent 1" w:semiHidden="0" w:uiPriority="68" w:unhideWhenUsed="0"/>
+    <w:lsdException w:name="Medium Grid 3 Accent 1" w:semiHidden="0" w:uiPriority="69" w:unhideWhenUsed="0"/>
+    <w:lsdException w:name="Dark List Accent 1" w:semiHidden="0" w:uiPriority="70" w:unhideWhenUsed="0"/>
+    <w:lsdException w:name="Colorful Shading Accent 1" w:semiHidden="0" w:uiPriority="71" w:unhideWhenUsed="0"/>
+    <w:lsdException w:name="Colorful List Accent 1" w:semiHidden="0" w:uiPriority="72" w:unhideWhenUsed="0"/>
+    <w:lsdException w:name="Colorful Grid Accent 1" w:semiHidden="0" w:uiPriority="73" w:unhideWhenUsed="0"/>
+    <w:lsdException w:name="Light Shading Accent 2" w:semiHidden="0" w:uiPriority="60" w:unhideWhenUsed="0"/>
+    <w:lsdException w:name="Light List Accent 2" w:semiHidden="0" w:uiPriority="61" w:unhideWhenUsed="0"/>
+    <w:lsdException w:name="Light Grid Accent 2" w:semiHidden="0" w:uiPriority="62" w:unhideWhenUsed="0"/>
+    <w:lsdException w:name="Medium Shading 1 Accent 2" w:semiHidden="0" w:uiPriority="63" w:unhideWhenUsed="0"/>
+    <w:lsdException w:name="Medium Shading 2 Accent 2" w:semiHidden="0" w:uiPriority="64" w:unhideWhenUsed="0"/>
+    <w:lsdException w:name="Medium List 1 Accent 2" w:semiHidden="0" w:uiPriority="65" w:unhideWhenUsed="0"/>
+    <w:lsdException w:name="Medium List 2 Accent 2" w:semiHidden="0" w:uiPriority="66" w:unhideWhenUsed="0"/>
+    <w:lsdException w:name="Medium Grid 1 Accent 2" w:semiHidden="0" w:uiPriority="67" w:unhideWhenUsed="0"/>
+    <w:lsdException w:name="Medium Grid 2 Accent 2" w:semiHidden="0" w:uiPriority="68" w:unhideWhenUsed="0"/>
+    <w:lsdException w:name="Medium Grid 3 Accent 2" w:semiHidden="0" w:uiPriority="69" w:unhideWhenUsed="0"/>
+    <w:lsdException w:name="Dark List Accent 2" w:semiHidden="0" w:uiPriority="70" w:unhideWhenUsed="0"/>
+    <w:lsdException w:name="Colorful Shading Accent 2" w:semiHidden="0" w:uiPriority="71" w:unhideWhenUsed="0"/>
+    <w:lsdException w:name="Colorful List Accent 2" w:semiHidden="0" w:uiPriority="72" w:unhideWhenUsed="0"/>
+    <w:lsdException w:name="Colorful Grid Accent 2" w:semiHidden="0" w:uiPriority="73" w:unhideWhenUsed="0"/>
+    <w:lsdException w:name="Light Shading Accent 3" w:semiHidden="0" w:uiPriority="60" w:unhideWhenUsed="0"/>
+    <w:lsdException w:name="Light List Accent 3" w:semiHidden="0" w:uiPriority="61" w:unhideWhenUsed="0"/>
+    <w:lsdException w:name="Light Grid Accent 3" w:semiHidden="0" w:uiPriority="62" w:unhideWhenUsed="0"/>
+    <w:lsdException w:name="Medium Shading 1 Accent 3" w:semiHidden="0" w:uiPriority="63" w:unhideWhenUsed="0"/>
+    <w:lsdException w:name="Medium Shading 2 Accent 3" w:semiHidden="0" w:uiPriority="64" w:unhideWhenUsed="0"/>
+    <w:lsdException w:name="Medium List 1 Accent 3" w:semiHidden="0" w:uiPriority="65" w:unhideWhenUsed="0"/>
+    <w:lsdException w:name="Medium List 2 Accent 3" w:semiHidden="0" w:uiPriority="66" w:unhideWhenUsed="0"/>
+    <w:lsdException w:name="Medium Grid 1 Accent 3" w:semiHidden="0" w:uiPriority="67" w:unhideWhenUsed="0"/>
+    <w:lsdException w:name="Medium Grid 2 Accent 3" w:semiHidden="0" w:uiPriority="68" w:unhideWhenUsed="0"/>
+    <w:lsdException w:name="Medium Grid 3 Accent 3" w:semiHidden="0" w:uiPriority="69" w:unhideWhenUsed="0"/>
+    <w:lsdException w:name="Dark List Accent 3" w:semiHidden="0" w:uiPriority="70" w:unhideWhenUsed="0"/>
+    <w:lsdException w:name="Colorful Shading Accent 3" w:semiHidden="0" w:uiPriority="71" w:unhideWhenUsed="0"/>
+    <w:lsdException w:name="Colorful List Accent 3" w:semiHidden="0" w:uiPriority="72" w:unhideWhenUsed="0"/>
+    <w:lsdException w:name="Colorful Grid Accent 3" w:semiHidden="0" w:uiPriority="73" w:unhideWhenUsed="0"/>
+    <w:lsdException w:name="Light Shading Accent 4" w:semiHidden="0" w:uiPriority="60" w:unhideWhenUsed="0"/>
+    <w:lsdException w:name="Light List Accent 4" w:semiHidden="0" w:uiPriority="61" w:unhideWhenUsed="0"/>
+    <w:lsdException w:name="Light Grid Accent 4" w:semiHidden="0" w:uiPriority="62" w:unhideWhenUsed="0"/>
+    <w:lsdException w:name="Medium Shading 1 Accent 4" w:semiHidden="0" w:uiPriority="63" w:unhideWhenUsed="0"/>
+    <w:lsdException w:name="Medium Shading 2 Accent 4" w:semiHidden="0" w:uiPriority="64" w:unhideWhenUsed="0"/>
+    <w:lsdException w:name="Medium List 1 Accent 4" w:semiHidden="0" w:uiPriority="65" w:unhideWhenUsed="0"/>
+    <w:lsdException w:name="Medium List 2 Accent 4" w:semiHidden="0" w:uiPriority="66" w:unhideWhenUsed="0"/>
+    <w:lsdException w:name="Medium Grid 1 Accent 4" w:semiHidden="0" w:uiPriority="67" w:unhideWhenUsed="0"/>
+    <w:lsdException w:name="Medium Grid 2 Accent 4" w:semiHidden="0" w:uiPriority="68" w:unhideWhenUsed="0"/>
+    <w:lsdException w:name="Medium Grid 3 Accent 4" w:semiHidden="0" w:uiPriority="69" w:unhideWhenUsed="0"/>
+    <w:lsdException w:name="Dark List Accent 4" w:semiHidden="0" w:uiPriority="70" w:unhideWhenUsed="0"/>
+    <w:lsdException w:name="Colorful Shading Accent 4" w:semiHidden="0" w:uiPriority="71" w:unhideWhenUsed="0"/>
+    <w:lsdException w:name="Colorful List Accent 4" w:semiHidden="0" w:uiPriority="72" w:unhideWhenUsed="0"/>
+    <w:lsdException w:name="Colorful Grid Accent 4" w:semiHidden="0" w:uiPriority="73" w:unhideWhenUsed="0"/>
+    <w:lsdException w:name="Light Shading Accent 5" w:semiHidden="0" w:uiPriority="60" w:unhideWhenUsed="0"/>
+    <w:lsdException w:name="Light List Accent 5" w:semiHidden="0" w:uiPriority="61" w:unhideWhenUsed="0"/>
+    <w:lsdException w:name="Light Grid Accent 5" w:semiHidden="0" w:uiPriority="62" w:unhideWhenUsed="0"/>
+    <w:lsdException w:name="Medium Shading 1 Accent 5" w:semiHidden="0" w:uiPriority="63" w:unhideWhenUsed="0"/>
+    <w:lsdException w:name="Medium Shading 2 Accent 5" w:semiHidden="0" w:uiPriority="64" w:unhideWhenUsed="0"/>
+    <w:lsdException w:name="Medium List 1 Accent 5" w:semiHidden="0" w:uiPriority="65" w:unhideWhenUsed="0"/>
+    <w:lsdException w:name="Medium List 2 Accent 5" w:semiHidden="0" w:uiPriority="66" w:unhideWhenUsed="0"/>
+    <w:lsdException w:name="Medium Grid 1 Accent 5" w:semiHidden="0" w:uiPriority="67" w:unhideWhenUsed="0"/>
+    <w:lsdException w:name="Medium Grid 2 Accent 5" w:semiHidden="0" w:uiPriority="68" w:unhideWhenUsed="0"/>
+    <w:lsdException w:name="Medium Grid 3 Accent 5" w:semiHidden="0" w:uiPriority="69" w:unhideWhenUsed="0"/>
+    <w:lsdException w:name="Dark List Accent 5" w:semiHidden="0" w:uiPriority="70" w:unhideWhenUsed="0"/>
+    <w:lsdException w:name="Colorful Shading Accent 5" w:semiHidden="0" w:uiPriority="71" w:unhideWhenUsed="0"/>
+    <w:lsdException w:name="Colorful List Accent 5" w:semiHidden="0" w:uiPriority="72" w:unhideWhenUsed="0"/>
+    <w:lsdException w:name="Colorful Grid Accent 5" w:semiHidden="0" w:uiPriority="73" w:unhideWhenUsed="0"/>
+    <w:lsdException w:name="Light Shading Accent 6" w:semiHidden="0" w:uiPriority="60" w:unhideWhenUsed="0"/>
+    <w:lsdException w:name="Light List Accent 6" w:semiHidden="0" w:uiPriority="61" w:unhideWhenUsed="0"/>
+    <w:lsdException w:name="Light Grid Accent 6" w:semiHidden="0" w:uiPriority="62" w:unhideWhenUsed="0"/>
+    <w:lsdException w:name="Medium Shading 1 Accent 6" w:semiHidden="0" w:uiPriority="63" w:unhideWhenUsed="0"/>
+    <w:lsdException w:name="Medium Shading 2 Accent 6" w:semiHidden="0" w:uiPriority="64" w:unhideWhenUsed="0"/>
+    <w:lsdException w:name="Medium List 1 Accent 6" w:semiHidden="0" w:uiPriority="65" w:unhideWhenUsed="0"/>
+    <w:lsdException w:name="Medium List 2 Accent 6" w:semiHidden="0" w:uiPriority="66" w:unhideWhenUsed="0"/>
+    <w:lsdException w:name="Medium Grid 1 Accent 6" w:semiHidden="0" w:uiPriority="67" w:unhideWhenUsed="0"/>
+    <w:lsdException w:name="Medium Grid 2 Accent 6" w:semiHidden="0" w:uiPriority="68" w:unhideWhenUsed="0"/>
+    <w:lsdException w:name="Medium Grid 3 Accent 6" w:semiHidden="0" w:uiPriority="69" w:unhideWhenUsed="0"/>
+    <w:lsdException w:name="Dark List Accent 6" w:semiHidden="0" w:uiPriority="70" w:unhideWhenUsed="0"/>
+    <w:lsdException w:name="Colorful Shading Accent 6" w:semiHidden="0" w:uiPriority="71" w:unhideWhenUsed="0"/>
+    <w:lsdException w:name="Colorful List Accent 6" w:semiHidden="0" w:uiPriority="72" w:unhideWhenUsed="0"/>
+    <w:lsdException w:name="Colorful Grid Accent 6" w:semiHidden="0" w:uiPriority="73" w:unhideWhenUsed="0"/>
+    <w:lsdException w:name="Subtle Emphasis" w:semiHidden="0" w:uiPriority="19" w:unhideWhenUsed="0" w:qFormat="1"/>
+    <w:lsdException w:name="Intense Emphasis" w:semiHidden="0" w:uiPriority="21" w:unhideWhenUsed="0" w:qFormat="1"/>
+    <w:lsdException w:name="Subtle Reference" w:semiHidden="0" w:uiPriority="31" w:unhideWhenUsed="0" w:qFormat="1"/>
+    <w:lsdException w:name="Intense Reference" w:semiHidden="0" w:uiPriority="32" w:unhideWhenUsed="0" w:qFormat="1"/>
+    <w:lsdException w:name="Book Title" w:semiHidden="0" w:uiPriority="33" w:unhideWhenUsed="0" w:qFormat="1"/>
+    <w:lsdException w:name="Bibliography" w:uiPriority="37"/>
+    <w:lsdException w:name="TOC Heading" w:uiPriority="39" w:qFormat="1"/>
+  </w:latentStyles>
+  <w:style w:type="paragraph" w:default="1" w:styleId="Normal">
+    <w:name w:val="Normal"/>
+    <w:qFormat/>
+  </w:style>
+  <w:style w:type="character" w:default="1" w:styleId="Fuentedeprrafopredeter">
+    <w:name w:val="Default Paragraph Font"/>
+    <w:uiPriority w:val="1"/>
+    <w:semiHidden/>
+    <w:unhideWhenUsed/>
+  </w:style>
+  <w:style w:type="table" w:default="1" w:styleId="Tablanormal">
+    <w:name w:val="Normal Table"/>
+    <w:uiPriority w:val="99"/>
+    <w:semiHidden/>
+    <w:unhideWhenUsed/>
+    <w:tblPr>
+      <w:tblInd w:w="0" w:type="dxa"/>
+      <w:tblCellMar>
+        <w:top w:w="0" w:type="dxa"/>
+        <w:left w:w="108" w:type="dxa"/>
+        <w:bottom w:w="0" w:type="dxa"/>
+        <w:right w:w="108" w:type="dxa"/>
+      </w:tblCellMar>
+    </w:tblPr>
+  </w:style>
+  <w:style w:type="numbering" w:default="1" w:styleId="Sinlista">
+    <w:name w:val="No List"/>
+    <w:uiPriority w:val="99"/>
+    <w:semiHidden/>
+    <w:unhideWhenUsed/>
+  </w:style>
+  <w:style w:type="paragraph" w:customStyle="1" w:styleId="B030CDE0265B4E06B0D9E259129C4D19">
+    <w:name w:val="B030CDE0265B4E06B0D9E259129C4D19"/>
+    <w:rsid w:val="001C0A48"/>
+  </w:style>
+  <w:style w:type="paragraph" w:customStyle="1" w:styleId="6FCCB65D31CB4CE9A6D426EC4BED7DE2">
+    <w:name w:val="6FCCB65D31CB4CE9A6D426EC4BED7DE2"/>
+    <w:rsid w:val="001C0A48"/>
+  </w:style>
+  <w:style w:type="paragraph" w:customStyle="1" w:styleId="31F74A6723694DC39D43DB63A3DBAFD2">
+    <w:name w:val="31F74A6723694DC39D43DB63A3DBAFD2"/>
+    <w:rsid w:val="001C0A48"/>
+  </w:style>
+  <w:style w:type="paragraph" w:customStyle="1" w:styleId="EB9DBD306C1348D2B080ACAF1A294BC1">
+    <w:name w:val="EB9DBD306C1348D2B080ACAF1A294BC1"/>
+    <w:rsid w:val="001C0A48"/>
+  </w:style>
+</w:styles>
+</file>
+
+<file path=word/glossary/stylesWithEffects.xml><?xml version="1.0" encoding="utf-8"?>
+<w:styles xmlns:wpc="http://schemas.microsoft.com/office/word/2010/wordprocessingCanvas" xmlns:mc="http://schemas.openxmlformats.org/markup-compatibility/2006" xmlns:o="urn:schemas-microsoft-com:office:office" xmlns:r="http://schemas.openxmlformats.org/officeDocument/2006/relationships" xmlns:m="http://schemas.openxmlformats.org/officeDocument/2006/math" xmlns:v="urn:schemas-microsoft-com:vml" xmlns:wp14="http://schemas.microsoft.com/office/word/2010/wordprocessingDrawing" xmlns:wp="http://schemas.openxmlformats.org/drawingml/2006/wordprocessingDrawing" xmlns:w10="urn:schemas-microsoft-com:office:word" xmlns:w="http://schemas.openxmlformats.org/wordprocessingml/2006/main" xmlns:w14="http://schemas.microsoft.com/office/word/2010/wordml" xmlns:wpg="http://schemas.microsoft.com/office/word/2010/wordprocessingGroup" xmlns:wpi="http://schemas.microsoft.com/office/word/2010/wordprocessingInk" xmlns:wne="http://schemas.microsoft.com/office/word/2006/wordml" xmlns:wps="http://schemas.microsoft.com/office/word/2010/wordprocessingShape" mc:Ignorable="w14 wp14">
+  <w:docDefaults>
+    <w:rPrDefault>
+      <w:rPr>
+        <w:rFonts w:asciiTheme="minorHAnsi" w:eastAsiaTheme="minorEastAsia" w:hAnsiTheme="minorHAnsi" w:cstheme="minorBidi"/>
+        <w:sz w:val="22"/>
+        <w:szCs w:val="22"/>
+        <w:lang w:val="es-AR" w:eastAsia="es-AR" w:bidi="ar-SA"/>
+      </w:rPr>
+    </w:rPrDefault>
+    <w:pPrDefault>
+      <w:pPr>
+        <w:spacing w:after="200" w:line="276" w:lineRule="auto"/>
+      </w:pPr>
+    </w:pPrDefault>
+  </w:docDefaults>
+  <w:latentStyles w:defLockedState="0" w:defUIPriority="99" w:defSemiHidden="1" w:defUnhideWhenUsed="1" w:defQFormat="0" w:count="267">
+    <w:lsdException w:name="Normal" w:semiHidden="0" w:uiPriority="0" w:unhideWhenUsed="0" w:qFormat="1"/>
+    <w:lsdException w:name="heading 1" w:semiHidden="0" w:uiPriority="9" w:unhideWhenUsed="0" w:qFormat="1"/>
+    <w:lsdException w:name="heading 2" w:uiPriority="9" w:qFormat="1"/>
+    <w:lsdException w:name="heading 3" w:uiPriority="9" w:qFormat="1"/>
+    <w:lsdException w:name="heading 4" w:uiPriority="9" w:qFormat="1"/>
+    <w:lsdException w:name="heading 5" w:uiPriority="9" w:qFormat="1"/>
+    <w:lsdException w:name="heading 6" w:uiPriority="9" w:qFormat="1"/>
+    <w:lsdException w:name="heading 7" w:uiPriority="9" w:qFormat="1"/>
+    <w:lsdException w:name="heading 8" w:uiPriority="9" w:qFormat="1"/>
+    <w:lsdException w:name="heading 9" w:uiPriority="9" w:qFormat="1"/>
+    <w:lsdException w:name="toc 1" w:uiPriority="39"/>
+    <w:lsdException w:name="toc 2" w:uiPriority="39"/>
+    <w:lsdException w:name="toc 3" w:uiPriority="39"/>
+    <w:lsdException w:name="toc 4" w:uiPriority="39"/>
+    <w:lsdException w:name="toc 5" w:uiPriority="39"/>
+    <w:lsdException w:name="toc 6" w:uiPriority="39"/>
+    <w:lsdException w:name="toc 7" w:uiPriority="39"/>
+    <w:lsdException w:name="toc 8" w:uiPriority="39"/>
+    <w:lsdException w:name="toc 9" w:uiPriority="39"/>
+    <w:lsdException w:name="caption" w:uiPriority="35" w:qFormat="1"/>
+    <w:lsdException w:name="Title" w:semiHidden="0" w:uiPriority="10" w:unhideWhenUsed="0" w:qFormat="1"/>
+    <w:lsdException w:name="Default Paragraph Font" w:uiPriority="1"/>
+    <w:lsdException w:name="Subtitle" w:semiHidden="0" w:uiPriority="11" w:unhideWhenUsed="0" w:qFormat="1"/>
+    <w:lsdException w:name="Strong" w:semiHidden="0" w:uiPriority="22" w:unhideWhenUsed="0" w:qFormat="1"/>
+    <w:lsdException w:name="Emphasis" w:semiHidden="0" w:uiPriority="20" w:unhideWhenUsed="0" w:qFormat="1"/>
+    <w:lsdException w:name="Table Grid" w:semiHidden="0" w:uiPriority="59" w:unhideWhenUsed="0"/>
+    <w:lsdException w:name="Placeholder Text" w:unhideWhenUsed="0"/>
+    <w:lsdException w:name="No Spacing" w:semiHidden="0" w:uiPriority="1" w:unhideWhenUsed="0" w:qFormat="1"/>
+    <w:lsdException w:name="Light Shading" w:semiHidden="0" w:uiPriority="60" w:unhideWhenUsed="0"/>
+    <w:lsdException w:name="Light List" w:semiHidden="0" w:uiPriority="61" w:unhideWhenUsed="0"/>
+    <w:lsdException w:name="Light Grid" w:semiHidden="0" w:uiPriority="62" w:unhideWhenUsed="0"/>
+    <w:lsdException w:name="Medium Shading 1" w:semiHidden="0" w:uiPriority="63" w:unhideWhenUsed="0"/>
+    <w:lsdException w:name="Medium Shading 2" w:semiHidden="0" w:uiPriority="64" w:unhideWhenUsed="0"/>
+    <w:lsdException w:name="Medium List 1" w:semiHidden="0" w:uiPriority="65" w:unhideWhenUsed="0"/>
+    <w:lsdException w:name="Medium List 2" w:semiHidden="0" w:uiPriority="66" w:unhideWhenUsed="0"/>
+    <w:lsdException w:name="Medium Grid 1" w:semiHidden="0" w:uiPriority="67" w:unhideWhenUsed="0"/>
+    <w:lsdException w:name="Medium Grid 2" w:semiHidden="0" w:uiPriority="68" w:unhideWhenUsed="0"/>
+    <w:lsdException w:name="Medium Grid 3" w:semiHidden="0" w:uiPriority="69" w:unhideWhenUsed="0"/>
+    <w:lsdException w:name="Dark List" w:semiHidden="0" w:uiPriority="70" w:unhideWhenUsed="0"/>
+    <w:lsdException w:name="Colorful Shading" w:semiHidden="0" w:uiPriority="71" w:unhideWhenUsed="0"/>
+    <w:lsdException w:name="Colorful List" w:semiHidden="0" w:uiPriority="72" w:unhideWhenUsed="0"/>
+    <w:lsdException w:name="Colorful Grid" w:semiHidden="0" w:uiPriority="73" w:unhideWhenUsed="0"/>
+    <w:lsdException w:name="Light Shading Accent 1" w:semiHidden="0" w:uiPriority="60" w:unhideWhenUsed="0"/>
+    <w:lsdException w:name="Light List Accent 1" w:semiHidden="0" w:uiPriority="61" w:unhideWhenUsed="0"/>
+    <w:lsdException w:name="Light Grid Accent 1" w:semiHidden="0" w:uiPriority="62" w:unhideWhenUsed="0"/>
+    <w:lsdException w:name="Medium Shading 1 Accent 1" w:semiHidden="0" w:uiPriority="63" w:unhideWhenUsed="0"/>
+    <w:lsdException w:name="Medium Shading 2 Accent 1" w:semiHidden="0" w:uiPriority="64" w:unhideWhenUsed="0"/>
+    <w:lsdException w:name="Medium List 1 Accent 1" w:semiHidden="0" w:uiPriority="65" w:unhideWhenUsed="0"/>
+    <w:lsdException w:name="Revision" w:unhideWhenUsed="0"/>
+    <w:lsdException w:name="List Paragraph" w:semiHidden="0" w:uiPriority="34" w:unhideWhenUsed="0" w:qFormat="1"/>
+    <w:lsdException w:name="Quote" w:semiHidden="0" w:uiPriority="29" w:unhideWhenUsed="0" w:qFormat="1"/>
+    <w:lsdException w:name="Intense Quote" w:semiHidden="0" w:uiPriority="30" w:unhideWhenUsed="0" w:qFormat="1"/>
+    <w:lsdException w:name="Medium List 2 Accent 1" w:semiHidden="0" w:uiPriority="66" w:unhideWhenUsed="0"/>
+    <w:lsdException w:name="Medium Grid 1 Accent 1" w:semiHidden="0" w:uiPriority="67" w:unhideWhenUsed="0"/>
+    <w:lsdException w:name="Medium Grid 2 Accent 1" w:semiHidden="0" w:uiPriority="68" w:unhideWhenUsed="0"/>
+    <w:lsdException w:name="Medium Grid 3 Accent 1" w:semiHidden="0" w:uiPriority="69" w:unhideWhenUsed="0"/>
+    <w:lsdException w:name="Dark List Accent 1" w:semiHidden="0" w:uiPriority="70" w:unhideWhenUsed="0"/>
+    <w:lsdException w:name="Colorful Shading Accent 1" w:semiHidden="0" w:uiPriority="71" w:unhideWhenUsed="0"/>
+    <w:lsdException w:name="Colorful List Accent 1" w:semiHidden="0" w:uiPriority="72" w:unhideWhenUsed="0"/>
+    <w:lsdException w:name="Colorful Grid Accent 1" w:semiHidden="0" w:uiPriority="73" w:unhideWhenUsed="0"/>
+    <w:lsdException w:name="Light Shading Accent 2" w:semiHidden="0" w:uiPriority="60" w:unhideWhenUsed="0"/>
+    <w:lsdException w:name="Light List Accent 2" w:semiHidden="0" w:uiPriority="61" w:unhideWhenUsed="0"/>
+    <w:lsdException w:name="Light Grid Accent 2" w:semiHidden="0" w:uiPriority="62" w:unhideWhenUsed="0"/>
+    <w:lsdException w:name="Medium Shading 1 Accent 2" w:semiHidden="0" w:uiPriority="63" w:unhideWhenUsed="0"/>
+    <w:lsdException w:name="Medium Shading 2 Accent 2" w:semiHidden="0" w:uiPriority="64" w:unhideWhenUsed="0"/>
+    <w:lsdException w:name="Medium List 1 Accent 2" w:semiHidden="0" w:uiPriority="65" w:unhideWhenUsed="0"/>
+    <w:lsdException w:name="Medium List 2 Accent 2" w:semiHidden="0" w:uiPriority="66" w:unhideWhenUsed="0"/>
+    <w:lsdException w:name="Medium Grid 1 Accent 2" w:semiHidden="0" w:uiPriority="67" w:unhideWhenUsed="0"/>
+    <w:lsdException w:name="Medium Grid 2 Accent 2" w:semiHidden="0" w:uiPriority="68" w:unhideWhenUsed="0"/>
+    <w:lsdException w:name="Medium Grid 3 Accent 2" w:semiHidden="0" w:uiPriority="69" w:unhideWhenUsed="0"/>
+    <w:lsdException w:name="Dark List Accent 2" w:semiHidden="0" w:uiPriority="70" w:unhideWhenUsed="0"/>
+    <w:lsdException w:name="Colorful Shading Accent 2" w:semiHidden="0" w:uiPriority="71" w:unhideWhenUsed="0"/>
+    <w:lsdException w:name="Colorful List Accent 2" w:semiHidden="0" w:uiPriority="72" w:unhideWhenUsed="0"/>
+    <w:lsdException w:name="Colorful Grid Accent 2" w:semiHidden="0" w:uiPriority="73" w:unhideWhenUsed="0"/>
+    <w:lsdException w:name="Light Shading Accent 3" w:semiHidden="0" w:uiPriority="60" w:unhideWhenUsed="0"/>
+    <w:lsdException w:name="Light List Accent 3" w:semiHidden="0" w:uiPriority="61" w:unhideWhenUsed="0"/>
+    <w:lsdException w:name="Light Grid Accent 3" w:semiHidden="0" w:uiPriority="62" w:unhideWhenUsed="0"/>
+    <w:lsdException w:name="Medium Shading 1 Accent 3" w:semiHidden="0" w:uiPriority="63" w:unhideWhenUsed="0"/>
+    <w:lsdException w:name="Medium Shading 2 Accent 3" w:semiHidden="0" w:uiPriority="64" w:unhideWhenUsed="0"/>
+    <w:lsdException w:name="Medium List 1 Accent 3" w:semiHidden="0" w:uiPriority="65" w:unhideWhenUsed="0"/>
+    <w:lsdException w:name="Medium List 2 Accent 3" w:semiHidden="0" w:uiPriority="66" w:unhideWhenUsed="0"/>
+    <w:lsdException w:name="Medium Grid 1 Accent 3" w:semiHidden="0" w:uiPriority="67" w:unhideWhenUsed="0"/>
+    <w:lsdException w:name="Medium Grid 2 Accent 3" w:semiHidden="0" w:uiPriority="68" w:unhideWhenUsed="0"/>
+    <w:lsdException w:name="Medium Grid 3 Accent 3" w:semiHidden="0" w:uiPriority="69" w:unhideWhenUsed="0"/>
+    <w:lsdException w:name="Dark List Accent 3" w:semiHidden="0" w:uiPriority="70" w:unhideWhenUsed="0"/>
+    <w:lsdException w:name="Colorful Shading Accent 3" w:semiHidden="0" w:uiPriority="71" w:unhideWhenUsed="0"/>
+    <w:lsdException w:name="Colorful List Accent 3" w:semiHidden="0" w:uiPriority="72" w:unhideWhenUsed="0"/>
+    <w:lsdException w:name="Colorful Grid Accent 3" w:semiHidden="0" w:uiPriority="73" w:unhideWhenUsed="0"/>
+    <w:lsdException w:name="Light Shading Accent 4" w:semiHidden="0" w:uiPriority="60" w:unhideWhenUsed="0"/>
+    <w:lsdException w:name="Light List Accent 4" w:semiHidden="0" w:uiPriority="61" w:unhideWhenUsed="0"/>
+    <w:lsdException w:name="Light Grid Accent 4" w:semiHidden="0" w:uiPriority="62" w:unhideWhenUsed="0"/>
+    <w:lsdException w:name="Medium Shading 1 Accent 4" w:semiHidden="0" w:uiPriority="63" w:unhideWhenUsed="0"/>
+    <w:lsdException w:name="Medium Shading 2 Accent 4" w:semiHidden="0" w:uiPriority="64" w:unhideWhenUsed="0"/>
+    <w:lsdException w:name="Medium List 1 Accent 4" w:semiHidden="0" w:uiPriority="65" w:unhideWhenUsed="0"/>
+    <w:lsdException w:name="Medium List 2 Accent 4" w:semiHidden="0" w:uiPriority="66" w:unhideWhenUsed="0"/>
+    <w:lsdException w:name="Medium Grid 1 Accent 4" w:semiHidden="0" w:uiPriority="67" w:unhideWhenUsed="0"/>
+    <w:lsdException w:name="Medium Grid 2 Accent 4" w:semiHidden="0" w:uiPriority="68" w:unhideWhenUsed="0"/>
+    <w:lsdException w:name="Medium Grid 3 Accent 4" w:semiHidden="0" w:uiPriority="69" w:unhideWhenUsed="0"/>
+    <w:lsdException w:name="Dark List Accent 4" w:semiHidden="0" w:uiPriority="70" w:unhideWhenUsed="0"/>
+    <w:lsdException w:name="Colorful Shading Accent 4" w:semiHidden="0" w:uiPriority="71" w:unhideWhenUsed="0"/>
+    <w:lsdException w:name="Colorful List Accent 4" w:semiHidden="0" w:uiPriority="72" w:unhideWhenUsed="0"/>
+    <w:lsdException w:name="Colorful Grid Accent 4" w:semiHidden="0" w:uiPriority="73" w:unhideWhenUsed="0"/>
+    <w:lsdException w:name="Light Shading Accent 5" w:semiHidden="0" w:uiPriority="60" w:unhideWhenUsed="0"/>
+    <w:lsdException w:name="Light List Accent 5" w:semiHidden="0" w:uiPriority="61" w:unhideWhenUsed="0"/>
+    <w:lsdException w:name="Light Grid Accent 5" w:semiHidden="0" w:uiPriority="62" w:unhideWhenUsed="0"/>
+    <w:lsdException w:name="Medium Shading 1 Accent 5" w:semiHidden="0" w:uiPriority="63" w:unhideWhenUsed="0"/>
+    <w:lsdException w:name="Medium Shading 2 Accent 5" w:semiHidden="0" w:uiPriority="64" w:unhideWhenUsed="0"/>
+    <w:lsdException w:name="Medium List 1 Accent 5" w:semiHidden="0" w:uiPriority="65" w:unhideWhenUsed="0"/>
+    <w:lsdException w:name="Medium List 2 Accent 5" w:semiHidden="0" w:uiPriority="66" w:unhideWhenUsed="0"/>
+    <w:lsdException w:name="Medium Grid 1 Accent 5" w:semiHidden="0" w:uiPriority="67" w:unhideWhenUsed="0"/>
+    <w:lsdException w:name="Medium Grid 2 Accent 5" w:semiHidden="0" w:uiPriority="68" w:unhideWhenUsed="0"/>
+    <w:lsdException w:name="Medium Grid 3 Accent 5" w:semiHidden="0" w:uiPriority="69" w:unhideWhenUsed="0"/>
+    <w:lsdException w:name="Dark List Accent 5" w:semiHidden="0" w:uiPriority="70" w:unhideWhenUsed="0"/>
+    <w:lsdException w:name="Colorful Shading Accent 5" w:semiHidden="0" w:uiPriority="71" w:unhideWhenUsed="0"/>
+    <w:lsdException w:name="Colorful List Accent 5" w:semiHidden="0" w:uiPriority="72" w:unhideWhenUsed="0"/>
+    <w:lsdException w:name="Colorful Grid Accent 5" w:semiHidden="0" w:uiPriority="73" w:unhideWhenUsed="0"/>
+    <w:lsdException w:name="Light Shading Accent 6" w:semiHidden="0" w:uiPriority="60" w:unhideWhenUsed="0"/>
+    <w:lsdException w:name="Light List Accent 6" w:semiHidden="0" w:uiPriority="61" w:unhideWhenUsed="0"/>
+    <w:lsdException w:name="Light Grid Accent 6" w:semiHidden="0" w:uiPriority="62" w:unhideWhenUsed="0"/>
+    <w:lsdException w:name="Medium Shading 1 Accent 6" w:semiHidden="0" w:uiPriority="63" w:unhideWhenUsed="0"/>
+    <w:lsdException w:name="Medium Shading 2 Accent 6" w:semiHidden="0" w:uiPriority="64" w:unhideWhenUsed="0"/>
+    <w:lsdException w:name="Medium List 1 Accent 6" w:semiHidden="0" w:uiPriority="65" w:unhideWhenUsed="0"/>
+    <w:lsdException w:name="Medium List 2 Accent 6" w:semiHidden="0" w:uiPriority="66" w:unhideWhenUsed="0"/>
+    <w:lsdException w:name="Medium Grid 1 Accent 6" w:semiHidden="0" w:uiPriority="67" w:unhideWhenUsed="0"/>
+    <w:lsdException w:name="Medium Grid 2 Accent 6" w:semiHidden="0" w:uiPriority="68" w:unhideWhenUsed="0"/>
+    <w:lsdException w:name="Medium Grid 3 Accent 6" w:semiHidden="0" w:uiPriority="69" w:unhideWhenUsed="0"/>
+    <w:lsdException w:name="Dark List Accent 6" w:semiHidden="0" w:uiPriority="70" w:unhideWhenUsed="0"/>
+    <w:lsdException w:name="Colorful Shading Accent 6" w:semiHidden="0" w:uiPriority="71" w:unhideWhenUsed="0"/>
+    <w:lsdException w:name="Colorful List Accent 6" w:semiHidden="0" w:uiPriority="72" w:unhideWhenUsed="0"/>
+    <w:lsdException w:name="Colorful Grid Accent 6" w:semiHidden="0" w:uiPriority="73" w:unhideWhenUsed="0"/>
+    <w:lsdException w:name="Subtle Emphasis" w:semiHidden="0" w:uiPriority="19" w:unhideWhenUsed="0" w:qFormat="1"/>
+    <w:lsdException w:name="Intense Emphasis" w:semiHidden="0" w:uiPriority="21" w:unhideWhenUsed="0" w:qFormat="1"/>
+    <w:lsdException w:name="Subtle Reference" w:semiHidden="0" w:uiPriority="31" w:unhideWhenUsed="0" w:qFormat="1"/>
+    <w:lsdException w:name="Intense Reference" w:semiHidden="0" w:uiPriority="32" w:unhideWhenUsed="0" w:qFormat="1"/>
+    <w:lsdException w:name="Book Title" w:semiHidden="0" w:uiPriority="33" w:unhideWhenUsed="0" w:qFormat="1"/>
+    <w:lsdException w:name="Bibliography" w:uiPriority="37"/>
+    <w:lsdException w:name="TOC Heading" w:uiPriority="39" w:qFormat="1"/>
+  </w:latentStyles>
+  <w:style w:type="paragraph" w:default="1" w:styleId="Normal">
+    <w:name w:val="Normal"/>
+    <w:qFormat/>
+  </w:style>
+  <w:style w:type="character" w:default="1" w:styleId="Fuentedeprrafopredeter">
+    <w:name w:val="Default Paragraph Font"/>
+    <w:uiPriority w:val="1"/>
+    <w:semiHidden/>
+    <w:unhideWhenUsed/>
+  </w:style>
+  <w:style w:type="table" w:default="1" w:styleId="Tablanormal">
+    <w:name w:val="Normal Table"/>
+    <w:uiPriority w:val="99"/>
+    <w:semiHidden/>
+    <w:unhideWhenUsed/>
+    <w:tblPr>
+      <w:tblInd w:w="0" w:type="dxa"/>
+      <w:tblCellMar>
+        <w:top w:w="0" w:type="dxa"/>
+        <w:left w:w="108" w:type="dxa"/>
+        <w:bottom w:w="0" w:type="dxa"/>
+        <w:right w:w="108" w:type="dxa"/>
+      </w:tblCellMar>
+    </w:tblPr>
+  </w:style>
+  <w:style w:type="numbering" w:default="1" w:styleId="Sinlista">
+    <w:name w:val="No List"/>
+    <w:uiPriority w:val="99"/>
+    <w:semiHidden/>
+    <w:unhideWhenUsed/>
+  </w:style>
+  <w:style w:type="paragraph" w:customStyle="1" w:styleId="B030CDE0265B4E06B0D9E259129C4D19">
+    <w:name w:val="B030CDE0265B4E06B0D9E259129C4D19"/>
+    <w:rsid w:val="001C0A48"/>
+  </w:style>
+  <w:style w:type="paragraph" w:customStyle="1" w:styleId="6FCCB65D31CB4CE9A6D426EC4BED7DE2">
+    <w:name w:val="6FCCB65D31CB4CE9A6D426EC4BED7DE2"/>
+    <w:rsid w:val="001C0A48"/>
+  </w:style>
+  <w:style w:type="paragraph" w:customStyle="1" w:styleId="31F74A6723694DC39D43DB63A3DBAFD2">
+    <w:name w:val="31F74A6723694DC39D43DB63A3DBAFD2"/>
+    <w:rsid w:val="001C0A48"/>
+  </w:style>
+  <w:style w:type="paragraph" w:customStyle="1" w:styleId="EB9DBD306C1348D2B080ACAF1A294BC1">
+    <w:name w:val="EB9DBD306C1348D2B080ACAF1A294BC1"/>
+    <w:rsid w:val="001C0A48"/>
+  </w:style>
+</w:styles>
+</file>
+
+<file path=word/glossary/webSettings.xml><?xml version="1.0" encoding="utf-8"?>
+<w:webSettings xmlns:mc="http://schemas.openxmlformats.org/markup-compatibility/2006" xmlns:r="http://schemas.openxmlformats.org/officeDocument/2006/relationships" xmlns:w="http://schemas.openxmlformats.org/wordprocessingml/2006/main" xmlns:w14="http://schemas.microsoft.com/office/word/2010/wordml" mc:Ignorable="w14">
+  <w:optimizeForBrowser/>
+  <w:allowPNG/>
+</w:webSettings>
 </file>
 
 <file path=word/theme/theme1.xml><?xml version="1.0" encoding="utf-8"?>
@@ -3853,7 +7255,7 @@
     </a:clrScheme>
     <a:fontScheme name="Office">
       <a:majorFont>
-        <a:latin typeface="Calibri Light" panose="020F0302020204030204"/>
+        <a:latin typeface="Calibri Light"/>
         <a:ea typeface=""/>
         <a:cs typeface=""/>
         <a:font script="Jpan" typeface="ＭＳ ゴシック"/>
@@ -3888,7 +7290,7 @@
         <a:font script="Geor" typeface="Sylfaen"/>
       </a:majorFont>
       <a:minorFont>
-        <a:latin typeface="Calibri" panose="020F0502020204030204"/>
+        <a:latin typeface="Calibri"/>
         <a:ea typeface=""/>
         <a:cs typeface=""/>
         <a:font script="Jpan" typeface="ＭＳ 明朝"/>
@@ -4065,7 +7467,7 @@
   <a:extraClrSchemeLst/>
   <a:extLst>
     <a:ext uri="{05A4C25C-085E-4340-85A3-A5531E510DB2}">
-      <thm15:themeFamily xmlns:thm15="http://schemas.microsoft.com/office/thememl/2012/main" name="Office Theme" id="{62F939B6-93AF-4DB8-9C6B-D6C7DFDC589F}" vid="{4A3C46E8-61CC-4603-A589-7422A47A8E4A}"/>
+      <thm15:themeFamily xmlns:thm15="http://schemas.microsoft.com/office/thememl/2012/main" xmlns="" name="Office Theme" id="{62F939B6-93AF-4DB8-9C6B-D6C7DFDC589F}" vid="{4A3C46E8-61CC-4603-A589-7422A47A8E4A}"/>
     </a:ext>
   </a:extLst>
 </a:theme>
@@ -4082,10 +7484,22 @@
 </CoverPageProperties>
 </file>
 
+<file path=customXml/item2.xml><?xml version="1.0" encoding="utf-8"?>
+<b:Sources xmlns:b="http://schemas.openxmlformats.org/officeDocument/2006/bibliography" xmlns="http://schemas.openxmlformats.org/officeDocument/2006/bibliography" SelectedStyle="\APA.XSL" StyleName="APA"/>
+</file>
+
 <file path=customXml/itemProps1.xml><?xml version="1.0" encoding="utf-8"?>
 <ds:datastoreItem xmlns:ds="http://schemas.openxmlformats.org/officeDocument/2006/customXml" ds:itemID="{55AF091B-3C7A-41E3-B477-F2FDAA23CFDA}">
   <ds:schemaRefs>
     <ds:schemaRef ds:uri="http://schemas.microsoft.com/office/2006/coverPageProps"/>
   </ds:schemaRefs>
 </ds:datastoreItem>
+</file>
+
+<file path=customXml/itemProps2.xml><?xml version="1.0" encoding="utf-8"?>
+<ds:datastoreItem xmlns:ds="http://schemas.openxmlformats.org/officeDocument/2006/customXml" ds:itemID="{D335B294-0EC8-455C-820C-C3677A7BCFAC}">
+  <ds:schemaRefs>
+    <ds:schemaRef ds:uri="http://schemas.openxmlformats.org/officeDocument/2006/bibliography"/>
+  </ds:schemaRefs>
+</ds:datastoreItem>
 </file>